--- a/ШаиповОтчет_Практическая_№1.docx
+++ b/ШаиповОтчет_Практическая_№1.docx
@@ -1,6 +1,6 @@
 
 <file path=word/document.xml><?xml version="1.0" encoding="utf-8"?>
-<w:document xmlns:wpc="http://schemas.microsoft.com/office/word/2010/wordprocessingCanvas" xmlns:cx="http://schemas.microsoft.com/office/drawing/2014/chartex" xmlns:cx1="http://schemas.microsoft.com/office/drawing/2015/9/8/chartex" xmlns:cx2="http://schemas.microsoft.com/office/drawing/2015/10/21/chartex" xmlns:cx3="http://schemas.microsoft.com/office/drawing/2016/5/9/chartex" xmlns:cx4="http://schemas.microsoft.com/office/drawing/2016/5/10/chartex" xmlns:cx5="http://schemas.microsoft.com/office/drawing/2016/5/11/chartex" xmlns:cx6="http://schemas.microsoft.com/office/drawing/2016/5/12/chartex" xmlns:cx7="http://schemas.microsoft.com/office/drawing/2016/5/13/chartex" xmlns:cx8="http://schemas.microsoft.com/office/drawing/2016/5/14/chartex" xmlns:mc="http://schemas.openxmlformats.org/markup-compatibility/2006" xmlns:aink="http://schemas.microsoft.com/office/drawing/2016/ink" xmlns:am3d="http://schemas.microsoft.com/office/drawing/2017/model3d" xmlns:o="urn:schemas-microsoft-com:office:office" xmlns:oel="http://schemas.microsoft.com/office/2019/extlst" xmlns:r="http://schemas.openxmlformats.org/officeDocument/2006/relationships" xmlns:m="http://schemas.openxmlformats.org/officeDocument/2006/math" xmlns:v="urn:schemas-microsoft-com:vml" xmlns:wp14="http://schemas.microsoft.com/office/word/2010/wordprocessingDrawing" xmlns:wp="http://schemas.openxmlformats.org/drawingml/2006/wordprocessingDrawing" xmlns:w10="urn:schemas-microsoft-com:office:word" xmlns:w="http://schemas.openxmlformats.org/wordprocessingml/2006/main" xmlns:w14="http://schemas.microsoft.com/office/word/2010/wordml" xmlns:w15="http://schemas.microsoft.com/office/word/2012/wordml" xmlns:w16cex="http://schemas.microsoft.com/office/word/2018/wordml/cex" xmlns:w16cid="http://schemas.microsoft.com/office/word/2016/wordml/cid" xmlns:w16="http://schemas.microsoft.com/office/word/2018/wordml" xmlns:w16du="http://schemas.microsoft.com/office/word/2023/wordml/word16du" xmlns:w16sdtdh="http://schemas.microsoft.com/office/word/2020/wordml/sdtdatahash" xmlns:w16sdtfl="http://schemas.microsoft.com/office/word/2024/wordml/sdtformatlock" xmlns:w16se="http://schemas.microsoft.com/office/word/2015/wordml/symex" xmlns:wpg="http://schemas.microsoft.com/office/word/2010/wordprocessingGroup" xmlns:wpi="http://schemas.microsoft.com/office/word/2010/wordprocessingInk" xmlns:wne="http://schemas.microsoft.com/office/word/2006/wordml" xmlns:wps="http://schemas.microsoft.com/office/word/2010/wordprocessingShape" mc:Ignorable="w14 w15 w16se w16cid w16 w16cex w16sdtdh w16sdtfl w16du wp14">
+<w:document xmlns:wpc="http://schemas.microsoft.com/office/word/2010/wordprocessingCanvas" xmlns:cx="http://schemas.microsoft.com/office/drawing/2014/chartex" xmlns:cx1="http://schemas.microsoft.com/office/drawing/2015/9/8/chartex" xmlns:mc="http://schemas.openxmlformats.org/markup-compatibility/2006" xmlns:o="urn:schemas-microsoft-com:office:office" xmlns:r="http://schemas.openxmlformats.org/officeDocument/2006/relationships" xmlns:m="http://schemas.openxmlformats.org/officeDocument/2006/math" xmlns:v="urn:schemas-microsoft-com:vml" xmlns:wp14="http://schemas.microsoft.com/office/word/2010/wordprocessingDrawing" xmlns:wp="http://schemas.openxmlformats.org/drawingml/2006/wordprocessingDrawing" xmlns:w10="urn:schemas-microsoft-com:office:word" xmlns:w="http://schemas.openxmlformats.org/wordprocessingml/2006/main" xmlns:w14="http://schemas.microsoft.com/office/word/2010/wordml" xmlns:w15="http://schemas.microsoft.com/office/word/2012/wordml" xmlns:w16se="http://schemas.microsoft.com/office/word/2015/wordml/symex" xmlns:wpg="http://schemas.microsoft.com/office/word/2010/wordprocessingGroup" xmlns:wpi="http://schemas.microsoft.com/office/word/2010/wordprocessingInk" xmlns:wne="http://schemas.microsoft.com/office/word/2006/wordml" xmlns:wps="http://schemas.microsoft.com/office/word/2010/wordprocessingShape" mc:Ignorable="w14 w15 w16se wp14">
   <w:body>
     <w:p>
       <w:pPr>
@@ -229,6 +229,14 @@
         </w:rPr>
         <w:t>№1</w:t>
       </w:r>
+      <w:r>
+        <w:rPr>
+          <w:rFonts w:ascii="Times New Roman" w:hAnsi="Times New Roman" w:cs="Times New Roman"/>
+          <w:sz w:val="28"/>
+          <w:szCs w:val="28"/>
+        </w:rPr>
+        <w:t>1</w:t>
+      </w:r>
     </w:p>
     <w:p>
       <w:pPr>
@@ -354,31 +362,25 @@
           <w:sz w:val="28"/>
           <w:szCs w:val="28"/>
         </w:rPr>
-        <w:t>Выполнил</w:t>
-      </w:r>
-      <w:r>
-        <w:rPr>
-          <w:rFonts w:ascii="Times New Roman" w:hAnsi="Times New Roman" w:cs="Times New Roman"/>
-          <w:sz w:val="28"/>
-          <w:szCs w:val="28"/>
-        </w:rPr>
-        <w:t>а</w:t>
-      </w:r>
-      <w:r>
-        <w:rPr>
-          <w:rFonts w:ascii="Times New Roman" w:hAnsi="Times New Roman" w:cs="Times New Roman"/>
-          <w:sz w:val="28"/>
-          <w:szCs w:val="28"/>
-        </w:rPr>
-        <w:t xml:space="preserve">: </w:t>
-      </w:r>
-      <w:r>
-        <w:rPr>
-          <w:rFonts w:ascii="Times New Roman" w:hAnsi="Times New Roman" w:cs="Times New Roman"/>
-          <w:sz w:val="28"/>
-          <w:szCs w:val="28"/>
-        </w:rPr>
-        <w:t>Иванова Марина</w:t>
+        <w:t xml:space="preserve">Выполнил: </w:t>
+      </w:r>
+      <w:proofErr w:type="spellStart"/>
+      <w:r>
+        <w:rPr>
+          <w:rFonts w:ascii="Times New Roman" w:hAnsi="Times New Roman" w:cs="Times New Roman"/>
+          <w:sz w:val="28"/>
+          <w:szCs w:val="28"/>
+        </w:rPr>
+        <w:t>Шаипов</w:t>
+      </w:r>
+      <w:proofErr w:type="spellEnd"/>
+      <w:r>
+        <w:rPr>
+          <w:rFonts w:ascii="Times New Roman" w:hAnsi="Times New Roman" w:cs="Times New Roman"/>
+          <w:sz w:val="28"/>
+          <w:szCs w:val="28"/>
+        </w:rPr>
+        <w:t xml:space="preserve"> Мадлен</w:t>
       </w:r>
     </w:p>
     <w:p>
@@ -664,6 +666,70 @@
           <w:szCs w:val="28"/>
         </w:rPr>
       </w:pPr>
+      <w:r>
+        <w:rPr>
+          <w:rFonts w:ascii="Times New Roman" w:hAnsi="Times New Roman" w:cs="Times New Roman"/>
+          <w:b/>
+          <w:bCs/>
+          <w:sz w:val="28"/>
+          <w:szCs w:val="28"/>
+        </w:rPr>
+        <w:drawing>
+          <wp:anchor distT="0" distB="0" distL="114300" distR="114300" simplePos="0" relativeHeight="251714560" behindDoc="0" locked="0" layoutInCell="1" allowOverlap="1">
+            <wp:simplePos x="0" y="0"/>
+            <wp:positionH relativeFrom="column">
+              <wp:posOffset>1447800</wp:posOffset>
+            </wp:positionH>
+            <wp:positionV relativeFrom="paragraph">
+              <wp:posOffset>11430</wp:posOffset>
+            </wp:positionV>
+            <wp:extent cx="1336040" cy="235585"/>
+            <wp:effectExtent l="0" t="0" r="0" b="0"/>
+            <wp:wrapNone/>
+            <wp:docPr id="2" name="Рисунок 2"/>
+            <wp:cNvGraphicFramePr>
+              <a:graphicFrameLocks xmlns:a="http://schemas.openxmlformats.org/drawingml/2006/main" noChangeAspect="1"/>
+            </wp:cNvGraphicFramePr>
+            <a:graphic xmlns:a="http://schemas.openxmlformats.org/drawingml/2006/main">
+              <a:graphicData uri="http://schemas.openxmlformats.org/drawingml/2006/picture">
+                <pic:pic xmlns:pic="http://schemas.openxmlformats.org/drawingml/2006/picture">
+                  <pic:nvPicPr>
+                    <pic:cNvPr id="1" name=""/>
+                    <pic:cNvPicPr/>
+                  </pic:nvPicPr>
+                  <pic:blipFill>
+                    <a:blip r:embed="rId5">
+                      <a:extLst>
+                        <a:ext uri="{28A0092B-C50C-407E-A947-70E740481C1C}">
+                          <a14:useLocalDpi xmlns:a14="http://schemas.microsoft.com/office/drawing/2010/main" val="0"/>
+                        </a:ext>
+                      </a:extLst>
+                    </a:blip>
+                    <a:stretch>
+                      <a:fillRect/>
+                    </a:stretch>
+                  </pic:blipFill>
+                  <pic:spPr>
+                    <a:xfrm>
+                      <a:off x="0" y="0"/>
+                      <a:ext cx="1336040" cy="235585"/>
+                    </a:xfrm>
+                    <a:prstGeom prst="rect">
+                      <a:avLst/>
+                    </a:prstGeom>
+                  </pic:spPr>
+                </pic:pic>
+              </a:graphicData>
+            </a:graphic>
+            <wp14:sizeRelH relativeFrom="margin">
+              <wp14:pctWidth>0</wp14:pctWidth>
+            </wp14:sizeRelH>
+            <wp14:sizeRelV relativeFrom="margin">
+              <wp14:pctHeight>0</wp14:pctHeight>
+            </wp14:sizeRelV>
+          </wp:anchor>
+        </w:drawing>
+      </w:r>
       <w:r>
         <w:rPr>
           <w:rFonts w:ascii="Times New Roman" w:hAnsi="Times New Roman" w:cs="Times New Roman"/>
@@ -698,7 +764,7 @@
                     <pic:cNvPicPr/>
                   </pic:nvPicPr>
                   <pic:blipFill rotWithShape="1">
-                    <a:blip r:embed="rId5" cstate="print">
+                    <a:blip r:embed="rId6" cstate="print">
                       <a:extLst>
                         <a:ext uri="{28A0092B-C50C-407E-A947-70E740481C1C}">
                           <a14:useLocalDpi xmlns:a14="http://schemas.microsoft.com/office/drawing/2010/main" val="0"/>
@@ -769,7 +835,7 @@
                     <pic:cNvPicPr/>
                   </pic:nvPicPr>
                   <pic:blipFill rotWithShape="1">
-                    <a:blip r:embed="rId5">
+                    <a:blip r:embed="rId6">
                       <a:extLst>
                         <a:ext uri="{28A0092B-C50C-407E-A947-70E740481C1C}">
                           <a14:useLocalDpi xmlns:a14="http://schemas.microsoft.com/office/drawing/2010/main" val="0"/>
@@ -898,7 +964,7 @@
               </wp:anchor>
             </w:drawing>
           </mc:Choice>
-          <mc:Fallback>
+          <mc:Fallback xmlns:w16sdtfl="http://schemas.microsoft.com/office/word/2024/wordml/sdtformatlock" xmlns:w16sdtdh="http://schemas.microsoft.com/office/word/2020/wordml/sdtdatahash" xmlns:w16du="http://schemas.microsoft.com/office/word/2023/wordml/word16du" xmlns:w16="http://schemas.microsoft.com/office/word/2018/wordml" xmlns:w16cid="http://schemas.microsoft.com/office/word/2016/wordml/cid" xmlns:w16cex="http://schemas.microsoft.com/office/word/2018/wordml/cex" xmlns:oel="http://schemas.microsoft.com/office/2019/extlst" xmlns:am3d="http://schemas.microsoft.com/office/drawing/2017/model3d" xmlns:aink="http://schemas.microsoft.com/office/drawing/2016/ink" xmlns:cx8="http://schemas.microsoft.com/office/drawing/2016/5/14/chartex" xmlns:cx7="http://schemas.microsoft.com/office/drawing/2016/5/13/chartex" xmlns:cx6="http://schemas.microsoft.com/office/drawing/2016/5/12/chartex" xmlns:cx5="http://schemas.microsoft.com/office/drawing/2016/5/11/chartex" xmlns:cx4="http://schemas.microsoft.com/office/drawing/2016/5/10/chartex" xmlns:cx3="http://schemas.microsoft.com/office/drawing/2016/5/9/chartex" xmlns:cx2="http://schemas.microsoft.com/office/drawing/2015/10/21/chartex">
             <w:pict>
               <v:shapetype w14:anchorId="3B90B8F5" id="_x0000_t202" coordsize="21600,21600" o:spt="202" path="m,l,21600r21600,l21600,xe">
                 <v:stroke joinstyle="miter"/>
@@ -1003,7 +1069,7 @@
               </wp:anchor>
             </w:drawing>
           </mc:Choice>
-          <mc:Fallback>
+          <mc:Fallback xmlns:w16sdtfl="http://schemas.microsoft.com/office/word/2024/wordml/sdtformatlock" xmlns:w16sdtdh="http://schemas.microsoft.com/office/word/2020/wordml/sdtdatahash" xmlns:w16du="http://schemas.microsoft.com/office/word/2023/wordml/word16du" xmlns:w16="http://schemas.microsoft.com/office/word/2018/wordml" xmlns:w16cid="http://schemas.microsoft.com/office/word/2016/wordml/cid" xmlns:w16cex="http://schemas.microsoft.com/office/word/2018/wordml/cex" xmlns:oel="http://schemas.microsoft.com/office/2019/extlst" xmlns:am3d="http://schemas.microsoft.com/office/drawing/2017/model3d" xmlns:aink="http://schemas.microsoft.com/office/drawing/2016/ink" xmlns:cx8="http://schemas.microsoft.com/office/drawing/2016/5/14/chartex" xmlns:cx7="http://schemas.microsoft.com/office/drawing/2016/5/13/chartex" xmlns:cx6="http://schemas.microsoft.com/office/drawing/2016/5/12/chartex" xmlns:cx5="http://schemas.microsoft.com/office/drawing/2016/5/11/chartex" xmlns:cx4="http://schemas.microsoft.com/office/drawing/2016/5/10/chartex" xmlns:cx3="http://schemas.microsoft.com/office/drawing/2016/5/9/chartex" xmlns:cx2="http://schemas.microsoft.com/office/drawing/2015/10/21/chartex">
             <w:pict>
               <v:line w14:anchorId="34988C4B" id="Прямая соединительная линия 11" o:spid="_x0000_s1026" style="position:absolute;flip:y;z-index:251693056;visibility:visible;mso-wrap-style:square;mso-wrap-distance-left:9pt;mso-wrap-distance-top:0;mso-wrap-distance-right:9pt;mso-wrap-distance-bottom:0;mso-position-horizontal:absolute;mso-position-horizontal-relative:text;mso-position-vertical:absolute;mso-position-vertical-relative:text" from="-21.8pt,132.1pt" to="-21.8pt,133.55pt" o:gfxdata="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" strokecolor="#352760" strokeweight=".5pt">
                 <v:stroke joinstyle="miter"/>
@@ -1102,7 +1168,7 @@
               </wp:anchor>
             </w:drawing>
           </mc:Choice>
-          <mc:Fallback>
+          <mc:Fallback xmlns:w16sdtfl="http://schemas.microsoft.com/office/word/2024/wordml/sdtformatlock" xmlns:w16sdtdh="http://schemas.microsoft.com/office/word/2020/wordml/sdtdatahash" xmlns:w16du="http://schemas.microsoft.com/office/word/2023/wordml/word16du" xmlns:w16="http://schemas.microsoft.com/office/word/2018/wordml" xmlns:w16cid="http://schemas.microsoft.com/office/word/2016/wordml/cid" xmlns:w16cex="http://schemas.microsoft.com/office/word/2018/wordml/cex" xmlns:oel="http://schemas.microsoft.com/office/2019/extlst" xmlns:am3d="http://schemas.microsoft.com/office/drawing/2017/model3d" xmlns:aink="http://schemas.microsoft.com/office/drawing/2016/ink" xmlns:cx8="http://schemas.microsoft.com/office/drawing/2016/5/14/chartex" xmlns:cx7="http://schemas.microsoft.com/office/drawing/2016/5/13/chartex" xmlns:cx6="http://schemas.microsoft.com/office/drawing/2016/5/12/chartex" xmlns:cx5="http://schemas.microsoft.com/office/drawing/2016/5/11/chartex" xmlns:cx4="http://schemas.microsoft.com/office/drawing/2016/5/10/chartex" xmlns:cx3="http://schemas.microsoft.com/office/drawing/2016/5/9/chartex" xmlns:cx2="http://schemas.microsoft.com/office/drawing/2015/10/21/chartex">
             <w:pict>
               <v:shapetype w14:anchorId="66429DDB" id="_x0000_t202" coordsize="21600,21600" o:spt="202" path="m,l,21600r21600,l21600,xe">
                 <v:stroke joinstyle="miter"/>
@@ -1232,7 +1298,7 @@
               </wp:anchor>
             </w:drawing>
           </mc:Choice>
-          <mc:Fallback>
+          <mc:Fallback xmlns:w16sdtfl="http://schemas.microsoft.com/office/word/2024/wordml/sdtformatlock" xmlns:w16sdtdh="http://schemas.microsoft.com/office/word/2020/wordml/sdtdatahash" xmlns:w16du="http://schemas.microsoft.com/office/word/2023/wordml/word16du" xmlns:w16="http://schemas.microsoft.com/office/word/2018/wordml" xmlns:w16cid="http://schemas.microsoft.com/office/word/2016/wordml/cid" xmlns:w16cex="http://schemas.microsoft.com/office/word/2018/wordml/cex" xmlns:oel="http://schemas.microsoft.com/office/2019/extlst" xmlns:am3d="http://schemas.microsoft.com/office/drawing/2017/model3d" xmlns:aink="http://schemas.microsoft.com/office/drawing/2016/ink" xmlns:cx8="http://schemas.microsoft.com/office/drawing/2016/5/14/chartex" xmlns:cx7="http://schemas.microsoft.com/office/drawing/2016/5/13/chartex" xmlns:cx6="http://schemas.microsoft.com/office/drawing/2016/5/12/chartex" xmlns:cx5="http://schemas.microsoft.com/office/drawing/2016/5/11/chartex" xmlns:cx4="http://schemas.microsoft.com/office/drawing/2016/5/10/chartex" xmlns:cx3="http://schemas.microsoft.com/office/drawing/2016/5/9/chartex" xmlns:cx2="http://schemas.microsoft.com/office/drawing/2015/10/21/chartex">
             <w:pict>
               <v:shape w14:anchorId="66429DDB" id="_x0000_s1028" type="#_x0000_t202" style="position:absolute;left:0;text-align:left;margin-left:367.6pt;margin-top:216.85pt;width:19.65pt;height:11pt;z-index:251671552;visibility:visible;mso-wrap-style:square;mso-width-percent:0;mso-height-percent:0;mso-wrap-distance-left:9pt;mso-wrap-distance-top:3.6pt;mso-wrap-distance-right:9pt;mso-wrap-distance-bottom:3.6pt;mso-position-horizontal:absolute;mso-position-horizontal-relative:margin;mso-position-vertical:absolute;mso-position-vertical-relative:text;mso-width-percent:0;mso-height-percent:0;mso-width-relative:margin;mso-height-relative:margin;v-text-anchor:top" o:gfxdata="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" filled="f" stroked="f">
                 <v:textbox>
@@ -1358,7 +1424,7 @@
               </wp:anchor>
             </w:drawing>
           </mc:Choice>
-          <mc:Fallback>
+          <mc:Fallback xmlns:w16sdtfl="http://schemas.microsoft.com/office/word/2024/wordml/sdtformatlock" xmlns:w16sdtdh="http://schemas.microsoft.com/office/word/2020/wordml/sdtdatahash" xmlns:w16du="http://schemas.microsoft.com/office/word/2023/wordml/word16du" xmlns:w16="http://schemas.microsoft.com/office/word/2018/wordml" xmlns:w16cid="http://schemas.microsoft.com/office/word/2016/wordml/cid" xmlns:w16cex="http://schemas.microsoft.com/office/word/2018/wordml/cex" xmlns:oel="http://schemas.microsoft.com/office/2019/extlst" xmlns:am3d="http://schemas.microsoft.com/office/drawing/2017/model3d" xmlns:aink="http://schemas.microsoft.com/office/drawing/2016/ink" xmlns:cx8="http://schemas.microsoft.com/office/drawing/2016/5/14/chartex" xmlns:cx7="http://schemas.microsoft.com/office/drawing/2016/5/13/chartex" xmlns:cx6="http://schemas.microsoft.com/office/drawing/2016/5/12/chartex" xmlns:cx5="http://schemas.microsoft.com/office/drawing/2016/5/11/chartex" xmlns:cx4="http://schemas.microsoft.com/office/drawing/2016/5/10/chartex" xmlns:cx3="http://schemas.microsoft.com/office/drawing/2016/5/9/chartex" xmlns:cx2="http://schemas.microsoft.com/office/drawing/2015/10/21/chartex">
             <w:pict>
               <v:shape w14:anchorId="66429DDB" id="_x0000_s1029" type="#_x0000_t202" style="position:absolute;left:0;text-align:left;margin-left:64.3pt;margin-top:212.7pt;width:19.65pt;height:11pt;z-index:251669504;visibility:visible;mso-wrap-style:square;mso-width-percent:0;mso-height-percent:0;mso-wrap-distance-left:9pt;mso-wrap-distance-top:3.6pt;mso-wrap-distance-right:9pt;mso-wrap-distance-bottom:3.6pt;mso-position-horizontal:absolute;mso-position-horizontal-relative:margin;mso-position-vertical:absolute;mso-position-vertical-relative:text;mso-width-percent:0;mso-height-percent:0;mso-width-relative:margin;mso-height-relative:margin;v-text-anchor:top" o:gfxdata="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" filled="f" stroked="f">
                 <v:textbox>
@@ -1484,7 +1550,7 @@
               </wp:anchor>
             </w:drawing>
           </mc:Choice>
-          <mc:Fallback>
+          <mc:Fallback xmlns:w16sdtfl="http://schemas.microsoft.com/office/word/2024/wordml/sdtformatlock" xmlns:w16sdtdh="http://schemas.microsoft.com/office/word/2020/wordml/sdtdatahash" xmlns:w16du="http://schemas.microsoft.com/office/word/2023/wordml/word16du" xmlns:w16="http://schemas.microsoft.com/office/word/2018/wordml" xmlns:w16cid="http://schemas.microsoft.com/office/word/2016/wordml/cid" xmlns:w16cex="http://schemas.microsoft.com/office/word/2018/wordml/cex" xmlns:oel="http://schemas.microsoft.com/office/2019/extlst" xmlns:am3d="http://schemas.microsoft.com/office/drawing/2017/model3d" xmlns:aink="http://schemas.microsoft.com/office/drawing/2016/ink" xmlns:cx8="http://schemas.microsoft.com/office/drawing/2016/5/14/chartex" xmlns:cx7="http://schemas.microsoft.com/office/drawing/2016/5/13/chartex" xmlns:cx6="http://schemas.microsoft.com/office/drawing/2016/5/12/chartex" xmlns:cx5="http://schemas.microsoft.com/office/drawing/2016/5/11/chartex" xmlns:cx4="http://schemas.microsoft.com/office/drawing/2016/5/10/chartex" xmlns:cx3="http://schemas.microsoft.com/office/drawing/2016/5/9/chartex" xmlns:cx2="http://schemas.microsoft.com/office/drawing/2015/10/21/chartex">
             <w:pict>
               <v:shape w14:anchorId="3B90B8F5" id="_x0000_s1030" type="#_x0000_t202" style="position:absolute;left:0;text-align:left;margin-left:62.1pt;margin-top:126.85pt;width:19.65pt;height:11pt;z-index:251665408;visibility:visible;mso-wrap-style:square;mso-width-percent:0;mso-height-percent:0;mso-wrap-distance-left:9pt;mso-wrap-distance-top:3.6pt;mso-wrap-distance-right:9pt;mso-wrap-distance-bottom:3.6pt;mso-position-horizontal:absolute;mso-position-horizontal-relative:margin;mso-position-vertical:absolute;mso-position-vertical-relative:text;mso-width-percent:0;mso-height-percent:0;mso-width-relative:margin;mso-height-relative:margin;v-text-anchor:top" o:gfxdata="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" filled="f" stroked="f">
                 <v:textbox>
@@ -1610,7 +1676,7 @@
               </wp:anchor>
             </w:drawing>
           </mc:Choice>
-          <mc:Fallback>
+          <mc:Fallback xmlns:w16sdtfl="http://schemas.microsoft.com/office/word/2024/wordml/sdtformatlock" xmlns:w16sdtdh="http://schemas.microsoft.com/office/word/2020/wordml/sdtdatahash" xmlns:w16du="http://schemas.microsoft.com/office/word/2023/wordml/word16du" xmlns:w16="http://schemas.microsoft.com/office/word/2018/wordml" xmlns:w16cid="http://schemas.microsoft.com/office/word/2016/wordml/cid" xmlns:w16cex="http://schemas.microsoft.com/office/word/2018/wordml/cex" xmlns:oel="http://schemas.microsoft.com/office/2019/extlst" xmlns:am3d="http://schemas.microsoft.com/office/drawing/2017/model3d" xmlns:aink="http://schemas.microsoft.com/office/drawing/2016/ink" xmlns:cx8="http://schemas.microsoft.com/office/drawing/2016/5/14/chartex" xmlns:cx7="http://schemas.microsoft.com/office/drawing/2016/5/13/chartex" xmlns:cx6="http://schemas.microsoft.com/office/drawing/2016/5/12/chartex" xmlns:cx5="http://schemas.microsoft.com/office/drawing/2016/5/11/chartex" xmlns:cx4="http://schemas.microsoft.com/office/drawing/2016/5/10/chartex" xmlns:cx3="http://schemas.microsoft.com/office/drawing/2016/5/9/chartex" xmlns:cx2="http://schemas.microsoft.com/office/drawing/2015/10/21/chartex">
             <w:pict>
               <v:shape w14:anchorId="3B90B8F5" id="_x0000_s1031" type="#_x0000_t202" style="position:absolute;left:0;text-align:left;margin-left:344.4pt;margin-top:127.85pt;width:19.65pt;height:11pt;z-index:251663360;visibility:visible;mso-wrap-style:square;mso-width-percent:0;mso-height-percent:0;mso-wrap-distance-left:9pt;mso-wrap-distance-top:3.6pt;mso-wrap-distance-right:9pt;mso-wrap-distance-bottom:3.6pt;mso-position-horizontal:absolute;mso-position-horizontal-relative:margin;mso-position-vertical:absolute;mso-position-vertical-relative:text;mso-width-percent:0;mso-height-percent:0;mso-width-relative:margin;mso-height-relative:margin;v-text-anchor:top" o:gfxdata="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" filled="f" stroked="f">
                 <v:textbox>
@@ -1736,7 +1802,7 @@
               </wp:anchor>
             </w:drawing>
           </mc:Choice>
-          <mc:Fallback>
+          <mc:Fallback xmlns:w16sdtfl="http://schemas.microsoft.com/office/word/2024/wordml/sdtformatlock" xmlns:w16sdtdh="http://schemas.microsoft.com/office/word/2020/wordml/sdtdatahash" xmlns:w16du="http://schemas.microsoft.com/office/word/2023/wordml/word16du" xmlns:w16="http://schemas.microsoft.com/office/word/2018/wordml" xmlns:w16cid="http://schemas.microsoft.com/office/word/2016/wordml/cid" xmlns:w16cex="http://schemas.microsoft.com/office/word/2018/wordml/cex" xmlns:oel="http://schemas.microsoft.com/office/2019/extlst" xmlns:am3d="http://schemas.microsoft.com/office/drawing/2017/model3d" xmlns:aink="http://schemas.microsoft.com/office/drawing/2016/ink" xmlns:cx8="http://schemas.microsoft.com/office/drawing/2016/5/14/chartex" xmlns:cx7="http://schemas.microsoft.com/office/drawing/2016/5/13/chartex" xmlns:cx6="http://schemas.microsoft.com/office/drawing/2016/5/12/chartex" xmlns:cx5="http://schemas.microsoft.com/office/drawing/2016/5/11/chartex" xmlns:cx4="http://schemas.microsoft.com/office/drawing/2016/5/10/chartex" xmlns:cx3="http://schemas.microsoft.com/office/drawing/2016/5/9/chartex" xmlns:cx2="http://schemas.microsoft.com/office/drawing/2015/10/21/chartex">
             <w:pict>
               <v:shape id="_x0000_s1032" type="#_x0000_t202" style="position:absolute;left:0;text-align:left;margin-left:136.75pt;margin-top:128.35pt;width:19.65pt;height:11pt;z-index:251661312;visibility:visible;mso-wrap-style:square;mso-width-percent:0;mso-height-percent:0;mso-wrap-distance-left:9pt;mso-wrap-distance-top:3.6pt;mso-wrap-distance-right:9pt;mso-wrap-distance-bottom:3.6pt;mso-position-horizontal:absolute;mso-position-horizontal-relative:margin;mso-position-vertical:absolute;mso-position-vertical-relative:text;mso-width-percent:0;mso-height-percent:0;mso-width-relative:margin;mso-height-relative:margin;v-text-anchor:top" o:gfxdata="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" filled="f" stroked="f">
                 <v:textbox>
@@ -1927,17 +1993,7 @@
                                 <w:sz w:val="14"/>
                                 <w:szCs w:val="14"/>
                               </w:rPr>
-                              <w:t xml:space="preserve"> №</w:t>
-                            </w:r>
-                            <w:r>
-                              <w:rPr>
-                                <w:rFonts w:ascii="Century Gothic" w:hAnsi="Century Gothic"/>
-                                <w:b/>
-                                <w:bCs/>
-                                <w:sz w:val="14"/>
-                                <w:szCs w:val="14"/>
-                              </w:rPr>
-                              <w:t>9</w:t>
+                              <w:t xml:space="preserve"> №9</w:t>
                             </w:r>
                           </w:p>
                         </w:txbxContent>
@@ -1957,7 +2013,7 @@
               </wp:anchor>
             </w:drawing>
           </mc:Choice>
-          <mc:Fallback>
+          <mc:Fallback xmlns:w16sdtfl="http://schemas.microsoft.com/office/word/2024/wordml/sdtformatlock" xmlns:w16sdtdh="http://schemas.microsoft.com/office/word/2020/wordml/sdtdatahash" xmlns:w16du="http://schemas.microsoft.com/office/word/2023/wordml/word16du" xmlns:w16="http://schemas.microsoft.com/office/word/2018/wordml" xmlns:w16cid="http://schemas.microsoft.com/office/word/2016/wordml/cid" xmlns:w16cex="http://schemas.microsoft.com/office/word/2018/wordml/cex" xmlns:oel="http://schemas.microsoft.com/office/2019/extlst" xmlns:am3d="http://schemas.microsoft.com/office/drawing/2017/model3d" xmlns:aink="http://schemas.microsoft.com/office/drawing/2016/ink" xmlns:cx8="http://schemas.microsoft.com/office/drawing/2016/5/14/chartex" xmlns:cx7="http://schemas.microsoft.com/office/drawing/2016/5/13/chartex" xmlns:cx6="http://schemas.microsoft.com/office/drawing/2016/5/12/chartex" xmlns:cx5="http://schemas.microsoft.com/office/drawing/2016/5/11/chartex" xmlns:cx4="http://schemas.microsoft.com/office/drawing/2016/5/10/chartex" xmlns:cx3="http://schemas.microsoft.com/office/drawing/2016/5/9/chartex" xmlns:cx2="http://schemas.microsoft.com/office/drawing/2015/10/21/chartex">
             <w:pict>
               <v:shape id="Надпись 39" o:spid="_x0000_s1033" type="#_x0000_t202" style="position:absolute;left:0;text-align:left;margin-left:274pt;margin-top:51.75pt;width:70.35pt;height:25pt;z-index:251713536;visibility:visible;mso-wrap-style:square;mso-width-percent:0;mso-height-percent:200;mso-wrap-distance-left:9pt;mso-wrap-distance-top:3.6pt;mso-wrap-distance-right:9pt;mso-wrap-distance-bottom:3.6pt;mso-position-horizontal:absolute;mso-position-horizontal-relative:text;mso-position-vertical:absolute;mso-position-vertical-relative:text;mso-width-percent:0;mso-height-percent:200;mso-width-relative:margin;mso-height-relative:margin;v-text-anchor:top" o:gfxdata="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" filled="f" stroked="f">
                 <v:textbox style="mso-fit-shape-to-text:t">
@@ -2068,17 +2124,7 @@
                                 <w:sz w:val="14"/>
                                 <w:szCs w:val="14"/>
                               </w:rPr>
-                              <w:t xml:space="preserve"> №</w:t>
-                            </w:r>
-                            <w:r>
-                              <w:rPr>
-                                <w:rFonts w:ascii="Century Gothic" w:hAnsi="Century Gothic"/>
-                                <w:b/>
-                                <w:bCs/>
-                                <w:sz w:val="14"/>
-                                <w:szCs w:val="14"/>
-                              </w:rPr>
-                              <w:t>8</w:t>
+                              <w:t xml:space="preserve"> №8</w:t>
                             </w:r>
                           </w:p>
                         </w:txbxContent>
@@ -2098,7 +2144,7 @@
               </wp:anchor>
             </w:drawing>
           </mc:Choice>
-          <mc:Fallback>
+          <mc:Fallback xmlns:w16sdtfl="http://schemas.microsoft.com/office/word/2024/wordml/sdtformatlock" xmlns:w16sdtdh="http://schemas.microsoft.com/office/word/2020/wordml/sdtdatahash" xmlns:w16du="http://schemas.microsoft.com/office/word/2023/wordml/word16du" xmlns:w16="http://schemas.microsoft.com/office/word/2018/wordml" xmlns:w16cid="http://schemas.microsoft.com/office/word/2016/wordml/cid" xmlns:w16cex="http://schemas.microsoft.com/office/word/2018/wordml/cex" xmlns:oel="http://schemas.microsoft.com/office/2019/extlst" xmlns:am3d="http://schemas.microsoft.com/office/drawing/2017/model3d" xmlns:aink="http://schemas.microsoft.com/office/drawing/2016/ink" xmlns:cx8="http://schemas.microsoft.com/office/drawing/2016/5/14/chartex" xmlns:cx7="http://schemas.microsoft.com/office/drawing/2016/5/13/chartex" xmlns:cx6="http://schemas.microsoft.com/office/drawing/2016/5/12/chartex" xmlns:cx5="http://schemas.microsoft.com/office/drawing/2016/5/11/chartex" xmlns:cx4="http://schemas.microsoft.com/office/drawing/2016/5/10/chartex" xmlns:cx3="http://schemas.microsoft.com/office/drawing/2016/5/9/chartex" xmlns:cx2="http://schemas.microsoft.com/office/drawing/2015/10/21/chartex">
             <w:pict>
               <v:shape id="Надпись 38" o:spid="_x0000_s1034" type="#_x0000_t202" style="position:absolute;left:0;text-align:left;margin-left:331.95pt;margin-top:98.4pt;width:70.35pt;height:25pt;z-index:251711488;visibility:visible;mso-wrap-style:square;mso-width-percent:0;mso-height-percent:200;mso-wrap-distance-left:9pt;mso-wrap-distance-top:3.6pt;mso-wrap-distance-right:9pt;mso-wrap-distance-bottom:3.6pt;mso-position-horizontal:absolute;mso-position-horizontal-relative:text;mso-position-vertical:absolute;mso-position-vertical-relative:text;mso-width-percent:0;mso-height-percent:200;mso-width-relative:margin;mso-height-relative:margin;v-text-anchor:top" o:gfxdata="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" filled="f" stroked="f">
                 <v:textbox style="mso-fit-shape-to-text:t">
@@ -2209,17 +2255,7 @@
                                 <w:sz w:val="14"/>
                                 <w:szCs w:val="14"/>
                               </w:rPr>
-                              <w:t xml:space="preserve"> №</w:t>
-                            </w:r>
-                            <w:r>
-                              <w:rPr>
-                                <w:rFonts w:ascii="Century Gothic" w:hAnsi="Century Gothic"/>
-                                <w:b/>
-                                <w:bCs/>
-                                <w:sz w:val="14"/>
-                                <w:szCs w:val="14"/>
-                              </w:rPr>
-                              <w:t>7</w:t>
+                              <w:t xml:space="preserve"> №7</w:t>
                             </w:r>
                           </w:p>
                         </w:txbxContent>
@@ -2239,7 +2275,7 @@
               </wp:anchor>
             </w:drawing>
           </mc:Choice>
-          <mc:Fallback>
+          <mc:Fallback xmlns:w16sdtfl="http://schemas.microsoft.com/office/word/2024/wordml/sdtformatlock" xmlns:w16sdtdh="http://schemas.microsoft.com/office/word/2020/wordml/sdtdatahash" xmlns:w16du="http://schemas.microsoft.com/office/word/2023/wordml/word16du" xmlns:w16="http://schemas.microsoft.com/office/word/2018/wordml" xmlns:w16cid="http://schemas.microsoft.com/office/word/2016/wordml/cid" xmlns:w16cex="http://schemas.microsoft.com/office/word/2018/wordml/cex" xmlns:oel="http://schemas.microsoft.com/office/2019/extlst" xmlns:am3d="http://schemas.microsoft.com/office/drawing/2017/model3d" xmlns:aink="http://schemas.microsoft.com/office/drawing/2016/ink" xmlns:cx8="http://schemas.microsoft.com/office/drawing/2016/5/14/chartex" xmlns:cx7="http://schemas.microsoft.com/office/drawing/2016/5/13/chartex" xmlns:cx6="http://schemas.microsoft.com/office/drawing/2016/5/12/chartex" xmlns:cx5="http://schemas.microsoft.com/office/drawing/2016/5/11/chartex" xmlns:cx4="http://schemas.microsoft.com/office/drawing/2016/5/10/chartex" xmlns:cx3="http://schemas.microsoft.com/office/drawing/2016/5/9/chartex" xmlns:cx2="http://schemas.microsoft.com/office/drawing/2015/10/21/chartex">
             <w:pict>
               <v:shape id="Надпись 37" o:spid="_x0000_s1035" type="#_x0000_t202" style="position:absolute;left:0;text-align:left;margin-left:330.1pt;margin-top:169.05pt;width:70.35pt;height:25pt;z-index:251709440;visibility:visible;mso-wrap-style:square;mso-width-percent:0;mso-height-percent:200;mso-wrap-distance-left:9pt;mso-wrap-distance-top:3.6pt;mso-wrap-distance-right:9pt;mso-wrap-distance-bottom:3.6pt;mso-position-horizontal:absolute;mso-position-horizontal-relative:text;mso-position-vertical:absolute;mso-position-vertical-relative:text;mso-width-percent:0;mso-height-percent:200;mso-width-relative:margin;mso-height-relative:margin;v-text-anchor:top" o:gfxdata="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" filled="f" stroked="f">
                 <v:textbox style="mso-fit-shape-to-text:t">
@@ -2350,17 +2386,7 @@
                                 <w:sz w:val="14"/>
                                 <w:szCs w:val="14"/>
                               </w:rPr>
-                              <w:t xml:space="preserve"> №</w:t>
-                            </w:r>
-                            <w:r>
-                              <w:rPr>
-                                <w:rFonts w:ascii="Century Gothic" w:hAnsi="Century Gothic"/>
-                                <w:b/>
-                                <w:bCs/>
-                                <w:sz w:val="14"/>
-                                <w:szCs w:val="14"/>
-                              </w:rPr>
-                              <w:t>6</w:t>
+                              <w:t xml:space="preserve"> №6</w:t>
                             </w:r>
                           </w:p>
                         </w:txbxContent>
@@ -2380,7 +2406,7 @@
               </wp:anchor>
             </w:drawing>
           </mc:Choice>
-          <mc:Fallback>
+          <mc:Fallback xmlns:w16sdtfl="http://schemas.microsoft.com/office/word/2024/wordml/sdtformatlock" xmlns:w16sdtdh="http://schemas.microsoft.com/office/word/2020/wordml/sdtdatahash" xmlns:w16du="http://schemas.microsoft.com/office/word/2023/wordml/word16du" xmlns:w16="http://schemas.microsoft.com/office/word/2018/wordml" xmlns:w16cid="http://schemas.microsoft.com/office/word/2016/wordml/cid" xmlns:w16cex="http://schemas.microsoft.com/office/word/2018/wordml/cex" xmlns:oel="http://schemas.microsoft.com/office/2019/extlst" xmlns:am3d="http://schemas.microsoft.com/office/drawing/2017/model3d" xmlns:aink="http://schemas.microsoft.com/office/drawing/2016/ink" xmlns:cx8="http://schemas.microsoft.com/office/drawing/2016/5/14/chartex" xmlns:cx7="http://schemas.microsoft.com/office/drawing/2016/5/13/chartex" xmlns:cx6="http://schemas.microsoft.com/office/drawing/2016/5/12/chartex" xmlns:cx5="http://schemas.microsoft.com/office/drawing/2016/5/11/chartex" xmlns:cx4="http://schemas.microsoft.com/office/drawing/2016/5/10/chartex" xmlns:cx3="http://schemas.microsoft.com/office/drawing/2016/5/9/chartex" xmlns:cx2="http://schemas.microsoft.com/office/drawing/2015/10/21/chartex">
             <w:pict>
               <v:shape id="Надпись 36" o:spid="_x0000_s1036" type="#_x0000_t202" style="position:absolute;left:0;text-align:left;margin-left:277.5pt;margin-top:173.45pt;width:70.35pt;height:25pt;z-index:251707392;visibility:visible;mso-wrap-style:square;mso-width-percent:0;mso-height-percent:200;mso-wrap-distance-left:9pt;mso-wrap-distance-top:3.6pt;mso-wrap-distance-right:9pt;mso-wrap-distance-bottom:3.6pt;mso-position-horizontal:absolute;mso-position-horizontal-relative:text;mso-position-vertical:absolute;mso-position-vertical-relative:text;mso-width-percent:0;mso-height-percent:200;mso-width-relative:margin;mso-height-relative:margin;v-text-anchor:top" o:gfxdata="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" filled="f" stroked="f">
                 <v:textbox style="mso-fit-shape-to-text:t">
@@ -2491,17 +2517,7 @@
                                 <w:sz w:val="14"/>
                                 <w:szCs w:val="14"/>
                               </w:rPr>
-                              <w:t xml:space="preserve"> №</w:t>
-                            </w:r>
-                            <w:r>
-                              <w:rPr>
-                                <w:rFonts w:ascii="Century Gothic" w:hAnsi="Century Gothic"/>
-                                <w:b/>
-                                <w:bCs/>
-                                <w:sz w:val="14"/>
-                                <w:szCs w:val="14"/>
-                              </w:rPr>
-                              <w:t>5</w:t>
+                              <w:t xml:space="preserve"> №5</w:t>
                             </w:r>
                           </w:p>
                         </w:txbxContent>
@@ -2521,7 +2537,7 @@
               </wp:anchor>
             </w:drawing>
           </mc:Choice>
-          <mc:Fallback>
+          <mc:Fallback xmlns:w16sdtfl="http://schemas.microsoft.com/office/word/2024/wordml/sdtformatlock" xmlns:w16sdtdh="http://schemas.microsoft.com/office/word/2020/wordml/sdtdatahash" xmlns:w16du="http://schemas.microsoft.com/office/word/2023/wordml/word16du" xmlns:w16="http://schemas.microsoft.com/office/word/2018/wordml" xmlns:w16cid="http://schemas.microsoft.com/office/word/2016/wordml/cid" xmlns:w16cex="http://schemas.microsoft.com/office/word/2018/wordml/cex" xmlns:oel="http://schemas.microsoft.com/office/2019/extlst" xmlns:am3d="http://schemas.microsoft.com/office/drawing/2017/model3d" xmlns:aink="http://schemas.microsoft.com/office/drawing/2016/ink" xmlns:cx8="http://schemas.microsoft.com/office/drawing/2016/5/14/chartex" xmlns:cx7="http://schemas.microsoft.com/office/drawing/2016/5/13/chartex" xmlns:cx6="http://schemas.microsoft.com/office/drawing/2016/5/12/chartex" xmlns:cx5="http://schemas.microsoft.com/office/drawing/2016/5/11/chartex" xmlns:cx4="http://schemas.microsoft.com/office/drawing/2016/5/10/chartex" xmlns:cx3="http://schemas.microsoft.com/office/drawing/2016/5/9/chartex" xmlns:cx2="http://schemas.microsoft.com/office/drawing/2015/10/21/chartex">
             <w:pict>
               <v:shape id="Надпись 35" o:spid="_x0000_s1037" type="#_x0000_t202" style="position:absolute;left:0;text-align:left;margin-left:214.9pt;margin-top:164.05pt;width:70.35pt;height:25pt;z-index:251705344;visibility:visible;mso-wrap-style:square;mso-width-percent:0;mso-height-percent:200;mso-wrap-distance-left:9pt;mso-wrap-distance-top:3.6pt;mso-wrap-distance-right:9pt;mso-wrap-distance-bottom:3.6pt;mso-position-horizontal:absolute;mso-position-horizontal-relative:text;mso-position-vertical:absolute;mso-position-vertical-relative:text;mso-width-percent:0;mso-height-percent:200;mso-width-relative:margin;mso-height-relative:margin;v-text-anchor:top" o:gfxdata="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" filled="f" stroked="f">
                 <v:textbox style="mso-fit-shape-to-text:t">
@@ -2632,17 +2648,7 @@
                                 <w:sz w:val="14"/>
                                 <w:szCs w:val="14"/>
                               </w:rPr>
-                              <w:t xml:space="preserve"> №</w:t>
-                            </w:r>
-                            <w:r>
-                              <w:rPr>
-                                <w:rFonts w:ascii="Century Gothic" w:hAnsi="Century Gothic"/>
-                                <w:b/>
-                                <w:bCs/>
-                                <w:sz w:val="14"/>
-                                <w:szCs w:val="14"/>
-                              </w:rPr>
-                              <w:t>4</w:t>
+                              <w:t xml:space="preserve"> №4</w:t>
                             </w:r>
                           </w:p>
                         </w:txbxContent>
@@ -2662,7 +2668,7 @@
               </wp:anchor>
             </w:drawing>
           </mc:Choice>
-          <mc:Fallback>
+          <mc:Fallback xmlns:w16sdtfl="http://schemas.microsoft.com/office/word/2024/wordml/sdtformatlock" xmlns:w16sdtdh="http://schemas.microsoft.com/office/word/2020/wordml/sdtdatahash" xmlns:w16du="http://schemas.microsoft.com/office/word/2023/wordml/word16du" xmlns:w16="http://schemas.microsoft.com/office/word/2018/wordml" xmlns:w16cid="http://schemas.microsoft.com/office/word/2016/wordml/cid" xmlns:w16cex="http://schemas.microsoft.com/office/word/2018/wordml/cex" xmlns:oel="http://schemas.microsoft.com/office/2019/extlst" xmlns:am3d="http://schemas.microsoft.com/office/drawing/2017/model3d" xmlns:aink="http://schemas.microsoft.com/office/drawing/2016/ink" xmlns:cx8="http://schemas.microsoft.com/office/drawing/2016/5/14/chartex" xmlns:cx7="http://schemas.microsoft.com/office/drawing/2016/5/13/chartex" xmlns:cx6="http://schemas.microsoft.com/office/drawing/2016/5/12/chartex" xmlns:cx5="http://schemas.microsoft.com/office/drawing/2016/5/11/chartex" xmlns:cx4="http://schemas.microsoft.com/office/drawing/2016/5/10/chartex" xmlns:cx3="http://schemas.microsoft.com/office/drawing/2016/5/9/chartex" xmlns:cx2="http://schemas.microsoft.com/office/drawing/2015/10/21/chartex">
             <w:pict>
               <v:shape id="Надпись 34" o:spid="_x0000_s1038" type="#_x0000_t202" style="position:absolute;left:0;text-align:left;margin-left:102.2pt;margin-top:149pt;width:70.35pt;height:25pt;z-index:251703296;visibility:visible;mso-wrap-style:square;mso-width-percent:0;mso-height-percent:200;mso-wrap-distance-left:9pt;mso-wrap-distance-top:3.6pt;mso-wrap-distance-right:9pt;mso-wrap-distance-bottom:3.6pt;mso-position-horizontal:absolute;mso-position-horizontal-relative:text;mso-position-vertical:absolute;mso-position-vertical-relative:text;mso-width-percent:0;mso-height-percent:200;mso-width-relative:margin;mso-height-relative:margin;v-text-anchor:top" o:gfxdata="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" filled="f" stroked="f">
                 <v:textbox style="mso-fit-shape-to-text:t">
@@ -2773,17 +2779,7 @@
                                 <w:sz w:val="14"/>
                                 <w:szCs w:val="14"/>
                               </w:rPr>
-                              <w:t xml:space="preserve"> №</w:t>
-                            </w:r>
-                            <w:r>
-                              <w:rPr>
-                                <w:rFonts w:ascii="Century Gothic" w:hAnsi="Century Gothic"/>
-                                <w:b/>
-                                <w:bCs/>
-                                <w:sz w:val="14"/>
-                                <w:szCs w:val="14"/>
-                              </w:rPr>
-                              <w:t>3</w:t>
+                              <w:t xml:space="preserve"> №3</w:t>
                             </w:r>
                           </w:p>
                         </w:txbxContent>
@@ -2803,7 +2799,7 @@
               </wp:anchor>
             </w:drawing>
           </mc:Choice>
-          <mc:Fallback>
+          <mc:Fallback xmlns:w16sdtfl="http://schemas.microsoft.com/office/word/2024/wordml/sdtformatlock" xmlns:w16sdtdh="http://schemas.microsoft.com/office/word/2020/wordml/sdtdatahash" xmlns:w16du="http://schemas.microsoft.com/office/word/2023/wordml/word16du" xmlns:w16="http://schemas.microsoft.com/office/word/2018/wordml" xmlns:w16cid="http://schemas.microsoft.com/office/word/2016/wordml/cid" xmlns:w16cex="http://schemas.microsoft.com/office/word/2018/wordml/cex" xmlns:oel="http://schemas.microsoft.com/office/2019/extlst" xmlns:am3d="http://schemas.microsoft.com/office/drawing/2017/model3d" xmlns:aink="http://schemas.microsoft.com/office/drawing/2016/ink" xmlns:cx8="http://schemas.microsoft.com/office/drawing/2016/5/14/chartex" xmlns:cx7="http://schemas.microsoft.com/office/drawing/2016/5/13/chartex" xmlns:cx6="http://schemas.microsoft.com/office/drawing/2016/5/12/chartex" xmlns:cx5="http://schemas.microsoft.com/office/drawing/2016/5/11/chartex" xmlns:cx4="http://schemas.microsoft.com/office/drawing/2016/5/10/chartex" xmlns:cx3="http://schemas.microsoft.com/office/drawing/2016/5/9/chartex" xmlns:cx2="http://schemas.microsoft.com/office/drawing/2015/10/21/chartex">
             <w:pict>
               <v:shape id="Надпись 33" o:spid="_x0000_s1039" type="#_x0000_t202" style="position:absolute;left:0;text-align:left;margin-left:38.35pt;margin-top:140.85pt;width:70.35pt;height:25pt;z-index:251701248;visibility:visible;mso-wrap-style:square;mso-width-percent:0;mso-height-percent:200;mso-wrap-distance-left:9pt;mso-wrap-distance-top:3.6pt;mso-wrap-distance-right:9pt;mso-wrap-distance-bottom:3.6pt;mso-position-horizontal:absolute;mso-position-horizontal-relative:text;mso-position-vertical:absolute;mso-position-vertical-relative:text;mso-width-percent:0;mso-height-percent:200;mso-width-relative:margin;mso-height-relative:margin;v-text-anchor:top" o:gfxdata="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" filled="f" stroked="f">
                 <v:textbox style="mso-fit-shape-to-text:t">
@@ -2914,17 +2910,7 @@
                                 <w:sz w:val="14"/>
                                 <w:szCs w:val="14"/>
                               </w:rPr>
-                              <w:t xml:space="preserve"> №</w:t>
-                            </w:r>
-                            <w:r>
-                              <w:rPr>
-                                <w:rFonts w:ascii="Century Gothic" w:hAnsi="Century Gothic"/>
-                                <w:b/>
-                                <w:bCs/>
-                                <w:sz w:val="14"/>
-                                <w:szCs w:val="14"/>
-                              </w:rPr>
-                              <w:t>2</w:t>
+                              <w:t xml:space="preserve"> №2</w:t>
                             </w:r>
                           </w:p>
                         </w:txbxContent>
@@ -2944,7 +2930,7 @@
               </wp:anchor>
             </w:drawing>
           </mc:Choice>
-          <mc:Fallback>
+          <mc:Fallback xmlns:w16sdtfl="http://schemas.microsoft.com/office/word/2024/wordml/sdtformatlock" xmlns:w16sdtdh="http://schemas.microsoft.com/office/word/2020/wordml/sdtdatahash" xmlns:w16du="http://schemas.microsoft.com/office/word/2023/wordml/word16du" xmlns:w16="http://schemas.microsoft.com/office/word/2018/wordml" xmlns:w16cid="http://schemas.microsoft.com/office/word/2016/wordml/cid" xmlns:w16cex="http://schemas.microsoft.com/office/word/2018/wordml/cex" xmlns:oel="http://schemas.microsoft.com/office/2019/extlst" xmlns:am3d="http://schemas.microsoft.com/office/drawing/2017/model3d" xmlns:aink="http://schemas.microsoft.com/office/drawing/2016/ink" xmlns:cx8="http://schemas.microsoft.com/office/drawing/2016/5/14/chartex" xmlns:cx7="http://schemas.microsoft.com/office/drawing/2016/5/13/chartex" xmlns:cx6="http://schemas.microsoft.com/office/drawing/2016/5/12/chartex" xmlns:cx5="http://schemas.microsoft.com/office/drawing/2016/5/11/chartex" xmlns:cx4="http://schemas.microsoft.com/office/drawing/2016/5/10/chartex" xmlns:cx3="http://schemas.microsoft.com/office/drawing/2016/5/9/chartex" xmlns:cx2="http://schemas.microsoft.com/office/drawing/2015/10/21/chartex">
             <w:pict>
               <v:shape id="Надпись 32" o:spid="_x0000_s1040" type="#_x0000_t202" style="position:absolute;left:0;text-align:left;margin-left:-8.25pt;margin-top:140.85pt;width:70.35pt;height:25pt;z-index:251699200;visibility:visible;mso-wrap-style:square;mso-width-percent:0;mso-height-percent:200;mso-wrap-distance-left:9pt;mso-wrap-distance-top:3.6pt;mso-wrap-distance-right:9pt;mso-wrap-distance-bottom:3.6pt;mso-position-horizontal:absolute;mso-position-horizontal-relative:text;mso-position-vertical:absolute;mso-position-vertical-relative:text;mso-width-percent:0;mso-height-percent:200;mso-width-relative:margin;mso-height-relative:margin;v-text-anchor:top" o:gfxdata="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" filled="f" stroked="f">
                 <v:textbox style="mso-fit-shape-to-text:t">
@@ -3055,17 +3041,7 @@
                                 <w:sz w:val="14"/>
                                 <w:szCs w:val="14"/>
                               </w:rPr>
-                              <w:t xml:space="preserve"> №</w:t>
-                            </w:r>
-                            <w:r>
-                              <w:rPr>
-                                <w:rFonts w:ascii="Century Gothic" w:hAnsi="Century Gothic"/>
-                                <w:b/>
-                                <w:bCs/>
-                                <w:sz w:val="14"/>
-                                <w:szCs w:val="14"/>
-                              </w:rPr>
-                              <w:t>1</w:t>
+                              <w:t xml:space="preserve"> №1</w:t>
                             </w:r>
                           </w:p>
                         </w:txbxContent>
@@ -3085,7 +3061,7 @@
               </wp:anchor>
             </w:drawing>
           </mc:Choice>
-          <mc:Fallback>
+          <mc:Fallback xmlns:w16sdtfl="http://schemas.microsoft.com/office/word/2024/wordml/sdtformatlock" xmlns:w16sdtdh="http://schemas.microsoft.com/office/word/2020/wordml/sdtdatahash" xmlns:w16du="http://schemas.microsoft.com/office/word/2023/wordml/word16du" xmlns:w16="http://schemas.microsoft.com/office/word/2018/wordml" xmlns:w16cid="http://schemas.microsoft.com/office/word/2016/wordml/cid" xmlns:w16cex="http://schemas.microsoft.com/office/word/2018/wordml/cex" xmlns:oel="http://schemas.microsoft.com/office/2019/extlst" xmlns:am3d="http://schemas.microsoft.com/office/drawing/2017/model3d" xmlns:aink="http://schemas.microsoft.com/office/drawing/2016/ink" xmlns:cx8="http://schemas.microsoft.com/office/drawing/2016/5/14/chartex" xmlns:cx7="http://schemas.microsoft.com/office/drawing/2016/5/13/chartex" xmlns:cx6="http://schemas.microsoft.com/office/drawing/2016/5/12/chartex" xmlns:cx5="http://schemas.microsoft.com/office/drawing/2016/5/11/chartex" xmlns:cx4="http://schemas.microsoft.com/office/drawing/2016/5/10/chartex" xmlns:cx3="http://schemas.microsoft.com/office/drawing/2016/5/9/chartex" xmlns:cx2="http://schemas.microsoft.com/office/drawing/2015/10/21/chartex">
             <w:pict>
               <v:shape id="Надпись 31" o:spid="_x0000_s1041" type="#_x0000_t202" style="position:absolute;left:0;text-align:left;margin-left:18.9pt;margin-top:79.85pt;width:70.35pt;height:25pt;z-index:251697152;visibility:visible;mso-wrap-style:square;mso-width-percent:0;mso-height-percent:200;mso-wrap-distance-left:9pt;mso-wrap-distance-top:3.6pt;mso-wrap-distance-right:9pt;mso-wrap-distance-bottom:3.6pt;mso-position-horizontal:absolute;mso-position-horizontal-relative:text;mso-position-vertical:absolute;mso-position-vertical-relative:text;mso-width-percent:0;mso-height-percent:200;mso-width-relative:margin;mso-height-relative:margin;v-text-anchor:top" o:gfxdata="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" filled="f" stroked="f">
                 <v:textbox style="mso-fit-shape-to-text:t">
@@ -3196,17 +3172,7 @@
                                 <w:sz w:val="14"/>
                                 <w:szCs w:val="14"/>
                               </w:rPr>
-                              <w:t xml:space="preserve"> №</w:t>
-                            </w:r>
-                            <w:r>
-                              <w:rPr>
-                                <w:rFonts w:ascii="Century Gothic" w:hAnsi="Century Gothic"/>
-                                <w:b/>
-                                <w:bCs/>
-                                <w:sz w:val="14"/>
-                                <w:szCs w:val="14"/>
-                              </w:rPr>
-                              <w:t>10</w:t>
+                              <w:t xml:space="preserve"> №10</w:t>
                             </w:r>
                           </w:p>
                         </w:txbxContent>
@@ -3228,7 +3194,11 @@
           </mc:Choice>
           <mc:Fallback>
             <w:pict>
-              <v:shape id="Надпись 30" o:spid="_x0000_s1042" type="#_x0000_t202" style="position:absolute;left:0;text-align:left;margin-left:95.8pt;margin-top:73.45pt;width:70.35pt;height:25pt;z-index:251695104;visibility:visible;mso-wrap-style:square;mso-width-percent:0;mso-height-percent:200;mso-wrap-distance-left:9pt;mso-wrap-distance-top:3.6pt;mso-wrap-distance-right:9pt;mso-wrap-distance-bottom:3.6pt;mso-position-horizontal:absolute;mso-position-horizontal-relative:text;mso-position-vertical:absolute;mso-position-vertical-relative:text;mso-width-percent:0;mso-height-percent:200;mso-width-relative:margin;mso-height-relative:margin;v-text-anchor:top" o:gfxdata="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" filled="f" stroked="f">
+              <v:shapetype id="_x0000_t202" coordsize="21600,21600" o:spt="202" path="m,l,21600r21600,l21600,xe">
+                <v:stroke joinstyle="miter"/>
+                <v:path gradientshapeok="t" o:connecttype="rect"/>
+              </v:shapetype>
+              <v:shape id="Надпись 30" o:spid="_x0000_s1042" type="#_x0000_t202" style="position:absolute;left:0;text-align:left;margin-left:95.8pt;margin-top:73.45pt;width:70.35pt;height:25pt;z-index:251695104;visibility:visible;mso-wrap-style:square;mso-width-percent:0;mso-height-percent:200;mso-wrap-distance-left:9pt;mso-wrap-distance-top:3.6pt;mso-wrap-distance-right:9pt;mso-wrap-distance-bottom:3.6pt;mso-position-horizontal:absolute;mso-position-horizontal-relative:text;mso-position-vertical:absolute;mso-position-vertical-relative:text;mso-width-percent:0;mso-height-percent:200;mso-width-relative:margin;mso-height-relative:margin;v-text-anchor:top" o:gfxdata="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" filled="f" stroked="f">
                 <v:textbox style="mso-fit-shape-to-text:t">
                   <w:txbxContent>
                     <w:p>
@@ -3249,17 +3219,7 @@
                           <w:sz w:val="14"/>
                           <w:szCs w:val="14"/>
                         </w:rPr>
-                        <w:t xml:space="preserve"> №</w:t>
-                      </w:r>
-                      <w:r>
-                        <w:rPr>
-                          <w:rFonts w:ascii="Century Gothic" w:hAnsi="Century Gothic"/>
-                          <w:b/>
-                          <w:bCs/>
-                          <w:sz w:val="14"/>
-                          <w:szCs w:val="14"/>
-                        </w:rPr>
-                        <w:t>10</w:t>
+                        <w:t xml:space="preserve"> №10</w:t>
                       </w:r>
                     </w:p>
                   </w:txbxContent>
@@ -3271,13 +3231,19 @@
       </w:r>
       <w:r>
         <w:rPr>
+          <w:rFonts w:ascii="Times New Roman" w:hAnsi="Times New Roman" w:cs="Times New Roman"/>
+          <w:b/>
+          <w:bCs/>
           <w:noProof/>
+          <w:sz w:val="28"/>
+          <w:szCs w:val="28"/>
+          <w:lang w:eastAsia="ru-RU"/>
         </w:rPr>
         <w:drawing>
           <wp:inline distT="0" distB="0" distL="0" distR="0">
-            <wp:extent cx="5940425" cy="3435985"/>
+            <wp:extent cx="5940425" cy="3436704"/>
             <wp:effectExtent l="0" t="0" r="3175" b="0"/>
-            <wp:docPr id="995042910" name="Рисунок 20"/>
+            <wp:docPr id="1" name="Рисунок 1" descr="C:\Users\st322-02\Desktop\pract1_PCnetwork-main\план_11_1.jpg"/>
             <wp:cNvGraphicFramePr>
               <a:graphicFrameLocks xmlns:a="http://schemas.openxmlformats.org/drawingml/2006/main" noChangeAspect="1"/>
             </wp:cNvGraphicFramePr>
@@ -3285,13 +3251,13 @@
               <a:graphicData uri="http://schemas.openxmlformats.org/drawingml/2006/picture">
                 <pic:pic xmlns:pic="http://schemas.openxmlformats.org/drawingml/2006/picture">
                   <pic:nvPicPr>
-                    <pic:cNvPr id="0" name="Picture 7"/>
+                    <pic:cNvPr id="0" name="Picture 2" descr="C:\Users\st322-02\Desktop\pract1_PCnetwork-main\план_11_1.jpg"/>
                     <pic:cNvPicPr>
                       <a:picLocks noChangeAspect="1" noChangeArrowheads="1"/>
                     </pic:cNvPicPr>
                   </pic:nvPicPr>
                   <pic:blipFill>
-                    <a:blip r:embed="rId6" cstate="print">
+                    <a:blip r:embed="rId7" cstate="print">
                       <a:extLst>
                         <a:ext uri="{28A0092B-C50C-407E-A947-70E740481C1C}">
                           <a14:useLocalDpi xmlns:a14="http://schemas.microsoft.com/office/drawing/2010/main" val="0"/>
@@ -3306,7 +3272,7 @@
                   <pic:spPr bwMode="auto">
                     <a:xfrm>
                       <a:off x="0" y="0"/>
-                      <a:ext cx="5940425" cy="3435985"/>
+                      <a:ext cx="5940425" cy="3436704"/>
                     </a:xfrm>
                     <a:prstGeom prst="rect">
                       <a:avLst/>
@@ -3560,7 +3526,39 @@
           <w:sz w:val="28"/>
           <w:szCs w:val="28"/>
         </w:rPr>
-        <w:t>оммутатор К1, находящийся в помещении номер 2 (два) подключён к корневому коммутатору К0, который находится в помещении номер 1</w:t>
+        <w:t xml:space="preserve">оммутатор К1, </w:t>
+      </w:r>
+      <w:r>
+        <w:rPr>
+          <w:rFonts w:ascii="Times New Roman" w:hAnsi="Times New Roman" w:cs="Times New Roman"/>
+          <w:sz w:val="28"/>
+          <w:szCs w:val="28"/>
+        </w:rPr>
+        <w:t>находящийся в помещении номер 1</w:t>
+      </w:r>
+      <w:r>
+        <w:rPr>
+          <w:rFonts w:ascii="Times New Roman" w:hAnsi="Times New Roman" w:cs="Times New Roman"/>
+          <w:sz w:val="28"/>
+          <w:szCs w:val="28"/>
+        </w:rPr>
+        <w:t xml:space="preserve"> (</w:t>
+      </w:r>
+      <w:r>
+        <w:rPr>
+          <w:rFonts w:ascii="Times New Roman" w:hAnsi="Times New Roman" w:cs="Times New Roman"/>
+          <w:sz w:val="28"/>
+          <w:szCs w:val="28"/>
+        </w:rPr>
+        <w:t>один</w:t>
+      </w:r>
+      <w:r>
+        <w:rPr>
+          <w:rFonts w:ascii="Times New Roman" w:hAnsi="Times New Roman" w:cs="Times New Roman"/>
+          <w:sz w:val="28"/>
+          <w:szCs w:val="28"/>
+        </w:rPr>
+        <w:t>) подключён к корневому коммутатору К0, который находится в помещении номер 1</w:t>
       </w:r>
       <w:r>
         <w:rPr>
@@ -3621,7 +3619,7 @@
           <w:sz w:val="28"/>
           <w:szCs w:val="28"/>
         </w:rPr>
-        <w:t>22</w:t>
+        <w:t>4</w:t>
       </w:r>
       <w:r>
         <w:rPr>
@@ -3678,6 +3676,106 @@
           <w:szCs w:val="28"/>
         </w:rPr>
         <w:t xml:space="preserve">. </w:t>
+      </w:r>
+    </w:p>
+    <w:p>
+      <w:pPr>
+        <w:widowControl w:val="0"/>
+        <w:spacing w:after="200" w:line="360" w:lineRule="auto"/>
+        <w:ind w:left="-709" w:firstLine="709"/>
+        <w:rPr>
+          <w:rFonts w:ascii="Times New Roman" w:hAnsi="Times New Roman" w:cs="Times New Roman"/>
+          <w:sz w:val="28"/>
+          <w:szCs w:val="28"/>
+        </w:rPr>
+      </w:pPr>
+      <w:r>
+        <w:rPr>
+          <w:rFonts w:ascii="Times New Roman" w:hAnsi="Times New Roman" w:cs="Times New Roman"/>
+          <w:sz w:val="28"/>
+          <w:szCs w:val="28"/>
+        </w:rPr>
+        <w:t>К</w:t>
+      </w:r>
+      <w:r>
+        <w:rPr>
+          <w:rFonts w:ascii="Times New Roman" w:hAnsi="Times New Roman" w:cs="Times New Roman"/>
+          <w:sz w:val="28"/>
+          <w:szCs w:val="28"/>
+        </w:rPr>
+        <w:t>оммутатор К2</w:t>
+      </w:r>
+      <w:r>
+        <w:rPr>
+          <w:rFonts w:ascii="Times New Roman" w:hAnsi="Times New Roman" w:cs="Times New Roman"/>
+          <w:sz w:val="28"/>
+          <w:szCs w:val="28"/>
+        </w:rPr>
+        <w:t xml:space="preserve">, </w:t>
+      </w:r>
+      <w:r>
+        <w:rPr>
+          <w:rFonts w:ascii="Times New Roman" w:hAnsi="Times New Roman" w:cs="Times New Roman"/>
+          <w:sz w:val="28"/>
+          <w:szCs w:val="28"/>
+        </w:rPr>
+        <w:t>находящийся в помещении номер 1</w:t>
+      </w:r>
+      <w:r>
+        <w:rPr>
+          <w:rFonts w:ascii="Times New Roman" w:hAnsi="Times New Roman" w:cs="Times New Roman"/>
+          <w:sz w:val="28"/>
+          <w:szCs w:val="28"/>
+        </w:rPr>
+        <w:t xml:space="preserve"> (</w:t>
+      </w:r>
+      <w:r>
+        <w:rPr>
+          <w:rFonts w:ascii="Times New Roman" w:hAnsi="Times New Roman" w:cs="Times New Roman"/>
+          <w:sz w:val="28"/>
+          <w:szCs w:val="28"/>
+        </w:rPr>
+        <w:t>один</w:t>
+      </w:r>
+      <w:r>
+        <w:rPr>
+          <w:rFonts w:ascii="Times New Roman" w:hAnsi="Times New Roman" w:cs="Times New Roman"/>
+          <w:sz w:val="28"/>
+          <w:szCs w:val="28"/>
+        </w:rPr>
+        <w:t>) подк</w:t>
+      </w:r>
+      <w:r>
+        <w:rPr>
+          <w:rFonts w:ascii="Times New Roman" w:hAnsi="Times New Roman" w:cs="Times New Roman"/>
+          <w:sz w:val="28"/>
+          <w:szCs w:val="28"/>
+        </w:rPr>
+        <w:t>лючён к коммутатору К1</w:t>
+      </w:r>
+      <w:r>
+        <w:rPr>
+          <w:rFonts w:ascii="Times New Roman" w:hAnsi="Times New Roman" w:cs="Times New Roman"/>
+          <w:sz w:val="28"/>
+          <w:szCs w:val="28"/>
+        </w:rPr>
+        <w:t xml:space="preserve">, который находится в </w:t>
+      </w:r>
+      <w:r>
+        <w:rPr>
+          <w:rFonts w:ascii="Times New Roman" w:hAnsi="Times New Roman" w:cs="Times New Roman"/>
+          <w:sz w:val="28"/>
+          <w:szCs w:val="28"/>
+        </w:rPr>
+        <w:t xml:space="preserve">этом же </w:t>
+      </w:r>
+      <w:r>
+        <w:rPr>
+          <w:rFonts w:ascii="Times New Roman" w:hAnsi="Times New Roman" w:cs="Times New Roman"/>
+          <w:sz w:val="28"/>
+          <w:szCs w:val="28"/>
+        </w:rPr>
+        <w:t>помещении.</w:t>
       </w:r>
     </w:p>
     <w:p>
@@ -3695,31 +3793,64 @@
       <w:r>
         <w:rPr>
           <w:rFonts w:ascii="Times New Roman" w:hAnsi="Times New Roman" w:cs="Times New Roman"/>
-          <w:b/>
-          <w:bCs/>
-          <w:sz w:val="28"/>
-          <w:szCs w:val="28"/>
-        </w:rPr>
-        <w:t>3</w:t>
-      </w:r>
-      <w:r>
-        <w:rPr>
-          <w:rFonts w:ascii="Times New Roman" w:hAnsi="Times New Roman" w:cs="Times New Roman"/>
-          <w:b/>
-          <w:bCs/>
-          <w:sz w:val="28"/>
-          <w:szCs w:val="28"/>
-        </w:rPr>
-        <w:t>)</w:t>
-      </w:r>
-      <w:r>
-        <w:rPr>
-          <w:rFonts w:ascii="Times New Roman" w:hAnsi="Times New Roman" w:cs="Times New Roman"/>
-          <w:sz w:val="28"/>
-          <w:szCs w:val="28"/>
-        </w:rPr>
-        <w:t xml:space="preserve"> </w:t>
-      </w:r>
+          <w:sz w:val="28"/>
+          <w:szCs w:val="28"/>
+        </w:rPr>
+        <w:t>Абоненты (</w:t>
+      </w:r>
+      <w:r>
+        <w:rPr>
+          <w:rFonts w:ascii="Times New Roman" w:hAnsi="Times New Roman" w:cs="Times New Roman"/>
+          <w:sz w:val="28"/>
+          <w:szCs w:val="28"/>
+        </w:rPr>
+        <w:t>7</w:t>
+      </w:r>
+      <w:r>
+        <w:rPr>
+          <w:rFonts w:ascii="Times New Roman" w:hAnsi="Times New Roman" w:cs="Times New Roman"/>
+          <w:sz w:val="28"/>
+          <w:szCs w:val="28"/>
+        </w:rPr>
+        <w:t>) в помещении номер 1 (один</w:t>
+      </w:r>
+      <w:r>
+        <w:rPr>
+          <w:rFonts w:ascii="Times New Roman" w:hAnsi="Times New Roman" w:cs="Times New Roman"/>
+          <w:sz w:val="28"/>
+          <w:szCs w:val="28"/>
+        </w:rPr>
+        <w:t>) подключены к коммутатору K2</w:t>
+      </w:r>
+      <w:r>
+        <w:rPr>
+          <w:rFonts w:ascii="Times New Roman" w:hAnsi="Times New Roman" w:cs="Times New Roman"/>
+          <w:sz w:val="28"/>
+          <w:szCs w:val="28"/>
+        </w:rPr>
+        <w:t xml:space="preserve">, </w:t>
+      </w:r>
+      <w:r>
+        <w:rPr>
+          <w:rFonts w:ascii="Times New Roman" w:hAnsi="Times New Roman" w:cs="Times New Roman"/>
+          <w:sz w:val="28"/>
+          <w:szCs w:val="28"/>
+        </w:rPr>
+        <w:lastRenderedPageBreak/>
+        <w:t>который находится в этом же помещении</w:t>
+      </w:r>
+    </w:p>
+    <w:p>
+      <w:pPr>
+        <w:widowControl w:val="0"/>
+        <w:spacing w:after="200" w:line="360" w:lineRule="auto"/>
+        <w:ind w:left="-709" w:firstLine="709"/>
+        <w:rPr>
+          <w:rFonts w:ascii="Times New Roman" w:hAnsi="Times New Roman" w:cs="Times New Roman"/>
+          <w:sz w:val="28"/>
+          <w:szCs w:val="28"/>
+        </w:rPr>
+      </w:pPr>
       <w:r>
         <w:rPr>
           <w:rFonts w:ascii="Times New Roman" w:hAnsi="Times New Roman" w:cs="Times New Roman"/>
@@ -3734,7 +3865,7 @@
           <w:sz w:val="28"/>
           <w:szCs w:val="28"/>
         </w:rPr>
-        <w:t xml:space="preserve">оммутатор К1, находящийся в помещении номер </w:t>
+        <w:t>оммутатор К</w:t>
       </w:r>
       <w:r>
         <w:rPr>
@@ -3750,55 +3881,47 @@
           <w:sz w:val="28"/>
           <w:szCs w:val="28"/>
         </w:rPr>
-        <w:t xml:space="preserve"> (</w:t>
-      </w:r>
-      <w:r>
-        <w:rPr>
-          <w:rFonts w:ascii="Times New Roman" w:hAnsi="Times New Roman" w:cs="Times New Roman"/>
-          <w:sz w:val="28"/>
-          <w:szCs w:val="28"/>
-        </w:rPr>
-        <w:t>два</w:t>
-      </w:r>
-      <w:r>
-        <w:rPr>
-          <w:rFonts w:ascii="Times New Roman" w:hAnsi="Times New Roman" w:cs="Times New Roman"/>
-          <w:sz w:val="28"/>
-          <w:szCs w:val="28"/>
-        </w:rPr>
-        <w:t>) подключён к корневому коммутатору К0, который находится в помещении номер 1</w:t>
-      </w:r>
-      <w:r>
-        <w:rPr>
-          <w:rFonts w:ascii="Times New Roman" w:hAnsi="Times New Roman" w:cs="Times New Roman"/>
-          <w:sz w:val="28"/>
-          <w:szCs w:val="28"/>
-        </w:rPr>
-        <w:t>0</w:t>
-      </w:r>
-      <w:r>
-        <w:rPr>
-          <w:rFonts w:ascii="Times New Roman" w:hAnsi="Times New Roman" w:cs="Times New Roman"/>
-          <w:sz w:val="28"/>
-          <w:szCs w:val="28"/>
-        </w:rPr>
-        <w:t xml:space="preserve"> (</w:t>
-      </w:r>
-      <w:r>
-        <w:rPr>
-          <w:rFonts w:ascii="Times New Roman" w:hAnsi="Times New Roman" w:cs="Times New Roman"/>
-          <w:sz w:val="28"/>
-          <w:szCs w:val="28"/>
-        </w:rPr>
-        <w:t>десять</w:t>
-      </w:r>
-      <w:r>
-        <w:rPr>
-          <w:rFonts w:ascii="Times New Roman" w:hAnsi="Times New Roman" w:cs="Times New Roman"/>
-          <w:sz w:val="28"/>
-          <w:szCs w:val="28"/>
-        </w:rPr>
-        <w:t>).</w:t>
+        <w:t>, находящийся в помещении номер 2 (два) подключён к коммутатору К</w:t>
+      </w:r>
+      <w:r>
+        <w:rPr>
+          <w:rFonts w:ascii="Times New Roman" w:hAnsi="Times New Roman" w:cs="Times New Roman"/>
+          <w:sz w:val="28"/>
+          <w:szCs w:val="28"/>
+        </w:rPr>
+        <w:t>1</w:t>
+      </w:r>
+      <w:r>
+        <w:rPr>
+          <w:rFonts w:ascii="Times New Roman" w:hAnsi="Times New Roman" w:cs="Times New Roman"/>
+          <w:sz w:val="28"/>
+          <w:szCs w:val="28"/>
+        </w:rPr>
+        <w:t xml:space="preserve">, который находится в </w:t>
+      </w:r>
+      <w:r>
+        <w:rPr>
+          <w:rFonts w:ascii="Times New Roman" w:hAnsi="Times New Roman" w:cs="Times New Roman"/>
+          <w:sz w:val="28"/>
+          <w:szCs w:val="28"/>
+        </w:rPr>
+        <w:t xml:space="preserve">этом же </w:t>
+      </w:r>
+      <w:r>
+        <w:rPr>
+          <w:rFonts w:ascii="Times New Roman" w:hAnsi="Times New Roman" w:cs="Times New Roman"/>
+          <w:sz w:val="28"/>
+          <w:szCs w:val="28"/>
+        </w:rPr>
+        <w:t>помещении</w:t>
+      </w:r>
+      <w:r>
+        <w:rPr>
+          <w:rFonts w:ascii="Times New Roman" w:hAnsi="Times New Roman" w:cs="Times New Roman"/>
+          <w:sz w:val="28"/>
+          <w:szCs w:val="28"/>
+        </w:rPr>
+        <w:t>.</w:t>
       </w:r>
     </w:p>
     <w:p>
@@ -3827,56 +3950,17 @@
           <w:sz w:val="28"/>
           <w:szCs w:val="28"/>
         </w:rPr>
-        <w:t>4</w:t>
-      </w:r>
-      <w:r>
-        <w:rPr>
-          <w:rFonts w:ascii="Times New Roman" w:hAnsi="Times New Roman" w:cs="Times New Roman"/>
-          <w:sz w:val="28"/>
-          <w:szCs w:val="28"/>
-        </w:rPr>
-        <w:t xml:space="preserve">) в помещении номер </w:t>
-      </w:r>
-      <w:r>
-        <w:rPr>
-          <w:rFonts w:ascii="Times New Roman" w:hAnsi="Times New Roman" w:cs="Times New Roman"/>
-          <w:sz w:val="28"/>
-          <w:szCs w:val="28"/>
-        </w:rPr>
-        <w:t>2</w:t>
-      </w:r>
-      <w:r>
-        <w:rPr>
-          <w:rFonts w:ascii="Times New Roman" w:hAnsi="Times New Roman" w:cs="Times New Roman"/>
-          <w:sz w:val="28"/>
-          <w:szCs w:val="28"/>
-        </w:rPr>
-        <w:t xml:space="preserve"> (</w:t>
-      </w:r>
-      <w:r>
-        <w:rPr>
-          <w:rFonts w:ascii="Times New Roman" w:hAnsi="Times New Roman" w:cs="Times New Roman"/>
-          <w:sz w:val="28"/>
-          <w:szCs w:val="28"/>
-        </w:rPr>
-        <w:t>два</w:t>
-      </w:r>
-      <w:r>
-        <w:rPr>
-          <w:rFonts w:ascii="Times New Roman" w:hAnsi="Times New Roman" w:cs="Times New Roman"/>
-          <w:sz w:val="28"/>
-          <w:szCs w:val="28"/>
-        </w:rPr>
-        <w:t xml:space="preserve">) подключены к коммутатору K1, </w:t>
-      </w:r>
-      <w:r>
-        <w:rPr>
-          <w:rFonts w:ascii="Times New Roman" w:hAnsi="Times New Roman" w:cs="Times New Roman"/>
-          <w:sz w:val="28"/>
-          <w:szCs w:val="28"/>
-        </w:rPr>
-        <w:lastRenderedPageBreak/>
-        <w:t xml:space="preserve">который находится в этом же помещении. </w:t>
+        <w:t>10</w:t>
+      </w:r>
+      <w:bookmarkStart w:id="0" w:name="_GoBack"/>
+      <w:bookmarkEnd w:id="0"/>
+      <w:r>
+        <w:rPr>
+          <w:rFonts w:ascii="Times New Roman" w:hAnsi="Times New Roman" w:cs="Times New Roman"/>
+          <w:sz w:val="28"/>
+          <w:szCs w:val="28"/>
+        </w:rPr>
+        <w:t>) в помещении номер 1 (один) подключены к коммутатору K1, который находится в этом же помещении</w:t>
       </w:r>
     </w:p>
     <w:p>
@@ -3899,7 +3983,7 @@
           <w:sz w:val="28"/>
           <w:szCs w:val="28"/>
         </w:rPr>
-        <w:t>4</w:t>
+        <w:t>3</w:t>
       </w:r>
       <w:r>
         <w:rPr>
@@ -3941,7 +4025,7 @@
           <w:sz w:val="28"/>
           <w:szCs w:val="28"/>
         </w:rPr>
-        <w:t>3</w:t>
+        <w:t>2</w:t>
       </w:r>
       <w:r>
         <w:rPr>
@@ -3957,7 +4041,7 @@
           <w:sz w:val="28"/>
           <w:szCs w:val="28"/>
         </w:rPr>
-        <w:t>три</w:t>
+        <w:t>два</w:t>
       </w:r>
       <w:r>
         <w:rPr>
@@ -4026,7 +4110,7 @@
           <w:sz w:val="28"/>
           <w:szCs w:val="28"/>
         </w:rPr>
-        <w:t>3</w:t>
+        <w:t>4</w:t>
       </w:r>
       <w:r>
         <w:rPr>
@@ -4042,7 +4126,7 @@
           <w:sz w:val="28"/>
           <w:szCs w:val="28"/>
         </w:rPr>
-        <w:t>3</w:t>
+        <w:t>2</w:t>
       </w:r>
       <w:r>
         <w:rPr>
@@ -4058,15 +4142,15 @@
           <w:sz w:val="28"/>
           <w:szCs w:val="28"/>
         </w:rPr>
-        <w:t>три</w:t>
-      </w:r>
-      <w:r>
-        <w:rPr>
-          <w:rFonts w:ascii="Times New Roman" w:hAnsi="Times New Roman" w:cs="Times New Roman"/>
-          <w:sz w:val="28"/>
-          <w:szCs w:val="28"/>
-        </w:rPr>
-        <w:t>) подключены к коммутатору K1, который находится в этом же помещении.</w:t>
+        <w:t>два</w:t>
+      </w:r>
+      <w:r>
+        <w:rPr>
+          <w:rFonts w:ascii="Times New Roman" w:hAnsi="Times New Roman" w:cs="Times New Roman"/>
+          <w:sz w:val="28"/>
+          <w:szCs w:val="28"/>
+        </w:rPr>
+        <w:t xml:space="preserve">) подключены к коммутатору K1, который находится в этом же помещении. </w:t>
       </w:r>
     </w:p>
     <w:p>
@@ -4089,7 +4173,7 @@
           <w:sz w:val="28"/>
           <w:szCs w:val="28"/>
         </w:rPr>
-        <w:t>5</w:t>
+        <w:t>4</w:t>
       </w:r>
       <w:r>
         <w:rPr>
@@ -4131,7 +4215,7 @@
           <w:sz w:val="28"/>
           <w:szCs w:val="28"/>
         </w:rPr>
-        <w:t>4</w:t>
+        <w:t>3</w:t>
       </w:r>
       <w:r>
         <w:rPr>
@@ -4147,15 +4231,47 @@
           <w:sz w:val="28"/>
           <w:szCs w:val="28"/>
         </w:rPr>
-        <w:t>четыре</w:t>
-      </w:r>
-      <w:r>
-        <w:rPr>
-          <w:rFonts w:ascii="Times New Roman" w:hAnsi="Times New Roman" w:cs="Times New Roman"/>
-          <w:sz w:val="28"/>
-          <w:szCs w:val="28"/>
-        </w:rPr>
-        <w:t>) подключён к корневому коммутатору К0, который находится в помещении номер 10 (десять).</w:t>
+        <w:t>три</w:t>
+      </w:r>
+      <w:r>
+        <w:rPr>
+          <w:rFonts w:ascii="Times New Roman" w:hAnsi="Times New Roman" w:cs="Times New Roman"/>
+          <w:sz w:val="28"/>
+          <w:szCs w:val="28"/>
+        </w:rPr>
+        <w:t>) подключён к корневому коммутатору К0, который находится в помещении номер 1</w:t>
+      </w:r>
+      <w:r>
+        <w:rPr>
+          <w:rFonts w:ascii="Times New Roman" w:hAnsi="Times New Roman" w:cs="Times New Roman"/>
+          <w:sz w:val="28"/>
+          <w:szCs w:val="28"/>
+        </w:rPr>
+        <w:t>0</w:t>
+      </w:r>
+      <w:r>
+        <w:rPr>
+          <w:rFonts w:ascii="Times New Roman" w:hAnsi="Times New Roman" w:cs="Times New Roman"/>
+          <w:sz w:val="28"/>
+          <w:szCs w:val="28"/>
+        </w:rPr>
+        <w:t xml:space="preserve"> (</w:t>
+      </w:r>
+      <w:r>
+        <w:rPr>
+          <w:rFonts w:ascii="Times New Roman" w:hAnsi="Times New Roman" w:cs="Times New Roman"/>
+          <w:sz w:val="28"/>
+          <w:szCs w:val="28"/>
+        </w:rPr>
+        <w:t>десять</w:t>
+      </w:r>
+      <w:r>
+        <w:rPr>
+          <w:rFonts w:ascii="Times New Roman" w:hAnsi="Times New Roman" w:cs="Times New Roman"/>
+          <w:sz w:val="28"/>
+          <w:szCs w:val="28"/>
+        </w:rPr>
+        <w:t>).</w:t>
       </w:r>
     </w:p>
     <w:p>
@@ -4184,7 +4300,7 @@
           <w:sz w:val="28"/>
           <w:szCs w:val="28"/>
         </w:rPr>
-        <w:t>4</w:t>
+        <w:t>3</w:t>
       </w:r>
       <w:r>
         <w:rPr>
@@ -4200,7 +4316,7 @@
           <w:sz w:val="28"/>
           <w:szCs w:val="28"/>
         </w:rPr>
-        <w:t>4</w:t>
+        <w:t>3</w:t>
       </w:r>
       <w:r>
         <w:rPr>
@@ -4216,15 +4332,15 @@
           <w:sz w:val="28"/>
           <w:szCs w:val="28"/>
         </w:rPr>
-        <w:t>четыре</w:t>
-      </w:r>
-      <w:r>
-        <w:rPr>
-          <w:rFonts w:ascii="Times New Roman" w:hAnsi="Times New Roman" w:cs="Times New Roman"/>
-          <w:sz w:val="28"/>
-          <w:szCs w:val="28"/>
-        </w:rPr>
-        <w:t xml:space="preserve">) подключены к коммутатору K1, который находится в этом же помещении. </w:t>
+        <w:t>три</w:t>
+      </w:r>
+      <w:r>
+        <w:rPr>
+          <w:rFonts w:ascii="Times New Roman" w:hAnsi="Times New Roman" w:cs="Times New Roman"/>
+          <w:sz w:val="28"/>
+          <w:szCs w:val="28"/>
+        </w:rPr>
+        <w:t>) подключены к коммутатору K1, который находится в этом же помещении.</w:t>
       </w:r>
     </w:p>
     <w:p>
@@ -4239,6 +4355,50 @@
           <w:szCs w:val="28"/>
         </w:rPr>
       </w:pPr>
+      <w:r>
+        <w:rPr>
+          <w:rFonts w:ascii="Times New Roman" w:hAnsi="Times New Roman" w:cs="Times New Roman"/>
+          <w:b/>
+          <w:bCs/>
+          <w:sz w:val="28"/>
+          <w:szCs w:val="28"/>
+        </w:rPr>
+        <w:t>5</w:t>
+      </w:r>
+      <w:r>
+        <w:rPr>
+          <w:rFonts w:ascii="Times New Roman" w:hAnsi="Times New Roman" w:cs="Times New Roman"/>
+          <w:b/>
+          <w:bCs/>
+          <w:sz w:val="28"/>
+          <w:szCs w:val="28"/>
+        </w:rPr>
+        <w:t>)</w:t>
+      </w:r>
+      <w:r>
+        <w:rPr>
+          <w:rFonts w:ascii="Times New Roman" w:hAnsi="Times New Roman" w:cs="Times New Roman"/>
+          <w:sz w:val="28"/>
+          <w:szCs w:val="28"/>
+        </w:rPr>
+        <w:t xml:space="preserve"> </w:t>
+      </w:r>
+      <w:r>
+        <w:rPr>
+          <w:rFonts w:ascii="Times New Roman" w:hAnsi="Times New Roman" w:cs="Times New Roman"/>
+          <w:sz w:val="28"/>
+          <w:szCs w:val="28"/>
+        </w:rPr>
+        <w:t>К</w:t>
+      </w:r>
+      <w:r>
+        <w:rPr>
+          <w:rFonts w:ascii="Times New Roman" w:hAnsi="Times New Roman" w:cs="Times New Roman"/>
+          <w:sz w:val="28"/>
+          <w:szCs w:val="28"/>
+        </w:rPr>
+        <w:t>оммутатор К1, находящийся в помещении номер 4 (четыре) подключён к корневому коммутатору К0, который находится в помещении номер 10 (десять).</w:t>
+      </w:r>
     </w:p>
     <w:p>
       <w:pPr>
@@ -4255,21 +4415,45 @@
       <w:r>
         <w:rPr>
           <w:rFonts w:ascii="Times New Roman" w:hAnsi="Times New Roman" w:cs="Times New Roman"/>
+          <w:sz w:val="28"/>
+          <w:szCs w:val="28"/>
+        </w:rPr>
+        <w:t xml:space="preserve">Абоненты (4) в помещении номер 4 (четыре) подключены к коммутатору K1, который находится в этом же помещении. </w:t>
+      </w:r>
+    </w:p>
+    <w:p>
+      <w:pPr>
+        <w:widowControl w:val="0"/>
+        <w:spacing w:after="200" w:line="360" w:lineRule="auto"/>
+        <w:ind w:left="-709" w:firstLine="709"/>
+        <w:jc w:val="both"/>
+        <w:rPr>
+          <w:rFonts w:ascii="Times New Roman" w:hAnsi="Times New Roman" w:cs="Times New Roman"/>
+          <w:sz w:val="28"/>
+          <w:szCs w:val="28"/>
+        </w:rPr>
+      </w:pPr>
+    </w:p>
+    <w:p>
+      <w:pPr>
+        <w:widowControl w:val="0"/>
+        <w:spacing w:after="200" w:line="360" w:lineRule="auto"/>
+        <w:ind w:left="-709" w:firstLine="709"/>
+        <w:jc w:val="both"/>
+        <w:rPr>
+          <w:rFonts w:ascii="Times New Roman" w:hAnsi="Times New Roman" w:cs="Times New Roman"/>
+          <w:sz w:val="28"/>
+          <w:szCs w:val="28"/>
+        </w:rPr>
+      </w:pPr>
+      <w:r>
+        <w:rPr>
+          <w:rFonts w:ascii="Times New Roman" w:hAnsi="Times New Roman" w:cs="Times New Roman"/>
           <w:b/>
           <w:sz w:val="28"/>
           <w:szCs w:val="28"/>
         </w:rPr>
-        <w:t>Вывод</w:t>
-      </w:r>
-      <w:proofErr w:type="gramStart"/>
-      <w:r>
-        <w:rPr>
-          <w:rFonts w:ascii="Times New Roman" w:hAnsi="Times New Roman" w:cs="Times New Roman"/>
-          <w:b/>
-          <w:sz w:val="28"/>
-          <w:szCs w:val="28"/>
-        </w:rPr>
-        <w:t>:</w:t>
+        <w:t>Вывод:</w:t>
       </w:r>
       <w:r>
         <w:rPr>
@@ -4293,16 +4477,7 @@
           <w:sz w:val="28"/>
           <w:szCs w:val="28"/>
         </w:rPr>
-        <w:t>ве</w:t>
-      </w:r>
-      <w:proofErr w:type="gramEnd"/>
-      <w:r>
-        <w:rPr>
-          <w:rFonts w:ascii="Times New Roman" w:hAnsi="Times New Roman" w:cs="Times New Roman"/>
-          <w:sz w:val="28"/>
-          <w:szCs w:val="28"/>
-        </w:rPr>
-        <w:t xml:space="preserve"> плана помещения была разработана </w:t>
+        <w:t xml:space="preserve">ве плана помещения была разработана </w:t>
       </w:r>
       <w:r>
         <w:rPr>
@@ -4421,7 +4596,7 @@
 </file>
 
 <file path=word/numbering.xml><?xml version="1.0" encoding="utf-8"?>
-<w:numbering xmlns:wpc="http://schemas.microsoft.com/office/word/2010/wordprocessingCanvas" xmlns:cx="http://schemas.microsoft.com/office/drawing/2014/chartex" xmlns:cx1="http://schemas.microsoft.com/office/drawing/2015/9/8/chartex" xmlns:cx2="http://schemas.microsoft.com/office/drawing/2015/10/21/chartex" xmlns:cx3="http://schemas.microsoft.com/office/drawing/2016/5/9/chartex" xmlns:cx4="http://schemas.microsoft.com/office/drawing/2016/5/10/chartex" xmlns:cx5="http://schemas.microsoft.com/office/drawing/2016/5/11/chartex" xmlns:cx6="http://schemas.microsoft.com/office/drawing/2016/5/12/chartex" xmlns:cx7="http://schemas.microsoft.com/office/drawing/2016/5/13/chartex" xmlns:cx8="http://schemas.microsoft.com/office/drawing/2016/5/14/chartex" xmlns:mc="http://schemas.openxmlformats.org/markup-compatibility/2006" xmlns:aink="http://schemas.microsoft.com/office/drawing/2016/ink" xmlns:am3d="http://schemas.microsoft.com/office/drawing/2017/model3d" xmlns:o="urn:schemas-microsoft-com:office:office" xmlns:oel="http://schemas.microsoft.com/office/2019/extlst" xmlns:r="http://schemas.openxmlformats.org/officeDocument/2006/relationships" xmlns:m="http://schemas.openxmlformats.org/officeDocument/2006/math" xmlns:v="urn:schemas-microsoft-com:vml" xmlns:wp14="http://schemas.microsoft.com/office/word/2010/wordprocessingDrawing" xmlns:wp="http://schemas.openxmlformats.org/drawingml/2006/wordprocessingDrawing" xmlns:w10="urn:schemas-microsoft-com:office:word" xmlns:w="http://schemas.openxmlformats.org/wordprocessingml/2006/main" xmlns:w14="http://schemas.microsoft.com/office/word/2010/wordml" xmlns:w15="http://schemas.microsoft.com/office/word/2012/wordml" xmlns:w16cex="http://schemas.microsoft.com/office/word/2018/wordml/cex" xmlns:w16cid="http://schemas.microsoft.com/office/word/2016/wordml/cid" xmlns:w16="http://schemas.microsoft.com/office/word/2018/wordml" xmlns:w16du="http://schemas.microsoft.com/office/word/2023/wordml/word16du" xmlns:w16sdtdh="http://schemas.microsoft.com/office/word/2020/wordml/sdtdatahash" xmlns:w16sdtfl="http://schemas.microsoft.com/office/word/2024/wordml/sdtformatlock" xmlns:w16se="http://schemas.microsoft.com/office/word/2015/wordml/symex" xmlns:wpg="http://schemas.microsoft.com/office/word/2010/wordprocessingGroup" xmlns:wpi="http://schemas.microsoft.com/office/word/2010/wordprocessingInk" xmlns:wne="http://schemas.microsoft.com/office/word/2006/wordml" xmlns:wps="http://schemas.microsoft.com/office/word/2010/wordprocessingShape" mc:Ignorable="w14 w15 w16se w16cid w16 w16cex w16sdtdh w16sdtfl w16du wp14">
+<w:numbering xmlns:wpc="http://schemas.microsoft.com/office/word/2010/wordprocessingCanvas" xmlns:cx="http://schemas.microsoft.com/office/drawing/2014/chartex" xmlns:cx1="http://schemas.microsoft.com/office/drawing/2015/9/8/chartex" xmlns:mc="http://schemas.openxmlformats.org/markup-compatibility/2006" xmlns:o="urn:schemas-microsoft-com:office:office" xmlns:r="http://schemas.openxmlformats.org/officeDocument/2006/relationships" xmlns:m="http://schemas.openxmlformats.org/officeDocument/2006/math" xmlns:v="urn:schemas-microsoft-com:vml" xmlns:wp14="http://schemas.microsoft.com/office/word/2010/wordprocessingDrawing" xmlns:wp="http://schemas.openxmlformats.org/drawingml/2006/wordprocessingDrawing" xmlns:w10="urn:schemas-microsoft-com:office:word" xmlns:w="http://schemas.openxmlformats.org/wordprocessingml/2006/main" xmlns:w14="http://schemas.microsoft.com/office/word/2010/wordml" xmlns:w15="http://schemas.microsoft.com/office/word/2012/wordml" xmlns:w16se="http://schemas.microsoft.com/office/word/2015/wordml/symex" xmlns:wpg="http://schemas.microsoft.com/office/word/2010/wordprocessingGroup" xmlns:wpi="http://schemas.microsoft.com/office/word/2010/wordprocessingInk" xmlns:wne="http://schemas.microsoft.com/office/word/2006/wordml" xmlns:wps="http://schemas.microsoft.com/office/word/2010/wordprocessingShape" mc:Ignorable="w14 w15 w16se wp14">
   <w:numPicBullet w:numPicBulletId="0">
     <w:pict>
       <v:shapetype id="_x0000_t75" coordsize="21600,21600" o:spt="75" o:preferrelative="t" path="m@4@5l@4@11@9@11@9@5xe" filled="f" stroked="f">
@@ -4443,7 +4618,7 @@
         <v:path o:extrusionok="f" gradientshapeok="t" o:connecttype="rect"/>
         <o:lock v:ext="edit" aspectratio="t"/>
       </v:shapetype>
-      <v:shape id="_x0000_i1025" type="#_x0000_t75" style="width:31.5pt;height:15.75pt;visibility:visible;mso-wrap-style:square" o:bullet="t">
+      <v:shape id="_x0000_i1030" type="#_x0000_t75" style="width:31.5pt;height:15.75pt;visibility:visible;mso-wrap-style:square" o:bullet="t">
         <v:imagedata r:id="rId1" o:title=""/>
       </v:shape>
     </w:pict>
@@ -4709,20 +4884,20 @@
       </w:pPr>
     </w:lvl>
   </w:abstractNum>
-  <w:num w:numId="1" w16cid:durableId="1648320177">
+  <w:num w:numId="1">
     <w:abstractNumId w:val="2"/>
   </w:num>
-  <w:num w:numId="2" w16cid:durableId="1057315233">
+  <w:num w:numId="2">
     <w:abstractNumId w:val="0"/>
   </w:num>
-  <w:num w:numId="3" w16cid:durableId="632054498">
+  <w:num w:numId="3">
     <w:abstractNumId w:val="1"/>
   </w:num>
 </w:numbering>
 </file>
 
 <file path=word/styles.xml><?xml version="1.0" encoding="utf-8"?>
-<w:styles xmlns:mc="http://schemas.openxmlformats.org/markup-compatibility/2006" xmlns:r="http://schemas.openxmlformats.org/officeDocument/2006/relationships" xmlns:w="http://schemas.openxmlformats.org/wordprocessingml/2006/main" xmlns:w14="http://schemas.microsoft.com/office/word/2010/wordml" xmlns:w15="http://schemas.microsoft.com/office/word/2012/wordml" xmlns:w16cex="http://schemas.microsoft.com/office/word/2018/wordml/cex" xmlns:w16cid="http://schemas.microsoft.com/office/word/2016/wordml/cid" xmlns:w16="http://schemas.microsoft.com/office/word/2018/wordml" xmlns:w16du="http://schemas.microsoft.com/office/word/2023/wordml/word16du" xmlns:w16sdtdh="http://schemas.microsoft.com/office/word/2020/wordml/sdtdatahash" xmlns:w16sdtfl="http://schemas.microsoft.com/office/word/2024/wordml/sdtformatlock" xmlns:w16se="http://schemas.microsoft.com/office/word/2015/wordml/symex" mc:Ignorable="w14 w15 w16se w16cid w16 w16cex w16sdtdh w16sdtfl w16du">
+<w:styles xmlns:mc="http://schemas.openxmlformats.org/markup-compatibility/2006" xmlns:r="http://schemas.openxmlformats.org/officeDocument/2006/relationships" xmlns:w="http://schemas.openxmlformats.org/wordprocessingml/2006/main" xmlns:w14="http://schemas.microsoft.com/office/word/2010/wordml" xmlns:w15="http://schemas.microsoft.com/office/word/2012/wordml" xmlns:w16se="http://schemas.microsoft.com/office/word/2015/wordml/symex" mc:Ignorable="w14 w15 w16se">
   <w:docDefaults>
     <w:rPrDefault>
       <w:rPr>
@@ -4738,7 +4913,7 @@
       </w:pPr>
     </w:pPrDefault>
   </w:docDefaults>
-  <w:latentStyles w:defLockedState="0" w:defUIPriority="99" w:defSemiHidden="0" w:defUnhideWhenUsed="0" w:defQFormat="0" w:count="376">
+  <w:latentStyles w:defLockedState="0" w:defUIPriority="99" w:defSemiHidden="0" w:defUnhideWhenUsed="0" w:defQFormat="0" w:count="371">
     <w:lsdException w:name="Normal" w:uiPriority="0" w:qFormat="1"/>
     <w:lsdException w:name="heading 1" w:uiPriority="9" w:qFormat="1"/>
     <w:lsdException w:name="heading 2" w:semiHidden="1" w:uiPriority="9" w:unhideWhenUsed="1" w:qFormat="1"/>
@@ -5110,20 +5285,16 @@
     <w:lsdException w:name="List Table 5 Dark Accent 6" w:uiPriority="50"/>
     <w:lsdException w:name="List Table 6 Colorful Accent 6" w:uiPriority="51"/>
     <w:lsdException w:name="List Table 7 Colorful Accent 6" w:uiPriority="52"/>
-    <w:lsdException w:name="Mention" w:semiHidden="1" w:unhideWhenUsed="1"/>
-    <w:lsdException w:name="Smart Hyperlink" w:semiHidden="1" w:unhideWhenUsed="1"/>
-    <w:lsdException w:name="Hashtag" w:semiHidden="1" w:unhideWhenUsed="1"/>
-    <w:lsdException w:name="Unresolved Mention" w:semiHidden="1" w:unhideWhenUsed="1"/>
-    <w:lsdException w:name="Smart Link" w:semiHidden="1" w:unhideWhenUsed="1"/>
   </w:latentStyles>
   <w:style w:type="paragraph" w:default="1" w:styleId="a">
     <w:name w:val="Normal"/>
     <w:qFormat/>
-    <w:rsid w:val="004D56C8"/>
+    <w:rsid w:val="008B3438"/>
   </w:style>
   <w:style w:type="character" w:default="1" w:styleId="a0">
     <w:name w:val="Default Paragraph Font"/>
     <w:uiPriority w:val="1"/>
+    <w:semiHidden/>
     <w:unhideWhenUsed/>
   </w:style>
   <w:style w:type="table" w:default="1" w:styleId="a1">

--- a/ШаиповОтчет_Практическая_№1.docx
+++ b/ШаиповОтчет_Практическая_№1.docx
@@ -666,344 +666,6 @@
           <w:szCs w:val="28"/>
         </w:rPr>
       </w:pPr>
-      <w:r>
-        <w:rPr>
-          <w:rFonts w:ascii="Times New Roman" w:hAnsi="Times New Roman" w:cs="Times New Roman"/>
-          <w:b/>
-          <w:bCs/>
-          <w:sz w:val="28"/>
-          <w:szCs w:val="28"/>
-        </w:rPr>
-        <w:drawing>
-          <wp:anchor distT="0" distB="0" distL="114300" distR="114300" simplePos="0" relativeHeight="251714560" behindDoc="0" locked="0" layoutInCell="1" allowOverlap="1">
-            <wp:simplePos x="0" y="0"/>
-            <wp:positionH relativeFrom="column">
-              <wp:posOffset>1447800</wp:posOffset>
-            </wp:positionH>
-            <wp:positionV relativeFrom="paragraph">
-              <wp:posOffset>11430</wp:posOffset>
-            </wp:positionV>
-            <wp:extent cx="1336040" cy="235585"/>
-            <wp:effectExtent l="0" t="0" r="0" b="0"/>
-            <wp:wrapNone/>
-            <wp:docPr id="2" name="Рисунок 2"/>
-            <wp:cNvGraphicFramePr>
-              <a:graphicFrameLocks xmlns:a="http://schemas.openxmlformats.org/drawingml/2006/main" noChangeAspect="1"/>
-            </wp:cNvGraphicFramePr>
-            <a:graphic xmlns:a="http://schemas.openxmlformats.org/drawingml/2006/main">
-              <a:graphicData uri="http://schemas.openxmlformats.org/drawingml/2006/picture">
-                <pic:pic xmlns:pic="http://schemas.openxmlformats.org/drawingml/2006/picture">
-                  <pic:nvPicPr>
-                    <pic:cNvPr id="1" name=""/>
-                    <pic:cNvPicPr/>
-                  </pic:nvPicPr>
-                  <pic:blipFill>
-                    <a:blip r:embed="rId5">
-                      <a:extLst>
-                        <a:ext uri="{28A0092B-C50C-407E-A947-70E740481C1C}">
-                          <a14:useLocalDpi xmlns:a14="http://schemas.microsoft.com/office/drawing/2010/main" val="0"/>
-                        </a:ext>
-                      </a:extLst>
-                    </a:blip>
-                    <a:stretch>
-                      <a:fillRect/>
-                    </a:stretch>
-                  </pic:blipFill>
-                  <pic:spPr>
-                    <a:xfrm>
-                      <a:off x="0" y="0"/>
-                      <a:ext cx="1336040" cy="235585"/>
-                    </a:xfrm>
-                    <a:prstGeom prst="rect">
-                      <a:avLst/>
-                    </a:prstGeom>
-                  </pic:spPr>
-                </pic:pic>
-              </a:graphicData>
-            </a:graphic>
-            <wp14:sizeRelH relativeFrom="margin">
-              <wp14:pctWidth>0</wp14:pctWidth>
-            </wp14:sizeRelH>
-            <wp14:sizeRelV relativeFrom="margin">
-              <wp14:pctHeight>0</wp14:pctHeight>
-            </wp14:sizeRelV>
-          </wp:anchor>
-        </w:drawing>
-      </w:r>
-      <w:r>
-        <w:rPr>
-          <w:rFonts w:ascii="Times New Roman" w:hAnsi="Times New Roman" w:cs="Times New Roman"/>
-          <w:b/>
-          <w:bCs/>
-          <w:noProof/>
-          <w:sz w:val="28"/>
-          <w:szCs w:val="28"/>
-          <w:lang w:eastAsia="ru-RU"/>
-        </w:rPr>
-        <w:drawing>
-          <wp:anchor distT="0" distB="0" distL="114300" distR="114300" simplePos="0" relativeHeight="251658240" behindDoc="0" locked="0" layoutInCell="1" allowOverlap="1" wp14:anchorId="7BF4CF98">
-            <wp:simplePos x="0" y="0"/>
-            <wp:positionH relativeFrom="margin">
-              <wp:align>left</wp:align>
-            </wp:positionH>
-            <wp:positionV relativeFrom="paragraph">
-              <wp:posOffset>12976</wp:posOffset>
-            </wp:positionV>
-            <wp:extent cx="1769033" cy="381000"/>
-            <wp:effectExtent l="0" t="0" r="3175" b="0"/>
-            <wp:wrapNone/>
-            <wp:docPr id="1630010393" name="Рисунок 1"/>
-            <wp:cNvGraphicFramePr>
-              <a:graphicFrameLocks xmlns:a="http://schemas.openxmlformats.org/drawingml/2006/main" noChangeAspect="1"/>
-            </wp:cNvGraphicFramePr>
-            <a:graphic xmlns:a="http://schemas.openxmlformats.org/drawingml/2006/main">
-              <a:graphicData uri="http://schemas.openxmlformats.org/drawingml/2006/picture">
-                <pic:pic xmlns:pic="http://schemas.openxmlformats.org/drawingml/2006/picture">
-                  <pic:nvPicPr>
-                    <pic:cNvPr id="1630010393" name=""/>
-                    <pic:cNvPicPr/>
-                  </pic:nvPicPr>
-                  <pic:blipFill rotWithShape="1">
-                    <a:blip r:embed="rId6" cstate="print">
-                      <a:extLst>
-                        <a:ext uri="{28A0092B-C50C-407E-A947-70E740481C1C}">
-                          <a14:useLocalDpi xmlns:a14="http://schemas.microsoft.com/office/drawing/2010/main" val="0"/>
-                        </a:ext>
-                      </a:extLst>
-                    </a:blip>
-                    <a:srcRect b="48044"/>
-                    <a:stretch/>
-                  </pic:blipFill>
-                  <pic:spPr bwMode="auto">
-                    <a:xfrm>
-                      <a:off x="0" y="0"/>
-                      <a:ext cx="1769033" cy="381000"/>
-                    </a:xfrm>
-                    <a:prstGeom prst="rect">
-                      <a:avLst/>
-                    </a:prstGeom>
-                    <a:ln>
-                      <a:noFill/>
-                    </a:ln>
-                    <a:extLst>
-                      <a:ext uri="{53640926-AAD7-44D8-BBD7-CCE9431645EC}">
-                        <a14:shadowObscured xmlns:a14="http://schemas.microsoft.com/office/drawing/2010/main"/>
-                      </a:ext>
-                    </a:extLst>
-                  </pic:spPr>
-                </pic:pic>
-              </a:graphicData>
-            </a:graphic>
-            <wp14:sizeRelH relativeFrom="page">
-              <wp14:pctWidth>0</wp14:pctWidth>
-            </wp14:sizeRelH>
-            <wp14:sizeRelV relativeFrom="page">
-              <wp14:pctHeight>0</wp14:pctHeight>
-            </wp14:sizeRelV>
-          </wp:anchor>
-        </w:drawing>
-      </w:r>
-      <w:r>
-        <w:rPr>
-          <w:rFonts w:ascii="Times New Roman" w:hAnsi="Times New Roman" w:cs="Times New Roman"/>
-          <w:noProof/>
-          <w:sz w:val="28"/>
-          <w:szCs w:val="28"/>
-          <w:lang w:eastAsia="ru-RU"/>
-        </w:rPr>
-        <w:drawing>
-          <wp:anchor distT="0" distB="0" distL="114300" distR="114300" simplePos="0" relativeHeight="251659264" behindDoc="0" locked="0" layoutInCell="1" allowOverlap="1" wp14:anchorId="535532CE">
-            <wp:simplePos x="0" y="0"/>
-            <wp:positionH relativeFrom="page">
-              <wp:posOffset>3860607</wp:posOffset>
-            </wp:positionH>
-            <wp:positionV relativeFrom="paragraph">
-              <wp:posOffset>10768</wp:posOffset>
-            </wp:positionV>
-            <wp:extent cx="2018938" cy="383082"/>
-            <wp:effectExtent l="0" t="0" r="635" b="0"/>
-            <wp:wrapNone/>
-            <wp:docPr id="722711156" name="Рисунок 1"/>
-            <wp:cNvGraphicFramePr>
-              <a:graphicFrameLocks xmlns:a="http://schemas.openxmlformats.org/drawingml/2006/main" noChangeAspect="1"/>
-            </wp:cNvGraphicFramePr>
-            <a:graphic xmlns:a="http://schemas.openxmlformats.org/drawingml/2006/main">
-              <a:graphicData uri="http://schemas.openxmlformats.org/drawingml/2006/picture">
-                <pic:pic xmlns:pic="http://schemas.openxmlformats.org/drawingml/2006/picture">
-                  <pic:nvPicPr>
-                    <pic:cNvPr id="722711156" name=""/>
-                    <pic:cNvPicPr/>
-                  </pic:nvPicPr>
-                  <pic:blipFill rotWithShape="1">
-                    <a:blip r:embed="rId6">
-                      <a:extLst>
-                        <a:ext uri="{28A0092B-C50C-407E-A947-70E740481C1C}">
-                          <a14:useLocalDpi xmlns:a14="http://schemas.microsoft.com/office/drawing/2010/main" val="0"/>
-                        </a:ext>
-                      </a:extLst>
-                    </a:blip>
-                    <a:srcRect t="48248" b="5980"/>
-                    <a:stretch/>
-                  </pic:blipFill>
-                  <pic:spPr bwMode="auto">
-                    <a:xfrm>
-                      <a:off x="0" y="0"/>
-                      <a:ext cx="2018938" cy="383082"/>
-                    </a:xfrm>
-                    <a:prstGeom prst="rect">
-                      <a:avLst/>
-                    </a:prstGeom>
-                    <a:ln>
-                      <a:noFill/>
-                    </a:ln>
-                    <a:extLst>
-                      <a:ext uri="{53640926-AAD7-44D8-BBD7-CCE9431645EC}">
-                        <a14:shadowObscured xmlns:a14="http://schemas.microsoft.com/office/drawing/2010/main"/>
-                      </a:ext>
-                    </a:extLst>
-                  </pic:spPr>
-                </pic:pic>
-              </a:graphicData>
-            </a:graphic>
-            <wp14:sizeRelH relativeFrom="page">
-              <wp14:pctWidth>0</wp14:pctWidth>
-            </wp14:sizeRelH>
-            <wp14:sizeRelV relativeFrom="page">
-              <wp14:pctHeight>0</wp14:pctHeight>
-            </wp14:sizeRelV>
-          </wp:anchor>
-        </w:drawing>
-      </w:r>
-      <w:r>
-        <w:rPr>
-          <w:rFonts w:ascii="Times New Roman" w:hAnsi="Times New Roman" w:cs="Times New Roman"/>
-          <w:noProof/>
-          <w:sz w:val="28"/>
-          <w:szCs w:val="28"/>
-          <w:lang w:eastAsia="ru-RU"/>
-        </w:rPr>
-        <mc:AlternateContent>
-          <mc:Choice Requires="wps">
-            <w:drawing>
-              <wp:anchor distT="45720" distB="45720" distL="114300" distR="114300" simplePos="0" relativeHeight="251667456" behindDoc="0" locked="0" layoutInCell="1" allowOverlap="1" wp14:anchorId="3B90B8F5" wp14:editId="3A1458A9">
-                <wp:simplePos x="0" y="0"/>
-                <wp:positionH relativeFrom="margin">
-                  <wp:posOffset>327279</wp:posOffset>
-                </wp:positionH>
-                <wp:positionV relativeFrom="paragraph">
-                  <wp:posOffset>1359281</wp:posOffset>
-                </wp:positionV>
-                <wp:extent cx="249766" cy="139700"/>
-                <wp:effectExtent l="0" t="0" r="0" b="0"/>
-                <wp:wrapNone/>
-                <wp:docPr id="3436570" name="Надпись 2"/>
-                <wp:cNvGraphicFramePr>
-                  <a:graphicFrameLocks xmlns:a="http://schemas.openxmlformats.org/drawingml/2006/main"/>
-                </wp:cNvGraphicFramePr>
-                <a:graphic xmlns:a="http://schemas.openxmlformats.org/drawingml/2006/main">
-                  <a:graphicData uri="http://schemas.microsoft.com/office/word/2010/wordprocessingShape">
-                    <wps:wsp>
-                      <wps:cNvSpPr txBox="1">
-                        <a:spLocks noChangeArrowheads="1"/>
-                      </wps:cNvSpPr>
-                      <wps:spPr bwMode="auto">
-                        <a:xfrm>
-                          <a:off x="0" y="0"/>
-                          <a:ext cx="249766" cy="139700"/>
-                        </a:xfrm>
-                        <a:prstGeom prst="rect">
-                          <a:avLst/>
-                        </a:prstGeom>
-                        <a:noFill/>
-                        <a:ln w="9525">
-                          <a:noFill/>
-                          <a:miter lim="800000"/>
-                          <a:headEnd/>
-                          <a:tailEnd/>
-                        </a:ln>
-                      </wps:spPr>
-                      <wps:txbx>
-                        <w:txbxContent>
-                          <w:p>
-                            <w:pPr>
-                              <w:rPr>
-                                <w:rFonts w:ascii="Century Gothic" w:hAnsi="Century Gothic"/>
-                                <w:b/>
-                                <w:bCs/>
-                                <w:color w:val="92D050"/>
-                                <w:sz w:val="4"/>
-                                <w:szCs w:val="4"/>
-                              </w:rPr>
-                            </w:pPr>
-                            <w:r>
-                              <w:rPr>
-                                <w:rFonts w:ascii="Century Gothic" w:hAnsi="Century Gothic"/>
-                                <w:b/>
-                                <w:bCs/>
-                                <w:color w:val="92D050"/>
-                                <w:sz w:val="4"/>
-                                <w:szCs w:val="4"/>
-                              </w:rPr>
-                              <w:t>К2</w:t>
-                            </w:r>
-                          </w:p>
-                        </w:txbxContent>
-                      </wps:txbx>
-                      <wps:bodyPr rot="0" vert="horz" wrap="square" lIns="91440" tIns="45720" rIns="91440" bIns="45720" anchor="t" anchorCtr="0">
-                        <a:noAutofit/>
-                      </wps:bodyPr>
-                    </wps:wsp>
-                  </a:graphicData>
-                </a:graphic>
-                <wp14:sizeRelH relativeFrom="margin">
-                  <wp14:pctWidth>0</wp14:pctWidth>
-                </wp14:sizeRelH>
-                <wp14:sizeRelV relativeFrom="margin">
-                  <wp14:pctHeight>0</wp14:pctHeight>
-                </wp14:sizeRelV>
-              </wp:anchor>
-            </w:drawing>
-          </mc:Choice>
-          <mc:Fallback xmlns:w16sdtfl="http://schemas.microsoft.com/office/word/2024/wordml/sdtformatlock" xmlns:w16sdtdh="http://schemas.microsoft.com/office/word/2020/wordml/sdtdatahash" xmlns:w16du="http://schemas.microsoft.com/office/word/2023/wordml/word16du" xmlns:w16="http://schemas.microsoft.com/office/word/2018/wordml" xmlns:w16cid="http://schemas.microsoft.com/office/word/2016/wordml/cid" xmlns:w16cex="http://schemas.microsoft.com/office/word/2018/wordml/cex" xmlns:oel="http://schemas.microsoft.com/office/2019/extlst" xmlns:am3d="http://schemas.microsoft.com/office/drawing/2017/model3d" xmlns:aink="http://schemas.microsoft.com/office/drawing/2016/ink" xmlns:cx8="http://schemas.microsoft.com/office/drawing/2016/5/14/chartex" xmlns:cx7="http://schemas.microsoft.com/office/drawing/2016/5/13/chartex" xmlns:cx6="http://schemas.microsoft.com/office/drawing/2016/5/12/chartex" xmlns:cx5="http://schemas.microsoft.com/office/drawing/2016/5/11/chartex" xmlns:cx4="http://schemas.microsoft.com/office/drawing/2016/5/10/chartex" xmlns:cx3="http://schemas.microsoft.com/office/drawing/2016/5/9/chartex" xmlns:cx2="http://schemas.microsoft.com/office/drawing/2015/10/21/chartex">
-            <w:pict>
-              <v:shapetype w14:anchorId="3B90B8F5" id="_x0000_t202" coordsize="21600,21600" o:spt="202" path="m,l,21600r21600,l21600,xe">
-                <v:stroke joinstyle="miter"/>
-                <v:path gradientshapeok="t" o:connecttype="rect"/>
-              </v:shapetype>
-              <v:shape id="Надпись 2" o:spid="_x0000_s1026" type="#_x0000_t202" style="position:absolute;left:0;text-align:left;margin-left:25.75pt;margin-top:107.05pt;width:19.65pt;height:11pt;z-index:251667456;visibility:visible;mso-wrap-style:square;mso-width-percent:0;mso-height-percent:0;mso-wrap-distance-left:9pt;mso-wrap-distance-top:3.6pt;mso-wrap-distance-right:9pt;mso-wrap-distance-bottom:3.6pt;mso-position-horizontal:absolute;mso-position-horizontal-relative:margin;mso-position-vertical:absolute;mso-position-vertical-relative:text;mso-width-percent:0;mso-height-percent:0;mso-width-relative:margin;mso-height-relative:margin;v-text-anchor:top" o:gfxdata="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" filled="f" stroked="f">
-                <v:textbox>
-                  <w:txbxContent>
-                    <w:p>
-                      <w:pPr>
-                        <w:rPr>
-                          <w:rFonts w:ascii="Century Gothic" w:hAnsi="Century Gothic"/>
-                          <w:b/>
-                          <w:bCs/>
-                          <w:color w:val="92D050"/>
-                          <w:sz w:val="4"/>
-                          <w:szCs w:val="4"/>
-                        </w:rPr>
-                      </w:pPr>
-                      <w:r>
-                        <w:rPr>
-                          <w:rFonts w:ascii="Century Gothic" w:hAnsi="Century Gothic"/>
-                          <w:b/>
-                          <w:bCs/>
-                          <w:color w:val="92D050"/>
-                          <w:sz w:val="4"/>
-                          <w:szCs w:val="4"/>
-                        </w:rPr>
-                        <w:t>К2</w:t>
-                      </w:r>
-                    </w:p>
-                  </w:txbxContent>
-                </v:textbox>
-                <w10:wrap anchorx="margin"/>
-              </v:shape>
-            </w:pict>
-          </mc:Fallback>
-        </mc:AlternateContent>
-      </w:r>
       <w:r>
         <w:rPr>
           <w:rFonts w:ascii="Times New Roman" w:hAnsi="Times New Roman" w:cs="Times New Roman"/>
@@ -1069,141 +731,11 @@
               </wp:anchor>
             </w:drawing>
           </mc:Choice>
-          <mc:Fallback xmlns:w16sdtfl="http://schemas.microsoft.com/office/word/2024/wordml/sdtformatlock" xmlns:w16sdtdh="http://schemas.microsoft.com/office/word/2020/wordml/sdtdatahash" xmlns:w16du="http://schemas.microsoft.com/office/word/2023/wordml/word16du" xmlns:w16="http://schemas.microsoft.com/office/word/2018/wordml" xmlns:w16cid="http://schemas.microsoft.com/office/word/2016/wordml/cid" xmlns:w16cex="http://schemas.microsoft.com/office/word/2018/wordml/cex" xmlns:oel="http://schemas.microsoft.com/office/2019/extlst" xmlns:am3d="http://schemas.microsoft.com/office/drawing/2017/model3d" xmlns:aink="http://schemas.microsoft.com/office/drawing/2016/ink" xmlns:cx8="http://schemas.microsoft.com/office/drawing/2016/5/14/chartex" xmlns:cx7="http://schemas.microsoft.com/office/drawing/2016/5/13/chartex" xmlns:cx6="http://schemas.microsoft.com/office/drawing/2016/5/12/chartex" xmlns:cx5="http://schemas.microsoft.com/office/drawing/2016/5/11/chartex" xmlns:cx4="http://schemas.microsoft.com/office/drawing/2016/5/10/chartex" xmlns:cx3="http://schemas.microsoft.com/office/drawing/2016/5/9/chartex" xmlns:cx2="http://schemas.microsoft.com/office/drawing/2015/10/21/chartex">
+          <mc:Fallback>
             <w:pict>
-              <v:line w14:anchorId="34988C4B" id="Прямая соединительная линия 11" o:spid="_x0000_s1026" style="position:absolute;flip:y;z-index:251693056;visibility:visible;mso-wrap-style:square;mso-wrap-distance-left:9pt;mso-wrap-distance-top:0;mso-wrap-distance-right:9pt;mso-wrap-distance-bottom:0;mso-position-horizontal:absolute;mso-position-horizontal-relative:text;mso-position-vertical:absolute;mso-position-vertical-relative:text" from="-21.8pt,132.1pt" to="-21.8pt,133.55pt" o:gfxdata="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" strokecolor="#352760" strokeweight=".5pt">
+              <v:line w14:anchorId="1788078A" id="Прямая соединительная линия 11" o:spid="_x0000_s1026" style="position:absolute;flip:y;z-index:251693056;visibility:visible;mso-wrap-style:square;mso-wrap-distance-left:9pt;mso-wrap-distance-top:0;mso-wrap-distance-right:9pt;mso-wrap-distance-bottom:0;mso-position-horizontal:absolute;mso-position-horizontal-relative:text;mso-position-vertical:absolute;mso-position-vertical-relative:text" from="-21.8pt,132.1pt" to="-21.8pt,133.55pt" o:gfxdata="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" strokecolor="#352760" strokeweight=".5pt">
                 <v:stroke joinstyle="miter"/>
               </v:line>
-            </w:pict>
-          </mc:Fallback>
-        </mc:AlternateContent>
-      </w:r>
-      <w:r>
-        <w:rPr>
-          <w:rFonts w:ascii="Times New Roman" w:hAnsi="Times New Roman" w:cs="Times New Roman"/>
-          <w:noProof/>
-          <w:sz w:val="28"/>
-          <w:szCs w:val="28"/>
-          <w:lang w:eastAsia="ru-RU"/>
-        </w:rPr>
-        <mc:AlternateContent>
-          <mc:Choice Requires="wps">
-            <w:drawing>
-              <wp:anchor distT="45720" distB="45720" distL="114300" distR="114300" simplePos="0" relativeHeight="251673600" behindDoc="0" locked="0" layoutInCell="1" allowOverlap="1" wp14:anchorId="66429DDB" wp14:editId="24AEC4CF">
-                <wp:simplePos x="0" y="0"/>
-                <wp:positionH relativeFrom="margin">
-                  <wp:posOffset>1389804</wp:posOffset>
-                </wp:positionH>
-                <wp:positionV relativeFrom="paragraph">
-                  <wp:posOffset>2241762</wp:posOffset>
-                </wp:positionV>
-                <wp:extent cx="249766" cy="139700"/>
-                <wp:effectExtent l="0" t="0" r="0" b="0"/>
-                <wp:wrapNone/>
-                <wp:docPr id="1153543108" name="Надпись 2"/>
-                <wp:cNvGraphicFramePr>
-                  <a:graphicFrameLocks xmlns:a="http://schemas.openxmlformats.org/drawingml/2006/main"/>
-                </wp:cNvGraphicFramePr>
-                <a:graphic xmlns:a="http://schemas.openxmlformats.org/drawingml/2006/main">
-                  <a:graphicData uri="http://schemas.microsoft.com/office/word/2010/wordprocessingShape">
-                    <wps:wsp>
-                      <wps:cNvSpPr txBox="1">
-                        <a:spLocks noChangeArrowheads="1"/>
-                      </wps:cNvSpPr>
-                      <wps:spPr bwMode="auto">
-                        <a:xfrm>
-                          <a:off x="0" y="0"/>
-                          <a:ext cx="249766" cy="139700"/>
-                        </a:xfrm>
-                        <a:prstGeom prst="rect">
-                          <a:avLst/>
-                        </a:prstGeom>
-                        <a:noFill/>
-                        <a:ln w="9525">
-                          <a:noFill/>
-                          <a:miter lim="800000"/>
-                          <a:headEnd/>
-                          <a:tailEnd/>
-                        </a:ln>
-                      </wps:spPr>
-                      <wps:txbx>
-                        <w:txbxContent>
-                          <w:p>
-                            <w:pPr>
-                              <w:rPr>
-                                <w:rFonts w:ascii="Century Gothic" w:hAnsi="Century Gothic"/>
-                                <w:b/>
-                                <w:bCs/>
-                                <w:color w:val="92D050"/>
-                                <w:sz w:val="4"/>
-                                <w:szCs w:val="4"/>
-                              </w:rPr>
-                            </w:pPr>
-                            <w:r>
-                              <w:rPr>
-                                <w:rFonts w:ascii="Century Gothic" w:hAnsi="Century Gothic"/>
-                                <w:b/>
-                                <w:bCs/>
-                                <w:color w:val="92D050"/>
-                                <w:sz w:val="4"/>
-                                <w:szCs w:val="4"/>
-                              </w:rPr>
-                              <w:t>К1</w:t>
-                            </w:r>
-                          </w:p>
-                        </w:txbxContent>
-                      </wps:txbx>
-                      <wps:bodyPr rot="0" vert="horz" wrap="square" lIns="91440" tIns="45720" rIns="91440" bIns="45720" anchor="t" anchorCtr="0">
-                        <a:noAutofit/>
-                      </wps:bodyPr>
-                    </wps:wsp>
-                  </a:graphicData>
-                </a:graphic>
-                <wp14:sizeRelH relativeFrom="margin">
-                  <wp14:pctWidth>0</wp14:pctWidth>
-                </wp14:sizeRelH>
-                <wp14:sizeRelV relativeFrom="margin">
-                  <wp14:pctHeight>0</wp14:pctHeight>
-                </wp14:sizeRelV>
-              </wp:anchor>
-            </w:drawing>
-          </mc:Choice>
-          <mc:Fallback xmlns:w16sdtfl="http://schemas.microsoft.com/office/word/2024/wordml/sdtformatlock" xmlns:w16sdtdh="http://schemas.microsoft.com/office/word/2020/wordml/sdtdatahash" xmlns:w16du="http://schemas.microsoft.com/office/word/2023/wordml/word16du" xmlns:w16="http://schemas.microsoft.com/office/word/2018/wordml" xmlns:w16cid="http://schemas.microsoft.com/office/word/2016/wordml/cid" xmlns:w16cex="http://schemas.microsoft.com/office/word/2018/wordml/cex" xmlns:oel="http://schemas.microsoft.com/office/2019/extlst" xmlns:am3d="http://schemas.microsoft.com/office/drawing/2017/model3d" xmlns:aink="http://schemas.microsoft.com/office/drawing/2016/ink" xmlns:cx8="http://schemas.microsoft.com/office/drawing/2016/5/14/chartex" xmlns:cx7="http://schemas.microsoft.com/office/drawing/2016/5/13/chartex" xmlns:cx6="http://schemas.microsoft.com/office/drawing/2016/5/12/chartex" xmlns:cx5="http://schemas.microsoft.com/office/drawing/2016/5/11/chartex" xmlns:cx4="http://schemas.microsoft.com/office/drawing/2016/5/10/chartex" xmlns:cx3="http://schemas.microsoft.com/office/drawing/2016/5/9/chartex" xmlns:cx2="http://schemas.microsoft.com/office/drawing/2015/10/21/chartex">
-            <w:pict>
-              <v:shapetype w14:anchorId="66429DDB" id="_x0000_t202" coordsize="21600,21600" o:spt="202" path="m,l,21600r21600,l21600,xe">
-                <v:stroke joinstyle="miter"/>
-                <v:path gradientshapeok="t" o:connecttype="rect"/>
-              </v:shapetype>
-              <v:shape id="_x0000_s1027" type="#_x0000_t202" style="position:absolute;left:0;text-align:left;margin-left:109.45pt;margin-top:176.5pt;width:19.65pt;height:11pt;z-index:251673600;visibility:visible;mso-wrap-style:square;mso-width-percent:0;mso-height-percent:0;mso-wrap-distance-left:9pt;mso-wrap-distance-top:3.6pt;mso-wrap-distance-right:9pt;mso-wrap-distance-bottom:3.6pt;mso-position-horizontal:absolute;mso-position-horizontal-relative:margin;mso-position-vertical:absolute;mso-position-vertical-relative:text;mso-width-percent:0;mso-height-percent:0;mso-width-relative:margin;mso-height-relative:margin;v-text-anchor:top" o:gfxdata="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" filled="f" stroked="f">
-                <v:textbox>
-                  <w:txbxContent>
-                    <w:p>
-                      <w:pPr>
-                        <w:rPr>
-                          <w:rFonts w:ascii="Century Gothic" w:hAnsi="Century Gothic"/>
-                          <w:b/>
-                          <w:bCs/>
-                          <w:color w:val="92D050"/>
-                          <w:sz w:val="4"/>
-                          <w:szCs w:val="4"/>
-                        </w:rPr>
-                      </w:pPr>
-                      <w:r>
-                        <w:rPr>
-                          <w:rFonts w:ascii="Century Gothic" w:hAnsi="Century Gothic"/>
-                          <w:b/>
-                          <w:bCs/>
-                          <w:color w:val="92D050"/>
-                          <w:sz w:val="4"/>
-                          <w:szCs w:val="4"/>
-                        </w:rPr>
-                        <w:t>К1</w:t>
-                      </w:r>
-                    </w:p>
-                  </w:txbxContent>
-                </v:textbox>
-                <w10:wrap anchorx="margin"/>
-              </v:shape>
             </w:pict>
           </mc:Fallback>
         </mc:AlternateContent>
@@ -1298,135 +830,13 @@
               </wp:anchor>
             </w:drawing>
           </mc:Choice>
-          <mc:Fallback xmlns:w16sdtfl="http://schemas.microsoft.com/office/word/2024/wordml/sdtformatlock" xmlns:w16sdtdh="http://schemas.microsoft.com/office/word/2020/wordml/sdtdatahash" xmlns:w16du="http://schemas.microsoft.com/office/word/2023/wordml/word16du" xmlns:w16="http://schemas.microsoft.com/office/word/2018/wordml" xmlns:w16cid="http://schemas.microsoft.com/office/word/2016/wordml/cid" xmlns:w16cex="http://schemas.microsoft.com/office/word/2018/wordml/cex" xmlns:oel="http://schemas.microsoft.com/office/2019/extlst" xmlns:am3d="http://schemas.microsoft.com/office/drawing/2017/model3d" xmlns:aink="http://schemas.microsoft.com/office/drawing/2016/ink" xmlns:cx8="http://schemas.microsoft.com/office/drawing/2016/5/14/chartex" xmlns:cx7="http://schemas.microsoft.com/office/drawing/2016/5/13/chartex" xmlns:cx6="http://schemas.microsoft.com/office/drawing/2016/5/12/chartex" xmlns:cx5="http://schemas.microsoft.com/office/drawing/2016/5/11/chartex" xmlns:cx4="http://schemas.microsoft.com/office/drawing/2016/5/10/chartex" xmlns:cx3="http://schemas.microsoft.com/office/drawing/2016/5/9/chartex" xmlns:cx2="http://schemas.microsoft.com/office/drawing/2015/10/21/chartex">
+          <mc:Fallback>
             <w:pict>
-              <v:shape w14:anchorId="66429DDB" id="_x0000_s1028" type="#_x0000_t202" style="position:absolute;left:0;text-align:left;margin-left:367.6pt;margin-top:216.85pt;width:19.65pt;height:11pt;z-index:251671552;visibility:visible;mso-wrap-style:square;mso-width-percent:0;mso-height-percent:0;mso-wrap-distance-left:9pt;mso-wrap-distance-top:3.6pt;mso-wrap-distance-right:9pt;mso-wrap-distance-bottom:3.6pt;mso-position-horizontal:absolute;mso-position-horizontal-relative:margin;mso-position-vertical:absolute;mso-position-vertical-relative:text;mso-width-percent:0;mso-height-percent:0;mso-width-relative:margin;mso-height-relative:margin;v-text-anchor:top" o:gfxdata="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" filled="f" stroked="f">
-                <v:textbox>
-                  <w:txbxContent>
-                    <w:p>
-                      <w:pPr>
-                        <w:rPr>
-                          <w:rFonts w:ascii="Century Gothic" w:hAnsi="Century Gothic"/>
-                          <w:b/>
-                          <w:bCs/>
-                          <w:color w:val="92D050"/>
-                          <w:sz w:val="4"/>
-                          <w:szCs w:val="4"/>
-                        </w:rPr>
-                      </w:pPr>
-                      <w:r>
-                        <w:rPr>
-                          <w:rFonts w:ascii="Century Gothic" w:hAnsi="Century Gothic"/>
-                          <w:b/>
-                          <w:bCs/>
-                          <w:color w:val="92D050"/>
-                          <w:sz w:val="4"/>
-                          <w:szCs w:val="4"/>
-                        </w:rPr>
-                        <w:t>К2</w:t>
-                      </w:r>
-                    </w:p>
-                  </w:txbxContent>
-                </v:textbox>
-                <w10:wrap anchorx="margin"/>
-              </v:shape>
-            </w:pict>
-          </mc:Fallback>
-        </mc:AlternateContent>
-      </w:r>
-      <w:r>
-        <w:rPr>
-          <w:rFonts w:ascii="Times New Roman" w:hAnsi="Times New Roman" w:cs="Times New Roman"/>
-          <w:noProof/>
-          <w:sz w:val="28"/>
-          <w:szCs w:val="28"/>
-          <w:lang w:eastAsia="ru-RU"/>
-        </w:rPr>
-        <mc:AlternateContent>
-          <mc:Choice Requires="wps">
-            <w:drawing>
-              <wp:anchor distT="45720" distB="45720" distL="114300" distR="114300" simplePos="0" relativeHeight="251669504" behindDoc="0" locked="0" layoutInCell="1" allowOverlap="1" wp14:anchorId="66429DDB" wp14:editId="24AEC4CF">
-                <wp:simplePos x="0" y="0"/>
-                <wp:positionH relativeFrom="margin">
-                  <wp:posOffset>816610</wp:posOffset>
-                </wp:positionH>
-                <wp:positionV relativeFrom="paragraph">
-                  <wp:posOffset>2701290</wp:posOffset>
-                </wp:positionV>
-                <wp:extent cx="249766" cy="139700"/>
-                <wp:effectExtent l="0" t="0" r="0" b="0"/>
-                <wp:wrapNone/>
-                <wp:docPr id="40510837" name="Надпись 2"/>
-                <wp:cNvGraphicFramePr>
-                  <a:graphicFrameLocks xmlns:a="http://schemas.openxmlformats.org/drawingml/2006/main"/>
-                </wp:cNvGraphicFramePr>
-                <a:graphic xmlns:a="http://schemas.openxmlformats.org/drawingml/2006/main">
-                  <a:graphicData uri="http://schemas.microsoft.com/office/word/2010/wordprocessingShape">
-                    <wps:wsp>
-                      <wps:cNvSpPr txBox="1">
-                        <a:spLocks noChangeArrowheads="1"/>
-                      </wps:cNvSpPr>
-                      <wps:spPr bwMode="auto">
-                        <a:xfrm>
-                          <a:off x="0" y="0"/>
-                          <a:ext cx="249766" cy="139700"/>
-                        </a:xfrm>
-                        <a:prstGeom prst="rect">
-                          <a:avLst/>
-                        </a:prstGeom>
-                        <a:noFill/>
-                        <a:ln w="9525">
-                          <a:noFill/>
-                          <a:miter lim="800000"/>
-                          <a:headEnd/>
-                          <a:tailEnd/>
-                        </a:ln>
-                      </wps:spPr>
-                      <wps:txbx>
-                        <w:txbxContent>
-                          <w:p>
-                            <w:pPr>
-                              <w:rPr>
-                                <w:rFonts w:ascii="Century Gothic" w:hAnsi="Century Gothic"/>
-                                <w:b/>
-                                <w:bCs/>
-                                <w:color w:val="92D050"/>
-                                <w:sz w:val="4"/>
-                                <w:szCs w:val="4"/>
-                              </w:rPr>
-                            </w:pPr>
-                            <w:r>
-                              <w:rPr>
-                                <w:rFonts w:ascii="Century Gothic" w:hAnsi="Century Gothic"/>
-                                <w:b/>
-                                <w:bCs/>
-                                <w:color w:val="92D050"/>
-                                <w:sz w:val="4"/>
-                                <w:szCs w:val="4"/>
-                              </w:rPr>
-                              <w:t>К2</w:t>
-                            </w:r>
-                          </w:p>
-                        </w:txbxContent>
-                      </wps:txbx>
-                      <wps:bodyPr rot="0" vert="horz" wrap="square" lIns="91440" tIns="45720" rIns="91440" bIns="45720" anchor="t" anchorCtr="0">
-                        <a:noAutofit/>
-                      </wps:bodyPr>
-                    </wps:wsp>
-                  </a:graphicData>
-                </a:graphic>
-                <wp14:sizeRelH relativeFrom="margin">
-                  <wp14:pctWidth>0</wp14:pctWidth>
-                </wp14:sizeRelH>
-                <wp14:sizeRelV relativeFrom="margin">
-                  <wp14:pctHeight>0</wp14:pctHeight>
-                </wp14:sizeRelV>
-              </wp:anchor>
-            </w:drawing>
-          </mc:Choice>
-          <mc:Fallback xmlns:w16sdtfl="http://schemas.microsoft.com/office/word/2024/wordml/sdtformatlock" xmlns:w16sdtdh="http://schemas.microsoft.com/office/word/2020/wordml/sdtdatahash" xmlns:w16du="http://schemas.microsoft.com/office/word/2023/wordml/word16du" xmlns:w16="http://schemas.microsoft.com/office/word/2018/wordml" xmlns:w16cid="http://schemas.microsoft.com/office/word/2016/wordml/cid" xmlns:w16cex="http://schemas.microsoft.com/office/word/2018/wordml/cex" xmlns:oel="http://schemas.microsoft.com/office/2019/extlst" xmlns:am3d="http://schemas.microsoft.com/office/drawing/2017/model3d" xmlns:aink="http://schemas.microsoft.com/office/drawing/2016/ink" xmlns:cx8="http://schemas.microsoft.com/office/drawing/2016/5/14/chartex" xmlns:cx7="http://schemas.microsoft.com/office/drawing/2016/5/13/chartex" xmlns:cx6="http://schemas.microsoft.com/office/drawing/2016/5/12/chartex" xmlns:cx5="http://schemas.microsoft.com/office/drawing/2016/5/11/chartex" xmlns:cx4="http://schemas.microsoft.com/office/drawing/2016/5/10/chartex" xmlns:cx3="http://schemas.microsoft.com/office/drawing/2016/5/9/chartex" xmlns:cx2="http://schemas.microsoft.com/office/drawing/2015/10/21/chartex">
-            <w:pict>
-              <v:shape w14:anchorId="66429DDB" id="_x0000_s1029" type="#_x0000_t202" style="position:absolute;left:0;text-align:left;margin-left:64.3pt;margin-top:212.7pt;width:19.65pt;height:11pt;z-index:251669504;visibility:visible;mso-wrap-style:square;mso-width-percent:0;mso-height-percent:0;mso-wrap-distance-left:9pt;mso-wrap-distance-top:3.6pt;mso-wrap-distance-right:9pt;mso-wrap-distance-bottom:3.6pt;mso-position-horizontal:absolute;mso-position-horizontal-relative:margin;mso-position-vertical:absolute;mso-position-vertical-relative:text;mso-width-percent:0;mso-height-percent:0;mso-width-relative:margin;mso-height-relative:margin;v-text-anchor:top" o:gfxdata="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" filled="f" stroked="f">
+              <v:shapetype w14:anchorId="66429DDB" id="_x0000_t202" coordsize="21600,21600" o:spt="202" path="m,l,21600r21600,l21600,xe">
+                <v:stroke joinstyle="miter"/>
+                <v:path gradientshapeok="t" o:connecttype="rect"/>
+              </v:shapetype>
+              <v:shape id="Надпись 2" o:spid="_x0000_s1026" type="#_x0000_t202" style="position:absolute;left:0;text-align:left;margin-left:367.6pt;margin-top:216.85pt;width:19.65pt;height:11pt;z-index:251671552;visibility:visible;mso-wrap-style:square;mso-width-percent:0;mso-height-percent:0;mso-wrap-distance-left:9pt;mso-wrap-distance-top:3.6pt;mso-wrap-distance-right:9pt;mso-wrap-distance-bottom:3.6pt;mso-position-horizontal:absolute;mso-position-horizontal-relative:margin;mso-position-vertical:absolute;mso-position-vertical-relative:text;mso-width-percent:0;mso-height-percent:0;mso-width-relative:margin;mso-height-relative:margin;v-text-anchor:top" o:gfxdata="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" filled="f" stroked="f">
                 <v:textbox>
                   <w:txbxContent>
                     <w:p>
@@ -1550,9 +960,9 @@
               </wp:anchor>
             </w:drawing>
           </mc:Choice>
-          <mc:Fallback xmlns:w16sdtfl="http://schemas.microsoft.com/office/word/2024/wordml/sdtformatlock" xmlns:w16sdtdh="http://schemas.microsoft.com/office/word/2020/wordml/sdtdatahash" xmlns:w16du="http://schemas.microsoft.com/office/word/2023/wordml/word16du" xmlns:w16="http://schemas.microsoft.com/office/word/2018/wordml" xmlns:w16cid="http://schemas.microsoft.com/office/word/2016/wordml/cid" xmlns:w16cex="http://schemas.microsoft.com/office/word/2018/wordml/cex" xmlns:oel="http://schemas.microsoft.com/office/2019/extlst" xmlns:am3d="http://schemas.microsoft.com/office/drawing/2017/model3d" xmlns:aink="http://schemas.microsoft.com/office/drawing/2016/ink" xmlns:cx8="http://schemas.microsoft.com/office/drawing/2016/5/14/chartex" xmlns:cx7="http://schemas.microsoft.com/office/drawing/2016/5/13/chartex" xmlns:cx6="http://schemas.microsoft.com/office/drawing/2016/5/12/chartex" xmlns:cx5="http://schemas.microsoft.com/office/drawing/2016/5/11/chartex" xmlns:cx4="http://schemas.microsoft.com/office/drawing/2016/5/10/chartex" xmlns:cx3="http://schemas.microsoft.com/office/drawing/2016/5/9/chartex" xmlns:cx2="http://schemas.microsoft.com/office/drawing/2015/10/21/chartex">
+          <mc:Fallback>
             <w:pict>
-              <v:shape w14:anchorId="3B90B8F5" id="_x0000_s1030" type="#_x0000_t202" style="position:absolute;left:0;text-align:left;margin-left:62.1pt;margin-top:126.85pt;width:19.65pt;height:11pt;z-index:251665408;visibility:visible;mso-wrap-style:square;mso-width-percent:0;mso-height-percent:0;mso-wrap-distance-left:9pt;mso-wrap-distance-top:3.6pt;mso-wrap-distance-right:9pt;mso-wrap-distance-bottom:3.6pt;mso-position-horizontal:absolute;mso-position-horizontal-relative:margin;mso-position-vertical:absolute;mso-position-vertical-relative:text;mso-width-percent:0;mso-height-percent:0;mso-width-relative:margin;mso-height-relative:margin;v-text-anchor:top" o:gfxdata="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" filled="f" stroked="f">
+              <v:shape w14:anchorId="3B90B8F5" id="_x0000_s1027" type="#_x0000_t202" style="position:absolute;left:0;text-align:left;margin-left:62.1pt;margin-top:126.85pt;width:19.65pt;height:11pt;z-index:251665408;visibility:visible;mso-wrap-style:square;mso-width-percent:0;mso-height-percent:0;mso-wrap-distance-left:9pt;mso-wrap-distance-top:3.6pt;mso-wrap-distance-right:9pt;mso-wrap-distance-bottom:3.6pt;mso-position-horizontal:absolute;mso-position-horizontal-relative:margin;mso-position-vertical:absolute;mso-position-vertical-relative:text;mso-width-percent:0;mso-height-percent:0;mso-width-relative:margin;mso-height-relative:margin;v-text-anchor:top" o:gfxdata="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" filled="f" stroked="f">
                 <v:textbox>
                   <w:txbxContent>
                     <w:p>
@@ -1676,9 +1086,9 @@
               </wp:anchor>
             </w:drawing>
           </mc:Choice>
-          <mc:Fallback xmlns:w16sdtfl="http://schemas.microsoft.com/office/word/2024/wordml/sdtformatlock" xmlns:w16sdtdh="http://schemas.microsoft.com/office/word/2020/wordml/sdtdatahash" xmlns:w16du="http://schemas.microsoft.com/office/word/2023/wordml/word16du" xmlns:w16="http://schemas.microsoft.com/office/word/2018/wordml" xmlns:w16cid="http://schemas.microsoft.com/office/word/2016/wordml/cid" xmlns:w16cex="http://schemas.microsoft.com/office/word/2018/wordml/cex" xmlns:oel="http://schemas.microsoft.com/office/2019/extlst" xmlns:am3d="http://schemas.microsoft.com/office/drawing/2017/model3d" xmlns:aink="http://schemas.microsoft.com/office/drawing/2016/ink" xmlns:cx8="http://schemas.microsoft.com/office/drawing/2016/5/14/chartex" xmlns:cx7="http://schemas.microsoft.com/office/drawing/2016/5/13/chartex" xmlns:cx6="http://schemas.microsoft.com/office/drawing/2016/5/12/chartex" xmlns:cx5="http://schemas.microsoft.com/office/drawing/2016/5/11/chartex" xmlns:cx4="http://schemas.microsoft.com/office/drawing/2016/5/10/chartex" xmlns:cx3="http://schemas.microsoft.com/office/drawing/2016/5/9/chartex" xmlns:cx2="http://schemas.microsoft.com/office/drawing/2015/10/21/chartex">
+          <mc:Fallback>
             <w:pict>
-              <v:shape w14:anchorId="3B90B8F5" id="_x0000_s1031" type="#_x0000_t202" style="position:absolute;left:0;text-align:left;margin-left:344.4pt;margin-top:127.85pt;width:19.65pt;height:11pt;z-index:251663360;visibility:visible;mso-wrap-style:square;mso-width-percent:0;mso-height-percent:0;mso-wrap-distance-left:9pt;mso-wrap-distance-top:3.6pt;mso-wrap-distance-right:9pt;mso-wrap-distance-bottom:3.6pt;mso-position-horizontal:absolute;mso-position-horizontal-relative:margin;mso-position-vertical:absolute;mso-position-vertical-relative:text;mso-width-percent:0;mso-height-percent:0;mso-width-relative:margin;mso-height-relative:margin;v-text-anchor:top" o:gfxdata="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" filled="f" stroked="f">
+              <v:shape w14:anchorId="3B90B8F5" id="_x0000_s1028" type="#_x0000_t202" style="position:absolute;left:0;text-align:left;margin-left:344.4pt;margin-top:127.85pt;width:19.65pt;height:11pt;z-index:251663360;visibility:visible;mso-wrap-style:square;mso-width-percent:0;mso-height-percent:0;mso-wrap-distance-left:9pt;mso-wrap-distance-top:3.6pt;mso-wrap-distance-right:9pt;mso-wrap-distance-bottom:3.6pt;mso-position-horizontal:absolute;mso-position-horizontal-relative:margin;mso-position-vertical:absolute;mso-position-vertical-relative:text;mso-width-percent:0;mso-height-percent:0;mso-width-relative:margin;mso-height-relative:margin;v-text-anchor:top" o:gfxdata="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" filled="f" stroked="f">
                 <v:textbox>
                   <w:txbxContent>
                     <w:p>
@@ -1715,26 +1125,113 @@
       <w:r>
         <w:rPr>
           <w:rFonts w:ascii="Times New Roman" w:hAnsi="Times New Roman" w:cs="Times New Roman"/>
+          <w:sz w:val="28"/>
+          <w:szCs w:val="28"/>
+        </w:rPr>
+        <w:tab/>
+      </w:r>
+      <w:r>
+        <w:rPr>
+          <w:rFonts w:ascii="Times New Roman" w:hAnsi="Times New Roman" w:cs="Times New Roman"/>
+          <w:sz w:val="28"/>
+          <w:szCs w:val="28"/>
+        </w:rPr>
+        <w:tab/>
+      </w:r>
+      <w:r>
+        <w:rPr>
+          <w:rFonts w:ascii="Times New Roman" w:hAnsi="Times New Roman" w:cs="Times New Roman"/>
+          <w:sz w:val="28"/>
+          <w:szCs w:val="28"/>
+        </w:rPr>
+        <w:tab/>
+      </w:r>
+      <w:r>
+        <w:rPr>
+          <w:rFonts w:ascii="Times New Roman" w:hAnsi="Times New Roman" w:cs="Times New Roman"/>
+          <w:sz w:val="28"/>
+          <w:szCs w:val="28"/>
+        </w:rPr>
+        <w:tab/>
+      </w:r>
+      <w:r>
+        <w:rPr>
+          <w:rFonts w:ascii="Times New Roman" w:hAnsi="Times New Roman" w:cs="Times New Roman"/>
+          <w:sz w:val="28"/>
+          <w:szCs w:val="28"/>
+        </w:rPr>
+        <w:tab/>
+      </w:r>
+      <w:r>
+        <w:rPr>
+          <w:rFonts w:ascii="Times New Roman" w:hAnsi="Times New Roman" w:cs="Times New Roman"/>
+          <w:sz w:val="28"/>
+          <w:szCs w:val="28"/>
+        </w:rPr>
+        <w:tab/>
+      </w:r>
+      <w:r>
+        <w:rPr>
+          <w:rFonts w:ascii="Times New Roman" w:hAnsi="Times New Roman" w:cs="Times New Roman"/>
+          <w:sz w:val="28"/>
+          <w:szCs w:val="28"/>
+        </w:rPr>
+        <w:tab/>
+      </w:r>
+      <w:r>
+        <w:rPr>
+          <w:rFonts w:ascii="Times New Roman" w:hAnsi="Times New Roman" w:cs="Times New Roman"/>
+          <w:sz w:val="28"/>
+          <w:szCs w:val="28"/>
+        </w:rPr>
+        <w:tab/>
+      </w:r>
+      <w:r>
+        <w:rPr>
+          <w:rFonts w:ascii="Times New Roman" w:hAnsi="Times New Roman" w:cs="Times New Roman"/>
+          <w:sz w:val="28"/>
+          <w:szCs w:val="28"/>
+        </w:rPr>
+        <w:tab/>
+      </w:r>
+    </w:p>
+    <w:p>
+      <w:pPr>
+        <w:widowControl w:val="0"/>
+        <w:spacing w:after="200" w:line="360" w:lineRule="auto"/>
+        <w:ind w:left="-1418"/>
+        <w:jc w:val="center"/>
+        <w:rPr>
+          <w:rFonts w:ascii="Times New Roman" w:hAnsi="Times New Roman" w:cs="Times New Roman"/>
+          <w:b/>
+          <w:bCs/>
+          <w:sz w:val="28"/>
+          <w:szCs w:val="28"/>
+        </w:rPr>
+      </w:pPr>
+      <w:r>
+        <w:rPr>
+          <w:rFonts w:ascii="Times New Roman" w:hAnsi="Times New Roman" w:cs="Times New Roman"/>
           <w:noProof/>
-          <w:sz w:val="28"/>
-          <w:szCs w:val="28"/>
+          <w:sz w:val="24"/>
+          <w:szCs w:val="24"/>
           <w:lang w:eastAsia="ru-RU"/>
         </w:rPr>
         <mc:AlternateContent>
           <mc:Choice Requires="wps">
             <w:drawing>
-              <wp:anchor distT="45720" distB="45720" distL="114300" distR="114300" simplePos="0" relativeHeight="251661312" behindDoc="0" locked="0" layoutInCell="1" allowOverlap="1">
+              <wp:anchor distT="45720" distB="45720" distL="114300" distR="114300" simplePos="0" relativeHeight="251807744" behindDoc="0" locked="0" layoutInCell="1" allowOverlap="1" wp14:anchorId="6AED4C53" wp14:editId="2C9604A3">
                 <wp:simplePos x="0" y="0"/>
-                <wp:positionH relativeFrom="margin">
-                  <wp:posOffset>1736936</wp:posOffset>
+                <wp:positionH relativeFrom="column">
+                  <wp:posOffset>407670</wp:posOffset>
                 </wp:positionH>
                 <wp:positionV relativeFrom="paragraph">
-                  <wp:posOffset>1629833</wp:posOffset>
+                  <wp:posOffset>1865630</wp:posOffset>
                 </wp:positionV>
-                <wp:extent cx="249766" cy="139700"/>
-                <wp:effectExtent l="0" t="0" r="0" b="0"/>
+                <wp:extent cx="118110" cy="167640"/>
+                <wp:effectExtent l="0" t="0" r="0" b="3810"/>
                 <wp:wrapNone/>
-                <wp:docPr id="217" name="Надпись 2"/>
+                <wp:docPr id="54" name="Надпись 31"/>
                 <wp:cNvGraphicFramePr>
                   <a:graphicFrameLocks xmlns:a="http://schemas.openxmlformats.org/drawingml/2006/main"/>
                 </wp:cNvGraphicFramePr>
@@ -1747,7 +1244,7 @@
                       <wps:spPr bwMode="auto">
                         <a:xfrm>
                           <a:off x="0" y="0"/>
-                          <a:ext cx="249766" cy="139700"/>
+                          <a:ext cx="118110" cy="167640"/>
                         </a:xfrm>
                         <a:prstGeom prst="rect">
                           <a:avLst/>
@@ -1768,9 +1265,8 @@
                                 <w:rFonts w:ascii="Century Gothic" w:hAnsi="Century Gothic"/>
                                 <w:b/>
                                 <w:bCs/>
-                                <w:color w:val="92D050"/>
-                                <w:sz w:val="4"/>
-                                <w:szCs w:val="4"/>
+                                <w:sz w:val="6"/>
+                                <w:szCs w:val="6"/>
                               </w:rPr>
                             </w:pPr>
                             <w:r>
@@ -1778,16 +1274,15 @@
                                 <w:rFonts w:ascii="Century Gothic" w:hAnsi="Century Gothic"/>
                                 <w:b/>
                                 <w:bCs/>
-                                <w:color w:val="92D050"/>
-                                <w:sz w:val="4"/>
-                                <w:szCs w:val="4"/>
-                              </w:rPr>
-                              <w:t>К0</w:t>
+                                <w:sz w:val="6"/>
+                                <w:szCs w:val="6"/>
+                              </w:rPr>
+                              <w:t>3</w:t>
                             </w:r>
                           </w:p>
                         </w:txbxContent>
                       </wps:txbx>
-                      <wps:bodyPr rot="0" vert="horz" wrap="square" lIns="91440" tIns="45720" rIns="91440" bIns="45720" anchor="t" anchorCtr="0">
+                      <wps:bodyPr rot="0" vertOverflow="clip" horzOverflow="clip" vert="horz" wrap="square" lIns="91440" tIns="45720" rIns="91440" bIns="45720" anchor="t" anchorCtr="0">
                         <a:noAutofit/>
                       </wps:bodyPr>
                     </wps:wsp>
@@ -1802,9 +1297,9 @@
               </wp:anchor>
             </w:drawing>
           </mc:Choice>
-          <mc:Fallback xmlns:w16sdtfl="http://schemas.microsoft.com/office/word/2024/wordml/sdtformatlock" xmlns:w16sdtdh="http://schemas.microsoft.com/office/word/2020/wordml/sdtdatahash" xmlns:w16du="http://schemas.microsoft.com/office/word/2023/wordml/word16du" xmlns:w16="http://schemas.microsoft.com/office/word/2018/wordml" xmlns:w16cid="http://schemas.microsoft.com/office/word/2016/wordml/cid" xmlns:w16cex="http://schemas.microsoft.com/office/word/2018/wordml/cex" xmlns:oel="http://schemas.microsoft.com/office/2019/extlst" xmlns:am3d="http://schemas.microsoft.com/office/drawing/2017/model3d" xmlns:aink="http://schemas.microsoft.com/office/drawing/2016/ink" xmlns:cx8="http://schemas.microsoft.com/office/drawing/2016/5/14/chartex" xmlns:cx7="http://schemas.microsoft.com/office/drawing/2016/5/13/chartex" xmlns:cx6="http://schemas.microsoft.com/office/drawing/2016/5/12/chartex" xmlns:cx5="http://schemas.microsoft.com/office/drawing/2016/5/11/chartex" xmlns:cx4="http://schemas.microsoft.com/office/drawing/2016/5/10/chartex" xmlns:cx3="http://schemas.microsoft.com/office/drawing/2016/5/9/chartex" xmlns:cx2="http://schemas.microsoft.com/office/drawing/2015/10/21/chartex">
+          <mc:Fallback>
             <w:pict>
-              <v:shape id="_x0000_s1032" type="#_x0000_t202" style="position:absolute;left:0;text-align:left;margin-left:136.75pt;margin-top:128.35pt;width:19.65pt;height:11pt;z-index:251661312;visibility:visible;mso-wrap-style:square;mso-width-percent:0;mso-height-percent:0;mso-wrap-distance-left:9pt;mso-wrap-distance-top:3.6pt;mso-wrap-distance-right:9pt;mso-wrap-distance-bottom:3.6pt;mso-position-horizontal:absolute;mso-position-horizontal-relative:margin;mso-position-vertical:absolute;mso-position-vertical-relative:text;mso-width-percent:0;mso-height-percent:0;mso-width-relative:margin;mso-height-relative:margin;v-text-anchor:top" o:gfxdata="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" filled="f" stroked="f">
+              <v:shape w14:anchorId="6AED4C53" id="Надпись 31" o:spid="_x0000_s1029" type="#_x0000_t202" style="position:absolute;left:0;text-align:left;margin-left:32.1pt;margin-top:146.9pt;width:9.3pt;height:13.2pt;z-index:251807744;visibility:visible;mso-wrap-style:square;mso-width-percent:0;mso-height-percent:0;mso-wrap-distance-left:9pt;mso-wrap-distance-top:3.6pt;mso-wrap-distance-right:9pt;mso-wrap-distance-bottom:3.6pt;mso-position-horizontal:absolute;mso-position-horizontal-relative:text;mso-position-vertical:absolute;mso-position-vertical-relative:text;mso-width-percent:0;mso-height-percent:0;mso-width-relative:margin;mso-height-relative:margin;v-text-anchor:top" o:gfxdata="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" filled="f" stroked="f">
                 <v:textbox>
                   <w:txbxContent>
                     <w:p>
@@ -1813,9 +1308,8 @@
                           <w:rFonts w:ascii="Century Gothic" w:hAnsi="Century Gothic"/>
                           <w:b/>
                           <w:bCs/>
-                          <w:color w:val="92D050"/>
-                          <w:sz w:val="4"/>
-                          <w:szCs w:val="4"/>
+                          <w:sz w:val="6"/>
+                          <w:szCs w:val="6"/>
                         </w:rPr>
                       </w:pPr>
                       <w:r>
@@ -1823,16 +1317,14 @@
                           <w:rFonts w:ascii="Century Gothic" w:hAnsi="Century Gothic"/>
                           <w:b/>
                           <w:bCs/>
-                          <w:color w:val="92D050"/>
-                          <w:sz w:val="4"/>
-                          <w:szCs w:val="4"/>
-                        </w:rPr>
-                        <w:t>К0</w:t>
+                          <w:sz w:val="6"/>
+                          <w:szCs w:val="6"/>
+                        </w:rPr>
+                        <w:t>3</w:t>
                       </w:r>
                     </w:p>
                   </w:txbxContent>
                 </v:textbox>
-                <w10:wrap anchorx="margin"/>
               </v:shape>
             </w:pict>
           </mc:Fallback>
@@ -1841,90 +1333,5623 @@
       <w:r>
         <w:rPr>
           <w:rFonts w:ascii="Times New Roman" w:hAnsi="Times New Roman" w:cs="Times New Roman"/>
-          <w:sz w:val="28"/>
-          <w:szCs w:val="28"/>
-        </w:rPr>
-        <w:tab/>
-      </w:r>
-      <w:r>
-        <w:rPr>
-          <w:rFonts w:ascii="Times New Roman" w:hAnsi="Times New Roman" w:cs="Times New Roman"/>
-          <w:sz w:val="28"/>
-          <w:szCs w:val="28"/>
-        </w:rPr>
-        <w:tab/>
-      </w:r>
-      <w:r>
-        <w:rPr>
-          <w:rFonts w:ascii="Times New Roman" w:hAnsi="Times New Roman" w:cs="Times New Roman"/>
-          <w:sz w:val="28"/>
-          <w:szCs w:val="28"/>
-        </w:rPr>
-        <w:tab/>
-      </w:r>
-      <w:r>
-        <w:rPr>
-          <w:rFonts w:ascii="Times New Roman" w:hAnsi="Times New Roman" w:cs="Times New Roman"/>
-          <w:sz w:val="28"/>
-          <w:szCs w:val="28"/>
-        </w:rPr>
-        <w:tab/>
-      </w:r>
-      <w:r>
-        <w:rPr>
-          <w:rFonts w:ascii="Times New Roman" w:hAnsi="Times New Roman" w:cs="Times New Roman"/>
-          <w:sz w:val="28"/>
-          <w:szCs w:val="28"/>
-        </w:rPr>
-        <w:tab/>
-      </w:r>
-      <w:r>
-        <w:rPr>
-          <w:rFonts w:ascii="Times New Roman" w:hAnsi="Times New Roman" w:cs="Times New Roman"/>
-          <w:sz w:val="28"/>
-          <w:szCs w:val="28"/>
-        </w:rPr>
-        <w:tab/>
-      </w:r>
-      <w:r>
-        <w:rPr>
-          <w:rFonts w:ascii="Times New Roman" w:hAnsi="Times New Roman" w:cs="Times New Roman"/>
-          <w:sz w:val="28"/>
-          <w:szCs w:val="28"/>
-        </w:rPr>
-        <w:tab/>
-      </w:r>
-      <w:r>
-        <w:rPr>
-          <w:rFonts w:ascii="Times New Roman" w:hAnsi="Times New Roman" w:cs="Times New Roman"/>
-          <w:sz w:val="28"/>
-          <w:szCs w:val="28"/>
-        </w:rPr>
-        <w:tab/>
-      </w:r>
-      <w:r>
-        <w:rPr>
-          <w:rFonts w:ascii="Times New Roman" w:hAnsi="Times New Roman" w:cs="Times New Roman"/>
-          <w:sz w:val="28"/>
-          <w:szCs w:val="28"/>
-        </w:rPr>
-        <w:tab/>
-      </w:r>
-    </w:p>
-    <w:p>
-      <w:pPr>
-        <w:widowControl w:val="0"/>
-        <w:spacing w:after="200" w:line="360" w:lineRule="auto"/>
-        <w:ind w:left="-1418"/>
-        <w:jc w:val="center"/>
-        <w:rPr>
-          <w:rFonts w:ascii="Times New Roman" w:hAnsi="Times New Roman" w:cs="Times New Roman"/>
-          <w:b/>
-          <w:bCs/>
-          <w:sz w:val="28"/>
-          <w:szCs w:val="28"/>
-        </w:rPr>
-      </w:pPr>
+          <w:noProof/>
+          <w:sz w:val="24"/>
+          <w:szCs w:val="24"/>
+          <w:lang w:eastAsia="ru-RU"/>
+        </w:rPr>
+        <mc:AlternateContent>
+          <mc:Choice Requires="wps">
+            <w:drawing>
+              <wp:anchor distT="45720" distB="45720" distL="114300" distR="114300" simplePos="0" relativeHeight="251805696" behindDoc="0" locked="0" layoutInCell="1" allowOverlap="1" wp14:anchorId="6AED4C53" wp14:editId="2C9604A3">
+                <wp:simplePos x="0" y="0"/>
+                <wp:positionH relativeFrom="column">
+                  <wp:posOffset>367665</wp:posOffset>
+                </wp:positionH>
+                <wp:positionV relativeFrom="paragraph">
+                  <wp:posOffset>2000885</wp:posOffset>
+                </wp:positionV>
+                <wp:extent cx="118110" cy="167640"/>
+                <wp:effectExtent l="0" t="0" r="0" b="3810"/>
+                <wp:wrapNone/>
+                <wp:docPr id="50" name="Надпись 31"/>
+                <wp:cNvGraphicFramePr>
+                  <a:graphicFrameLocks xmlns:a="http://schemas.openxmlformats.org/drawingml/2006/main"/>
+                </wp:cNvGraphicFramePr>
+                <a:graphic xmlns:a="http://schemas.openxmlformats.org/drawingml/2006/main">
+                  <a:graphicData uri="http://schemas.microsoft.com/office/word/2010/wordprocessingShape">
+                    <wps:wsp>
+                      <wps:cNvSpPr txBox="1">
+                        <a:spLocks noChangeArrowheads="1"/>
+                      </wps:cNvSpPr>
+                      <wps:spPr bwMode="auto">
+                        <a:xfrm>
+                          <a:off x="0" y="0"/>
+                          <a:ext cx="118110" cy="167640"/>
+                        </a:xfrm>
+                        <a:prstGeom prst="rect">
+                          <a:avLst/>
+                        </a:prstGeom>
+                        <a:noFill/>
+                        <a:ln w="9525">
+                          <a:noFill/>
+                          <a:miter lim="800000"/>
+                          <a:headEnd/>
+                          <a:tailEnd/>
+                        </a:ln>
+                      </wps:spPr>
+                      <wps:txbx>
+                        <w:txbxContent>
+                          <w:p>
+                            <w:pPr>
+                              <w:rPr>
+                                <w:rFonts w:ascii="Century Gothic" w:hAnsi="Century Gothic"/>
+                                <w:b/>
+                                <w:bCs/>
+                                <w:sz w:val="6"/>
+                                <w:szCs w:val="6"/>
+                              </w:rPr>
+                            </w:pPr>
+                            <w:r>
+                              <w:rPr>
+                                <w:rFonts w:ascii="Century Gothic" w:hAnsi="Century Gothic"/>
+                                <w:b/>
+                                <w:bCs/>
+                                <w:sz w:val="6"/>
+                                <w:szCs w:val="6"/>
+                              </w:rPr>
+                              <w:t>2</w:t>
+                            </w:r>
+                            <w:r>
+                              <w:rPr>
+                                <w:rFonts w:ascii="Century Gothic" w:hAnsi="Century Gothic"/>
+                                <w:b/>
+                                <w:bCs/>
+                                <w:noProof/>
+                                <w:sz w:val="6"/>
+                                <w:szCs w:val="6"/>
+                                <w:lang w:eastAsia="ru-RU"/>
+                              </w:rPr>
+                              <w:drawing>
+                                <wp:inline distT="0" distB="0" distL="0" distR="0">
+                                  <wp:extent cx="0" cy="0"/>
+                                  <wp:effectExtent l="0" t="0" r="0" b="0"/>
+                                  <wp:docPr id="51" name="Рисунок 51"/>
+                                  <wp:cNvGraphicFramePr>
+                                    <a:graphicFrameLocks xmlns:a="http://schemas.openxmlformats.org/drawingml/2006/main" noChangeAspect="1"/>
+                                  </wp:cNvGraphicFramePr>
+                                  <a:graphic xmlns:a="http://schemas.openxmlformats.org/drawingml/2006/main">
+                                    <a:graphicData uri="http://schemas.openxmlformats.org/drawingml/2006/picture">
+                                      <pic:pic xmlns:pic="http://schemas.openxmlformats.org/drawingml/2006/picture">
+                                        <pic:nvPicPr>
+                                          <pic:cNvPr id="0" name="Picture 3"/>
+                                          <pic:cNvPicPr>
+                                            <a:picLocks noChangeAspect="1" noChangeArrowheads="1"/>
+                                          </pic:cNvPicPr>
+                                        </pic:nvPicPr>
+                                        <pic:blipFill>
+                                          <a:blip r:embed="rId5">
+                                            <a:extLst>
+                                              <a:ext uri="{28A0092B-C50C-407E-A947-70E740481C1C}">
+                                                <a14:useLocalDpi xmlns:a14="http://schemas.microsoft.com/office/drawing/2010/main" val="0"/>
+                                              </a:ext>
+                                            </a:extLst>
+                                          </a:blip>
+                                          <a:srcRect/>
+                                          <a:stretch>
+                                            <a:fillRect/>
+                                          </a:stretch>
+                                        </pic:blipFill>
+                                        <pic:spPr bwMode="auto">
+                                          <a:xfrm>
+                                            <a:off x="0" y="0"/>
+                                            <a:ext cx="0" cy="0"/>
+                                          </a:xfrm>
+                                          <a:prstGeom prst="rect">
+                                            <a:avLst/>
+                                          </a:prstGeom>
+                                          <a:noFill/>
+                                          <a:ln>
+                                            <a:noFill/>
+                                          </a:ln>
+                                        </pic:spPr>
+                                      </pic:pic>
+                                    </a:graphicData>
+                                  </a:graphic>
+                                </wp:inline>
+                              </w:drawing>
+                            </w:r>
+                            <w:r>
+                              <w:rPr>
+                                <w:rFonts w:ascii="Century Gothic" w:hAnsi="Century Gothic"/>
+                                <w:b/>
+                                <w:bCs/>
+                                <w:noProof/>
+                                <w:sz w:val="6"/>
+                                <w:szCs w:val="6"/>
+                                <w:lang w:eastAsia="ru-RU"/>
+                              </w:rPr>
+                              <w:drawing>
+                                <wp:inline distT="0" distB="0" distL="0" distR="0">
+                                  <wp:extent cx="0" cy="0"/>
+                                  <wp:effectExtent l="0" t="0" r="0" b="0"/>
+                                  <wp:docPr id="52" name="Рисунок 52"/>
+                                  <wp:cNvGraphicFramePr>
+                                    <a:graphicFrameLocks xmlns:a="http://schemas.openxmlformats.org/drawingml/2006/main" noChangeAspect="1"/>
+                                  </wp:cNvGraphicFramePr>
+                                  <a:graphic xmlns:a="http://schemas.openxmlformats.org/drawingml/2006/main">
+                                    <a:graphicData uri="http://schemas.openxmlformats.org/drawingml/2006/picture">
+                                      <pic:pic xmlns:pic="http://schemas.openxmlformats.org/drawingml/2006/picture">
+                                        <pic:nvPicPr>
+                                          <pic:cNvPr id="0" name="Picture 4"/>
+                                          <pic:cNvPicPr>
+                                            <a:picLocks noChangeAspect="1" noChangeArrowheads="1"/>
+                                          </pic:cNvPicPr>
+                                        </pic:nvPicPr>
+                                        <pic:blipFill>
+                                          <a:blip r:embed="rId6">
+                                            <a:extLst>
+                                              <a:ext uri="{28A0092B-C50C-407E-A947-70E740481C1C}">
+                                                <a14:useLocalDpi xmlns:a14="http://schemas.microsoft.com/office/drawing/2010/main" val="0"/>
+                                              </a:ext>
+                                            </a:extLst>
+                                          </a:blip>
+                                          <a:srcRect/>
+                                          <a:stretch>
+                                            <a:fillRect/>
+                                          </a:stretch>
+                                        </pic:blipFill>
+                                        <pic:spPr bwMode="auto">
+                                          <a:xfrm>
+                                            <a:off x="0" y="0"/>
+                                            <a:ext cx="0" cy="0"/>
+                                          </a:xfrm>
+                                          <a:prstGeom prst="rect">
+                                            <a:avLst/>
+                                          </a:prstGeom>
+                                          <a:noFill/>
+                                          <a:ln>
+                                            <a:noFill/>
+                                          </a:ln>
+                                        </pic:spPr>
+                                      </pic:pic>
+                                    </a:graphicData>
+                                  </a:graphic>
+                                </wp:inline>
+                              </w:drawing>
+                            </w:r>
+                          </w:p>
+                        </w:txbxContent>
+                      </wps:txbx>
+                      <wps:bodyPr rot="0" vertOverflow="clip" horzOverflow="clip" vert="horz" wrap="square" lIns="91440" tIns="45720" rIns="91440" bIns="45720" anchor="t" anchorCtr="0">
+                        <a:noAutofit/>
+                      </wps:bodyPr>
+                    </wps:wsp>
+                  </a:graphicData>
+                </a:graphic>
+                <wp14:sizeRelH relativeFrom="margin">
+                  <wp14:pctWidth>0</wp14:pctWidth>
+                </wp14:sizeRelH>
+                <wp14:sizeRelV relativeFrom="margin">
+                  <wp14:pctHeight>0</wp14:pctHeight>
+                </wp14:sizeRelV>
+              </wp:anchor>
+            </w:drawing>
+          </mc:Choice>
+          <mc:Fallback>
+            <w:pict>
+              <v:shape w14:anchorId="6AED4C53" id="_x0000_s1030" type="#_x0000_t202" style="position:absolute;left:0;text-align:left;margin-left:28.95pt;margin-top:157.55pt;width:9.3pt;height:13.2pt;z-index:251805696;visibility:visible;mso-wrap-style:square;mso-width-percent:0;mso-height-percent:0;mso-wrap-distance-left:9pt;mso-wrap-distance-top:3.6pt;mso-wrap-distance-right:9pt;mso-wrap-distance-bottom:3.6pt;mso-position-horizontal:absolute;mso-position-horizontal-relative:text;mso-position-vertical:absolute;mso-position-vertical-relative:text;mso-width-percent:0;mso-height-percent:0;mso-width-relative:margin;mso-height-relative:margin;v-text-anchor:top" o:gfxdata="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" filled="f" stroked="f">
+                <v:textbox>
+                  <w:txbxContent>
+                    <w:p>
+                      <w:pPr>
+                        <w:rPr>
+                          <w:rFonts w:ascii="Century Gothic" w:hAnsi="Century Gothic"/>
+                          <w:b/>
+                          <w:bCs/>
+                          <w:sz w:val="6"/>
+                          <w:szCs w:val="6"/>
+                        </w:rPr>
+                      </w:pPr>
+                      <w:r>
+                        <w:rPr>
+                          <w:rFonts w:ascii="Century Gothic" w:hAnsi="Century Gothic"/>
+                          <w:b/>
+                          <w:bCs/>
+                          <w:sz w:val="6"/>
+                          <w:szCs w:val="6"/>
+                        </w:rPr>
+                        <w:t>2</w:t>
+                      </w:r>
+                      <w:r>
+                        <w:rPr>
+                          <w:rFonts w:ascii="Century Gothic" w:hAnsi="Century Gothic"/>
+                          <w:b/>
+                          <w:bCs/>
+                          <w:noProof/>
+                          <w:sz w:val="6"/>
+                          <w:szCs w:val="6"/>
+                          <w:lang w:eastAsia="ru-RU"/>
+                        </w:rPr>
+                        <w:drawing>
+                          <wp:inline distT="0" distB="0" distL="0" distR="0">
+                            <wp:extent cx="0" cy="0"/>
+                            <wp:effectExtent l="0" t="0" r="0" b="0"/>
+                            <wp:docPr id="51" name="Рисунок 51"/>
+                            <wp:cNvGraphicFramePr>
+                              <a:graphicFrameLocks xmlns:a="http://schemas.openxmlformats.org/drawingml/2006/main" noChangeAspect="1"/>
+                            </wp:cNvGraphicFramePr>
+                            <a:graphic xmlns:a="http://schemas.openxmlformats.org/drawingml/2006/main">
+                              <a:graphicData uri="http://schemas.openxmlformats.org/drawingml/2006/picture">
+                                <pic:pic xmlns:pic="http://schemas.openxmlformats.org/drawingml/2006/picture">
+                                  <pic:nvPicPr>
+                                    <pic:cNvPr id="0" name="Picture 3"/>
+                                    <pic:cNvPicPr>
+                                      <a:picLocks noChangeAspect="1" noChangeArrowheads="1"/>
+                                    </pic:cNvPicPr>
+                                  </pic:nvPicPr>
+                                  <pic:blipFill>
+                                    <a:blip r:embed="rId5">
+                                      <a:extLst>
+                                        <a:ext uri="{28A0092B-C50C-407E-A947-70E740481C1C}">
+                                          <a14:useLocalDpi xmlns:a14="http://schemas.microsoft.com/office/drawing/2010/main" val="0"/>
+                                        </a:ext>
+                                      </a:extLst>
+                                    </a:blip>
+                                    <a:srcRect/>
+                                    <a:stretch>
+                                      <a:fillRect/>
+                                    </a:stretch>
+                                  </pic:blipFill>
+                                  <pic:spPr bwMode="auto">
+                                    <a:xfrm>
+                                      <a:off x="0" y="0"/>
+                                      <a:ext cx="0" cy="0"/>
+                                    </a:xfrm>
+                                    <a:prstGeom prst="rect">
+                                      <a:avLst/>
+                                    </a:prstGeom>
+                                    <a:noFill/>
+                                    <a:ln>
+                                      <a:noFill/>
+                                    </a:ln>
+                                  </pic:spPr>
+                                </pic:pic>
+                              </a:graphicData>
+                            </a:graphic>
+                          </wp:inline>
+                        </w:drawing>
+                      </w:r>
+                      <w:r>
+                        <w:rPr>
+                          <w:rFonts w:ascii="Century Gothic" w:hAnsi="Century Gothic"/>
+                          <w:b/>
+                          <w:bCs/>
+                          <w:noProof/>
+                          <w:sz w:val="6"/>
+                          <w:szCs w:val="6"/>
+                          <w:lang w:eastAsia="ru-RU"/>
+                        </w:rPr>
+                        <w:drawing>
+                          <wp:inline distT="0" distB="0" distL="0" distR="0">
+                            <wp:extent cx="0" cy="0"/>
+                            <wp:effectExtent l="0" t="0" r="0" b="0"/>
+                            <wp:docPr id="52" name="Рисунок 52"/>
+                            <wp:cNvGraphicFramePr>
+                              <a:graphicFrameLocks xmlns:a="http://schemas.openxmlformats.org/drawingml/2006/main" noChangeAspect="1"/>
+                            </wp:cNvGraphicFramePr>
+                            <a:graphic xmlns:a="http://schemas.openxmlformats.org/drawingml/2006/main">
+                              <a:graphicData uri="http://schemas.openxmlformats.org/drawingml/2006/picture">
+                                <pic:pic xmlns:pic="http://schemas.openxmlformats.org/drawingml/2006/picture">
+                                  <pic:nvPicPr>
+                                    <pic:cNvPr id="0" name="Picture 4"/>
+                                    <pic:cNvPicPr>
+                                      <a:picLocks noChangeAspect="1" noChangeArrowheads="1"/>
+                                    </pic:cNvPicPr>
+                                  </pic:nvPicPr>
+                                  <pic:blipFill>
+                                    <a:blip r:embed="rId6">
+                                      <a:extLst>
+                                        <a:ext uri="{28A0092B-C50C-407E-A947-70E740481C1C}">
+                                          <a14:useLocalDpi xmlns:a14="http://schemas.microsoft.com/office/drawing/2010/main" val="0"/>
+                                        </a:ext>
+                                      </a:extLst>
+                                    </a:blip>
+                                    <a:srcRect/>
+                                    <a:stretch>
+                                      <a:fillRect/>
+                                    </a:stretch>
+                                  </pic:blipFill>
+                                  <pic:spPr bwMode="auto">
+                                    <a:xfrm>
+                                      <a:off x="0" y="0"/>
+                                      <a:ext cx="0" cy="0"/>
+                                    </a:xfrm>
+                                    <a:prstGeom prst="rect">
+                                      <a:avLst/>
+                                    </a:prstGeom>
+                                    <a:noFill/>
+                                    <a:ln>
+                                      <a:noFill/>
+                                    </a:ln>
+                                  </pic:spPr>
+                                </pic:pic>
+                              </a:graphicData>
+                            </a:graphic>
+                          </wp:inline>
+                        </w:drawing>
+                      </w:r>
+                    </w:p>
+                  </w:txbxContent>
+                </v:textbox>
+              </v:shape>
+            </w:pict>
+          </mc:Fallback>
+        </mc:AlternateContent>
+      </w:r>
+      <w:r>
+        <w:rPr>
+          <w:rFonts w:ascii="Times New Roman" w:hAnsi="Times New Roman" w:cs="Times New Roman"/>
+          <w:noProof/>
+          <w:sz w:val="24"/>
+          <w:szCs w:val="24"/>
+          <w:lang w:eastAsia="ru-RU"/>
+        </w:rPr>
+        <mc:AlternateContent>
+          <mc:Choice Requires="wps">
+            <w:drawing>
+              <wp:anchor distT="45720" distB="45720" distL="114300" distR="114300" simplePos="0" relativeHeight="251803648" behindDoc="0" locked="0" layoutInCell="1" allowOverlap="1" wp14:anchorId="6AED4C53" wp14:editId="2C9604A3">
+                <wp:simplePos x="0" y="0"/>
+                <wp:positionH relativeFrom="column">
+                  <wp:posOffset>441960</wp:posOffset>
+                </wp:positionH>
+                <wp:positionV relativeFrom="paragraph">
+                  <wp:posOffset>2354580</wp:posOffset>
+                </wp:positionV>
+                <wp:extent cx="118110" cy="167640"/>
+                <wp:effectExtent l="0" t="0" r="0" b="3810"/>
+                <wp:wrapNone/>
+                <wp:docPr id="49" name="Надпись 31"/>
+                <wp:cNvGraphicFramePr>
+                  <a:graphicFrameLocks xmlns:a="http://schemas.openxmlformats.org/drawingml/2006/main"/>
+                </wp:cNvGraphicFramePr>
+                <a:graphic xmlns:a="http://schemas.openxmlformats.org/drawingml/2006/main">
+                  <a:graphicData uri="http://schemas.microsoft.com/office/word/2010/wordprocessingShape">
+                    <wps:wsp>
+                      <wps:cNvSpPr txBox="1">
+                        <a:spLocks noChangeArrowheads="1"/>
+                      </wps:cNvSpPr>
+                      <wps:spPr bwMode="auto">
+                        <a:xfrm>
+                          <a:off x="0" y="0"/>
+                          <a:ext cx="118110" cy="167640"/>
+                        </a:xfrm>
+                        <a:prstGeom prst="rect">
+                          <a:avLst/>
+                        </a:prstGeom>
+                        <a:noFill/>
+                        <a:ln w="9525">
+                          <a:noFill/>
+                          <a:miter lim="800000"/>
+                          <a:headEnd/>
+                          <a:tailEnd/>
+                        </a:ln>
+                      </wps:spPr>
+                      <wps:txbx>
+                        <w:txbxContent>
+                          <w:p>
+                            <w:pPr>
+                              <w:rPr>
+                                <w:rFonts w:ascii="Century Gothic" w:hAnsi="Century Gothic"/>
+                                <w:b/>
+                                <w:bCs/>
+                                <w:sz w:val="6"/>
+                                <w:szCs w:val="6"/>
+                              </w:rPr>
+                            </w:pPr>
+                            <w:r>
+                              <w:rPr>
+                                <w:rFonts w:ascii="Century Gothic" w:hAnsi="Century Gothic"/>
+                                <w:b/>
+                                <w:bCs/>
+                                <w:sz w:val="6"/>
+                                <w:szCs w:val="6"/>
+                              </w:rPr>
+                              <w:t>1</w:t>
+                            </w:r>
+                          </w:p>
+                        </w:txbxContent>
+                      </wps:txbx>
+                      <wps:bodyPr rot="0" vertOverflow="clip" horzOverflow="clip" vert="horz" wrap="square" lIns="91440" tIns="45720" rIns="91440" bIns="45720" anchor="t" anchorCtr="0">
+                        <a:noAutofit/>
+                      </wps:bodyPr>
+                    </wps:wsp>
+                  </a:graphicData>
+                </a:graphic>
+                <wp14:sizeRelH relativeFrom="margin">
+                  <wp14:pctWidth>0</wp14:pctWidth>
+                </wp14:sizeRelH>
+                <wp14:sizeRelV relativeFrom="margin">
+                  <wp14:pctHeight>0</wp14:pctHeight>
+                </wp14:sizeRelV>
+              </wp:anchor>
+            </w:drawing>
+          </mc:Choice>
+          <mc:Fallback>
+            <w:pict>
+              <v:shape w14:anchorId="6AED4C53" id="_x0000_s1031" type="#_x0000_t202" style="position:absolute;left:0;text-align:left;margin-left:34.8pt;margin-top:185.4pt;width:9.3pt;height:13.2pt;z-index:251803648;visibility:visible;mso-wrap-style:square;mso-width-percent:0;mso-height-percent:0;mso-wrap-distance-left:9pt;mso-wrap-distance-top:3.6pt;mso-wrap-distance-right:9pt;mso-wrap-distance-bottom:3.6pt;mso-position-horizontal:absolute;mso-position-horizontal-relative:text;mso-position-vertical:absolute;mso-position-vertical-relative:text;mso-width-percent:0;mso-height-percent:0;mso-width-relative:margin;mso-height-relative:margin;v-text-anchor:top" o:gfxdata="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" filled="f" stroked="f">
+                <v:textbox>
+                  <w:txbxContent>
+                    <w:p>
+                      <w:pPr>
+                        <w:rPr>
+                          <w:rFonts w:ascii="Century Gothic" w:hAnsi="Century Gothic"/>
+                          <w:b/>
+                          <w:bCs/>
+                          <w:sz w:val="6"/>
+                          <w:szCs w:val="6"/>
+                        </w:rPr>
+                      </w:pPr>
+                      <w:r>
+                        <w:rPr>
+                          <w:rFonts w:ascii="Century Gothic" w:hAnsi="Century Gothic"/>
+                          <w:b/>
+                          <w:bCs/>
+                          <w:sz w:val="6"/>
+                          <w:szCs w:val="6"/>
+                        </w:rPr>
+                        <w:t>1</w:t>
+                      </w:r>
+                    </w:p>
+                  </w:txbxContent>
+                </v:textbox>
+              </v:shape>
+            </w:pict>
+          </mc:Fallback>
+        </mc:AlternateContent>
+      </w:r>
+      <w:r>
+        <w:rPr>
+          <w:rFonts w:ascii="Times New Roman" w:hAnsi="Times New Roman" w:cs="Times New Roman"/>
+          <w:noProof/>
+          <w:sz w:val="24"/>
+          <w:szCs w:val="24"/>
+          <w:lang w:eastAsia="ru-RU"/>
+        </w:rPr>
+        <mc:AlternateContent>
+          <mc:Choice Requires="wps">
+            <w:drawing>
+              <wp:anchor distT="45720" distB="45720" distL="114300" distR="114300" simplePos="0" relativeHeight="251801600" behindDoc="0" locked="0" layoutInCell="1" allowOverlap="1" wp14:anchorId="6AED4C53" wp14:editId="2C9604A3">
+                <wp:simplePos x="0" y="0"/>
+                <wp:positionH relativeFrom="column">
+                  <wp:posOffset>337185</wp:posOffset>
+                </wp:positionH>
+                <wp:positionV relativeFrom="paragraph">
+                  <wp:posOffset>2298065</wp:posOffset>
+                </wp:positionV>
+                <wp:extent cx="118110" cy="167640"/>
+                <wp:effectExtent l="0" t="0" r="0" b="3810"/>
+                <wp:wrapNone/>
+                <wp:docPr id="48" name="Надпись 31"/>
+                <wp:cNvGraphicFramePr>
+                  <a:graphicFrameLocks xmlns:a="http://schemas.openxmlformats.org/drawingml/2006/main"/>
+                </wp:cNvGraphicFramePr>
+                <a:graphic xmlns:a="http://schemas.openxmlformats.org/drawingml/2006/main">
+                  <a:graphicData uri="http://schemas.microsoft.com/office/word/2010/wordprocessingShape">
+                    <wps:wsp>
+                      <wps:cNvSpPr txBox="1">
+                        <a:spLocks noChangeArrowheads="1"/>
+                      </wps:cNvSpPr>
+                      <wps:spPr bwMode="auto">
+                        <a:xfrm>
+                          <a:off x="0" y="0"/>
+                          <a:ext cx="118110" cy="167640"/>
+                        </a:xfrm>
+                        <a:prstGeom prst="rect">
+                          <a:avLst/>
+                        </a:prstGeom>
+                        <a:noFill/>
+                        <a:ln w="9525">
+                          <a:noFill/>
+                          <a:miter lim="800000"/>
+                          <a:headEnd/>
+                          <a:tailEnd/>
+                        </a:ln>
+                      </wps:spPr>
+                      <wps:txbx>
+                        <w:txbxContent>
+                          <w:p>
+                            <w:pPr>
+                              <w:rPr>
+                                <w:rFonts w:ascii="Century Gothic" w:hAnsi="Century Gothic"/>
+                                <w:b/>
+                                <w:bCs/>
+                                <w:sz w:val="6"/>
+                                <w:szCs w:val="6"/>
+                              </w:rPr>
+                            </w:pPr>
+                            <w:r>
+                              <w:rPr>
+                                <w:rFonts w:ascii="Century Gothic" w:hAnsi="Century Gothic"/>
+                                <w:b/>
+                                <w:bCs/>
+                                <w:sz w:val="6"/>
+                                <w:szCs w:val="6"/>
+                              </w:rPr>
+                              <w:t>1</w:t>
+                            </w:r>
+                          </w:p>
+                        </w:txbxContent>
+                      </wps:txbx>
+                      <wps:bodyPr rot="0" vertOverflow="clip" horzOverflow="clip" vert="horz" wrap="square" lIns="91440" tIns="45720" rIns="91440" bIns="45720" anchor="t" anchorCtr="0">
+                        <a:noAutofit/>
+                      </wps:bodyPr>
+                    </wps:wsp>
+                  </a:graphicData>
+                </a:graphic>
+                <wp14:sizeRelH relativeFrom="margin">
+                  <wp14:pctWidth>0</wp14:pctWidth>
+                </wp14:sizeRelH>
+                <wp14:sizeRelV relativeFrom="margin">
+                  <wp14:pctHeight>0</wp14:pctHeight>
+                </wp14:sizeRelV>
+              </wp:anchor>
+            </w:drawing>
+          </mc:Choice>
+          <mc:Fallback>
+            <w:pict>
+              <v:shape w14:anchorId="6AED4C53" id="_x0000_s1032" type="#_x0000_t202" style="position:absolute;left:0;text-align:left;margin-left:26.55pt;margin-top:180.95pt;width:9.3pt;height:13.2pt;z-index:251801600;visibility:visible;mso-wrap-style:square;mso-width-percent:0;mso-height-percent:0;mso-wrap-distance-left:9pt;mso-wrap-distance-top:3.6pt;mso-wrap-distance-right:9pt;mso-wrap-distance-bottom:3.6pt;mso-position-horizontal:absolute;mso-position-horizontal-relative:text;mso-position-vertical:absolute;mso-position-vertical-relative:text;mso-width-percent:0;mso-height-percent:0;mso-width-relative:margin;mso-height-relative:margin;v-text-anchor:top" o:gfxdata="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" filled="f" stroked="f">
+                <v:textbox>
+                  <w:txbxContent>
+                    <w:p>
+                      <w:pPr>
+                        <w:rPr>
+                          <w:rFonts w:ascii="Century Gothic" w:hAnsi="Century Gothic"/>
+                          <w:b/>
+                          <w:bCs/>
+                          <w:sz w:val="6"/>
+                          <w:szCs w:val="6"/>
+                        </w:rPr>
+                      </w:pPr>
+                      <w:r>
+                        <w:rPr>
+                          <w:rFonts w:ascii="Century Gothic" w:hAnsi="Century Gothic"/>
+                          <w:b/>
+                          <w:bCs/>
+                          <w:sz w:val="6"/>
+                          <w:szCs w:val="6"/>
+                        </w:rPr>
+                        <w:t>1</w:t>
+                      </w:r>
+                    </w:p>
+                  </w:txbxContent>
+                </v:textbox>
+              </v:shape>
+            </w:pict>
+          </mc:Fallback>
+        </mc:AlternateContent>
+      </w:r>
+      <w:r>
+        <w:rPr>
+          <w:rFonts w:ascii="Times New Roman" w:hAnsi="Times New Roman" w:cs="Times New Roman"/>
+          <w:noProof/>
+          <w:sz w:val="24"/>
+          <w:szCs w:val="24"/>
+          <w:lang w:eastAsia="ru-RU"/>
+        </w:rPr>
+        <mc:AlternateContent>
+          <mc:Choice Requires="wps">
+            <w:drawing>
+              <wp:anchor distT="45720" distB="45720" distL="114300" distR="114300" simplePos="0" relativeHeight="251799552" behindDoc="0" locked="0" layoutInCell="1" allowOverlap="1" wp14:anchorId="6AED4C53" wp14:editId="2C9604A3">
+                <wp:simplePos x="0" y="0"/>
+                <wp:positionH relativeFrom="column">
+                  <wp:posOffset>331470</wp:posOffset>
+                </wp:positionH>
+                <wp:positionV relativeFrom="paragraph">
+                  <wp:posOffset>2130425</wp:posOffset>
+                </wp:positionV>
+                <wp:extent cx="118110" cy="167640"/>
+                <wp:effectExtent l="0" t="0" r="0" b="3810"/>
+                <wp:wrapNone/>
+                <wp:docPr id="47" name="Надпись 31"/>
+                <wp:cNvGraphicFramePr>
+                  <a:graphicFrameLocks xmlns:a="http://schemas.openxmlformats.org/drawingml/2006/main"/>
+                </wp:cNvGraphicFramePr>
+                <a:graphic xmlns:a="http://schemas.openxmlformats.org/drawingml/2006/main">
+                  <a:graphicData uri="http://schemas.microsoft.com/office/word/2010/wordprocessingShape">
+                    <wps:wsp>
+                      <wps:cNvSpPr txBox="1">
+                        <a:spLocks noChangeArrowheads="1"/>
+                      </wps:cNvSpPr>
+                      <wps:spPr bwMode="auto">
+                        <a:xfrm>
+                          <a:off x="0" y="0"/>
+                          <a:ext cx="118110" cy="167640"/>
+                        </a:xfrm>
+                        <a:prstGeom prst="rect">
+                          <a:avLst/>
+                        </a:prstGeom>
+                        <a:noFill/>
+                        <a:ln w="9525">
+                          <a:noFill/>
+                          <a:miter lim="800000"/>
+                          <a:headEnd/>
+                          <a:tailEnd/>
+                        </a:ln>
+                      </wps:spPr>
+                      <wps:txbx>
+                        <w:txbxContent>
+                          <w:p>
+                            <w:pPr>
+                              <w:rPr>
+                                <w:rFonts w:ascii="Century Gothic" w:hAnsi="Century Gothic"/>
+                                <w:b/>
+                                <w:bCs/>
+                                <w:sz w:val="6"/>
+                                <w:szCs w:val="6"/>
+                              </w:rPr>
+                            </w:pPr>
+                            <w:r>
+                              <w:rPr>
+                                <w:rFonts w:ascii="Century Gothic" w:hAnsi="Century Gothic"/>
+                                <w:b/>
+                                <w:bCs/>
+                                <w:sz w:val="6"/>
+                                <w:szCs w:val="6"/>
+                              </w:rPr>
+                              <w:t>2</w:t>
+                            </w:r>
+                          </w:p>
+                        </w:txbxContent>
+                      </wps:txbx>
+                      <wps:bodyPr rot="0" vertOverflow="clip" horzOverflow="clip" vert="horz" wrap="square" lIns="91440" tIns="45720" rIns="91440" bIns="45720" anchor="t" anchorCtr="0">
+                        <a:noAutofit/>
+                      </wps:bodyPr>
+                    </wps:wsp>
+                  </a:graphicData>
+                </a:graphic>
+                <wp14:sizeRelH relativeFrom="margin">
+                  <wp14:pctWidth>0</wp14:pctWidth>
+                </wp14:sizeRelH>
+                <wp14:sizeRelV relativeFrom="margin">
+                  <wp14:pctHeight>0</wp14:pctHeight>
+                </wp14:sizeRelV>
+              </wp:anchor>
+            </w:drawing>
+          </mc:Choice>
+          <mc:Fallback>
+            <w:pict>
+              <v:shape w14:anchorId="6AED4C53" id="_x0000_s1033" type="#_x0000_t202" style="position:absolute;left:0;text-align:left;margin-left:26.1pt;margin-top:167.75pt;width:9.3pt;height:13.2pt;z-index:251799552;visibility:visible;mso-wrap-style:square;mso-width-percent:0;mso-height-percent:0;mso-wrap-distance-left:9pt;mso-wrap-distance-top:3.6pt;mso-wrap-distance-right:9pt;mso-wrap-distance-bottom:3.6pt;mso-position-horizontal:absolute;mso-position-horizontal-relative:text;mso-position-vertical:absolute;mso-position-vertical-relative:text;mso-width-percent:0;mso-height-percent:0;mso-width-relative:margin;mso-height-relative:margin;v-text-anchor:top" o:gfxdata="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" filled="f" stroked="f">
+                <v:textbox>
+                  <w:txbxContent>
+                    <w:p>
+                      <w:pPr>
+                        <w:rPr>
+                          <w:rFonts w:ascii="Century Gothic" w:hAnsi="Century Gothic"/>
+                          <w:b/>
+                          <w:bCs/>
+                          <w:sz w:val="6"/>
+                          <w:szCs w:val="6"/>
+                        </w:rPr>
+                      </w:pPr>
+                      <w:r>
+                        <w:rPr>
+                          <w:rFonts w:ascii="Century Gothic" w:hAnsi="Century Gothic"/>
+                          <w:b/>
+                          <w:bCs/>
+                          <w:sz w:val="6"/>
+                          <w:szCs w:val="6"/>
+                        </w:rPr>
+                        <w:t>2</w:t>
+                      </w:r>
+                    </w:p>
+                  </w:txbxContent>
+                </v:textbox>
+              </v:shape>
+            </w:pict>
+          </mc:Fallback>
+        </mc:AlternateContent>
+      </w:r>
+      <w:r>
+        <w:rPr>
+          <w:rFonts w:ascii="Times New Roman" w:hAnsi="Times New Roman" w:cs="Times New Roman"/>
+          <w:noProof/>
+          <w:sz w:val="24"/>
+          <w:szCs w:val="24"/>
+          <w:lang w:eastAsia="ru-RU"/>
+        </w:rPr>
+        <mc:AlternateContent>
+          <mc:Choice Requires="wps">
+            <w:drawing>
+              <wp:anchor distT="45720" distB="45720" distL="114300" distR="114300" simplePos="0" relativeHeight="251797504" behindDoc="0" locked="0" layoutInCell="1" allowOverlap="1" wp14:anchorId="6AED4C53" wp14:editId="2C9604A3">
+                <wp:simplePos x="0" y="0"/>
+                <wp:positionH relativeFrom="column">
+                  <wp:posOffset>289560</wp:posOffset>
+                </wp:positionH>
+                <wp:positionV relativeFrom="paragraph">
+                  <wp:posOffset>1789430</wp:posOffset>
+                </wp:positionV>
+                <wp:extent cx="118110" cy="167640"/>
+                <wp:effectExtent l="0" t="0" r="0" b="3810"/>
+                <wp:wrapNone/>
+                <wp:docPr id="46" name="Надпись 31"/>
+                <wp:cNvGraphicFramePr>
+                  <a:graphicFrameLocks xmlns:a="http://schemas.openxmlformats.org/drawingml/2006/main"/>
+                </wp:cNvGraphicFramePr>
+                <a:graphic xmlns:a="http://schemas.openxmlformats.org/drawingml/2006/main">
+                  <a:graphicData uri="http://schemas.microsoft.com/office/word/2010/wordprocessingShape">
+                    <wps:wsp>
+                      <wps:cNvSpPr txBox="1">
+                        <a:spLocks noChangeArrowheads="1"/>
+                      </wps:cNvSpPr>
+                      <wps:spPr bwMode="auto">
+                        <a:xfrm>
+                          <a:off x="0" y="0"/>
+                          <a:ext cx="118110" cy="167640"/>
+                        </a:xfrm>
+                        <a:prstGeom prst="rect">
+                          <a:avLst/>
+                        </a:prstGeom>
+                        <a:noFill/>
+                        <a:ln w="9525">
+                          <a:noFill/>
+                          <a:miter lim="800000"/>
+                          <a:headEnd/>
+                          <a:tailEnd/>
+                        </a:ln>
+                      </wps:spPr>
+                      <wps:txbx>
+                        <w:txbxContent>
+                          <w:p>
+                            <w:pPr>
+                              <w:rPr>
+                                <w:rFonts w:ascii="Century Gothic" w:hAnsi="Century Gothic"/>
+                                <w:b/>
+                                <w:bCs/>
+                                <w:sz w:val="6"/>
+                                <w:szCs w:val="6"/>
+                              </w:rPr>
+                            </w:pPr>
+                            <w:r>
+                              <w:rPr>
+                                <w:rFonts w:ascii="Century Gothic" w:hAnsi="Century Gothic"/>
+                                <w:b/>
+                                <w:bCs/>
+                                <w:sz w:val="6"/>
+                                <w:szCs w:val="6"/>
+                              </w:rPr>
+                              <w:t>3</w:t>
+                            </w:r>
+                          </w:p>
+                        </w:txbxContent>
+                      </wps:txbx>
+                      <wps:bodyPr rot="0" vertOverflow="clip" horzOverflow="clip" vert="horz" wrap="square" lIns="91440" tIns="45720" rIns="91440" bIns="45720" anchor="t" anchorCtr="0">
+                        <a:noAutofit/>
+                      </wps:bodyPr>
+                    </wps:wsp>
+                  </a:graphicData>
+                </a:graphic>
+                <wp14:sizeRelH relativeFrom="margin">
+                  <wp14:pctWidth>0</wp14:pctWidth>
+                </wp14:sizeRelH>
+                <wp14:sizeRelV relativeFrom="margin">
+                  <wp14:pctHeight>0</wp14:pctHeight>
+                </wp14:sizeRelV>
+              </wp:anchor>
+            </w:drawing>
+          </mc:Choice>
+          <mc:Fallback>
+            <w:pict>
+              <v:shape w14:anchorId="6AED4C53" id="_x0000_s1034" type="#_x0000_t202" style="position:absolute;left:0;text-align:left;margin-left:22.8pt;margin-top:140.9pt;width:9.3pt;height:13.2pt;z-index:251797504;visibility:visible;mso-wrap-style:square;mso-width-percent:0;mso-height-percent:0;mso-wrap-distance-left:9pt;mso-wrap-distance-top:3.6pt;mso-wrap-distance-right:9pt;mso-wrap-distance-bottom:3.6pt;mso-position-horizontal:absolute;mso-position-horizontal-relative:text;mso-position-vertical:absolute;mso-position-vertical-relative:text;mso-width-percent:0;mso-height-percent:0;mso-width-relative:margin;mso-height-relative:margin;v-text-anchor:top" o:gfxdata="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" filled="f" stroked="f">
+                <v:textbox>
+                  <w:txbxContent>
+                    <w:p>
+                      <w:pPr>
+                        <w:rPr>
+                          <w:rFonts w:ascii="Century Gothic" w:hAnsi="Century Gothic"/>
+                          <w:b/>
+                          <w:bCs/>
+                          <w:sz w:val="6"/>
+                          <w:szCs w:val="6"/>
+                        </w:rPr>
+                      </w:pPr>
+                      <w:r>
+                        <w:rPr>
+                          <w:rFonts w:ascii="Century Gothic" w:hAnsi="Century Gothic"/>
+                          <w:b/>
+                          <w:bCs/>
+                          <w:sz w:val="6"/>
+                          <w:szCs w:val="6"/>
+                        </w:rPr>
+                        <w:t>3</w:t>
+                      </w:r>
+                    </w:p>
+                  </w:txbxContent>
+                </v:textbox>
+              </v:shape>
+            </w:pict>
+          </mc:Fallback>
+        </mc:AlternateContent>
+      </w:r>
+      <w:r>
+        <w:rPr>
+          <w:rFonts w:ascii="Times New Roman" w:hAnsi="Times New Roman" w:cs="Times New Roman"/>
+          <w:noProof/>
+          <w:sz w:val="24"/>
+          <w:szCs w:val="24"/>
+          <w:lang w:eastAsia="ru-RU"/>
+        </w:rPr>
+        <mc:AlternateContent>
+          <mc:Choice Requires="wps">
+            <w:drawing>
+              <wp:anchor distT="45720" distB="45720" distL="114300" distR="114300" simplePos="0" relativeHeight="251793408" behindDoc="0" locked="0" layoutInCell="1" allowOverlap="1" wp14:anchorId="6AED4C53" wp14:editId="2C9604A3">
+                <wp:simplePos x="0" y="0"/>
+                <wp:positionH relativeFrom="column">
+                  <wp:posOffset>1544955</wp:posOffset>
+                </wp:positionH>
+                <wp:positionV relativeFrom="paragraph">
+                  <wp:posOffset>1724660</wp:posOffset>
+                </wp:positionV>
+                <wp:extent cx="118110" cy="167640"/>
+                <wp:effectExtent l="0" t="0" r="0" b="3810"/>
+                <wp:wrapNone/>
+                <wp:docPr id="44" name="Надпись 31"/>
+                <wp:cNvGraphicFramePr>
+                  <a:graphicFrameLocks xmlns:a="http://schemas.openxmlformats.org/drawingml/2006/main"/>
+                </wp:cNvGraphicFramePr>
+                <a:graphic xmlns:a="http://schemas.openxmlformats.org/drawingml/2006/main">
+                  <a:graphicData uri="http://schemas.microsoft.com/office/word/2010/wordprocessingShape">
+                    <wps:wsp>
+                      <wps:cNvSpPr txBox="1">
+                        <a:spLocks noChangeArrowheads="1"/>
+                      </wps:cNvSpPr>
+                      <wps:spPr bwMode="auto">
+                        <a:xfrm>
+                          <a:off x="0" y="0"/>
+                          <a:ext cx="118110" cy="167640"/>
+                        </a:xfrm>
+                        <a:prstGeom prst="rect">
+                          <a:avLst/>
+                        </a:prstGeom>
+                        <a:noFill/>
+                        <a:ln w="9525">
+                          <a:noFill/>
+                          <a:miter lim="800000"/>
+                          <a:headEnd/>
+                          <a:tailEnd/>
+                        </a:ln>
+                      </wps:spPr>
+                      <wps:txbx>
+                        <w:txbxContent>
+                          <w:p>
+                            <w:pPr>
+                              <w:rPr>
+                                <w:rFonts w:ascii="Century Gothic" w:hAnsi="Century Gothic"/>
+                                <w:b/>
+                                <w:bCs/>
+                                <w:sz w:val="6"/>
+                                <w:szCs w:val="6"/>
+                              </w:rPr>
+                            </w:pPr>
+                            <w:r>
+                              <w:rPr>
+                                <w:rFonts w:ascii="Century Gothic" w:hAnsi="Century Gothic"/>
+                                <w:b/>
+                                <w:bCs/>
+                                <w:sz w:val="6"/>
+                                <w:szCs w:val="6"/>
+                              </w:rPr>
+                              <w:t>2</w:t>
+                            </w:r>
+                          </w:p>
+                        </w:txbxContent>
+                      </wps:txbx>
+                      <wps:bodyPr rot="0" vertOverflow="clip" horzOverflow="clip" vert="horz" wrap="square" lIns="91440" tIns="45720" rIns="91440" bIns="45720" anchor="t" anchorCtr="0">
+                        <a:noAutofit/>
+                      </wps:bodyPr>
+                    </wps:wsp>
+                  </a:graphicData>
+                </a:graphic>
+                <wp14:sizeRelH relativeFrom="margin">
+                  <wp14:pctWidth>0</wp14:pctWidth>
+                </wp14:sizeRelH>
+                <wp14:sizeRelV relativeFrom="margin">
+                  <wp14:pctHeight>0</wp14:pctHeight>
+                </wp14:sizeRelV>
+              </wp:anchor>
+            </w:drawing>
+          </mc:Choice>
+          <mc:Fallback>
+            <w:pict>
+              <v:shape w14:anchorId="6AED4C53" id="_x0000_s1035" type="#_x0000_t202" style="position:absolute;left:0;text-align:left;margin-left:121.65pt;margin-top:135.8pt;width:9.3pt;height:13.2pt;z-index:251793408;visibility:visible;mso-wrap-style:square;mso-width-percent:0;mso-height-percent:0;mso-wrap-distance-left:9pt;mso-wrap-distance-top:3.6pt;mso-wrap-distance-right:9pt;mso-wrap-distance-bottom:3.6pt;mso-position-horizontal:absolute;mso-position-horizontal-relative:text;mso-position-vertical:absolute;mso-position-vertical-relative:text;mso-width-percent:0;mso-height-percent:0;mso-width-relative:margin;mso-height-relative:margin;v-text-anchor:top" o:gfxdata="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" filled="f" stroked="f">
+                <v:textbox>
+                  <w:txbxContent>
+                    <w:p>
+                      <w:pPr>
+                        <w:rPr>
+                          <w:rFonts w:ascii="Century Gothic" w:hAnsi="Century Gothic"/>
+                          <w:b/>
+                          <w:bCs/>
+                          <w:sz w:val="6"/>
+                          <w:szCs w:val="6"/>
+                        </w:rPr>
+                      </w:pPr>
+                      <w:r>
+                        <w:rPr>
+                          <w:rFonts w:ascii="Century Gothic" w:hAnsi="Century Gothic"/>
+                          <w:b/>
+                          <w:bCs/>
+                          <w:sz w:val="6"/>
+                          <w:szCs w:val="6"/>
+                        </w:rPr>
+                        <w:t>2</w:t>
+                      </w:r>
+                    </w:p>
+                  </w:txbxContent>
+                </v:textbox>
+              </v:shape>
+            </w:pict>
+          </mc:Fallback>
+        </mc:AlternateContent>
+      </w:r>
+      <w:r>
+        <w:rPr>
+          <w:rFonts w:ascii="Times New Roman" w:hAnsi="Times New Roman" w:cs="Times New Roman"/>
+          <w:noProof/>
+          <w:sz w:val="24"/>
+          <w:szCs w:val="24"/>
+          <w:lang w:eastAsia="ru-RU"/>
+        </w:rPr>
+        <mc:AlternateContent>
+          <mc:Choice Requires="wps">
+            <w:drawing>
+              <wp:anchor distT="45720" distB="45720" distL="114300" distR="114300" simplePos="0" relativeHeight="251795456" behindDoc="0" locked="0" layoutInCell="1" allowOverlap="1" wp14:anchorId="6AED4C53" wp14:editId="2C9604A3">
+                <wp:simplePos x="0" y="0"/>
+                <wp:positionH relativeFrom="column">
+                  <wp:posOffset>1363980</wp:posOffset>
+                </wp:positionH>
+                <wp:positionV relativeFrom="paragraph">
+                  <wp:posOffset>1732280</wp:posOffset>
+                </wp:positionV>
+                <wp:extent cx="118110" cy="167640"/>
+                <wp:effectExtent l="0" t="0" r="0" b="3810"/>
+                <wp:wrapNone/>
+                <wp:docPr id="45" name="Надпись 31"/>
+                <wp:cNvGraphicFramePr>
+                  <a:graphicFrameLocks xmlns:a="http://schemas.openxmlformats.org/drawingml/2006/main"/>
+                </wp:cNvGraphicFramePr>
+                <a:graphic xmlns:a="http://schemas.openxmlformats.org/drawingml/2006/main">
+                  <a:graphicData uri="http://schemas.microsoft.com/office/word/2010/wordprocessingShape">
+                    <wps:wsp>
+                      <wps:cNvSpPr txBox="1">
+                        <a:spLocks noChangeArrowheads="1"/>
+                      </wps:cNvSpPr>
+                      <wps:spPr bwMode="auto">
+                        <a:xfrm>
+                          <a:off x="0" y="0"/>
+                          <a:ext cx="118110" cy="167640"/>
+                        </a:xfrm>
+                        <a:prstGeom prst="rect">
+                          <a:avLst/>
+                        </a:prstGeom>
+                        <a:noFill/>
+                        <a:ln w="9525">
+                          <a:noFill/>
+                          <a:miter lim="800000"/>
+                          <a:headEnd/>
+                          <a:tailEnd/>
+                        </a:ln>
+                      </wps:spPr>
+                      <wps:txbx>
+                        <w:txbxContent>
+                          <w:p>
+                            <w:pPr>
+                              <w:rPr>
+                                <w:rFonts w:ascii="Century Gothic" w:hAnsi="Century Gothic"/>
+                                <w:b/>
+                                <w:bCs/>
+                                <w:sz w:val="6"/>
+                                <w:szCs w:val="6"/>
+                              </w:rPr>
+                            </w:pPr>
+                            <w:r>
+                              <w:rPr>
+                                <w:rFonts w:ascii="Century Gothic" w:hAnsi="Century Gothic"/>
+                                <w:b/>
+                                <w:bCs/>
+                                <w:sz w:val="6"/>
+                                <w:szCs w:val="6"/>
+                              </w:rPr>
+                              <w:t>2</w:t>
+                            </w:r>
+                          </w:p>
+                        </w:txbxContent>
+                      </wps:txbx>
+                      <wps:bodyPr rot="0" vertOverflow="clip" horzOverflow="clip" vert="horz" wrap="square" lIns="91440" tIns="45720" rIns="91440" bIns="45720" anchor="t" anchorCtr="0">
+                        <a:noAutofit/>
+                      </wps:bodyPr>
+                    </wps:wsp>
+                  </a:graphicData>
+                </a:graphic>
+                <wp14:sizeRelH relativeFrom="margin">
+                  <wp14:pctWidth>0</wp14:pctWidth>
+                </wp14:sizeRelH>
+                <wp14:sizeRelV relativeFrom="margin">
+                  <wp14:pctHeight>0</wp14:pctHeight>
+                </wp14:sizeRelV>
+              </wp:anchor>
+            </w:drawing>
+          </mc:Choice>
+          <mc:Fallback>
+            <w:pict>
+              <v:shape w14:anchorId="6AED4C53" id="_x0000_s1036" type="#_x0000_t202" style="position:absolute;left:0;text-align:left;margin-left:107.4pt;margin-top:136.4pt;width:9.3pt;height:13.2pt;z-index:251795456;visibility:visible;mso-wrap-style:square;mso-width-percent:0;mso-height-percent:0;mso-wrap-distance-left:9pt;mso-wrap-distance-top:3.6pt;mso-wrap-distance-right:9pt;mso-wrap-distance-bottom:3.6pt;mso-position-horizontal:absolute;mso-position-horizontal-relative:text;mso-position-vertical:absolute;mso-position-vertical-relative:text;mso-width-percent:0;mso-height-percent:0;mso-width-relative:margin;mso-height-relative:margin;v-text-anchor:top" o:gfxdata="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" filled="f" stroked="f">
+                <v:textbox>
+                  <w:txbxContent>
+                    <w:p>
+                      <w:pPr>
+                        <w:rPr>
+                          <w:rFonts w:ascii="Century Gothic" w:hAnsi="Century Gothic"/>
+                          <w:b/>
+                          <w:bCs/>
+                          <w:sz w:val="6"/>
+                          <w:szCs w:val="6"/>
+                        </w:rPr>
+                      </w:pPr>
+                      <w:r>
+                        <w:rPr>
+                          <w:rFonts w:ascii="Century Gothic" w:hAnsi="Century Gothic"/>
+                          <w:b/>
+                          <w:bCs/>
+                          <w:sz w:val="6"/>
+                          <w:szCs w:val="6"/>
+                        </w:rPr>
+                        <w:t>2</w:t>
+                      </w:r>
+                    </w:p>
+                  </w:txbxContent>
+                </v:textbox>
+              </v:shape>
+            </w:pict>
+          </mc:Fallback>
+        </mc:AlternateContent>
+      </w:r>
+      <w:r>
+        <w:rPr>
+          <w:rFonts w:ascii="Times New Roman" w:hAnsi="Times New Roman" w:cs="Times New Roman"/>
+          <w:noProof/>
+          <w:sz w:val="24"/>
+          <w:szCs w:val="24"/>
+          <w:lang w:eastAsia="ru-RU"/>
+        </w:rPr>
+        <mc:AlternateContent>
+          <mc:Choice Requires="wps">
+            <w:drawing>
+              <wp:anchor distT="45720" distB="45720" distL="114300" distR="114300" simplePos="0" relativeHeight="251791360" behindDoc="0" locked="0" layoutInCell="1" allowOverlap="1" wp14:anchorId="6AED4C53" wp14:editId="2C9604A3">
+                <wp:simplePos x="0" y="0"/>
+                <wp:positionH relativeFrom="column">
+                  <wp:posOffset>1663065</wp:posOffset>
+                </wp:positionH>
+                <wp:positionV relativeFrom="paragraph">
+                  <wp:posOffset>1880870</wp:posOffset>
+                </wp:positionV>
+                <wp:extent cx="118110" cy="167640"/>
+                <wp:effectExtent l="0" t="0" r="0" b="3810"/>
+                <wp:wrapNone/>
+                <wp:docPr id="43" name="Надпись 31"/>
+                <wp:cNvGraphicFramePr>
+                  <a:graphicFrameLocks xmlns:a="http://schemas.openxmlformats.org/drawingml/2006/main"/>
+                </wp:cNvGraphicFramePr>
+                <a:graphic xmlns:a="http://schemas.openxmlformats.org/drawingml/2006/main">
+                  <a:graphicData uri="http://schemas.microsoft.com/office/word/2010/wordprocessingShape">
+                    <wps:wsp>
+                      <wps:cNvSpPr txBox="1">
+                        <a:spLocks noChangeArrowheads="1"/>
+                      </wps:cNvSpPr>
+                      <wps:spPr bwMode="auto">
+                        <a:xfrm>
+                          <a:off x="0" y="0"/>
+                          <a:ext cx="118110" cy="167640"/>
+                        </a:xfrm>
+                        <a:prstGeom prst="rect">
+                          <a:avLst/>
+                        </a:prstGeom>
+                        <a:noFill/>
+                        <a:ln w="9525">
+                          <a:noFill/>
+                          <a:miter lim="800000"/>
+                          <a:headEnd/>
+                          <a:tailEnd/>
+                        </a:ln>
+                      </wps:spPr>
+                      <wps:txbx>
+                        <w:txbxContent>
+                          <w:p>
+                            <w:pPr>
+                              <w:rPr>
+                                <w:rFonts w:ascii="Century Gothic" w:hAnsi="Century Gothic"/>
+                                <w:b/>
+                                <w:bCs/>
+                                <w:sz w:val="6"/>
+                                <w:szCs w:val="6"/>
+                              </w:rPr>
+                            </w:pPr>
+                            <w:r>
+                              <w:rPr>
+                                <w:rFonts w:ascii="Century Gothic" w:hAnsi="Century Gothic"/>
+                                <w:b/>
+                                <w:bCs/>
+                                <w:sz w:val="6"/>
+                                <w:szCs w:val="6"/>
+                              </w:rPr>
+                              <w:t>1</w:t>
+                            </w:r>
+                          </w:p>
+                        </w:txbxContent>
+                      </wps:txbx>
+                      <wps:bodyPr rot="0" vertOverflow="clip" horzOverflow="clip" vert="horz" wrap="square" lIns="91440" tIns="45720" rIns="91440" bIns="45720" anchor="t" anchorCtr="0">
+                        <a:noAutofit/>
+                      </wps:bodyPr>
+                    </wps:wsp>
+                  </a:graphicData>
+                </a:graphic>
+                <wp14:sizeRelH relativeFrom="margin">
+                  <wp14:pctWidth>0</wp14:pctWidth>
+                </wp14:sizeRelH>
+                <wp14:sizeRelV relativeFrom="margin">
+                  <wp14:pctHeight>0</wp14:pctHeight>
+                </wp14:sizeRelV>
+              </wp:anchor>
+            </w:drawing>
+          </mc:Choice>
+          <mc:Fallback>
+            <w:pict>
+              <v:shape w14:anchorId="6AED4C53" id="_x0000_s1037" type="#_x0000_t202" style="position:absolute;left:0;text-align:left;margin-left:130.95pt;margin-top:148.1pt;width:9.3pt;height:13.2pt;z-index:251791360;visibility:visible;mso-wrap-style:square;mso-width-percent:0;mso-height-percent:0;mso-wrap-distance-left:9pt;mso-wrap-distance-top:3.6pt;mso-wrap-distance-right:9pt;mso-wrap-distance-bottom:3.6pt;mso-position-horizontal:absolute;mso-position-horizontal-relative:text;mso-position-vertical:absolute;mso-position-vertical-relative:text;mso-width-percent:0;mso-height-percent:0;mso-width-relative:margin;mso-height-relative:margin;v-text-anchor:top" o:gfxdata="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" filled="f" stroked="f">
+                <v:textbox>
+                  <w:txbxContent>
+                    <w:p>
+                      <w:pPr>
+                        <w:rPr>
+                          <w:rFonts w:ascii="Century Gothic" w:hAnsi="Century Gothic"/>
+                          <w:b/>
+                          <w:bCs/>
+                          <w:sz w:val="6"/>
+                          <w:szCs w:val="6"/>
+                        </w:rPr>
+                      </w:pPr>
+                      <w:r>
+                        <w:rPr>
+                          <w:rFonts w:ascii="Century Gothic" w:hAnsi="Century Gothic"/>
+                          <w:b/>
+                          <w:bCs/>
+                          <w:sz w:val="6"/>
+                          <w:szCs w:val="6"/>
+                        </w:rPr>
+                        <w:t>1</w:t>
+                      </w:r>
+                    </w:p>
+                  </w:txbxContent>
+                </v:textbox>
+              </v:shape>
+            </w:pict>
+          </mc:Fallback>
+        </mc:AlternateContent>
+      </w:r>
+      <w:r>
+        <w:rPr>
+          <w:rFonts w:ascii="Times New Roman" w:hAnsi="Times New Roman" w:cs="Times New Roman"/>
+          <w:noProof/>
+          <w:sz w:val="24"/>
+          <w:szCs w:val="24"/>
+          <w:lang w:eastAsia="ru-RU"/>
+        </w:rPr>
+        <mc:AlternateContent>
+          <mc:Choice Requires="wps">
+            <w:drawing>
+              <wp:anchor distT="45720" distB="45720" distL="114300" distR="114300" simplePos="0" relativeHeight="251789312" behindDoc="0" locked="0" layoutInCell="1" allowOverlap="1" wp14:anchorId="6AED4C53" wp14:editId="2C9604A3">
+                <wp:simplePos x="0" y="0"/>
+                <wp:positionH relativeFrom="column">
+                  <wp:posOffset>1156335</wp:posOffset>
+                </wp:positionH>
+                <wp:positionV relativeFrom="paragraph">
+                  <wp:posOffset>1962785</wp:posOffset>
+                </wp:positionV>
+                <wp:extent cx="118110" cy="167640"/>
+                <wp:effectExtent l="0" t="0" r="0" b="3810"/>
+                <wp:wrapNone/>
+                <wp:docPr id="42" name="Надпись 31"/>
+                <wp:cNvGraphicFramePr>
+                  <a:graphicFrameLocks xmlns:a="http://schemas.openxmlformats.org/drawingml/2006/main"/>
+                </wp:cNvGraphicFramePr>
+                <a:graphic xmlns:a="http://schemas.openxmlformats.org/drawingml/2006/main">
+                  <a:graphicData uri="http://schemas.microsoft.com/office/word/2010/wordprocessingShape">
+                    <wps:wsp>
+                      <wps:cNvSpPr txBox="1">
+                        <a:spLocks noChangeArrowheads="1"/>
+                      </wps:cNvSpPr>
+                      <wps:spPr bwMode="auto">
+                        <a:xfrm>
+                          <a:off x="0" y="0"/>
+                          <a:ext cx="118110" cy="167640"/>
+                        </a:xfrm>
+                        <a:prstGeom prst="rect">
+                          <a:avLst/>
+                        </a:prstGeom>
+                        <a:noFill/>
+                        <a:ln w="9525">
+                          <a:noFill/>
+                          <a:miter lim="800000"/>
+                          <a:headEnd/>
+                          <a:tailEnd/>
+                        </a:ln>
+                      </wps:spPr>
+                      <wps:txbx>
+                        <w:txbxContent>
+                          <w:p>
+                            <w:pPr>
+                              <w:rPr>
+                                <w:rFonts w:ascii="Century Gothic" w:hAnsi="Century Gothic"/>
+                                <w:b/>
+                                <w:bCs/>
+                                <w:sz w:val="6"/>
+                                <w:szCs w:val="6"/>
+                              </w:rPr>
+                            </w:pPr>
+                            <w:r>
+                              <w:rPr>
+                                <w:rFonts w:ascii="Century Gothic" w:hAnsi="Century Gothic"/>
+                                <w:b/>
+                                <w:bCs/>
+                                <w:sz w:val="6"/>
+                                <w:szCs w:val="6"/>
+                              </w:rPr>
+                              <w:t>1</w:t>
+                            </w:r>
+                          </w:p>
+                        </w:txbxContent>
+                      </wps:txbx>
+                      <wps:bodyPr rot="0" vertOverflow="clip" horzOverflow="clip" vert="horz" wrap="square" lIns="91440" tIns="45720" rIns="91440" bIns="45720" anchor="t" anchorCtr="0">
+                        <a:noAutofit/>
+                      </wps:bodyPr>
+                    </wps:wsp>
+                  </a:graphicData>
+                </a:graphic>
+                <wp14:sizeRelH relativeFrom="margin">
+                  <wp14:pctWidth>0</wp14:pctWidth>
+                </wp14:sizeRelH>
+                <wp14:sizeRelV relativeFrom="margin">
+                  <wp14:pctHeight>0</wp14:pctHeight>
+                </wp14:sizeRelV>
+              </wp:anchor>
+            </w:drawing>
+          </mc:Choice>
+          <mc:Fallback>
+            <w:pict>
+              <v:shape w14:anchorId="6AED4C53" id="_x0000_s1038" type="#_x0000_t202" style="position:absolute;left:0;text-align:left;margin-left:91.05pt;margin-top:154.55pt;width:9.3pt;height:13.2pt;z-index:251789312;visibility:visible;mso-wrap-style:square;mso-width-percent:0;mso-height-percent:0;mso-wrap-distance-left:9pt;mso-wrap-distance-top:3.6pt;mso-wrap-distance-right:9pt;mso-wrap-distance-bottom:3.6pt;mso-position-horizontal:absolute;mso-position-horizontal-relative:text;mso-position-vertical:absolute;mso-position-vertical-relative:text;mso-width-percent:0;mso-height-percent:0;mso-width-relative:margin;mso-height-relative:margin;v-text-anchor:top" o:gfxdata="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" filled="f" stroked="f">
+                <v:textbox>
+                  <w:txbxContent>
+                    <w:p>
+                      <w:pPr>
+                        <w:rPr>
+                          <w:rFonts w:ascii="Century Gothic" w:hAnsi="Century Gothic"/>
+                          <w:b/>
+                          <w:bCs/>
+                          <w:sz w:val="6"/>
+                          <w:szCs w:val="6"/>
+                        </w:rPr>
+                      </w:pPr>
+                      <w:r>
+                        <w:rPr>
+                          <w:rFonts w:ascii="Century Gothic" w:hAnsi="Century Gothic"/>
+                          <w:b/>
+                          <w:bCs/>
+                          <w:sz w:val="6"/>
+                          <w:szCs w:val="6"/>
+                        </w:rPr>
+                        <w:t>1</w:t>
+                      </w:r>
+                    </w:p>
+                  </w:txbxContent>
+                </v:textbox>
+              </v:shape>
+            </w:pict>
+          </mc:Fallback>
+        </mc:AlternateContent>
+      </w:r>
+      <w:r>
+        <w:rPr>
+          <w:rFonts w:ascii="Times New Roman" w:hAnsi="Times New Roman" w:cs="Times New Roman"/>
+          <w:noProof/>
+          <w:sz w:val="24"/>
+          <w:szCs w:val="24"/>
+          <w:lang w:eastAsia="ru-RU"/>
+        </w:rPr>
+        <mc:AlternateContent>
+          <mc:Choice Requires="wps">
+            <w:drawing>
+              <wp:anchor distT="45720" distB="45720" distL="114300" distR="114300" simplePos="0" relativeHeight="251787264" behindDoc="0" locked="0" layoutInCell="1" allowOverlap="1" wp14:anchorId="6AED4C53" wp14:editId="2C9604A3">
+                <wp:simplePos x="0" y="0"/>
+                <wp:positionH relativeFrom="column">
+                  <wp:posOffset>992505</wp:posOffset>
+                </wp:positionH>
+                <wp:positionV relativeFrom="paragraph">
+                  <wp:posOffset>734060</wp:posOffset>
+                </wp:positionV>
+                <wp:extent cx="118110" cy="167640"/>
+                <wp:effectExtent l="0" t="0" r="0" b="3810"/>
+                <wp:wrapNone/>
+                <wp:docPr id="41" name="Надпись 31"/>
+                <wp:cNvGraphicFramePr>
+                  <a:graphicFrameLocks xmlns:a="http://schemas.openxmlformats.org/drawingml/2006/main"/>
+                </wp:cNvGraphicFramePr>
+                <a:graphic xmlns:a="http://schemas.openxmlformats.org/drawingml/2006/main">
+                  <a:graphicData uri="http://schemas.microsoft.com/office/word/2010/wordprocessingShape">
+                    <wps:wsp>
+                      <wps:cNvSpPr txBox="1">
+                        <a:spLocks noChangeArrowheads="1"/>
+                      </wps:cNvSpPr>
+                      <wps:spPr bwMode="auto">
+                        <a:xfrm>
+                          <a:off x="0" y="0"/>
+                          <a:ext cx="118110" cy="167640"/>
+                        </a:xfrm>
+                        <a:prstGeom prst="rect">
+                          <a:avLst/>
+                        </a:prstGeom>
+                        <a:noFill/>
+                        <a:ln w="9525">
+                          <a:noFill/>
+                          <a:miter lim="800000"/>
+                          <a:headEnd/>
+                          <a:tailEnd/>
+                        </a:ln>
+                      </wps:spPr>
+                      <wps:txbx>
+                        <w:txbxContent>
+                          <w:p>
+                            <w:pPr>
+                              <w:rPr>
+                                <w:rFonts w:ascii="Century Gothic" w:hAnsi="Century Gothic"/>
+                                <w:b/>
+                                <w:bCs/>
+                                <w:sz w:val="6"/>
+                                <w:szCs w:val="6"/>
+                              </w:rPr>
+                            </w:pPr>
+                            <w:r>
+                              <w:rPr>
+                                <w:rFonts w:ascii="Century Gothic" w:hAnsi="Century Gothic"/>
+                                <w:b/>
+                                <w:bCs/>
+                                <w:sz w:val="6"/>
+                                <w:szCs w:val="6"/>
+                              </w:rPr>
+                              <w:t>4</w:t>
+                            </w:r>
+                          </w:p>
+                        </w:txbxContent>
+                      </wps:txbx>
+                      <wps:bodyPr rot="0" vertOverflow="clip" horzOverflow="clip" vert="horz" wrap="square" lIns="91440" tIns="45720" rIns="91440" bIns="45720" anchor="t" anchorCtr="0">
+                        <a:noAutofit/>
+                      </wps:bodyPr>
+                    </wps:wsp>
+                  </a:graphicData>
+                </a:graphic>
+                <wp14:sizeRelH relativeFrom="margin">
+                  <wp14:pctWidth>0</wp14:pctWidth>
+                </wp14:sizeRelH>
+                <wp14:sizeRelV relativeFrom="margin">
+                  <wp14:pctHeight>0</wp14:pctHeight>
+                </wp14:sizeRelV>
+              </wp:anchor>
+            </w:drawing>
+          </mc:Choice>
+          <mc:Fallback>
+            <w:pict>
+              <v:shape w14:anchorId="6AED4C53" id="_x0000_s1039" type="#_x0000_t202" style="position:absolute;left:0;text-align:left;margin-left:78.15pt;margin-top:57.8pt;width:9.3pt;height:13.2pt;z-index:251787264;visibility:visible;mso-wrap-style:square;mso-width-percent:0;mso-height-percent:0;mso-wrap-distance-left:9pt;mso-wrap-distance-top:3.6pt;mso-wrap-distance-right:9pt;mso-wrap-distance-bottom:3.6pt;mso-position-horizontal:absolute;mso-position-horizontal-relative:text;mso-position-vertical:absolute;mso-position-vertical-relative:text;mso-width-percent:0;mso-height-percent:0;mso-width-relative:margin;mso-height-relative:margin;v-text-anchor:top" o:gfxdata="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" filled="f" stroked="f">
+                <v:textbox>
+                  <w:txbxContent>
+                    <w:p>
+                      <w:pPr>
+                        <w:rPr>
+                          <w:rFonts w:ascii="Century Gothic" w:hAnsi="Century Gothic"/>
+                          <w:b/>
+                          <w:bCs/>
+                          <w:sz w:val="6"/>
+                          <w:szCs w:val="6"/>
+                        </w:rPr>
+                      </w:pPr>
+                      <w:r>
+                        <w:rPr>
+                          <w:rFonts w:ascii="Century Gothic" w:hAnsi="Century Gothic"/>
+                          <w:b/>
+                          <w:bCs/>
+                          <w:sz w:val="6"/>
+                          <w:szCs w:val="6"/>
+                        </w:rPr>
+                        <w:t>4</w:t>
+                      </w:r>
+                    </w:p>
+                  </w:txbxContent>
+                </v:textbox>
+              </v:shape>
+            </w:pict>
+          </mc:Fallback>
+        </mc:AlternateContent>
+      </w:r>
+      <w:r>
+        <w:rPr>
+          <w:rFonts w:ascii="Times New Roman" w:hAnsi="Times New Roman" w:cs="Times New Roman"/>
+          <w:noProof/>
+          <w:sz w:val="24"/>
+          <w:szCs w:val="24"/>
+          <w:lang w:eastAsia="ru-RU"/>
+        </w:rPr>
+        <mc:AlternateContent>
+          <mc:Choice Requires="wps">
+            <w:drawing>
+              <wp:anchor distT="45720" distB="45720" distL="114300" distR="114300" simplePos="0" relativeHeight="251785216" behindDoc="0" locked="0" layoutInCell="1" allowOverlap="1" wp14:anchorId="6AED4C53" wp14:editId="2C9604A3">
+                <wp:simplePos x="0" y="0"/>
+                <wp:positionH relativeFrom="column">
+                  <wp:posOffset>1083945</wp:posOffset>
+                </wp:positionH>
+                <wp:positionV relativeFrom="paragraph">
+                  <wp:posOffset>734060</wp:posOffset>
+                </wp:positionV>
+                <wp:extent cx="118110" cy="167640"/>
+                <wp:effectExtent l="0" t="0" r="0" b="3810"/>
+                <wp:wrapNone/>
+                <wp:docPr id="40" name="Надпись 31"/>
+                <wp:cNvGraphicFramePr>
+                  <a:graphicFrameLocks xmlns:a="http://schemas.openxmlformats.org/drawingml/2006/main"/>
+                </wp:cNvGraphicFramePr>
+                <a:graphic xmlns:a="http://schemas.openxmlformats.org/drawingml/2006/main">
+                  <a:graphicData uri="http://schemas.microsoft.com/office/word/2010/wordprocessingShape">
+                    <wps:wsp>
+                      <wps:cNvSpPr txBox="1">
+                        <a:spLocks noChangeArrowheads="1"/>
+                      </wps:cNvSpPr>
+                      <wps:spPr bwMode="auto">
+                        <a:xfrm>
+                          <a:off x="0" y="0"/>
+                          <a:ext cx="118110" cy="167640"/>
+                        </a:xfrm>
+                        <a:prstGeom prst="rect">
+                          <a:avLst/>
+                        </a:prstGeom>
+                        <a:noFill/>
+                        <a:ln w="9525">
+                          <a:noFill/>
+                          <a:miter lim="800000"/>
+                          <a:headEnd/>
+                          <a:tailEnd/>
+                        </a:ln>
+                      </wps:spPr>
+                      <wps:txbx>
+                        <w:txbxContent>
+                          <w:p>
+                            <w:pPr>
+                              <w:rPr>
+                                <w:rFonts w:ascii="Century Gothic" w:hAnsi="Century Gothic"/>
+                                <w:b/>
+                                <w:bCs/>
+                                <w:sz w:val="6"/>
+                                <w:szCs w:val="6"/>
+                              </w:rPr>
+                            </w:pPr>
+                            <w:r>
+                              <w:rPr>
+                                <w:rFonts w:ascii="Century Gothic" w:hAnsi="Century Gothic"/>
+                                <w:b/>
+                                <w:bCs/>
+                                <w:sz w:val="6"/>
+                                <w:szCs w:val="6"/>
+                              </w:rPr>
+                              <w:t>3</w:t>
+                            </w:r>
+                          </w:p>
+                        </w:txbxContent>
+                      </wps:txbx>
+                      <wps:bodyPr rot="0" vertOverflow="clip" horzOverflow="clip" vert="horz" wrap="square" lIns="91440" tIns="45720" rIns="91440" bIns="45720" anchor="t" anchorCtr="0">
+                        <a:noAutofit/>
+                      </wps:bodyPr>
+                    </wps:wsp>
+                  </a:graphicData>
+                </a:graphic>
+                <wp14:sizeRelH relativeFrom="margin">
+                  <wp14:pctWidth>0</wp14:pctWidth>
+                </wp14:sizeRelH>
+                <wp14:sizeRelV relativeFrom="margin">
+                  <wp14:pctHeight>0</wp14:pctHeight>
+                </wp14:sizeRelV>
+              </wp:anchor>
+            </w:drawing>
+          </mc:Choice>
+          <mc:Fallback>
+            <w:pict>
+              <v:shape w14:anchorId="6AED4C53" id="_x0000_s1040" type="#_x0000_t202" style="position:absolute;left:0;text-align:left;margin-left:85.35pt;margin-top:57.8pt;width:9.3pt;height:13.2pt;z-index:251785216;visibility:visible;mso-wrap-style:square;mso-width-percent:0;mso-height-percent:0;mso-wrap-distance-left:9pt;mso-wrap-distance-top:3.6pt;mso-wrap-distance-right:9pt;mso-wrap-distance-bottom:3.6pt;mso-position-horizontal:absolute;mso-position-horizontal-relative:text;mso-position-vertical:absolute;mso-position-vertical-relative:text;mso-width-percent:0;mso-height-percent:0;mso-width-relative:margin;mso-height-relative:margin;v-text-anchor:top" o:gfxdata="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" filled="f" stroked="f">
+                <v:textbox>
+                  <w:txbxContent>
+                    <w:p>
+                      <w:pPr>
+                        <w:rPr>
+                          <w:rFonts w:ascii="Century Gothic" w:hAnsi="Century Gothic"/>
+                          <w:b/>
+                          <w:bCs/>
+                          <w:sz w:val="6"/>
+                          <w:szCs w:val="6"/>
+                        </w:rPr>
+                      </w:pPr>
+                      <w:r>
+                        <w:rPr>
+                          <w:rFonts w:ascii="Century Gothic" w:hAnsi="Century Gothic"/>
+                          <w:b/>
+                          <w:bCs/>
+                          <w:sz w:val="6"/>
+                          <w:szCs w:val="6"/>
+                        </w:rPr>
+                        <w:t>3</w:t>
+                      </w:r>
+                    </w:p>
+                  </w:txbxContent>
+                </v:textbox>
+              </v:shape>
+            </w:pict>
+          </mc:Fallback>
+        </mc:AlternateContent>
+      </w:r>
+      <w:r>
+        <w:rPr>
+          <w:rFonts w:ascii="Times New Roman" w:hAnsi="Times New Roman" w:cs="Times New Roman"/>
+          <w:noProof/>
+          <w:sz w:val="24"/>
+          <w:szCs w:val="24"/>
+          <w:lang w:eastAsia="ru-RU"/>
+        </w:rPr>
+        <mc:AlternateContent>
+          <mc:Choice Requires="wps">
+            <w:drawing>
+              <wp:anchor distT="45720" distB="45720" distL="114300" distR="114300" simplePos="0" relativeHeight="251783168" behindDoc="0" locked="0" layoutInCell="1" allowOverlap="1" wp14:anchorId="6AED4C53" wp14:editId="2C9604A3">
+                <wp:simplePos x="0" y="0"/>
+                <wp:positionH relativeFrom="column">
+                  <wp:posOffset>1179195</wp:posOffset>
+                </wp:positionH>
+                <wp:positionV relativeFrom="paragraph">
+                  <wp:posOffset>734060</wp:posOffset>
+                </wp:positionV>
+                <wp:extent cx="118110" cy="167640"/>
+                <wp:effectExtent l="0" t="0" r="0" b="3810"/>
+                <wp:wrapNone/>
+                <wp:docPr id="39" name="Надпись 31"/>
+                <wp:cNvGraphicFramePr>
+                  <a:graphicFrameLocks xmlns:a="http://schemas.openxmlformats.org/drawingml/2006/main"/>
+                </wp:cNvGraphicFramePr>
+                <a:graphic xmlns:a="http://schemas.openxmlformats.org/drawingml/2006/main">
+                  <a:graphicData uri="http://schemas.microsoft.com/office/word/2010/wordprocessingShape">
+                    <wps:wsp>
+                      <wps:cNvSpPr txBox="1">
+                        <a:spLocks noChangeArrowheads="1"/>
+                      </wps:cNvSpPr>
+                      <wps:spPr bwMode="auto">
+                        <a:xfrm>
+                          <a:off x="0" y="0"/>
+                          <a:ext cx="118110" cy="167640"/>
+                        </a:xfrm>
+                        <a:prstGeom prst="rect">
+                          <a:avLst/>
+                        </a:prstGeom>
+                        <a:noFill/>
+                        <a:ln w="9525">
+                          <a:noFill/>
+                          <a:miter lim="800000"/>
+                          <a:headEnd/>
+                          <a:tailEnd/>
+                        </a:ln>
+                      </wps:spPr>
+                      <wps:txbx>
+                        <w:txbxContent>
+                          <w:p>
+                            <w:pPr>
+                              <w:rPr>
+                                <w:rFonts w:ascii="Century Gothic" w:hAnsi="Century Gothic"/>
+                                <w:b/>
+                                <w:bCs/>
+                                <w:sz w:val="6"/>
+                                <w:szCs w:val="6"/>
+                              </w:rPr>
+                            </w:pPr>
+                            <w:r>
+                              <w:rPr>
+                                <w:rFonts w:ascii="Century Gothic" w:hAnsi="Century Gothic"/>
+                                <w:b/>
+                                <w:bCs/>
+                                <w:sz w:val="6"/>
+                                <w:szCs w:val="6"/>
+                              </w:rPr>
+                              <w:t>2</w:t>
+                            </w:r>
+                          </w:p>
+                        </w:txbxContent>
+                      </wps:txbx>
+                      <wps:bodyPr rot="0" vertOverflow="clip" horzOverflow="clip" vert="horz" wrap="square" lIns="91440" tIns="45720" rIns="91440" bIns="45720" anchor="t" anchorCtr="0">
+                        <a:noAutofit/>
+                      </wps:bodyPr>
+                    </wps:wsp>
+                  </a:graphicData>
+                </a:graphic>
+                <wp14:sizeRelH relativeFrom="margin">
+                  <wp14:pctWidth>0</wp14:pctWidth>
+                </wp14:sizeRelH>
+                <wp14:sizeRelV relativeFrom="margin">
+                  <wp14:pctHeight>0</wp14:pctHeight>
+                </wp14:sizeRelV>
+              </wp:anchor>
+            </w:drawing>
+          </mc:Choice>
+          <mc:Fallback>
+            <w:pict>
+              <v:shape w14:anchorId="6AED4C53" id="_x0000_s1041" type="#_x0000_t202" style="position:absolute;left:0;text-align:left;margin-left:92.85pt;margin-top:57.8pt;width:9.3pt;height:13.2pt;z-index:251783168;visibility:visible;mso-wrap-style:square;mso-width-percent:0;mso-height-percent:0;mso-wrap-distance-left:9pt;mso-wrap-distance-top:3.6pt;mso-wrap-distance-right:9pt;mso-wrap-distance-bottom:3.6pt;mso-position-horizontal:absolute;mso-position-horizontal-relative:text;mso-position-vertical:absolute;mso-position-vertical-relative:text;mso-width-percent:0;mso-height-percent:0;mso-width-relative:margin;mso-height-relative:margin;v-text-anchor:top" o:gfxdata="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" filled="f" stroked="f">
+                <v:textbox>
+                  <w:txbxContent>
+                    <w:p>
+                      <w:pPr>
+                        <w:rPr>
+                          <w:rFonts w:ascii="Century Gothic" w:hAnsi="Century Gothic"/>
+                          <w:b/>
+                          <w:bCs/>
+                          <w:sz w:val="6"/>
+                          <w:szCs w:val="6"/>
+                        </w:rPr>
+                      </w:pPr>
+                      <w:r>
+                        <w:rPr>
+                          <w:rFonts w:ascii="Century Gothic" w:hAnsi="Century Gothic"/>
+                          <w:b/>
+                          <w:bCs/>
+                          <w:sz w:val="6"/>
+                          <w:szCs w:val="6"/>
+                        </w:rPr>
+                        <w:t>2</w:t>
+                      </w:r>
+                    </w:p>
+                  </w:txbxContent>
+                </v:textbox>
+              </v:shape>
+            </w:pict>
+          </mc:Fallback>
+        </mc:AlternateContent>
+      </w:r>
+      <w:r>
+        <w:rPr>
+          <w:rFonts w:ascii="Times New Roman" w:hAnsi="Times New Roman" w:cs="Times New Roman"/>
+          <w:noProof/>
+          <w:sz w:val="24"/>
+          <w:szCs w:val="24"/>
+          <w:lang w:eastAsia="ru-RU"/>
+        </w:rPr>
+        <mc:AlternateContent>
+          <mc:Choice Requires="wps">
+            <w:drawing>
+              <wp:anchor distT="45720" distB="45720" distL="114300" distR="114300" simplePos="0" relativeHeight="251781120" behindDoc="0" locked="0" layoutInCell="1" allowOverlap="1" wp14:anchorId="6AED4C53" wp14:editId="2C9604A3">
+                <wp:simplePos x="0" y="0"/>
+                <wp:positionH relativeFrom="column">
+                  <wp:posOffset>1274445</wp:posOffset>
+                </wp:positionH>
+                <wp:positionV relativeFrom="paragraph">
+                  <wp:posOffset>720725</wp:posOffset>
+                </wp:positionV>
+                <wp:extent cx="118110" cy="167640"/>
+                <wp:effectExtent l="0" t="0" r="0" b="3810"/>
+                <wp:wrapNone/>
+                <wp:docPr id="38" name="Надпись 31"/>
+                <wp:cNvGraphicFramePr>
+                  <a:graphicFrameLocks xmlns:a="http://schemas.openxmlformats.org/drawingml/2006/main"/>
+                </wp:cNvGraphicFramePr>
+                <a:graphic xmlns:a="http://schemas.openxmlformats.org/drawingml/2006/main">
+                  <a:graphicData uri="http://schemas.microsoft.com/office/word/2010/wordprocessingShape">
+                    <wps:wsp>
+                      <wps:cNvSpPr txBox="1">
+                        <a:spLocks noChangeArrowheads="1"/>
+                      </wps:cNvSpPr>
+                      <wps:spPr bwMode="auto">
+                        <a:xfrm>
+                          <a:off x="0" y="0"/>
+                          <a:ext cx="118110" cy="167640"/>
+                        </a:xfrm>
+                        <a:prstGeom prst="rect">
+                          <a:avLst/>
+                        </a:prstGeom>
+                        <a:noFill/>
+                        <a:ln w="9525">
+                          <a:noFill/>
+                          <a:miter lim="800000"/>
+                          <a:headEnd/>
+                          <a:tailEnd/>
+                        </a:ln>
+                      </wps:spPr>
+                      <wps:txbx>
+                        <w:txbxContent>
+                          <w:p>
+                            <w:pPr>
+                              <w:rPr>
+                                <w:rFonts w:ascii="Century Gothic" w:hAnsi="Century Gothic"/>
+                                <w:b/>
+                                <w:bCs/>
+                                <w:sz w:val="6"/>
+                                <w:szCs w:val="6"/>
+                              </w:rPr>
+                            </w:pPr>
+                            <w:r>
+                              <w:rPr>
+                                <w:rFonts w:ascii="Century Gothic" w:hAnsi="Century Gothic"/>
+                                <w:b/>
+                                <w:bCs/>
+                                <w:sz w:val="6"/>
+                                <w:szCs w:val="6"/>
+                              </w:rPr>
+                              <w:t>1</w:t>
+                            </w:r>
+                          </w:p>
+                        </w:txbxContent>
+                      </wps:txbx>
+                      <wps:bodyPr rot="0" vertOverflow="clip" horzOverflow="clip" vert="horz" wrap="square" lIns="91440" tIns="45720" rIns="91440" bIns="45720" anchor="t" anchorCtr="0">
+                        <a:noAutofit/>
+                      </wps:bodyPr>
+                    </wps:wsp>
+                  </a:graphicData>
+                </a:graphic>
+                <wp14:sizeRelH relativeFrom="margin">
+                  <wp14:pctWidth>0</wp14:pctWidth>
+                </wp14:sizeRelH>
+                <wp14:sizeRelV relativeFrom="margin">
+                  <wp14:pctHeight>0</wp14:pctHeight>
+                </wp14:sizeRelV>
+              </wp:anchor>
+            </w:drawing>
+          </mc:Choice>
+          <mc:Fallback>
+            <w:pict>
+              <v:shape w14:anchorId="6AED4C53" id="_x0000_s1042" type="#_x0000_t202" style="position:absolute;left:0;text-align:left;margin-left:100.35pt;margin-top:56.75pt;width:9.3pt;height:13.2pt;z-index:251781120;visibility:visible;mso-wrap-style:square;mso-width-percent:0;mso-height-percent:0;mso-wrap-distance-left:9pt;mso-wrap-distance-top:3.6pt;mso-wrap-distance-right:9pt;mso-wrap-distance-bottom:3.6pt;mso-position-horizontal:absolute;mso-position-horizontal-relative:text;mso-position-vertical:absolute;mso-position-vertical-relative:text;mso-width-percent:0;mso-height-percent:0;mso-width-relative:margin;mso-height-relative:margin;v-text-anchor:top" o:gfxdata="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" filled="f" stroked="f">
+                <v:textbox>
+                  <w:txbxContent>
+                    <w:p>
+                      <w:pPr>
+                        <w:rPr>
+                          <w:rFonts w:ascii="Century Gothic" w:hAnsi="Century Gothic"/>
+                          <w:b/>
+                          <w:bCs/>
+                          <w:sz w:val="6"/>
+                          <w:szCs w:val="6"/>
+                        </w:rPr>
+                      </w:pPr>
+                      <w:r>
+                        <w:rPr>
+                          <w:rFonts w:ascii="Century Gothic" w:hAnsi="Century Gothic"/>
+                          <w:b/>
+                          <w:bCs/>
+                          <w:sz w:val="6"/>
+                          <w:szCs w:val="6"/>
+                        </w:rPr>
+                        <w:t>1</w:t>
+                      </w:r>
+                    </w:p>
+                  </w:txbxContent>
+                </v:textbox>
+              </v:shape>
+            </w:pict>
+          </mc:Fallback>
+        </mc:AlternateContent>
+      </w:r>
+      <w:r>
+        <w:rPr>
+          <w:rFonts w:ascii="Times New Roman" w:hAnsi="Times New Roman" w:cs="Times New Roman"/>
+          <w:noProof/>
+          <w:sz w:val="24"/>
+          <w:szCs w:val="24"/>
+          <w:lang w:eastAsia="ru-RU"/>
+        </w:rPr>
+        <mc:AlternateContent>
+          <mc:Choice Requires="wps">
+            <w:drawing>
+              <wp:anchor distT="45720" distB="45720" distL="114300" distR="114300" simplePos="0" relativeHeight="251779072" behindDoc="0" locked="0" layoutInCell="1" allowOverlap="1" wp14:anchorId="6AED4C53" wp14:editId="2C9604A3">
+                <wp:simplePos x="0" y="0"/>
+                <wp:positionH relativeFrom="column">
+                  <wp:posOffset>982980</wp:posOffset>
+                </wp:positionH>
+                <wp:positionV relativeFrom="paragraph">
+                  <wp:posOffset>789305</wp:posOffset>
+                </wp:positionV>
+                <wp:extent cx="118110" cy="167640"/>
+                <wp:effectExtent l="0" t="0" r="0" b="3810"/>
+                <wp:wrapNone/>
+                <wp:docPr id="37" name="Надпись 31"/>
+                <wp:cNvGraphicFramePr>
+                  <a:graphicFrameLocks xmlns:a="http://schemas.openxmlformats.org/drawingml/2006/main"/>
+                </wp:cNvGraphicFramePr>
+                <a:graphic xmlns:a="http://schemas.openxmlformats.org/drawingml/2006/main">
+                  <a:graphicData uri="http://schemas.microsoft.com/office/word/2010/wordprocessingShape">
+                    <wps:wsp>
+                      <wps:cNvSpPr txBox="1">
+                        <a:spLocks noChangeArrowheads="1"/>
+                      </wps:cNvSpPr>
+                      <wps:spPr bwMode="auto">
+                        <a:xfrm>
+                          <a:off x="0" y="0"/>
+                          <a:ext cx="118110" cy="167640"/>
+                        </a:xfrm>
+                        <a:prstGeom prst="rect">
+                          <a:avLst/>
+                        </a:prstGeom>
+                        <a:noFill/>
+                        <a:ln w="9525">
+                          <a:noFill/>
+                          <a:miter lim="800000"/>
+                          <a:headEnd/>
+                          <a:tailEnd/>
+                        </a:ln>
+                      </wps:spPr>
+                      <wps:txbx>
+                        <w:txbxContent>
+                          <w:p>
+                            <w:pPr>
+                              <w:rPr>
+                                <w:rFonts w:ascii="Century Gothic" w:hAnsi="Century Gothic"/>
+                                <w:b/>
+                                <w:bCs/>
+                                <w:sz w:val="6"/>
+                                <w:szCs w:val="6"/>
+                              </w:rPr>
+                            </w:pPr>
+                            <w:r>
+                              <w:rPr>
+                                <w:rFonts w:ascii="Century Gothic" w:hAnsi="Century Gothic"/>
+                                <w:b/>
+                                <w:bCs/>
+                                <w:sz w:val="6"/>
+                                <w:szCs w:val="6"/>
+                              </w:rPr>
+                              <w:t>5</w:t>
+                            </w:r>
+                          </w:p>
+                        </w:txbxContent>
+                      </wps:txbx>
+                      <wps:bodyPr rot="0" vertOverflow="clip" horzOverflow="clip" vert="horz" wrap="square" lIns="91440" tIns="45720" rIns="91440" bIns="45720" anchor="t" anchorCtr="0">
+                        <a:noAutofit/>
+                      </wps:bodyPr>
+                    </wps:wsp>
+                  </a:graphicData>
+                </a:graphic>
+                <wp14:sizeRelH relativeFrom="margin">
+                  <wp14:pctWidth>0</wp14:pctWidth>
+                </wp14:sizeRelH>
+                <wp14:sizeRelV relativeFrom="margin">
+                  <wp14:pctHeight>0</wp14:pctHeight>
+                </wp14:sizeRelV>
+              </wp:anchor>
+            </w:drawing>
+          </mc:Choice>
+          <mc:Fallback>
+            <w:pict>
+              <v:shape w14:anchorId="6AED4C53" id="_x0000_s1043" type="#_x0000_t202" style="position:absolute;left:0;text-align:left;margin-left:77.4pt;margin-top:62.15pt;width:9.3pt;height:13.2pt;z-index:251779072;visibility:visible;mso-wrap-style:square;mso-width-percent:0;mso-height-percent:0;mso-wrap-distance-left:9pt;mso-wrap-distance-top:3.6pt;mso-wrap-distance-right:9pt;mso-wrap-distance-bottom:3.6pt;mso-position-horizontal:absolute;mso-position-horizontal-relative:text;mso-position-vertical:absolute;mso-position-vertical-relative:text;mso-width-percent:0;mso-height-percent:0;mso-width-relative:margin;mso-height-relative:margin;v-text-anchor:top" o:gfxdata="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" filled="f" stroked="f">
+                <v:textbox>
+                  <w:txbxContent>
+                    <w:p>
+                      <w:pPr>
+                        <w:rPr>
+                          <w:rFonts w:ascii="Century Gothic" w:hAnsi="Century Gothic"/>
+                          <w:b/>
+                          <w:bCs/>
+                          <w:sz w:val="6"/>
+                          <w:szCs w:val="6"/>
+                        </w:rPr>
+                      </w:pPr>
+                      <w:r>
+                        <w:rPr>
+                          <w:rFonts w:ascii="Century Gothic" w:hAnsi="Century Gothic"/>
+                          <w:b/>
+                          <w:bCs/>
+                          <w:sz w:val="6"/>
+                          <w:szCs w:val="6"/>
+                        </w:rPr>
+                        <w:t>5</w:t>
+                      </w:r>
+                    </w:p>
+                  </w:txbxContent>
+                </v:textbox>
+              </v:shape>
+            </w:pict>
+          </mc:Fallback>
+        </mc:AlternateContent>
+      </w:r>
+      <w:r>
+        <w:rPr>
+          <w:rFonts w:ascii="Times New Roman" w:hAnsi="Times New Roman" w:cs="Times New Roman"/>
+          <w:noProof/>
+          <w:sz w:val="24"/>
+          <w:szCs w:val="24"/>
+          <w:lang w:eastAsia="ru-RU"/>
+        </w:rPr>
+        <mc:AlternateContent>
+          <mc:Choice Requires="wps">
+            <w:drawing>
+              <wp:anchor distT="45720" distB="45720" distL="114300" distR="114300" simplePos="0" relativeHeight="251777024" behindDoc="0" locked="0" layoutInCell="1" allowOverlap="1" wp14:anchorId="6AED4C53" wp14:editId="2C9604A3">
+                <wp:simplePos x="0" y="0"/>
+                <wp:positionH relativeFrom="column">
+                  <wp:posOffset>573405</wp:posOffset>
+                </wp:positionH>
+                <wp:positionV relativeFrom="paragraph">
+                  <wp:posOffset>1612265</wp:posOffset>
+                </wp:positionV>
+                <wp:extent cx="118110" cy="167640"/>
+                <wp:effectExtent l="0" t="0" r="0" b="3810"/>
+                <wp:wrapNone/>
+                <wp:docPr id="36" name="Надпись 31"/>
+                <wp:cNvGraphicFramePr>
+                  <a:graphicFrameLocks xmlns:a="http://schemas.openxmlformats.org/drawingml/2006/main"/>
+                </wp:cNvGraphicFramePr>
+                <a:graphic xmlns:a="http://schemas.openxmlformats.org/drawingml/2006/main">
+                  <a:graphicData uri="http://schemas.microsoft.com/office/word/2010/wordprocessingShape">
+                    <wps:wsp>
+                      <wps:cNvSpPr txBox="1">
+                        <a:spLocks noChangeArrowheads="1"/>
+                      </wps:cNvSpPr>
+                      <wps:spPr bwMode="auto">
+                        <a:xfrm>
+                          <a:off x="0" y="0"/>
+                          <a:ext cx="118110" cy="167640"/>
+                        </a:xfrm>
+                        <a:prstGeom prst="rect">
+                          <a:avLst/>
+                        </a:prstGeom>
+                        <a:noFill/>
+                        <a:ln w="9525">
+                          <a:noFill/>
+                          <a:miter lim="800000"/>
+                          <a:headEnd/>
+                          <a:tailEnd/>
+                        </a:ln>
+                      </wps:spPr>
+                      <wps:txbx>
+                        <w:txbxContent>
+                          <w:p>
+                            <w:pPr>
+                              <w:rPr>
+                                <w:rFonts w:ascii="Century Gothic" w:hAnsi="Century Gothic"/>
+                                <w:b/>
+                                <w:bCs/>
+                                <w:sz w:val="6"/>
+                                <w:szCs w:val="6"/>
+                              </w:rPr>
+                            </w:pPr>
+                            <w:r>
+                              <w:rPr>
+                                <w:rFonts w:ascii="Century Gothic" w:hAnsi="Century Gothic"/>
+                                <w:b/>
+                                <w:bCs/>
+                                <w:sz w:val="6"/>
+                                <w:szCs w:val="6"/>
+                              </w:rPr>
+                              <w:t>2</w:t>
+                            </w:r>
+                          </w:p>
+                        </w:txbxContent>
+                      </wps:txbx>
+                      <wps:bodyPr rot="0" vertOverflow="clip" horzOverflow="clip" vert="horz" wrap="square" lIns="91440" tIns="45720" rIns="91440" bIns="45720" anchor="t" anchorCtr="0">
+                        <a:noAutofit/>
+                      </wps:bodyPr>
+                    </wps:wsp>
+                  </a:graphicData>
+                </a:graphic>
+                <wp14:sizeRelH relativeFrom="margin">
+                  <wp14:pctWidth>0</wp14:pctWidth>
+                </wp14:sizeRelH>
+                <wp14:sizeRelV relativeFrom="margin">
+                  <wp14:pctHeight>0</wp14:pctHeight>
+                </wp14:sizeRelV>
+              </wp:anchor>
+            </w:drawing>
+          </mc:Choice>
+          <mc:Fallback>
+            <w:pict>
+              <v:shape w14:anchorId="6AED4C53" id="_x0000_s1044" type="#_x0000_t202" style="position:absolute;left:0;text-align:left;margin-left:45.15pt;margin-top:126.95pt;width:9.3pt;height:13.2pt;z-index:251777024;visibility:visible;mso-wrap-style:square;mso-width-percent:0;mso-height-percent:0;mso-wrap-distance-left:9pt;mso-wrap-distance-top:3.6pt;mso-wrap-distance-right:9pt;mso-wrap-distance-bottom:3.6pt;mso-position-horizontal:absolute;mso-position-horizontal-relative:text;mso-position-vertical:absolute;mso-position-vertical-relative:text;mso-width-percent:0;mso-height-percent:0;mso-width-relative:margin;mso-height-relative:margin;v-text-anchor:top" o:gfxdata="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" filled="f" stroked="f">
+                <v:textbox>
+                  <w:txbxContent>
+                    <w:p>
+                      <w:pPr>
+                        <w:rPr>
+                          <w:rFonts w:ascii="Century Gothic" w:hAnsi="Century Gothic"/>
+                          <w:b/>
+                          <w:bCs/>
+                          <w:sz w:val="6"/>
+                          <w:szCs w:val="6"/>
+                        </w:rPr>
+                      </w:pPr>
+                      <w:r>
+                        <w:rPr>
+                          <w:rFonts w:ascii="Century Gothic" w:hAnsi="Century Gothic"/>
+                          <w:b/>
+                          <w:bCs/>
+                          <w:sz w:val="6"/>
+                          <w:szCs w:val="6"/>
+                        </w:rPr>
+                        <w:t>2</w:t>
+                      </w:r>
+                    </w:p>
+                  </w:txbxContent>
+                </v:textbox>
+              </v:shape>
+            </w:pict>
+          </mc:Fallback>
+        </mc:AlternateContent>
+      </w:r>
+      <w:r>
+        <w:rPr>
+          <w:rFonts w:ascii="Times New Roman" w:hAnsi="Times New Roman" w:cs="Times New Roman"/>
+          <w:noProof/>
+          <w:sz w:val="24"/>
+          <w:szCs w:val="24"/>
+          <w:lang w:eastAsia="ru-RU"/>
+        </w:rPr>
+        <mc:AlternateContent>
+          <mc:Choice Requires="wps">
+            <w:drawing>
+              <wp:anchor distT="45720" distB="45720" distL="114300" distR="114300" simplePos="0" relativeHeight="251774976" behindDoc="0" locked="0" layoutInCell="1" allowOverlap="1" wp14:anchorId="6AED4C53" wp14:editId="2C9604A3">
+                <wp:simplePos x="0" y="0"/>
+                <wp:positionH relativeFrom="column">
+                  <wp:posOffset>407670</wp:posOffset>
+                </wp:positionH>
+                <wp:positionV relativeFrom="paragraph">
+                  <wp:posOffset>1433195</wp:posOffset>
+                </wp:positionV>
+                <wp:extent cx="118110" cy="167640"/>
+                <wp:effectExtent l="0" t="0" r="0" b="3810"/>
+                <wp:wrapNone/>
+                <wp:docPr id="35" name="Надпись 31"/>
+                <wp:cNvGraphicFramePr>
+                  <a:graphicFrameLocks xmlns:a="http://schemas.openxmlformats.org/drawingml/2006/main"/>
+                </wp:cNvGraphicFramePr>
+                <a:graphic xmlns:a="http://schemas.openxmlformats.org/drawingml/2006/main">
+                  <a:graphicData uri="http://schemas.microsoft.com/office/word/2010/wordprocessingShape">
+                    <wps:wsp>
+                      <wps:cNvSpPr txBox="1">
+                        <a:spLocks noChangeArrowheads="1"/>
+                      </wps:cNvSpPr>
+                      <wps:spPr bwMode="auto">
+                        <a:xfrm>
+                          <a:off x="0" y="0"/>
+                          <a:ext cx="118110" cy="167640"/>
+                        </a:xfrm>
+                        <a:prstGeom prst="rect">
+                          <a:avLst/>
+                        </a:prstGeom>
+                        <a:noFill/>
+                        <a:ln w="9525">
+                          <a:noFill/>
+                          <a:miter lim="800000"/>
+                          <a:headEnd/>
+                          <a:tailEnd/>
+                        </a:ln>
+                      </wps:spPr>
+                      <wps:txbx>
+                        <w:txbxContent>
+                          <w:p>
+                            <w:pPr>
+                              <w:rPr>
+                                <w:rFonts w:ascii="Century Gothic" w:hAnsi="Century Gothic"/>
+                                <w:b/>
+                                <w:bCs/>
+                                <w:sz w:val="6"/>
+                                <w:szCs w:val="6"/>
+                              </w:rPr>
+                            </w:pPr>
+                            <w:r>
+                              <w:rPr>
+                                <w:rFonts w:ascii="Century Gothic" w:hAnsi="Century Gothic"/>
+                                <w:b/>
+                                <w:bCs/>
+                                <w:sz w:val="6"/>
+                                <w:szCs w:val="6"/>
+                              </w:rPr>
+                              <w:t>3</w:t>
+                            </w:r>
+                          </w:p>
+                        </w:txbxContent>
+                      </wps:txbx>
+                      <wps:bodyPr rot="0" vertOverflow="clip" horzOverflow="clip" vert="horz" wrap="square" lIns="91440" tIns="45720" rIns="91440" bIns="45720" anchor="t" anchorCtr="0">
+                        <a:noAutofit/>
+                      </wps:bodyPr>
+                    </wps:wsp>
+                  </a:graphicData>
+                </a:graphic>
+                <wp14:sizeRelH relativeFrom="margin">
+                  <wp14:pctWidth>0</wp14:pctWidth>
+                </wp14:sizeRelH>
+                <wp14:sizeRelV relativeFrom="margin">
+                  <wp14:pctHeight>0</wp14:pctHeight>
+                </wp14:sizeRelV>
+              </wp:anchor>
+            </w:drawing>
+          </mc:Choice>
+          <mc:Fallback>
+            <w:pict>
+              <v:shape w14:anchorId="6AED4C53" id="_x0000_s1045" type="#_x0000_t202" style="position:absolute;left:0;text-align:left;margin-left:32.1pt;margin-top:112.85pt;width:9.3pt;height:13.2pt;z-index:251774976;visibility:visible;mso-wrap-style:square;mso-width-percent:0;mso-height-percent:0;mso-wrap-distance-left:9pt;mso-wrap-distance-top:3.6pt;mso-wrap-distance-right:9pt;mso-wrap-distance-bottom:3.6pt;mso-position-horizontal:absolute;mso-position-horizontal-relative:text;mso-position-vertical:absolute;mso-position-vertical-relative:text;mso-width-percent:0;mso-height-percent:0;mso-width-relative:margin;mso-height-relative:margin;v-text-anchor:top" o:gfxdata="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" filled="f" stroked="f">
+                <v:textbox>
+                  <w:txbxContent>
+                    <w:p>
+                      <w:pPr>
+                        <w:rPr>
+                          <w:rFonts w:ascii="Century Gothic" w:hAnsi="Century Gothic"/>
+                          <w:b/>
+                          <w:bCs/>
+                          <w:sz w:val="6"/>
+                          <w:szCs w:val="6"/>
+                        </w:rPr>
+                      </w:pPr>
+                      <w:r>
+                        <w:rPr>
+                          <w:rFonts w:ascii="Century Gothic" w:hAnsi="Century Gothic"/>
+                          <w:b/>
+                          <w:bCs/>
+                          <w:sz w:val="6"/>
+                          <w:szCs w:val="6"/>
+                        </w:rPr>
+                        <w:t>3</w:t>
+                      </w:r>
+                    </w:p>
+                  </w:txbxContent>
+                </v:textbox>
+              </v:shape>
+            </w:pict>
+          </mc:Fallback>
+        </mc:AlternateContent>
+      </w:r>
+      <w:r>
+        <w:rPr>
+          <w:rFonts w:ascii="Times New Roman" w:hAnsi="Times New Roman" w:cs="Times New Roman"/>
+          <w:noProof/>
+          <w:sz w:val="24"/>
+          <w:szCs w:val="24"/>
+          <w:lang w:eastAsia="ru-RU"/>
+        </w:rPr>
+        <mc:AlternateContent>
+          <mc:Choice Requires="wps">
+            <w:drawing>
+              <wp:anchor distT="45720" distB="45720" distL="114300" distR="114300" simplePos="0" relativeHeight="251770880" behindDoc="0" locked="0" layoutInCell="1" allowOverlap="1" wp14:anchorId="6AED4C53" wp14:editId="2C9604A3">
+                <wp:simplePos x="0" y="0"/>
+                <wp:positionH relativeFrom="column">
+                  <wp:posOffset>937260</wp:posOffset>
+                </wp:positionH>
+                <wp:positionV relativeFrom="paragraph">
+                  <wp:posOffset>1143635</wp:posOffset>
+                </wp:positionV>
+                <wp:extent cx="118110" cy="167640"/>
+                <wp:effectExtent l="0" t="0" r="0" b="3810"/>
+                <wp:wrapNone/>
+                <wp:docPr id="33" name="Надпись 31"/>
+                <wp:cNvGraphicFramePr>
+                  <a:graphicFrameLocks xmlns:a="http://schemas.openxmlformats.org/drawingml/2006/main"/>
+                </wp:cNvGraphicFramePr>
+                <a:graphic xmlns:a="http://schemas.openxmlformats.org/drawingml/2006/main">
+                  <a:graphicData uri="http://schemas.microsoft.com/office/word/2010/wordprocessingShape">
+                    <wps:wsp>
+                      <wps:cNvSpPr txBox="1">
+                        <a:spLocks noChangeArrowheads="1"/>
+                      </wps:cNvSpPr>
+                      <wps:spPr bwMode="auto">
+                        <a:xfrm>
+                          <a:off x="0" y="0"/>
+                          <a:ext cx="118110" cy="167640"/>
+                        </a:xfrm>
+                        <a:prstGeom prst="rect">
+                          <a:avLst/>
+                        </a:prstGeom>
+                        <a:noFill/>
+                        <a:ln w="9525">
+                          <a:noFill/>
+                          <a:miter lim="800000"/>
+                          <a:headEnd/>
+                          <a:tailEnd/>
+                        </a:ln>
+                      </wps:spPr>
+                      <wps:txbx>
+                        <w:txbxContent>
+                          <w:p>
+                            <w:pPr>
+                              <w:rPr>
+                                <w:rFonts w:ascii="Century Gothic" w:hAnsi="Century Gothic"/>
+                                <w:b/>
+                                <w:bCs/>
+                                <w:sz w:val="6"/>
+                                <w:szCs w:val="6"/>
+                              </w:rPr>
+                            </w:pPr>
+                            <w:r>
+                              <w:rPr>
+                                <w:rFonts w:ascii="Century Gothic" w:hAnsi="Century Gothic"/>
+                                <w:b/>
+                                <w:bCs/>
+                                <w:sz w:val="6"/>
+                                <w:szCs w:val="6"/>
+                              </w:rPr>
+                              <w:t>3</w:t>
+                            </w:r>
+                          </w:p>
+                        </w:txbxContent>
+                      </wps:txbx>
+                      <wps:bodyPr rot="0" vertOverflow="clip" horzOverflow="clip" vert="horz" wrap="square" lIns="91440" tIns="45720" rIns="91440" bIns="45720" anchor="t" anchorCtr="0">
+                        <a:noAutofit/>
+                      </wps:bodyPr>
+                    </wps:wsp>
+                  </a:graphicData>
+                </a:graphic>
+                <wp14:sizeRelH relativeFrom="margin">
+                  <wp14:pctWidth>0</wp14:pctWidth>
+                </wp14:sizeRelH>
+                <wp14:sizeRelV relativeFrom="margin">
+                  <wp14:pctHeight>0</wp14:pctHeight>
+                </wp14:sizeRelV>
+              </wp:anchor>
+            </w:drawing>
+          </mc:Choice>
+          <mc:Fallback>
+            <w:pict>
+              <v:shape w14:anchorId="6AED4C53" id="_x0000_s1046" type="#_x0000_t202" style="position:absolute;left:0;text-align:left;margin-left:73.8pt;margin-top:90.05pt;width:9.3pt;height:13.2pt;z-index:251770880;visibility:visible;mso-wrap-style:square;mso-width-percent:0;mso-height-percent:0;mso-wrap-distance-left:9pt;mso-wrap-distance-top:3.6pt;mso-wrap-distance-right:9pt;mso-wrap-distance-bottom:3.6pt;mso-position-horizontal:absolute;mso-position-horizontal-relative:text;mso-position-vertical:absolute;mso-position-vertical-relative:text;mso-width-percent:0;mso-height-percent:0;mso-width-relative:margin;mso-height-relative:margin;v-text-anchor:top" o:gfxdata="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" filled="f" stroked="f">
+                <v:textbox>
+                  <w:txbxContent>
+                    <w:p>
+                      <w:pPr>
+                        <w:rPr>
+                          <w:rFonts w:ascii="Century Gothic" w:hAnsi="Century Gothic"/>
+                          <w:b/>
+                          <w:bCs/>
+                          <w:sz w:val="6"/>
+                          <w:szCs w:val="6"/>
+                        </w:rPr>
+                      </w:pPr>
+                      <w:r>
+                        <w:rPr>
+                          <w:rFonts w:ascii="Century Gothic" w:hAnsi="Century Gothic"/>
+                          <w:b/>
+                          <w:bCs/>
+                          <w:sz w:val="6"/>
+                          <w:szCs w:val="6"/>
+                        </w:rPr>
+                        <w:t>3</w:t>
+                      </w:r>
+                    </w:p>
+                  </w:txbxContent>
+                </v:textbox>
+              </v:shape>
+            </w:pict>
+          </mc:Fallback>
+        </mc:AlternateContent>
+      </w:r>
+      <w:r>
+        <w:rPr>
+          <w:rFonts w:ascii="Times New Roman" w:hAnsi="Times New Roman" w:cs="Times New Roman"/>
+          <w:noProof/>
+          <w:sz w:val="24"/>
+          <w:szCs w:val="24"/>
+          <w:lang w:eastAsia="ru-RU"/>
+        </w:rPr>
+        <mc:AlternateContent>
+          <mc:Choice Requires="wps">
+            <w:drawing>
+              <wp:anchor distT="45720" distB="45720" distL="114300" distR="114300" simplePos="0" relativeHeight="251768832" behindDoc="0" locked="0" layoutInCell="1" allowOverlap="1" wp14:anchorId="6AED4C53" wp14:editId="2C9604A3">
+                <wp:simplePos x="0" y="0"/>
+                <wp:positionH relativeFrom="column">
+                  <wp:posOffset>946785</wp:posOffset>
+                </wp:positionH>
+                <wp:positionV relativeFrom="paragraph">
+                  <wp:posOffset>989330</wp:posOffset>
+                </wp:positionV>
+                <wp:extent cx="118110" cy="167640"/>
+                <wp:effectExtent l="0" t="0" r="0" b="3810"/>
+                <wp:wrapNone/>
+                <wp:docPr id="32" name="Надпись 31"/>
+                <wp:cNvGraphicFramePr>
+                  <a:graphicFrameLocks xmlns:a="http://schemas.openxmlformats.org/drawingml/2006/main"/>
+                </wp:cNvGraphicFramePr>
+                <a:graphic xmlns:a="http://schemas.openxmlformats.org/drawingml/2006/main">
+                  <a:graphicData uri="http://schemas.microsoft.com/office/word/2010/wordprocessingShape">
+                    <wps:wsp>
+                      <wps:cNvSpPr txBox="1">
+                        <a:spLocks noChangeArrowheads="1"/>
+                      </wps:cNvSpPr>
+                      <wps:spPr bwMode="auto">
+                        <a:xfrm>
+                          <a:off x="0" y="0"/>
+                          <a:ext cx="118110" cy="167640"/>
+                        </a:xfrm>
+                        <a:prstGeom prst="rect">
+                          <a:avLst/>
+                        </a:prstGeom>
+                        <a:noFill/>
+                        <a:ln w="9525">
+                          <a:noFill/>
+                          <a:miter lim="800000"/>
+                          <a:headEnd/>
+                          <a:tailEnd/>
+                        </a:ln>
+                      </wps:spPr>
+                      <wps:txbx>
+                        <w:txbxContent>
+                          <w:p>
+                            <w:pPr>
+                              <w:rPr>
+                                <w:rFonts w:ascii="Century Gothic" w:hAnsi="Century Gothic"/>
+                                <w:b/>
+                                <w:bCs/>
+                                <w:sz w:val="6"/>
+                                <w:szCs w:val="6"/>
+                              </w:rPr>
+                            </w:pPr>
+                            <w:r>
+                              <w:rPr>
+                                <w:rFonts w:ascii="Century Gothic" w:hAnsi="Century Gothic"/>
+                                <w:b/>
+                                <w:bCs/>
+                                <w:sz w:val="6"/>
+                                <w:szCs w:val="6"/>
+                              </w:rPr>
+                              <w:t>4</w:t>
+                            </w:r>
+                          </w:p>
+                        </w:txbxContent>
+                      </wps:txbx>
+                      <wps:bodyPr rot="0" vertOverflow="clip" horzOverflow="clip" vert="horz" wrap="square" lIns="91440" tIns="45720" rIns="91440" bIns="45720" anchor="t" anchorCtr="0">
+                        <a:noAutofit/>
+                      </wps:bodyPr>
+                    </wps:wsp>
+                  </a:graphicData>
+                </a:graphic>
+                <wp14:sizeRelH relativeFrom="margin">
+                  <wp14:pctWidth>0</wp14:pctWidth>
+                </wp14:sizeRelH>
+                <wp14:sizeRelV relativeFrom="margin">
+                  <wp14:pctHeight>0</wp14:pctHeight>
+                </wp14:sizeRelV>
+              </wp:anchor>
+            </w:drawing>
+          </mc:Choice>
+          <mc:Fallback>
+            <w:pict>
+              <v:shape w14:anchorId="6AED4C53" id="_x0000_s1047" type="#_x0000_t202" style="position:absolute;left:0;text-align:left;margin-left:74.55pt;margin-top:77.9pt;width:9.3pt;height:13.2pt;z-index:251768832;visibility:visible;mso-wrap-style:square;mso-width-percent:0;mso-height-percent:0;mso-wrap-distance-left:9pt;mso-wrap-distance-top:3.6pt;mso-wrap-distance-right:9pt;mso-wrap-distance-bottom:3.6pt;mso-position-horizontal:absolute;mso-position-horizontal-relative:text;mso-position-vertical:absolute;mso-position-vertical-relative:text;mso-width-percent:0;mso-height-percent:0;mso-width-relative:margin;mso-height-relative:margin;v-text-anchor:top" o:gfxdata="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" filled="f" stroked="f">
+                <v:textbox>
+                  <w:txbxContent>
+                    <w:p>
+                      <w:pPr>
+                        <w:rPr>
+                          <w:rFonts w:ascii="Century Gothic" w:hAnsi="Century Gothic"/>
+                          <w:b/>
+                          <w:bCs/>
+                          <w:sz w:val="6"/>
+                          <w:szCs w:val="6"/>
+                        </w:rPr>
+                      </w:pPr>
+                      <w:r>
+                        <w:rPr>
+                          <w:rFonts w:ascii="Century Gothic" w:hAnsi="Century Gothic"/>
+                          <w:b/>
+                          <w:bCs/>
+                          <w:sz w:val="6"/>
+                          <w:szCs w:val="6"/>
+                        </w:rPr>
+                        <w:t>4</w:t>
+                      </w:r>
+                    </w:p>
+                  </w:txbxContent>
+                </v:textbox>
+              </v:shape>
+            </w:pict>
+          </mc:Fallback>
+        </mc:AlternateContent>
+      </w:r>
+      <w:r>
+        <w:rPr>
+          <w:rFonts w:ascii="Times New Roman" w:hAnsi="Times New Roman" w:cs="Times New Roman"/>
+          <w:noProof/>
+          <w:sz w:val="24"/>
+          <w:szCs w:val="24"/>
+          <w:lang w:eastAsia="ru-RU"/>
+        </w:rPr>
+        <mc:AlternateContent>
+          <mc:Choice Requires="wps">
+            <w:drawing>
+              <wp:anchor distT="45720" distB="45720" distL="114300" distR="114300" simplePos="0" relativeHeight="251766784" behindDoc="0" locked="0" layoutInCell="1" allowOverlap="1" wp14:anchorId="6AED4C53" wp14:editId="2C9604A3">
+                <wp:simplePos x="0" y="0"/>
+                <wp:positionH relativeFrom="column">
+                  <wp:posOffset>874395</wp:posOffset>
+                </wp:positionH>
+                <wp:positionV relativeFrom="paragraph">
+                  <wp:posOffset>791210</wp:posOffset>
+                </wp:positionV>
+                <wp:extent cx="118110" cy="167640"/>
+                <wp:effectExtent l="0" t="0" r="0" b="3810"/>
+                <wp:wrapNone/>
+                <wp:docPr id="31" name="Надпись 31"/>
+                <wp:cNvGraphicFramePr>
+                  <a:graphicFrameLocks xmlns:a="http://schemas.openxmlformats.org/drawingml/2006/main"/>
+                </wp:cNvGraphicFramePr>
+                <a:graphic xmlns:a="http://schemas.openxmlformats.org/drawingml/2006/main">
+                  <a:graphicData uri="http://schemas.microsoft.com/office/word/2010/wordprocessingShape">
+                    <wps:wsp>
+                      <wps:cNvSpPr txBox="1">
+                        <a:spLocks noChangeArrowheads="1"/>
+                      </wps:cNvSpPr>
+                      <wps:spPr bwMode="auto">
+                        <a:xfrm>
+                          <a:off x="0" y="0"/>
+                          <a:ext cx="118110" cy="167640"/>
+                        </a:xfrm>
+                        <a:prstGeom prst="rect">
+                          <a:avLst/>
+                        </a:prstGeom>
+                        <a:noFill/>
+                        <a:ln w="9525">
+                          <a:noFill/>
+                          <a:miter lim="800000"/>
+                          <a:headEnd/>
+                          <a:tailEnd/>
+                        </a:ln>
+                      </wps:spPr>
+                      <wps:txbx>
+                        <w:txbxContent>
+                          <w:p>
+                            <w:pPr>
+                              <w:rPr>
+                                <w:rFonts w:ascii="Century Gothic" w:hAnsi="Century Gothic"/>
+                                <w:b/>
+                                <w:bCs/>
+                                <w:sz w:val="6"/>
+                                <w:szCs w:val="6"/>
+                              </w:rPr>
+                            </w:pPr>
+                            <w:r>
+                              <w:rPr>
+                                <w:rFonts w:ascii="Century Gothic" w:hAnsi="Century Gothic"/>
+                                <w:b/>
+                                <w:bCs/>
+                                <w:sz w:val="6"/>
+                                <w:szCs w:val="6"/>
+                              </w:rPr>
+                              <w:t>5</w:t>
+                            </w:r>
+                          </w:p>
+                        </w:txbxContent>
+                      </wps:txbx>
+                      <wps:bodyPr rot="0" vertOverflow="clip" horzOverflow="clip" vert="horz" wrap="square" lIns="91440" tIns="45720" rIns="91440" bIns="45720" anchor="t" anchorCtr="0">
+                        <a:noAutofit/>
+                      </wps:bodyPr>
+                    </wps:wsp>
+                  </a:graphicData>
+                </a:graphic>
+                <wp14:sizeRelH relativeFrom="margin">
+                  <wp14:pctWidth>0</wp14:pctWidth>
+                </wp14:sizeRelH>
+                <wp14:sizeRelV relativeFrom="margin">
+                  <wp14:pctHeight>0</wp14:pctHeight>
+                </wp14:sizeRelV>
+              </wp:anchor>
+            </w:drawing>
+          </mc:Choice>
+          <mc:Fallback>
+            <w:pict>
+              <v:shape w14:anchorId="6AED4C53" id="_x0000_s1048" type="#_x0000_t202" style="position:absolute;left:0;text-align:left;margin-left:68.85pt;margin-top:62.3pt;width:9.3pt;height:13.2pt;z-index:251766784;visibility:visible;mso-wrap-style:square;mso-width-percent:0;mso-height-percent:0;mso-wrap-distance-left:9pt;mso-wrap-distance-top:3.6pt;mso-wrap-distance-right:9pt;mso-wrap-distance-bottom:3.6pt;mso-position-horizontal:absolute;mso-position-horizontal-relative:text;mso-position-vertical:absolute;mso-position-vertical-relative:text;mso-width-percent:0;mso-height-percent:0;mso-width-relative:margin;mso-height-relative:margin;v-text-anchor:top" o:gfxdata="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" filled="f" stroked="f">
+                <v:textbox>
+                  <w:txbxContent>
+                    <w:p>
+                      <w:pPr>
+                        <w:rPr>
+                          <w:rFonts w:ascii="Century Gothic" w:hAnsi="Century Gothic"/>
+                          <w:b/>
+                          <w:bCs/>
+                          <w:sz w:val="6"/>
+                          <w:szCs w:val="6"/>
+                        </w:rPr>
+                      </w:pPr>
+                      <w:r>
+                        <w:rPr>
+                          <w:rFonts w:ascii="Century Gothic" w:hAnsi="Century Gothic"/>
+                          <w:b/>
+                          <w:bCs/>
+                          <w:sz w:val="6"/>
+                          <w:szCs w:val="6"/>
+                        </w:rPr>
+                        <w:t>5</w:t>
+                      </w:r>
+                    </w:p>
+                  </w:txbxContent>
+                </v:textbox>
+              </v:shape>
+            </w:pict>
+          </mc:Fallback>
+        </mc:AlternateContent>
+      </w:r>
+      <w:r>
+        <w:rPr>
+          <w:rFonts w:ascii="Times New Roman" w:hAnsi="Times New Roman" w:cs="Times New Roman"/>
+          <w:noProof/>
+          <w:sz w:val="24"/>
+          <w:szCs w:val="24"/>
+          <w:lang w:eastAsia="ru-RU"/>
+        </w:rPr>
+        <mc:AlternateContent>
+          <mc:Choice Requires="wps">
+            <w:drawing>
+              <wp:anchor distT="45720" distB="45720" distL="114300" distR="114300" simplePos="0" relativeHeight="251764736" behindDoc="0" locked="0" layoutInCell="1" allowOverlap="1" wp14:anchorId="6AED4C53" wp14:editId="2C9604A3">
+                <wp:simplePos x="0" y="0"/>
+                <wp:positionH relativeFrom="column">
+                  <wp:posOffset>937260</wp:posOffset>
+                </wp:positionH>
+                <wp:positionV relativeFrom="paragraph">
+                  <wp:posOffset>791210</wp:posOffset>
+                </wp:positionV>
+                <wp:extent cx="118110" cy="167640"/>
+                <wp:effectExtent l="0" t="0" r="0" b="3810"/>
+                <wp:wrapNone/>
+                <wp:docPr id="30" name="Надпись 31"/>
+                <wp:cNvGraphicFramePr>
+                  <a:graphicFrameLocks xmlns:a="http://schemas.openxmlformats.org/drawingml/2006/main"/>
+                </wp:cNvGraphicFramePr>
+                <a:graphic xmlns:a="http://schemas.openxmlformats.org/drawingml/2006/main">
+                  <a:graphicData uri="http://schemas.microsoft.com/office/word/2010/wordprocessingShape">
+                    <wps:wsp>
+                      <wps:cNvSpPr txBox="1">
+                        <a:spLocks noChangeArrowheads="1"/>
+                      </wps:cNvSpPr>
+                      <wps:spPr bwMode="auto">
+                        <a:xfrm>
+                          <a:off x="0" y="0"/>
+                          <a:ext cx="118110" cy="167640"/>
+                        </a:xfrm>
+                        <a:prstGeom prst="rect">
+                          <a:avLst/>
+                        </a:prstGeom>
+                        <a:noFill/>
+                        <a:ln w="9525">
+                          <a:noFill/>
+                          <a:miter lim="800000"/>
+                          <a:headEnd/>
+                          <a:tailEnd/>
+                        </a:ln>
+                      </wps:spPr>
+                      <wps:txbx>
+                        <w:txbxContent>
+                          <w:p>
+                            <w:pPr>
+                              <w:rPr>
+                                <w:rFonts w:ascii="Century Gothic" w:hAnsi="Century Gothic"/>
+                                <w:b/>
+                                <w:bCs/>
+                                <w:sz w:val="6"/>
+                                <w:szCs w:val="6"/>
+                              </w:rPr>
+                            </w:pPr>
+                            <w:r>
+                              <w:rPr>
+                                <w:rFonts w:ascii="Century Gothic" w:hAnsi="Century Gothic"/>
+                                <w:b/>
+                                <w:bCs/>
+                                <w:sz w:val="6"/>
+                                <w:szCs w:val="6"/>
+                              </w:rPr>
+                              <w:t>6</w:t>
+                            </w:r>
+                          </w:p>
+                        </w:txbxContent>
+                      </wps:txbx>
+                      <wps:bodyPr rot="0" vertOverflow="clip" horzOverflow="clip" vert="horz" wrap="square" lIns="91440" tIns="45720" rIns="91440" bIns="45720" anchor="t" anchorCtr="0">
+                        <a:noAutofit/>
+                      </wps:bodyPr>
+                    </wps:wsp>
+                  </a:graphicData>
+                </a:graphic>
+                <wp14:sizeRelH relativeFrom="margin">
+                  <wp14:pctWidth>0</wp14:pctWidth>
+                </wp14:sizeRelH>
+                <wp14:sizeRelV relativeFrom="margin">
+                  <wp14:pctHeight>0</wp14:pctHeight>
+                </wp14:sizeRelV>
+              </wp:anchor>
+            </w:drawing>
+          </mc:Choice>
+          <mc:Fallback>
+            <w:pict>
+              <v:shape w14:anchorId="6AED4C53" id="_x0000_s1049" type="#_x0000_t202" style="position:absolute;left:0;text-align:left;margin-left:73.8pt;margin-top:62.3pt;width:9.3pt;height:13.2pt;z-index:251764736;visibility:visible;mso-wrap-style:square;mso-width-percent:0;mso-height-percent:0;mso-wrap-distance-left:9pt;mso-wrap-distance-top:3.6pt;mso-wrap-distance-right:9pt;mso-wrap-distance-bottom:3.6pt;mso-position-horizontal:absolute;mso-position-horizontal-relative:text;mso-position-vertical:absolute;mso-position-vertical-relative:text;mso-width-percent:0;mso-height-percent:0;mso-width-relative:margin;mso-height-relative:margin;v-text-anchor:top" o:gfxdata="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" filled="f" stroked="f">
+                <v:textbox>
+                  <w:txbxContent>
+                    <w:p>
+                      <w:pPr>
+                        <w:rPr>
+                          <w:rFonts w:ascii="Century Gothic" w:hAnsi="Century Gothic"/>
+                          <w:b/>
+                          <w:bCs/>
+                          <w:sz w:val="6"/>
+                          <w:szCs w:val="6"/>
+                        </w:rPr>
+                      </w:pPr>
+                      <w:r>
+                        <w:rPr>
+                          <w:rFonts w:ascii="Century Gothic" w:hAnsi="Century Gothic"/>
+                          <w:b/>
+                          <w:bCs/>
+                          <w:sz w:val="6"/>
+                          <w:szCs w:val="6"/>
+                        </w:rPr>
+                        <w:t>6</w:t>
+                      </w:r>
+                    </w:p>
+                  </w:txbxContent>
+                </v:textbox>
+              </v:shape>
+            </w:pict>
+          </mc:Fallback>
+        </mc:AlternateContent>
+      </w:r>
+      <w:r>
+        <w:rPr>
+          <w:rFonts w:ascii="Times New Roman" w:hAnsi="Times New Roman" w:cs="Times New Roman"/>
+          <w:noProof/>
+          <w:sz w:val="24"/>
+          <w:szCs w:val="24"/>
+          <w:lang w:eastAsia="ru-RU"/>
+        </w:rPr>
+        <mc:AlternateContent>
+          <mc:Choice Requires="wps">
+            <w:drawing>
+              <wp:anchor distT="45720" distB="45720" distL="114300" distR="114300" simplePos="0" relativeHeight="251762688" behindDoc="0" locked="0" layoutInCell="1" allowOverlap="1" wp14:anchorId="6AED4C53" wp14:editId="2C9604A3">
+                <wp:simplePos x="0" y="0"/>
+                <wp:positionH relativeFrom="column">
+                  <wp:posOffset>798195</wp:posOffset>
+                </wp:positionH>
+                <wp:positionV relativeFrom="paragraph">
+                  <wp:posOffset>964565</wp:posOffset>
+                </wp:positionV>
+                <wp:extent cx="118110" cy="167640"/>
+                <wp:effectExtent l="0" t="0" r="0" b="3810"/>
+                <wp:wrapNone/>
+                <wp:docPr id="29" name="Надпись 31"/>
+                <wp:cNvGraphicFramePr>
+                  <a:graphicFrameLocks xmlns:a="http://schemas.openxmlformats.org/drawingml/2006/main"/>
+                </wp:cNvGraphicFramePr>
+                <a:graphic xmlns:a="http://schemas.openxmlformats.org/drawingml/2006/main">
+                  <a:graphicData uri="http://schemas.microsoft.com/office/word/2010/wordprocessingShape">
+                    <wps:wsp>
+                      <wps:cNvSpPr txBox="1">
+                        <a:spLocks noChangeArrowheads="1"/>
+                      </wps:cNvSpPr>
+                      <wps:spPr bwMode="auto">
+                        <a:xfrm>
+                          <a:off x="0" y="0"/>
+                          <a:ext cx="118110" cy="167640"/>
+                        </a:xfrm>
+                        <a:prstGeom prst="rect">
+                          <a:avLst/>
+                        </a:prstGeom>
+                        <a:noFill/>
+                        <a:ln w="9525">
+                          <a:noFill/>
+                          <a:miter lim="800000"/>
+                          <a:headEnd/>
+                          <a:tailEnd/>
+                        </a:ln>
+                      </wps:spPr>
+                      <wps:txbx>
+                        <w:txbxContent>
+                          <w:p>
+                            <w:pPr>
+                              <w:rPr>
+                                <w:rFonts w:ascii="Century Gothic" w:hAnsi="Century Gothic"/>
+                                <w:b/>
+                                <w:bCs/>
+                                <w:sz w:val="6"/>
+                                <w:szCs w:val="6"/>
+                              </w:rPr>
+                            </w:pPr>
+                            <w:r>
+                              <w:rPr>
+                                <w:rFonts w:ascii="Century Gothic" w:hAnsi="Century Gothic"/>
+                                <w:b/>
+                                <w:bCs/>
+                                <w:sz w:val="6"/>
+                                <w:szCs w:val="6"/>
+                              </w:rPr>
+                              <w:t>6</w:t>
+                            </w:r>
+                          </w:p>
+                        </w:txbxContent>
+                      </wps:txbx>
+                      <wps:bodyPr rot="0" vertOverflow="clip" horzOverflow="clip" vert="horz" wrap="square" lIns="91440" tIns="45720" rIns="91440" bIns="45720" anchor="t" anchorCtr="0">
+                        <a:noAutofit/>
+                      </wps:bodyPr>
+                    </wps:wsp>
+                  </a:graphicData>
+                </a:graphic>
+                <wp14:sizeRelH relativeFrom="margin">
+                  <wp14:pctWidth>0</wp14:pctWidth>
+                </wp14:sizeRelH>
+                <wp14:sizeRelV relativeFrom="margin">
+                  <wp14:pctHeight>0</wp14:pctHeight>
+                </wp14:sizeRelV>
+              </wp:anchor>
+            </w:drawing>
+          </mc:Choice>
+          <mc:Fallback>
+            <w:pict>
+              <v:shape w14:anchorId="6AED4C53" id="_x0000_s1050" type="#_x0000_t202" style="position:absolute;left:0;text-align:left;margin-left:62.85pt;margin-top:75.95pt;width:9.3pt;height:13.2pt;z-index:251762688;visibility:visible;mso-wrap-style:square;mso-width-percent:0;mso-height-percent:0;mso-wrap-distance-left:9pt;mso-wrap-distance-top:3.6pt;mso-wrap-distance-right:9pt;mso-wrap-distance-bottom:3.6pt;mso-position-horizontal:absolute;mso-position-horizontal-relative:text;mso-position-vertical:absolute;mso-position-vertical-relative:text;mso-width-percent:0;mso-height-percent:0;mso-width-relative:margin;mso-height-relative:margin;v-text-anchor:top" o:gfxdata="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" filled="f" stroked="f">
+                <v:textbox>
+                  <w:txbxContent>
+                    <w:p>
+                      <w:pPr>
+                        <w:rPr>
+                          <w:rFonts w:ascii="Century Gothic" w:hAnsi="Century Gothic"/>
+                          <w:b/>
+                          <w:bCs/>
+                          <w:sz w:val="6"/>
+                          <w:szCs w:val="6"/>
+                        </w:rPr>
+                      </w:pPr>
+                      <w:r>
+                        <w:rPr>
+                          <w:rFonts w:ascii="Century Gothic" w:hAnsi="Century Gothic"/>
+                          <w:b/>
+                          <w:bCs/>
+                          <w:sz w:val="6"/>
+                          <w:szCs w:val="6"/>
+                        </w:rPr>
+                        <w:t>6</w:t>
+                      </w:r>
+                    </w:p>
+                  </w:txbxContent>
+                </v:textbox>
+              </v:shape>
+            </w:pict>
+          </mc:Fallback>
+        </mc:AlternateContent>
+      </w:r>
+      <w:r>
+        <w:rPr>
+          <w:rFonts w:ascii="Times New Roman" w:hAnsi="Times New Roman" w:cs="Times New Roman"/>
+          <w:noProof/>
+          <w:sz w:val="24"/>
+          <w:szCs w:val="24"/>
+          <w:lang w:eastAsia="ru-RU"/>
+        </w:rPr>
+        <mc:AlternateContent>
+          <mc:Choice Requires="wps">
+            <w:drawing>
+              <wp:anchor distT="45720" distB="45720" distL="114300" distR="114300" simplePos="0" relativeHeight="251760640" behindDoc="0" locked="0" layoutInCell="1" allowOverlap="1" wp14:anchorId="6AED4C53" wp14:editId="2C9604A3">
+                <wp:simplePos x="0" y="0"/>
+                <wp:positionH relativeFrom="column">
+                  <wp:posOffset>455295</wp:posOffset>
+                </wp:positionH>
+                <wp:positionV relativeFrom="paragraph">
+                  <wp:posOffset>663575</wp:posOffset>
+                </wp:positionV>
+                <wp:extent cx="118110" cy="167640"/>
+                <wp:effectExtent l="0" t="0" r="0" b="3810"/>
+                <wp:wrapNone/>
+                <wp:docPr id="28" name="Надпись 31"/>
+                <wp:cNvGraphicFramePr>
+                  <a:graphicFrameLocks xmlns:a="http://schemas.openxmlformats.org/drawingml/2006/main"/>
+                </wp:cNvGraphicFramePr>
+                <a:graphic xmlns:a="http://schemas.openxmlformats.org/drawingml/2006/main">
+                  <a:graphicData uri="http://schemas.microsoft.com/office/word/2010/wordprocessingShape">
+                    <wps:wsp>
+                      <wps:cNvSpPr txBox="1">
+                        <a:spLocks noChangeArrowheads="1"/>
+                      </wps:cNvSpPr>
+                      <wps:spPr bwMode="auto">
+                        <a:xfrm>
+                          <a:off x="0" y="0"/>
+                          <a:ext cx="118110" cy="167640"/>
+                        </a:xfrm>
+                        <a:prstGeom prst="rect">
+                          <a:avLst/>
+                        </a:prstGeom>
+                        <a:noFill/>
+                        <a:ln w="9525">
+                          <a:noFill/>
+                          <a:miter lim="800000"/>
+                          <a:headEnd/>
+                          <a:tailEnd/>
+                        </a:ln>
+                      </wps:spPr>
+                      <wps:txbx>
+                        <w:txbxContent>
+                          <w:p>
+                            <w:pPr>
+                              <w:rPr>
+                                <w:rFonts w:ascii="Century Gothic" w:hAnsi="Century Gothic"/>
+                                <w:b/>
+                                <w:bCs/>
+                                <w:sz w:val="6"/>
+                                <w:szCs w:val="6"/>
+                              </w:rPr>
+                            </w:pPr>
+                            <w:r>
+                              <w:rPr>
+                                <w:rFonts w:ascii="Century Gothic" w:hAnsi="Century Gothic"/>
+                                <w:b/>
+                                <w:bCs/>
+                                <w:sz w:val="6"/>
+                                <w:szCs w:val="6"/>
+                              </w:rPr>
+                              <w:t>4</w:t>
+                            </w:r>
+                          </w:p>
+                        </w:txbxContent>
+                      </wps:txbx>
+                      <wps:bodyPr rot="0" vertOverflow="clip" horzOverflow="clip" vert="horz" wrap="square" lIns="91440" tIns="45720" rIns="91440" bIns="45720" anchor="t" anchorCtr="0">
+                        <a:noAutofit/>
+                      </wps:bodyPr>
+                    </wps:wsp>
+                  </a:graphicData>
+                </a:graphic>
+                <wp14:sizeRelH relativeFrom="margin">
+                  <wp14:pctWidth>0</wp14:pctWidth>
+                </wp14:sizeRelH>
+                <wp14:sizeRelV relativeFrom="margin">
+                  <wp14:pctHeight>0</wp14:pctHeight>
+                </wp14:sizeRelV>
+              </wp:anchor>
+            </w:drawing>
+          </mc:Choice>
+          <mc:Fallback>
+            <w:pict>
+              <v:shape w14:anchorId="6AED4C53" id="_x0000_s1051" type="#_x0000_t202" style="position:absolute;left:0;text-align:left;margin-left:35.85pt;margin-top:52.25pt;width:9.3pt;height:13.2pt;z-index:251760640;visibility:visible;mso-wrap-style:square;mso-width-percent:0;mso-height-percent:0;mso-wrap-distance-left:9pt;mso-wrap-distance-top:3.6pt;mso-wrap-distance-right:9pt;mso-wrap-distance-bottom:3.6pt;mso-position-horizontal:absolute;mso-position-horizontal-relative:text;mso-position-vertical:absolute;mso-position-vertical-relative:text;mso-width-percent:0;mso-height-percent:0;mso-width-relative:margin;mso-height-relative:margin;v-text-anchor:top" o:gfxdata="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" filled="f" stroked="f">
+                <v:textbox>
+                  <w:txbxContent>
+                    <w:p>
+                      <w:pPr>
+                        <w:rPr>
+                          <w:rFonts w:ascii="Century Gothic" w:hAnsi="Century Gothic"/>
+                          <w:b/>
+                          <w:bCs/>
+                          <w:sz w:val="6"/>
+                          <w:szCs w:val="6"/>
+                        </w:rPr>
+                      </w:pPr>
+                      <w:r>
+                        <w:rPr>
+                          <w:rFonts w:ascii="Century Gothic" w:hAnsi="Century Gothic"/>
+                          <w:b/>
+                          <w:bCs/>
+                          <w:sz w:val="6"/>
+                          <w:szCs w:val="6"/>
+                        </w:rPr>
+                        <w:t>4</w:t>
+                      </w:r>
+                    </w:p>
+                  </w:txbxContent>
+                </v:textbox>
+              </v:shape>
+            </w:pict>
+          </mc:Fallback>
+        </mc:AlternateContent>
+      </w:r>
+      <w:r>
+        <w:rPr>
+          <w:rFonts w:ascii="Times New Roman" w:hAnsi="Times New Roman" w:cs="Times New Roman"/>
+          <w:noProof/>
+          <w:sz w:val="24"/>
+          <w:szCs w:val="24"/>
+          <w:lang w:eastAsia="ru-RU"/>
+        </w:rPr>
+        <mc:AlternateContent>
+          <mc:Choice Requires="wps">
+            <w:drawing>
+              <wp:anchor distT="45720" distB="45720" distL="114300" distR="114300" simplePos="0" relativeHeight="251758592" behindDoc="0" locked="0" layoutInCell="1" allowOverlap="1" wp14:anchorId="6AED4C53" wp14:editId="2C9604A3">
+                <wp:simplePos x="0" y="0"/>
+                <wp:positionH relativeFrom="column">
+                  <wp:posOffset>788670</wp:posOffset>
+                </wp:positionH>
+                <wp:positionV relativeFrom="paragraph">
+                  <wp:posOffset>1156970</wp:posOffset>
+                </wp:positionV>
+                <wp:extent cx="118110" cy="167640"/>
+                <wp:effectExtent l="0" t="0" r="0" b="3810"/>
+                <wp:wrapNone/>
+                <wp:docPr id="27" name="Надпись 31"/>
+                <wp:cNvGraphicFramePr>
+                  <a:graphicFrameLocks xmlns:a="http://schemas.openxmlformats.org/drawingml/2006/main"/>
+                </wp:cNvGraphicFramePr>
+                <a:graphic xmlns:a="http://schemas.openxmlformats.org/drawingml/2006/main">
+                  <a:graphicData uri="http://schemas.microsoft.com/office/word/2010/wordprocessingShape">
+                    <wps:wsp>
+                      <wps:cNvSpPr txBox="1">
+                        <a:spLocks noChangeArrowheads="1"/>
+                      </wps:cNvSpPr>
+                      <wps:spPr bwMode="auto">
+                        <a:xfrm>
+                          <a:off x="0" y="0"/>
+                          <a:ext cx="118110" cy="167640"/>
+                        </a:xfrm>
+                        <a:prstGeom prst="rect">
+                          <a:avLst/>
+                        </a:prstGeom>
+                        <a:noFill/>
+                        <a:ln w="9525">
+                          <a:noFill/>
+                          <a:miter lim="800000"/>
+                          <a:headEnd/>
+                          <a:tailEnd/>
+                        </a:ln>
+                      </wps:spPr>
+                      <wps:txbx>
+                        <w:txbxContent>
+                          <w:p>
+                            <w:pPr>
+                              <w:rPr>
+                                <w:rFonts w:ascii="Century Gothic" w:hAnsi="Century Gothic"/>
+                                <w:b/>
+                                <w:bCs/>
+                                <w:sz w:val="6"/>
+                                <w:szCs w:val="6"/>
+                              </w:rPr>
+                            </w:pPr>
+                            <w:r>
+                              <w:rPr>
+                                <w:rFonts w:ascii="Century Gothic" w:hAnsi="Century Gothic"/>
+                                <w:b/>
+                                <w:bCs/>
+                                <w:sz w:val="6"/>
+                                <w:szCs w:val="6"/>
+                              </w:rPr>
+                              <w:t>7</w:t>
+                            </w:r>
+                            <w:r>
+                              <w:rPr>
+                                <w:rFonts w:ascii="Century Gothic" w:hAnsi="Century Gothic"/>
+                                <w:b/>
+                                <w:bCs/>
+                                <w:sz w:val="6"/>
+                                <w:szCs w:val="6"/>
+                              </w:rPr>
+                              <w:t>1</w:t>
+                            </w:r>
+                          </w:p>
+                        </w:txbxContent>
+                      </wps:txbx>
+                      <wps:bodyPr rot="0" vertOverflow="clip" horzOverflow="clip" vert="horz" wrap="square" lIns="91440" tIns="45720" rIns="91440" bIns="45720" anchor="t" anchorCtr="0">
+                        <a:noAutofit/>
+                      </wps:bodyPr>
+                    </wps:wsp>
+                  </a:graphicData>
+                </a:graphic>
+                <wp14:sizeRelH relativeFrom="margin">
+                  <wp14:pctWidth>0</wp14:pctWidth>
+                </wp14:sizeRelH>
+                <wp14:sizeRelV relativeFrom="margin">
+                  <wp14:pctHeight>0</wp14:pctHeight>
+                </wp14:sizeRelV>
+              </wp:anchor>
+            </w:drawing>
+          </mc:Choice>
+          <mc:Fallback>
+            <w:pict>
+              <v:shape w14:anchorId="6AED4C53" id="_x0000_s1052" type="#_x0000_t202" style="position:absolute;left:0;text-align:left;margin-left:62.1pt;margin-top:91.1pt;width:9.3pt;height:13.2pt;z-index:251758592;visibility:visible;mso-wrap-style:square;mso-width-percent:0;mso-height-percent:0;mso-wrap-distance-left:9pt;mso-wrap-distance-top:3.6pt;mso-wrap-distance-right:9pt;mso-wrap-distance-bottom:3.6pt;mso-position-horizontal:absolute;mso-position-horizontal-relative:text;mso-position-vertical:absolute;mso-position-vertical-relative:text;mso-width-percent:0;mso-height-percent:0;mso-width-relative:margin;mso-height-relative:margin;v-text-anchor:top" o:gfxdata="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" filled="f" stroked="f">
+                <v:textbox>
+                  <w:txbxContent>
+                    <w:p>
+                      <w:pPr>
+                        <w:rPr>
+                          <w:rFonts w:ascii="Century Gothic" w:hAnsi="Century Gothic"/>
+                          <w:b/>
+                          <w:bCs/>
+                          <w:sz w:val="6"/>
+                          <w:szCs w:val="6"/>
+                        </w:rPr>
+                      </w:pPr>
+                      <w:r>
+                        <w:rPr>
+                          <w:rFonts w:ascii="Century Gothic" w:hAnsi="Century Gothic"/>
+                          <w:b/>
+                          <w:bCs/>
+                          <w:sz w:val="6"/>
+                          <w:szCs w:val="6"/>
+                        </w:rPr>
+                        <w:t>7</w:t>
+                      </w:r>
+                      <w:r>
+                        <w:rPr>
+                          <w:rFonts w:ascii="Century Gothic" w:hAnsi="Century Gothic"/>
+                          <w:b/>
+                          <w:bCs/>
+                          <w:sz w:val="6"/>
+                          <w:szCs w:val="6"/>
+                        </w:rPr>
+                        <w:t>1</w:t>
+                      </w:r>
+                    </w:p>
+                  </w:txbxContent>
+                </v:textbox>
+              </v:shape>
+            </w:pict>
+          </mc:Fallback>
+        </mc:AlternateContent>
+      </w:r>
+      <w:r>
+        <w:rPr>
+          <w:rFonts w:ascii="Times New Roman" w:hAnsi="Times New Roman" w:cs="Times New Roman"/>
+          <w:noProof/>
+          <w:sz w:val="24"/>
+          <w:szCs w:val="24"/>
+          <w:lang w:eastAsia="ru-RU"/>
+        </w:rPr>
+        <mc:AlternateContent>
+          <mc:Choice Requires="wps">
+            <w:drawing>
+              <wp:anchor distT="45720" distB="45720" distL="114300" distR="114300" simplePos="0" relativeHeight="251756544" behindDoc="0" locked="0" layoutInCell="1" allowOverlap="1" wp14:anchorId="6AED4C53" wp14:editId="2C9604A3">
+                <wp:simplePos x="0" y="0"/>
+                <wp:positionH relativeFrom="column">
+                  <wp:posOffset>525780</wp:posOffset>
+                </wp:positionH>
+                <wp:positionV relativeFrom="paragraph">
+                  <wp:posOffset>1168400</wp:posOffset>
+                </wp:positionV>
+                <wp:extent cx="118110" cy="167640"/>
+                <wp:effectExtent l="0" t="0" r="0" b="3810"/>
+                <wp:wrapNone/>
+                <wp:docPr id="26" name="Надпись 31"/>
+                <wp:cNvGraphicFramePr>
+                  <a:graphicFrameLocks xmlns:a="http://schemas.openxmlformats.org/drawingml/2006/main"/>
+                </wp:cNvGraphicFramePr>
+                <a:graphic xmlns:a="http://schemas.openxmlformats.org/drawingml/2006/main">
+                  <a:graphicData uri="http://schemas.microsoft.com/office/word/2010/wordprocessingShape">
+                    <wps:wsp>
+                      <wps:cNvSpPr txBox="1">
+                        <a:spLocks noChangeArrowheads="1"/>
+                      </wps:cNvSpPr>
+                      <wps:spPr bwMode="auto">
+                        <a:xfrm>
+                          <a:off x="0" y="0"/>
+                          <a:ext cx="118110" cy="167640"/>
+                        </a:xfrm>
+                        <a:prstGeom prst="rect">
+                          <a:avLst/>
+                        </a:prstGeom>
+                        <a:noFill/>
+                        <a:ln w="9525">
+                          <a:noFill/>
+                          <a:miter lim="800000"/>
+                          <a:headEnd/>
+                          <a:tailEnd/>
+                        </a:ln>
+                      </wps:spPr>
+                      <wps:txbx>
+                        <w:txbxContent>
+                          <w:p>
+                            <w:pPr>
+                              <w:rPr>
+                                <w:rFonts w:ascii="Century Gothic" w:hAnsi="Century Gothic"/>
+                                <w:b/>
+                                <w:bCs/>
+                                <w:sz w:val="6"/>
+                                <w:szCs w:val="6"/>
+                              </w:rPr>
+                            </w:pPr>
+                            <w:r>
+                              <w:rPr>
+                                <w:rFonts w:ascii="Century Gothic" w:hAnsi="Century Gothic"/>
+                                <w:b/>
+                                <w:bCs/>
+                                <w:sz w:val="6"/>
+                                <w:szCs w:val="6"/>
+                              </w:rPr>
+                              <w:t>6</w:t>
+                            </w:r>
+                            <w:r>
+                              <w:rPr>
+                                <w:rFonts w:ascii="Century Gothic" w:hAnsi="Century Gothic"/>
+                                <w:b/>
+                                <w:bCs/>
+                                <w:sz w:val="6"/>
+                                <w:szCs w:val="6"/>
+                              </w:rPr>
+                              <w:t>1</w:t>
+                            </w:r>
+                          </w:p>
+                        </w:txbxContent>
+                      </wps:txbx>
+                      <wps:bodyPr rot="0" vertOverflow="clip" horzOverflow="clip" vert="horz" wrap="square" lIns="91440" tIns="45720" rIns="91440" bIns="45720" anchor="t" anchorCtr="0">
+                        <a:noAutofit/>
+                      </wps:bodyPr>
+                    </wps:wsp>
+                  </a:graphicData>
+                </a:graphic>
+                <wp14:sizeRelH relativeFrom="margin">
+                  <wp14:pctWidth>0</wp14:pctWidth>
+                </wp14:sizeRelH>
+                <wp14:sizeRelV relativeFrom="margin">
+                  <wp14:pctHeight>0</wp14:pctHeight>
+                </wp14:sizeRelV>
+              </wp:anchor>
+            </w:drawing>
+          </mc:Choice>
+          <mc:Fallback>
+            <w:pict>
+              <v:shape w14:anchorId="6AED4C53" id="_x0000_s1053" type="#_x0000_t202" style="position:absolute;left:0;text-align:left;margin-left:41.4pt;margin-top:92pt;width:9.3pt;height:13.2pt;z-index:251756544;visibility:visible;mso-wrap-style:square;mso-width-percent:0;mso-height-percent:0;mso-wrap-distance-left:9pt;mso-wrap-distance-top:3.6pt;mso-wrap-distance-right:9pt;mso-wrap-distance-bottom:3.6pt;mso-position-horizontal:absolute;mso-position-horizontal-relative:text;mso-position-vertical:absolute;mso-position-vertical-relative:text;mso-width-percent:0;mso-height-percent:0;mso-width-relative:margin;mso-height-relative:margin;v-text-anchor:top" o:gfxdata="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" filled="f" stroked="f">
+                <v:textbox>
+                  <w:txbxContent>
+                    <w:p>
+                      <w:pPr>
+                        <w:rPr>
+                          <w:rFonts w:ascii="Century Gothic" w:hAnsi="Century Gothic"/>
+                          <w:b/>
+                          <w:bCs/>
+                          <w:sz w:val="6"/>
+                          <w:szCs w:val="6"/>
+                        </w:rPr>
+                      </w:pPr>
+                      <w:r>
+                        <w:rPr>
+                          <w:rFonts w:ascii="Century Gothic" w:hAnsi="Century Gothic"/>
+                          <w:b/>
+                          <w:bCs/>
+                          <w:sz w:val="6"/>
+                          <w:szCs w:val="6"/>
+                        </w:rPr>
+                        <w:t>6</w:t>
+                      </w:r>
+                      <w:r>
+                        <w:rPr>
+                          <w:rFonts w:ascii="Century Gothic" w:hAnsi="Century Gothic"/>
+                          <w:b/>
+                          <w:bCs/>
+                          <w:sz w:val="6"/>
+                          <w:szCs w:val="6"/>
+                        </w:rPr>
+                        <w:t>1</w:t>
+                      </w:r>
+                    </w:p>
+                  </w:txbxContent>
+                </v:textbox>
+              </v:shape>
+            </w:pict>
+          </mc:Fallback>
+        </mc:AlternateContent>
+      </w:r>
+      <w:r>
+        <w:rPr>
+          <w:rFonts w:ascii="Times New Roman" w:hAnsi="Times New Roman" w:cs="Times New Roman"/>
+          <w:noProof/>
+          <w:sz w:val="24"/>
+          <w:szCs w:val="24"/>
+          <w:lang w:eastAsia="ru-RU"/>
+        </w:rPr>
+        <mc:AlternateContent>
+          <mc:Choice Requires="wps">
+            <w:drawing>
+              <wp:anchor distT="45720" distB="45720" distL="114300" distR="114300" simplePos="0" relativeHeight="251754496" behindDoc="0" locked="0" layoutInCell="1" allowOverlap="1" wp14:anchorId="6AED4C53" wp14:editId="2C9604A3">
+                <wp:simplePos x="0" y="0"/>
+                <wp:positionH relativeFrom="column">
+                  <wp:posOffset>350520</wp:posOffset>
+                </wp:positionH>
+                <wp:positionV relativeFrom="paragraph">
+                  <wp:posOffset>1177925</wp:posOffset>
+                </wp:positionV>
+                <wp:extent cx="118110" cy="167640"/>
+                <wp:effectExtent l="0" t="0" r="0" b="3810"/>
+                <wp:wrapNone/>
+                <wp:docPr id="25" name="Надпись 31"/>
+                <wp:cNvGraphicFramePr>
+                  <a:graphicFrameLocks xmlns:a="http://schemas.openxmlformats.org/drawingml/2006/main"/>
+                </wp:cNvGraphicFramePr>
+                <a:graphic xmlns:a="http://schemas.openxmlformats.org/drawingml/2006/main">
+                  <a:graphicData uri="http://schemas.microsoft.com/office/word/2010/wordprocessingShape">
+                    <wps:wsp>
+                      <wps:cNvSpPr txBox="1">
+                        <a:spLocks noChangeArrowheads="1"/>
+                      </wps:cNvSpPr>
+                      <wps:spPr bwMode="auto">
+                        <a:xfrm>
+                          <a:off x="0" y="0"/>
+                          <a:ext cx="118110" cy="167640"/>
+                        </a:xfrm>
+                        <a:prstGeom prst="rect">
+                          <a:avLst/>
+                        </a:prstGeom>
+                        <a:noFill/>
+                        <a:ln w="9525">
+                          <a:noFill/>
+                          <a:miter lim="800000"/>
+                          <a:headEnd/>
+                          <a:tailEnd/>
+                        </a:ln>
+                      </wps:spPr>
+                      <wps:txbx>
+                        <w:txbxContent>
+                          <w:p>
+                            <w:pPr>
+                              <w:rPr>
+                                <w:rFonts w:ascii="Century Gothic" w:hAnsi="Century Gothic"/>
+                                <w:b/>
+                                <w:bCs/>
+                                <w:sz w:val="6"/>
+                                <w:szCs w:val="6"/>
+                              </w:rPr>
+                            </w:pPr>
+                            <w:r>
+                              <w:rPr>
+                                <w:rFonts w:ascii="Century Gothic" w:hAnsi="Century Gothic"/>
+                                <w:b/>
+                                <w:bCs/>
+                                <w:sz w:val="6"/>
+                                <w:szCs w:val="6"/>
+                              </w:rPr>
+                              <w:t>5</w:t>
+                            </w:r>
+                          </w:p>
+                        </w:txbxContent>
+                      </wps:txbx>
+                      <wps:bodyPr rot="0" vertOverflow="clip" horzOverflow="clip" vert="horz" wrap="square" lIns="91440" tIns="45720" rIns="91440" bIns="45720" anchor="t" anchorCtr="0">
+                        <a:noAutofit/>
+                      </wps:bodyPr>
+                    </wps:wsp>
+                  </a:graphicData>
+                </a:graphic>
+                <wp14:sizeRelH relativeFrom="margin">
+                  <wp14:pctWidth>0</wp14:pctWidth>
+                </wp14:sizeRelH>
+                <wp14:sizeRelV relativeFrom="margin">
+                  <wp14:pctHeight>0</wp14:pctHeight>
+                </wp14:sizeRelV>
+              </wp:anchor>
+            </w:drawing>
+          </mc:Choice>
+          <mc:Fallback>
+            <w:pict>
+              <v:shape w14:anchorId="6AED4C53" id="_x0000_s1054" type="#_x0000_t202" style="position:absolute;left:0;text-align:left;margin-left:27.6pt;margin-top:92.75pt;width:9.3pt;height:13.2pt;z-index:251754496;visibility:visible;mso-wrap-style:square;mso-width-percent:0;mso-height-percent:0;mso-wrap-distance-left:9pt;mso-wrap-distance-top:3.6pt;mso-wrap-distance-right:9pt;mso-wrap-distance-bottom:3.6pt;mso-position-horizontal:absolute;mso-position-horizontal-relative:text;mso-position-vertical:absolute;mso-position-vertical-relative:text;mso-width-percent:0;mso-height-percent:0;mso-width-relative:margin;mso-height-relative:margin;v-text-anchor:top" o:gfxdata="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" filled="f" stroked="f">
+                <v:textbox>
+                  <w:txbxContent>
+                    <w:p>
+                      <w:pPr>
+                        <w:rPr>
+                          <w:rFonts w:ascii="Century Gothic" w:hAnsi="Century Gothic"/>
+                          <w:b/>
+                          <w:bCs/>
+                          <w:sz w:val="6"/>
+                          <w:szCs w:val="6"/>
+                        </w:rPr>
+                      </w:pPr>
+                      <w:r>
+                        <w:rPr>
+                          <w:rFonts w:ascii="Century Gothic" w:hAnsi="Century Gothic"/>
+                          <w:b/>
+                          <w:bCs/>
+                          <w:sz w:val="6"/>
+                          <w:szCs w:val="6"/>
+                        </w:rPr>
+                        <w:t>5</w:t>
+                      </w:r>
+                    </w:p>
+                  </w:txbxContent>
+                </v:textbox>
+              </v:shape>
+            </w:pict>
+          </mc:Fallback>
+        </mc:AlternateContent>
+      </w:r>
+      <w:r>
+        <w:rPr>
+          <w:rFonts w:ascii="Times New Roman" w:hAnsi="Times New Roman" w:cs="Times New Roman"/>
+          <w:noProof/>
+          <w:sz w:val="24"/>
+          <w:szCs w:val="24"/>
+          <w:lang w:eastAsia="ru-RU"/>
+        </w:rPr>
+        <mc:AlternateContent>
+          <mc:Choice Requires="wps">
+            <w:drawing>
+              <wp:anchor distT="45720" distB="45720" distL="114300" distR="114300" simplePos="0" relativeHeight="251752448" behindDoc="0" locked="0" layoutInCell="1" allowOverlap="1" wp14:anchorId="6AED4C53" wp14:editId="2C9604A3">
+                <wp:simplePos x="0" y="0"/>
+                <wp:positionH relativeFrom="column">
+                  <wp:posOffset>161925</wp:posOffset>
+                </wp:positionH>
+                <wp:positionV relativeFrom="paragraph">
+                  <wp:posOffset>1167765</wp:posOffset>
+                </wp:positionV>
+                <wp:extent cx="118110" cy="167640"/>
+                <wp:effectExtent l="0" t="0" r="0" b="3810"/>
+                <wp:wrapNone/>
+                <wp:docPr id="24" name="Надпись 31"/>
+                <wp:cNvGraphicFramePr>
+                  <a:graphicFrameLocks xmlns:a="http://schemas.openxmlformats.org/drawingml/2006/main"/>
+                </wp:cNvGraphicFramePr>
+                <a:graphic xmlns:a="http://schemas.openxmlformats.org/drawingml/2006/main">
+                  <a:graphicData uri="http://schemas.microsoft.com/office/word/2010/wordprocessingShape">
+                    <wps:wsp>
+                      <wps:cNvSpPr txBox="1">
+                        <a:spLocks noChangeArrowheads="1"/>
+                      </wps:cNvSpPr>
+                      <wps:spPr bwMode="auto">
+                        <a:xfrm>
+                          <a:off x="0" y="0"/>
+                          <a:ext cx="118110" cy="167640"/>
+                        </a:xfrm>
+                        <a:prstGeom prst="rect">
+                          <a:avLst/>
+                        </a:prstGeom>
+                        <a:noFill/>
+                        <a:ln w="9525">
+                          <a:noFill/>
+                          <a:miter lim="800000"/>
+                          <a:headEnd/>
+                          <a:tailEnd/>
+                        </a:ln>
+                      </wps:spPr>
+                      <wps:txbx>
+                        <w:txbxContent>
+                          <w:p>
+                            <w:pPr>
+                              <w:rPr>
+                                <w:rFonts w:ascii="Century Gothic" w:hAnsi="Century Gothic"/>
+                                <w:b/>
+                                <w:bCs/>
+                                <w:sz w:val="6"/>
+                                <w:szCs w:val="6"/>
+                              </w:rPr>
+                            </w:pPr>
+                            <w:r>
+                              <w:rPr>
+                                <w:rFonts w:ascii="Century Gothic" w:hAnsi="Century Gothic"/>
+                                <w:b/>
+                                <w:bCs/>
+                                <w:sz w:val="6"/>
+                                <w:szCs w:val="6"/>
+                              </w:rPr>
+                              <w:t>4</w:t>
+                            </w:r>
+                            <w:r>
+                              <w:rPr>
+                                <w:rFonts w:ascii="Century Gothic" w:hAnsi="Century Gothic"/>
+                                <w:b/>
+                                <w:bCs/>
+                                <w:sz w:val="6"/>
+                                <w:szCs w:val="6"/>
+                              </w:rPr>
+                              <w:t>1</w:t>
+                            </w:r>
+                          </w:p>
+                        </w:txbxContent>
+                      </wps:txbx>
+                      <wps:bodyPr rot="0" vertOverflow="clip" horzOverflow="clip" vert="horz" wrap="square" lIns="91440" tIns="45720" rIns="91440" bIns="45720" anchor="t" anchorCtr="0">
+                        <a:noAutofit/>
+                      </wps:bodyPr>
+                    </wps:wsp>
+                  </a:graphicData>
+                </a:graphic>
+                <wp14:sizeRelH relativeFrom="margin">
+                  <wp14:pctWidth>0</wp14:pctWidth>
+                </wp14:sizeRelH>
+                <wp14:sizeRelV relativeFrom="margin">
+                  <wp14:pctHeight>0</wp14:pctHeight>
+                </wp14:sizeRelV>
+              </wp:anchor>
+            </w:drawing>
+          </mc:Choice>
+          <mc:Fallback>
+            <w:pict>
+              <v:shape w14:anchorId="6AED4C53" id="_x0000_s1055" type="#_x0000_t202" style="position:absolute;left:0;text-align:left;margin-left:12.75pt;margin-top:91.95pt;width:9.3pt;height:13.2pt;z-index:251752448;visibility:visible;mso-wrap-style:square;mso-width-percent:0;mso-height-percent:0;mso-wrap-distance-left:9pt;mso-wrap-distance-top:3.6pt;mso-wrap-distance-right:9pt;mso-wrap-distance-bottom:3.6pt;mso-position-horizontal:absolute;mso-position-horizontal-relative:text;mso-position-vertical:absolute;mso-position-vertical-relative:text;mso-width-percent:0;mso-height-percent:0;mso-width-relative:margin;mso-height-relative:margin;v-text-anchor:top" o:gfxdata="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" filled="f" stroked="f">
+                <v:textbox>
+                  <w:txbxContent>
+                    <w:p>
+                      <w:pPr>
+                        <w:rPr>
+                          <w:rFonts w:ascii="Century Gothic" w:hAnsi="Century Gothic"/>
+                          <w:b/>
+                          <w:bCs/>
+                          <w:sz w:val="6"/>
+                          <w:szCs w:val="6"/>
+                        </w:rPr>
+                      </w:pPr>
+                      <w:r>
+                        <w:rPr>
+                          <w:rFonts w:ascii="Century Gothic" w:hAnsi="Century Gothic"/>
+                          <w:b/>
+                          <w:bCs/>
+                          <w:sz w:val="6"/>
+                          <w:szCs w:val="6"/>
+                        </w:rPr>
+                        <w:t>4</w:t>
+                      </w:r>
+                      <w:r>
+                        <w:rPr>
+                          <w:rFonts w:ascii="Century Gothic" w:hAnsi="Century Gothic"/>
+                          <w:b/>
+                          <w:bCs/>
+                          <w:sz w:val="6"/>
+                          <w:szCs w:val="6"/>
+                        </w:rPr>
+                        <w:t>1</w:t>
+                      </w:r>
+                    </w:p>
+                  </w:txbxContent>
+                </v:textbox>
+              </v:shape>
+            </w:pict>
+          </mc:Fallback>
+        </mc:AlternateContent>
+      </w:r>
+      <w:r>
+        <w:rPr>
+          <w:rFonts w:ascii="Times New Roman" w:hAnsi="Times New Roman" w:cs="Times New Roman"/>
+          <w:noProof/>
+          <w:sz w:val="24"/>
+          <w:szCs w:val="24"/>
+          <w:lang w:eastAsia="ru-RU"/>
+        </w:rPr>
+        <mc:AlternateContent>
+          <mc:Choice Requires="wps">
+            <w:drawing>
+              <wp:anchor distT="45720" distB="45720" distL="114300" distR="114300" simplePos="0" relativeHeight="251750400" behindDoc="0" locked="0" layoutInCell="1" allowOverlap="1" wp14:anchorId="6AED4C53" wp14:editId="2C9604A3">
+                <wp:simplePos x="0" y="0"/>
+                <wp:positionH relativeFrom="column">
+                  <wp:posOffset>22860</wp:posOffset>
+                </wp:positionH>
+                <wp:positionV relativeFrom="paragraph">
+                  <wp:posOffset>1174115</wp:posOffset>
+                </wp:positionV>
+                <wp:extent cx="118110" cy="167640"/>
+                <wp:effectExtent l="0" t="0" r="0" b="3810"/>
+                <wp:wrapNone/>
+                <wp:docPr id="23" name="Надпись 31"/>
+                <wp:cNvGraphicFramePr>
+                  <a:graphicFrameLocks xmlns:a="http://schemas.openxmlformats.org/drawingml/2006/main"/>
+                </wp:cNvGraphicFramePr>
+                <a:graphic xmlns:a="http://schemas.openxmlformats.org/drawingml/2006/main">
+                  <a:graphicData uri="http://schemas.microsoft.com/office/word/2010/wordprocessingShape">
+                    <wps:wsp>
+                      <wps:cNvSpPr txBox="1">
+                        <a:spLocks noChangeArrowheads="1"/>
+                      </wps:cNvSpPr>
+                      <wps:spPr bwMode="auto">
+                        <a:xfrm>
+                          <a:off x="0" y="0"/>
+                          <a:ext cx="118110" cy="167640"/>
+                        </a:xfrm>
+                        <a:prstGeom prst="rect">
+                          <a:avLst/>
+                        </a:prstGeom>
+                        <a:noFill/>
+                        <a:ln w="9525">
+                          <a:noFill/>
+                          <a:miter lim="800000"/>
+                          <a:headEnd/>
+                          <a:tailEnd/>
+                        </a:ln>
+                      </wps:spPr>
+                      <wps:txbx>
+                        <w:txbxContent>
+                          <w:p>
+                            <w:pPr>
+                              <w:rPr>
+                                <w:rFonts w:ascii="Century Gothic" w:hAnsi="Century Gothic"/>
+                                <w:b/>
+                                <w:bCs/>
+                                <w:sz w:val="6"/>
+                                <w:szCs w:val="6"/>
+                              </w:rPr>
+                            </w:pPr>
+                            <w:r>
+                              <w:rPr>
+                                <w:rFonts w:ascii="Century Gothic" w:hAnsi="Century Gothic"/>
+                                <w:b/>
+                                <w:bCs/>
+                                <w:sz w:val="6"/>
+                                <w:szCs w:val="6"/>
+                              </w:rPr>
+                              <w:t>3</w:t>
+                            </w:r>
+                          </w:p>
+                        </w:txbxContent>
+                      </wps:txbx>
+                      <wps:bodyPr rot="0" vertOverflow="clip" horzOverflow="clip" vert="horz" wrap="square" lIns="91440" tIns="45720" rIns="91440" bIns="45720" anchor="t" anchorCtr="0">
+                        <a:noAutofit/>
+                      </wps:bodyPr>
+                    </wps:wsp>
+                  </a:graphicData>
+                </a:graphic>
+                <wp14:sizeRelH relativeFrom="margin">
+                  <wp14:pctWidth>0</wp14:pctWidth>
+                </wp14:sizeRelH>
+                <wp14:sizeRelV relativeFrom="margin">
+                  <wp14:pctHeight>0</wp14:pctHeight>
+                </wp14:sizeRelV>
+              </wp:anchor>
+            </w:drawing>
+          </mc:Choice>
+          <mc:Fallback>
+            <w:pict>
+              <v:shape w14:anchorId="6AED4C53" id="_x0000_s1056" type="#_x0000_t202" style="position:absolute;left:0;text-align:left;margin-left:1.8pt;margin-top:92.45pt;width:9.3pt;height:13.2pt;z-index:251750400;visibility:visible;mso-wrap-style:square;mso-width-percent:0;mso-height-percent:0;mso-wrap-distance-left:9pt;mso-wrap-distance-top:3.6pt;mso-wrap-distance-right:9pt;mso-wrap-distance-bottom:3.6pt;mso-position-horizontal:absolute;mso-position-horizontal-relative:text;mso-position-vertical:absolute;mso-position-vertical-relative:text;mso-width-percent:0;mso-height-percent:0;mso-width-relative:margin;mso-height-relative:margin;v-text-anchor:top" o:gfxdata="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" filled="f" stroked="f">
+                <v:textbox>
+                  <w:txbxContent>
+                    <w:p>
+                      <w:pPr>
+                        <w:rPr>
+                          <w:rFonts w:ascii="Century Gothic" w:hAnsi="Century Gothic"/>
+                          <w:b/>
+                          <w:bCs/>
+                          <w:sz w:val="6"/>
+                          <w:szCs w:val="6"/>
+                        </w:rPr>
+                      </w:pPr>
+                      <w:r>
+                        <w:rPr>
+                          <w:rFonts w:ascii="Century Gothic" w:hAnsi="Century Gothic"/>
+                          <w:b/>
+                          <w:bCs/>
+                          <w:sz w:val="6"/>
+                          <w:szCs w:val="6"/>
+                        </w:rPr>
+                        <w:t>3</w:t>
+                      </w:r>
+                    </w:p>
+                  </w:txbxContent>
+                </v:textbox>
+              </v:shape>
+            </w:pict>
+          </mc:Fallback>
+        </mc:AlternateContent>
+      </w:r>
+      <w:r>
+        <w:rPr>
+          <w:rFonts w:ascii="Times New Roman" w:hAnsi="Times New Roman" w:cs="Times New Roman"/>
+          <w:noProof/>
+          <w:sz w:val="24"/>
+          <w:szCs w:val="24"/>
+          <w:lang w:eastAsia="ru-RU"/>
+        </w:rPr>
+        <mc:AlternateContent>
+          <mc:Choice Requires="wps">
+            <w:drawing>
+              <wp:anchor distT="45720" distB="45720" distL="114300" distR="114300" simplePos="0" relativeHeight="251748352" behindDoc="0" locked="0" layoutInCell="1" allowOverlap="1" wp14:anchorId="6AED4C53" wp14:editId="2C9604A3">
+                <wp:simplePos x="0" y="0"/>
+                <wp:positionH relativeFrom="column">
+                  <wp:posOffset>-68580</wp:posOffset>
+                </wp:positionH>
+                <wp:positionV relativeFrom="paragraph">
+                  <wp:posOffset>1174750</wp:posOffset>
+                </wp:positionV>
+                <wp:extent cx="118110" cy="167640"/>
+                <wp:effectExtent l="0" t="0" r="0" b="3810"/>
+                <wp:wrapNone/>
+                <wp:docPr id="22" name="Надпись 31"/>
+                <wp:cNvGraphicFramePr>
+                  <a:graphicFrameLocks xmlns:a="http://schemas.openxmlformats.org/drawingml/2006/main"/>
+                </wp:cNvGraphicFramePr>
+                <a:graphic xmlns:a="http://schemas.openxmlformats.org/drawingml/2006/main">
+                  <a:graphicData uri="http://schemas.microsoft.com/office/word/2010/wordprocessingShape">
+                    <wps:wsp>
+                      <wps:cNvSpPr txBox="1">
+                        <a:spLocks noChangeArrowheads="1"/>
+                      </wps:cNvSpPr>
+                      <wps:spPr bwMode="auto">
+                        <a:xfrm>
+                          <a:off x="0" y="0"/>
+                          <a:ext cx="118110" cy="167640"/>
+                        </a:xfrm>
+                        <a:prstGeom prst="rect">
+                          <a:avLst/>
+                        </a:prstGeom>
+                        <a:noFill/>
+                        <a:ln w="9525">
+                          <a:noFill/>
+                          <a:miter lim="800000"/>
+                          <a:headEnd/>
+                          <a:tailEnd/>
+                        </a:ln>
+                      </wps:spPr>
+                      <wps:txbx>
+                        <w:txbxContent>
+                          <w:p>
+                            <w:pPr>
+                              <w:rPr>
+                                <w:rFonts w:ascii="Century Gothic" w:hAnsi="Century Gothic"/>
+                                <w:b/>
+                                <w:bCs/>
+                                <w:sz w:val="6"/>
+                                <w:szCs w:val="6"/>
+                              </w:rPr>
+                            </w:pPr>
+                            <w:r>
+                              <w:rPr>
+                                <w:rFonts w:ascii="Century Gothic" w:hAnsi="Century Gothic"/>
+                                <w:b/>
+                                <w:bCs/>
+                                <w:sz w:val="6"/>
+                                <w:szCs w:val="6"/>
+                              </w:rPr>
+                              <w:t>2</w:t>
+                            </w:r>
+                          </w:p>
+                        </w:txbxContent>
+                      </wps:txbx>
+                      <wps:bodyPr rot="0" vertOverflow="clip" horzOverflow="clip" vert="horz" wrap="square" lIns="91440" tIns="45720" rIns="91440" bIns="45720" anchor="t" anchorCtr="0">
+                        <a:noAutofit/>
+                      </wps:bodyPr>
+                    </wps:wsp>
+                  </a:graphicData>
+                </a:graphic>
+                <wp14:sizeRelH relativeFrom="margin">
+                  <wp14:pctWidth>0</wp14:pctWidth>
+                </wp14:sizeRelH>
+                <wp14:sizeRelV relativeFrom="margin">
+                  <wp14:pctHeight>0</wp14:pctHeight>
+                </wp14:sizeRelV>
+              </wp:anchor>
+            </w:drawing>
+          </mc:Choice>
+          <mc:Fallback>
+            <w:pict>
+              <v:shape w14:anchorId="6AED4C53" id="_x0000_s1057" type="#_x0000_t202" style="position:absolute;left:0;text-align:left;margin-left:-5.4pt;margin-top:92.5pt;width:9.3pt;height:13.2pt;z-index:251748352;visibility:visible;mso-wrap-style:square;mso-width-percent:0;mso-height-percent:0;mso-wrap-distance-left:9pt;mso-wrap-distance-top:3.6pt;mso-wrap-distance-right:9pt;mso-wrap-distance-bottom:3.6pt;mso-position-horizontal:absolute;mso-position-horizontal-relative:text;mso-position-vertical:absolute;mso-position-vertical-relative:text;mso-width-percent:0;mso-height-percent:0;mso-width-relative:margin;mso-height-relative:margin;v-text-anchor:top" o:gfxdata="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" filled="f" stroked="f">
+                <v:textbox>
+                  <w:txbxContent>
+                    <w:p>
+                      <w:pPr>
+                        <w:rPr>
+                          <w:rFonts w:ascii="Century Gothic" w:hAnsi="Century Gothic"/>
+                          <w:b/>
+                          <w:bCs/>
+                          <w:sz w:val="6"/>
+                          <w:szCs w:val="6"/>
+                        </w:rPr>
+                      </w:pPr>
+                      <w:r>
+                        <w:rPr>
+                          <w:rFonts w:ascii="Century Gothic" w:hAnsi="Century Gothic"/>
+                          <w:b/>
+                          <w:bCs/>
+                          <w:sz w:val="6"/>
+                          <w:szCs w:val="6"/>
+                        </w:rPr>
+                        <w:t>2</w:t>
+                      </w:r>
+                    </w:p>
+                  </w:txbxContent>
+                </v:textbox>
+              </v:shape>
+            </w:pict>
+          </mc:Fallback>
+        </mc:AlternateContent>
+      </w:r>
+      <w:r>
+        <w:rPr>
+          <w:rFonts w:ascii="Times New Roman" w:hAnsi="Times New Roman" w:cs="Times New Roman"/>
+          <w:noProof/>
+          <w:sz w:val="24"/>
+          <w:szCs w:val="24"/>
+          <w:lang w:eastAsia="ru-RU"/>
+        </w:rPr>
+        <mc:AlternateContent>
+          <mc:Choice Requires="wps">
+            <w:drawing>
+              <wp:anchor distT="45720" distB="45720" distL="114300" distR="114300" simplePos="0" relativeHeight="251746304" behindDoc="0" locked="0" layoutInCell="1" allowOverlap="1" wp14:anchorId="6AED4C53" wp14:editId="2C9604A3">
+                <wp:simplePos x="0" y="0"/>
+                <wp:positionH relativeFrom="column">
+                  <wp:posOffset>323850</wp:posOffset>
+                </wp:positionH>
+                <wp:positionV relativeFrom="paragraph">
+                  <wp:posOffset>602615</wp:posOffset>
+                </wp:positionV>
+                <wp:extent cx="118110" cy="167640"/>
+                <wp:effectExtent l="0" t="0" r="0" b="3810"/>
+                <wp:wrapNone/>
+                <wp:docPr id="21" name="Надпись 31"/>
+                <wp:cNvGraphicFramePr>
+                  <a:graphicFrameLocks xmlns:a="http://schemas.openxmlformats.org/drawingml/2006/main"/>
+                </wp:cNvGraphicFramePr>
+                <a:graphic xmlns:a="http://schemas.openxmlformats.org/drawingml/2006/main">
+                  <a:graphicData uri="http://schemas.microsoft.com/office/word/2010/wordprocessingShape">
+                    <wps:wsp>
+                      <wps:cNvSpPr txBox="1">
+                        <a:spLocks noChangeArrowheads="1"/>
+                      </wps:cNvSpPr>
+                      <wps:spPr bwMode="auto">
+                        <a:xfrm>
+                          <a:off x="0" y="0"/>
+                          <a:ext cx="118110" cy="167640"/>
+                        </a:xfrm>
+                        <a:prstGeom prst="rect">
+                          <a:avLst/>
+                        </a:prstGeom>
+                        <a:noFill/>
+                        <a:ln w="9525">
+                          <a:noFill/>
+                          <a:miter lim="800000"/>
+                          <a:headEnd/>
+                          <a:tailEnd/>
+                        </a:ln>
+                      </wps:spPr>
+                      <wps:txbx>
+                        <w:txbxContent>
+                          <w:p>
+                            <w:pPr>
+                              <w:rPr>
+                                <w:rFonts w:ascii="Century Gothic" w:hAnsi="Century Gothic"/>
+                                <w:b/>
+                                <w:bCs/>
+                                <w:sz w:val="6"/>
+                                <w:szCs w:val="6"/>
+                              </w:rPr>
+                            </w:pPr>
+                            <w:r>
+                              <w:rPr>
+                                <w:rFonts w:ascii="Century Gothic" w:hAnsi="Century Gothic"/>
+                                <w:b/>
+                                <w:bCs/>
+                                <w:sz w:val="6"/>
+                                <w:szCs w:val="6"/>
+                              </w:rPr>
+                              <w:t>1</w:t>
+                            </w:r>
+                          </w:p>
+                        </w:txbxContent>
+                      </wps:txbx>
+                      <wps:bodyPr rot="0" vertOverflow="clip" horzOverflow="clip" vert="horz" wrap="square" lIns="91440" tIns="45720" rIns="91440" bIns="45720" anchor="t" anchorCtr="0">
+                        <a:noAutofit/>
+                      </wps:bodyPr>
+                    </wps:wsp>
+                  </a:graphicData>
+                </a:graphic>
+                <wp14:sizeRelH relativeFrom="margin">
+                  <wp14:pctWidth>0</wp14:pctWidth>
+                </wp14:sizeRelH>
+                <wp14:sizeRelV relativeFrom="margin">
+                  <wp14:pctHeight>0</wp14:pctHeight>
+                </wp14:sizeRelV>
+              </wp:anchor>
+            </w:drawing>
+          </mc:Choice>
+          <mc:Fallback>
+            <w:pict>
+              <v:shape w14:anchorId="6AED4C53" id="_x0000_s1058" type="#_x0000_t202" style="position:absolute;left:0;text-align:left;margin-left:25.5pt;margin-top:47.45pt;width:9.3pt;height:13.2pt;z-index:251746304;visibility:visible;mso-wrap-style:square;mso-width-percent:0;mso-height-percent:0;mso-wrap-distance-left:9pt;mso-wrap-distance-top:3.6pt;mso-wrap-distance-right:9pt;mso-wrap-distance-bottom:3.6pt;mso-position-horizontal:absolute;mso-position-horizontal-relative:text;mso-position-vertical:absolute;mso-position-vertical-relative:text;mso-width-percent:0;mso-height-percent:0;mso-width-relative:margin;mso-height-relative:margin;v-text-anchor:top" o:gfxdata="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" filled="f" stroked="f">
+                <v:textbox>
+                  <w:txbxContent>
+                    <w:p>
+                      <w:pPr>
+                        <w:rPr>
+                          <w:rFonts w:ascii="Century Gothic" w:hAnsi="Century Gothic"/>
+                          <w:b/>
+                          <w:bCs/>
+                          <w:sz w:val="6"/>
+                          <w:szCs w:val="6"/>
+                        </w:rPr>
+                      </w:pPr>
+                      <w:r>
+                        <w:rPr>
+                          <w:rFonts w:ascii="Century Gothic" w:hAnsi="Century Gothic"/>
+                          <w:b/>
+                          <w:bCs/>
+                          <w:sz w:val="6"/>
+                          <w:szCs w:val="6"/>
+                        </w:rPr>
+                        <w:t>1</w:t>
+                      </w:r>
+                    </w:p>
+                  </w:txbxContent>
+                </v:textbox>
+              </v:shape>
+            </w:pict>
+          </mc:Fallback>
+        </mc:AlternateContent>
+      </w:r>
+      <w:r>
+        <w:rPr>
+          <w:rFonts w:ascii="Times New Roman" w:hAnsi="Times New Roman" w:cs="Times New Roman"/>
+          <w:noProof/>
+          <w:sz w:val="24"/>
+          <w:szCs w:val="24"/>
+          <w:lang w:eastAsia="ru-RU"/>
+        </w:rPr>
+        <mc:AlternateContent>
+          <mc:Choice Requires="wps">
+            <w:drawing>
+              <wp:anchor distT="45720" distB="45720" distL="114300" distR="114300" simplePos="0" relativeHeight="251744256" behindDoc="0" locked="0" layoutInCell="1" allowOverlap="1" wp14:anchorId="6AED4C53" wp14:editId="2C9604A3">
+                <wp:simplePos x="0" y="0"/>
+                <wp:positionH relativeFrom="column">
+                  <wp:posOffset>407670</wp:posOffset>
+                </wp:positionH>
+                <wp:positionV relativeFrom="paragraph">
+                  <wp:posOffset>602615</wp:posOffset>
+                </wp:positionV>
+                <wp:extent cx="118110" cy="167640"/>
+                <wp:effectExtent l="0" t="0" r="0" b="3810"/>
+                <wp:wrapNone/>
+                <wp:docPr id="20" name="Надпись 31"/>
+                <wp:cNvGraphicFramePr>
+                  <a:graphicFrameLocks xmlns:a="http://schemas.openxmlformats.org/drawingml/2006/main"/>
+                </wp:cNvGraphicFramePr>
+                <a:graphic xmlns:a="http://schemas.openxmlformats.org/drawingml/2006/main">
+                  <a:graphicData uri="http://schemas.microsoft.com/office/word/2010/wordprocessingShape">
+                    <wps:wsp>
+                      <wps:cNvSpPr txBox="1">
+                        <a:spLocks noChangeArrowheads="1"/>
+                      </wps:cNvSpPr>
+                      <wps:spPr bwMode="auto">
+                        <a:xfrm>
+                          <a:off x="0" y="0"/>
+                          <a:ext cx="118110" cy="167640"/>
+                        </a:xfrm>
+                        <a:prstGeom prst="rect">
+                          <a:avLst/>
+                        </a:prstGeom>
+                        <a:noFill/>
+                        <a:ln w="9525">
+                          <a:noFill/>
+                          <a:miter lim="800000"/>
+                          <a:headEnd/>
+                          <a:tailEnd/>
+                        </a:ln>
+                      </wps:spPr>
+                      <wps:txbx>
+                        <w:txbxContent>
+                          <w:p>
+                            <w:pPr>
+                              <w:rPr>
+                                <w:rFonts w:ascii="Century Gothic" w:hAnsi="Century Gothic"/>
+                                <w:b/>
+                                <w:bCs/>
+                                <w:sz w:val="6"/>
+                                <w:szCs w:val="6"/>
+                              </w:rPr>
+                            </w:pPr>
+                            <w:r>
+                              <w:rPr>
+                                <w:rFonts w:ascii="Century Gothic" w:hAnsi="Century Gothic"/>
+                                <w:b/>
+                                <w:bCs/>
+                                <w:sz w:val="6"/>
+                                <w:szCs w:val="6"/>
+                              </w:rPr>
+                              <w:t>2</w:t>
+                            </w:r>
+                          </w:p>
+                        </w:txbxContent>
+                      </wps:txbx>
+                      <wps:bodyPr rot="0" vertOverflow="clip" horzOverflow="clip" vert="horz" wrap="square" lIns="91440" tIns="45720" rIns="91440" bIns="45720" anchor="t" anchorCtr="0">
+                        <a:noAutofit/>
+                      </wps:bodyPr>
+                    </wps:wsp>
+                  </a:graphicData>
+                </a:graphic>
+                <wp14:sizeRelH relativeFrom="margin">
+                  <wp14:pctWidth>0</wp14:pctWidth>
+                </wp14:sizeRelH>
+                <wp14:sizeRelV relativeFrom="margin">
+                  <wp14:pctHeight>0</wp14:pctHeight>
+                </wp14:sizeRelV>
+              </wp:anchor>
+            </w:drawing>
+          </mc:Choice>
+          <mc:Fallback>
+            <w:pict>
+              <v:shape w14:anchorId="6AED4C53" id="_x0000_s1059" type="#_x0000_t202" style="position:absolute;left:0;text-align:left;margin-left:32.1pt;margin-top:47.45pt;width:9.3pt;height:13.2pt;z-index:251744256;visibility:visible;mso-wrap-style:square;mso-width-percent:0;mso-height-percent:0;mso-wrap-distance-left:9pt;mso-wrap-distance-top:3.6pt;mso-wrap-distance-right:9pt;mso-wrap-distance-bottom:3.6pt;mso-position-horizontal:absolute;mso-position-horizontal-relative:text;mso-position-vertical:absolute;mso-position-vertical-relative:text;mso-width-percent:0;mso-height-percent:0;mso-width-relative:margin;mso-height-relative:margin;v-text-anchor:top" o:gfxdata="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" filled="f" stroked="f">
+                <v:textbox>
+                  <w:txbxContent>
+                    <w:p>
+                      <w:pPr>
+                        <w:rPr>
+                          <w:rFonts w:ascii="Century Gothic" w:hAnsi="Century Gothic"/>
+                          <w:b/>
+                          <w:bCs/>
+                          <w:sz w:val="6"/>
+                          <w:szCs w:val="6"/>
+                        </w:rPr>
+                      </w:pPr>
+                      <w:r>
+                        <w:rPr>
+                          <w:rFonts w:ascii="Century Gothic" w:hAnsi="Century Gothic"/>
+                          <w:b/>
+                          <w:bCs/>
+                          <w:sz w:val="6"/>
+                          <w:szCs w:val="6"/>
+                        </w:rPr>
+                        <w:t>2</w:t>
+                      </w:r>
+                    </w:p>
+                  </w:txbxContent>
+                </v:textbox>
+              </v:shape>
+            </w:pict>
+          </mc:Fallback>
+        </mc:AlternateContent>
+      </w:r>
+      <w:r>
+        <w:rPr>
+          <w:rFonts w:ascii="Times New Roman" w:hAnsi="Times New Roman" w:cs="Times New Roman"/>
+          <w:noProof/>
+          <w:sz w:val="24"/>
+          <w:szCs w:val="24"/>
+          <w:lang w:eastAsia="ru-RU"/>
+        </w:rPr>
+        <mc:AlternateContent>
+          <mc:Choice Requires="wps">
+            <w:drawing>
+              <wp:anchor distT="45720" distB="45720" distL="114300" distR="114300" simplePos="0" relativeHeight="251742208" behindDoc="0" locked="0" layoutInCell="1" allowOverlap="1" wp14:anchorId="6AED4C53" wp14:editId="2C9604A3">
+                <wp:simplePos x="0" y="0"/>
+                <wp:positionH relativeFrom="column">
+                  <wp:posOffset>874395</wp:posOffset>
+                </wp:positionH>
+                <wp:positionV relativeFrom="paragraph">
+                  <wp:posOffset>695960</wp:posOffset>
+                </wp:positionV>
+                <wp:extent cx="118110" cy="167640"/>
+                <wp:effectExtent l="0" t="0" r="0" b="3810"/>
+                <wp:wrapNone/>
+                <wp:docPr id="19" name="Надпись 31"/>
+                <wp:cNvGraphicFramePr>
+                  <a:graphicFrameLocks xmlns:a="http://schemas.openxmlformats.org/drawingml/2006/main"/>
+                </wp:cNvGraphicFramePr>
+                <a:graphic xmlns:a="http://schemas.openxmlformats.org/drawingml/2006/main">
+                  <a:graphicData uri="http://schemas.microsoft.com/office/word/2010/wordprocessingShape">
+                    <wps:wsp>
+                      <wps:cNvSpPr txBox="1">
+                        <a:spLocks noChangeArrowheads="1"/>
+                      </wps:cNvSpPr>
+                      <wps:spPr bwMode="auto">
+                        <a:xfrm>
+                          <a:off x="0" y="0"/>
+                          <a:ext cx="118110" cy="167640"/>
+                        </a:xfrm>
+                        <a:prstGeom prst="rect">
+                          <a:avLst/>
+                        </a:prstGeom>
+                        <a:noFill/>
+                        <a:ln w="9525">
+                          <a:noFill/>
+                          <a:miter lim="800000"/>
+                          <a:headEnd/>
+                          <a:tailEnd/>
+                        </a:ln>
+                      </wps:spPr>
+                      <wps:txbx>
+                        <w:txbxContent>
+                          <w:p>
+                            <w:pPr>
+                              <w:rPr>
+                                <w:rFonts w:ascii="Century Gothic" w:hAnsi="Century Gothic"/>
+                                <w:b/>
+                                <w:bCs/>
+                                <w:sz w:val="6"/>
+                                <w:szCs w:val="6"/>
+                              </w:rPr>
+                            </w:pPr>
+                            <w:r>
+                              <w:rPr>
+                                <w:rFonts w:ascii="Century Gothic" w:hAnsi="Century Gothic"/>
+                                <w:b/>
+                                <w:bCs/>
+                                <w:sz w:val="6"/>
+                                <w:szCs w:val="6"/>
+                              </w:rPr>
+                              <w:t>8</w:t>
+                            </w:r>
+                          </w:p>
+                        </w:txbxContent>
+                      </wps:txbx>
+                      <wps:bodyPr rot="0" vertOverflow="clip" horzOverflow="clip" vert="horz" wrap="square" lIns="91440" tIns="45720" rIns="91440" bIns="45720" anchor="t" anchorCtr="0">
+                        <a:noAutofit/>
+                      </wps:bodyPr>
+                    </wps:wsp>
+                  </a:graphicData>
+                </a:graphic>
+                <wp14:sizeRelH relativeFrom="margin">
+                  <wp14:pctWidth>0</wp14:pctWidth>
+                </wp14:sizeRelH>
+                <wp14:sizeRelV relativeFrom="margin">
+                  <wp14:pctHeight>0</wp14:pctHeight>
+                </wp14:sizeRelV>
+              </wp:anchor>
+            </w:drawing>
+          </mc:Choice>
+          <mc:Fallback>
+            <w:pict>
+              <v:shape w14:anchorId="6AED4C53" id="_x0000_s1060" type="#_x0000_t202" style="position:absolute;left:0;text-align:left;margin-left:68.85pt;margin-top:54.8pt;width:9.3pt;height:13.2pt;z-index:251742208;visibility:visible;mso-wrap-style:square;mso-width-percent:0;mso-height-percent:0;mso-wrap-distance-left:9pt;mso-wrap-distance-top:3.6pt;mso-wrap-distance-right:9pt;mso-wrap-distance-bottom:3.6pt;mso-position-horizontal:absolute;mso-position-horizontal-relative:text;mso-position-vertical:absolute;mso-position-vertical-relative:text;mso-width-percent:0;mso-height-percent:0;mso-width-relative:margin;mso-height-relative:margin;v-text-anchor:top" o:gfxdata="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" filled="f" stroked="f">
+                <v:textbox>
+                  <w:txbxContent>
+                    <w:p>
+                      <w:pPr>
+                        <w:rPr>
+                          <w:rFonts w:ascii="Century Gothic" w:hAnsi="Century Gothic"/>
+                          <w:b/>
+                          <w:bCs/>
+                          <w:sz w:val="6"/>
+                          <w:szCs w:val="6"/>
+                        </w:rPr>
+                      </w:pPr>
+                      <w:r>
+                        <w:rPr>
+                          <w:rFonts w:ascii="Century Gothic" w:hAnsi="Century Gothic"/>
+                          <w:b/>
+                          <w:bCs/>
+                          <w:sz w:val="6"/>
+                          <w:szCs w:val="6"/>
+                        </w:rPr>
+                        <w:t>8</w:t>
+                      </w:r>
+                    </w:p>
+                  </w:txbxContent>
+                </v:textbox>
+              </v:shape>
+            </w:pict>
+          </mc:Fallback>
+        </mc:AlternateContent>
+      </w:r>
+      <w:r>
+        <w:rPr>
+          <w:rFonts w:ascii="Times New Roman" w:hAnsi="Times New Roman" w:cs="Times New Roman"/>
+          <w:noProof/>
+          <w:sz w:val="24"/>
+          <w:szCs w:val="24"/>
+          <w:lang w:eastAsia="ru-RU"/>
+        </w:rPr>
+        <mc:AlternateContent>
+          <mc:Choice Requires="wps">
+            <w:drawing>
+              <wp:anchor distT="45720" distB="45720" distL="114300" distR="114300" simplePos="0" relativeHeight="251740160" behindDoc="0" locked="0" layoutInCell="1" allowOverlap="1" wp14:anchorId="6AED4C53" wp14:editId="2C9604A3">
+                <wp:simplePos x="0" y="0"/>
+                <wp:positionH relativeFrom="column">
+                  <wp:posOffset>788670</wp:posOffset>
+                </wp:positionH>
+                <wp:positionV relativeFrom="paragraph">
+                  <wp:posOffset>598805</wp:posOffset>
+                </wp:positionV>
+                <wp:extent cx="118110" cy="167640"/>
+                <wp:effectExtent l="0" t="0" r="0" b="3810"/>
+                <wp:wrapNone/>
+                <wp:docPr id="18" name="Надпись 31"/>
+                <wp:cNvGraphicFramePr>
+                  <a:graphicFrameLocks xmlns:a="http://schemas.openxmlformats.org/drawingml/2006/main"/>
+                </wp:cNvGraphicFramePr>
+                <a:graphic xmlns:a="http://schemas.openxmlformats.org/drawingml/2006/main">
+                  <a:graphicData uri="http://schemas.microsoft.com/office/word/2010/wordprocessingShape">
+                    <wps:wsp>
+                      <wps:cNvSpPr txBox="1">
+                        <a:spLocks noChangeArrowheads="1"/>
+                      </wps:cNvSpPr>
+                      <wps:spPr bwMode="auto">
+                        <a:xfrm>
+                          <a:off x="0" y="0"/>
+                          <a:ext cx="118110" cy="167640"/>
+                        </a:xfrm>
+                        <a:prstGeom prst="rect">
+                          <a:avLst/>
+                        </a:prstGeom>
+                        <a:noFill/>
+                        <a:ln w="9525">
+                          <a:noFill/>
+                          <a:miter lim="800000"/>
+                          <a:headEnd/>
+                          <a:tailEnd/>
+                        </a:ln>
+                      </wps:spPr>
+                      <wps:txbx>
+                        <w:txbxContent>
+                          <w:p>
+                            <w:pPr>
+                              <w:rPr>
+                                <w:rFonts w:ascii="Century Gothic" w:hAnsi="Century Gothic"/>
+                                <w:b/>
+                                <w:bCs/>
+                                <w:sz w:val="6"/>
+                                <w:szCs w:val="6"/>
+                              </w:rPr>
+                            </w:pPr>
+                            <w:r>
+                              <w:rPr>
+                                <w:rFonts w:ascii="Century Gothic" w:hAnsi="Century Gothic"/>
+                                <w:b/>
+                                <w:bCs/>
+                                <w:sz w:val="6"/>
+                                <w:szCs w:val="6"/>
+                              </w:rPr>
+                              <w:t>7</w:t>
+                            </w:r>
+                          </w:p>
+                        </w:txbxContent>
+                      </wps:txbx>
+                      <wps:bodyPr rot="0" vertOverflow="clip" horzOverflow="clip" vert="horz" wrap="square" lIns="91440" tIns="45720" rIns="91440" bIns="45720" anchor="t" anchorCtr="0">
+                        <a:noAutofit/>
+                      </wps:bodyPr>
+                    </wps:wsp>
+                  </a:graphicData>
+                </a:graphic>
+                <wp14:sizeRelH relativeFrom="margin">
+                  <wp14:pctWidth>0</wp14:pctWidth>
+                </wp14:sizeRelH>
+                <wp14:sizeRelV relativeFrom="margin">
+                  <wp14:pctHeight>0</wp14:pctHeight>
+                </wp14:sizeRelV>
+              </wp:anchor>
+            </w:drawing>
+          </mc:Choice>
+          <mc:Fallback>
+            <w:pict>
+              <v:shape w14:anchorId="6AED4C53" id="_x0000_s1061" type="#_x0000_t202" style="position:absolute;left:0;text-align:left;margin-left:62.1pt;margin-top:47.15pt;width:9.3pt;height:13.2pt;z-index:251740160;visibility:visible;mso-wrap-style:square;mso-width-percent:0;mso-height-percent:0;mso-wrap-distance-left:9pt;mso-wrap-distance-top:3.6pt;mso-wrap-distance-right:9pt;mso-wrap-distance-bottom:3.6pt;mso-position-horizontal:absolute;mso-position-horizontal-relative:text;mso-position-vertical:absolute;mso-position-vertical-relative:text;mso-width-percent:0;mso-height-percent:0;mso-width-relative:margin;mso-height-relative:margin;v-text-anchor:top" o:gfxdata="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" filled="f" stroked="f">
+                <v:textbox>
+                  <w:txbxContent>
+                    <w:p>
+                      <w:pPr>
+                        <w:rPr>
+                          <w:rFonts w:ascii="Century Gothic" w:hAnsi="Century Gothic"/>
+                          <w:b/>
+                          <w:bCs/>
+                          <w:sz w:val="6"/>
+                          <w:szCs w:val="6"/>
+                        </w:rPr>
+                      </w:pPr>
+                      <w:r>
+                        <w:rPr>
+                          <w:rFonts w:ascii="Century Gothic" w:hAnsi="Century Gothic"/>
+                          <w:b/>
+                          <w:bCs/>
+                          <w:sz w:val="6"/>
+                          <w:szCs w:val="6"/>
+                        </w:rPr>
+                        <w:t>7</w:t>
+                      </w:r>
+                    </w:p>
+                  </w:txbxContent>
+                </v:textbox>
+              </v:shape>
+            </w:pict>
+          </mc:Fallback>
+        </mc:AlternateContent>
+      </w:r>
+      <w:r>
+        <w:rPr>
+          <w:rFonts w:ascii="Times New Roman" w:hAnsi="Times New Roman" w:cs="Times New Roman"/>
+          <w:noProof/>
+          <w:sz w:val="24"/>
+          <w:szCs w:val="24"/>
+          <w:lang w:eastAsia="ru-RU"/>
+        </w:rPr>
+        <mc:AlternateContent>
+          <mc:Choice Requires="wps">
+            <w:drawing>
+              <wp:anchor distT="45720" distB="45720" distL="114300" distR="114300" simplePos="0" relativeHeight="251738112" behindDoc="0" locked="0" layoutInCell="1" allowOverlap="1" wp14:anchorId="6AED4C53" wp14:editId="2C9604A3">
+                <wp:simplePos x="0" y="0"/>
+                <wp:positionH relativeFrom="column">
+                  <wp:posOffset>638175</wp:posOffset>
+                </wp:positionH>
+                <wp:positionV relativeFrom="paragraph">
+                  <wp:posOffset>598805</wp:posOffset>
+                </wp:positionV>
+                <wp:extent cx="118110" cy="167640"/>
+                <wp:effectExtent l="0" t="0" r="0" b="3810"/>
+                <wp:wrapNone/>
+                <wp:docPr id="17" name="Надпись 31"/>
+                <wp:cNvGraphicFramePr>
+                  <a:graphicFrameLocks xmlns:a="http://schemas.openxmlformats.org/drawingml/2006/main"/>
+                </wp:cNvGraphicFramePr>
+                <a:graphic xmlns:a="http://schemas.openxmlformats.org/drawingml/2006/main">
+                  <a:graphicData uri="http://schemas.microsoft.com/office/word/2010/wordprocessingShape">
+                    <wps:wsp>
+                      <wps:cNvSpPr txBox="1">
+                        <a:spLocks noChangeArrowheads="1"/>
+                      </wps:cNvSpPr>
+                      <wps:spPr bwMode="auto">
+                        <a:xfrm>
+                          <a:off x="0" y="0"/>
+                          <a:ext cx="118110" cy="167640"/>
+                        </a:xfrm>
+                        <a:prstGeom prst="rect">
+                          <a:avLst/>
+                        </a:prstGeom>
+                        <a:noFill/>
+                        <a:ln w="9525">
+                          <a:noFill/>
+                          <a:miter lim="800000"/>
+                          <a:headEnd/>
+                          <a:tailEnd/>
+                        </a:ln>
+                      </wps:spPr>
+                      <wps:txbx>
+                        <w:txbxContent>
+                          <w:p>
+                            <w:pPr>
+                              <w:rPr>
+                                <w:rFonts w:ascii="Century Gothic" w:hAnsi="Century Gothic"/>
+                                <w:b/>
+                                <w:bCs/>
+                                <w:sz w:val="6"/>
+                                <w:szCs w:val="6"/>
+                              </w:rPr>
+                            </w:pPr>
+                            <w:r>
+                              <w:rPr>
+                                <w:rFonts w:ascii="Century Gothic" w:hAnsi="Century Gothic"/>
+                                <w:b/>
+                                <w:bCs/>
+                                <w:sz w:val="6"/>
+                                <w:szCs w:val="6"/>
+                              </w:rPr>
+                              <w:t>6</w:t>
+                            </w:r>
+                          </w:p>
+                        </w:txbxContent>
+                      </wps:txbx>
+                      <wps:bodyPr rot="0" vertOverflow="clip" horzOverflow="clip" vert="horz" wrap="square" lIns="91440" tIns="45720" rIns="91440" bIns="45720" anchor="t" anchorCtr="0">
+                        <a:noAutofit/>
+                      </wps:bodyPr>
+                    </wps:wsp>
+                  </a:graphicData>
+                </a:graphic>
+                <wp14:sizeRelH relativeFrom="margin">
+                  <wp14:pctWidth>0</wp14:pctWidth>
+                </wp14:sizeRelH>
+                <wp14:sizeRelV relativeFrom="margin">
+                  <wp14:pctHeight>0</wp14:pctHeight>
+                </wp14:sizeRelV>
+              </wp:anchor>
+            </w:drawing>
+          </mc:Choice>
+          <mc:Fallback>
+            <w:pict>
+              <v:shape w14:anchorId="6AED4C53" id="_x0000_s1062" type="#_x0000_t202" style="position:absolute;left:0;text-align:left;margin-left:50.25pt;margin-top:47.15pt;width:9.3pt;height:13.2pt;z-index:251738112;visibility:visible;mso-wrap-style:square;mso-width-percent:0;mso-height-percent:0;mso-wrap-distance-left:9pt;mso-wrap-distance-top:3.6pt;mso-wrap-distance-right:9pt;mso-wrap-distance-bottom:3.6pt;mso-position-horizontal:absolute;mso-position-horizontal-relative:text;mso-position-vertical:absolute;mso-position-vertical-relative:text;mso-width-percent:0;mso-height-percent:0;mso-width-relative:margin;mso-height-relative:margin;v-text-anchor:top" o:gfxdata="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" filled="f" stroked="f">
+                <v:textbox>
+                  <w:txbxContent>
+                    <w:p>
+                      <w:pPr>
+                        <w:rPr>
+                          <w:rFonts w:ascii="Century Gothic" w:hAnsi="Century Gothic"/>
+                          <w:b/>
+                          <w:bCs/>
+                          <w:sz w:val="6"/>
+                          <w:szCs w:val="6"/>
+                        </w:rPr>
+                      </w:pPr>
+                      <w:r>
+                        <w:rPr>
+                          <w:rFonts w:ascii="Century Gothic" w:hAnsi="Century Gothic"/>
+                          <w:b/>
+                          <w:bCs/>
+                          <w:sz w:val="6"/>
+                          <w:szCs w:val="6"/>
+                        </w:rPr>
+                        <w:t>6</w:t>
+                      </w:r>
+                    </w:p>
+                  </w:txbxContent>
+                </v:textbox>
+              </v:shape>
+            </w:pict>
+          </mc:Fallback>
+        </mc:AlternateContent>
+      </w:r>
+      <w:r>
+        <w:rPr>
+          <w:rFonts w:ascii="Times New Roman" w:hAnsi="Times New Roman" w:cs="Times New Roman"/>
+          <w:noProof/>
+          <w:sz w:val="24"/>
+          <w:szCs w:val="24"/>
+          <w:lang w:eastAsia="ru-RU"/>
+        </w:rPr>
+        <mc:AlternateContent>
+          <mc:Choice Requires="wps">
+            <w:drawing>
+              <wp:anchor distT="45720" distB="45720" distL="114300" distR="114300" simplePos="0" relativeHeight="251736064" behindDoc="0" locked="0" layoutInCell="1" allowOverlap="1" wp14:anchorId="6AED4C53" wp14:editId="2C9604A3">
+                <wp:simplePos x="0" y="0"/>
+                <wp:positionH relativeFrom="column">
+                  <wp:posOffset>468630</wp:posOffset>
+                </wp:positionH>
+                <wp:positionV relativeFrom="paragraph">
+                  <wp:posOffset>598805</wp:posOffset>
+                </wp:positionV>
+                <wp:extent cx="118110" cy="167640"/>
+                <wp:effectExtent l="0" t="0" r="0" b="3810"/>
+                <wp:wrapNone/>
+                <wp:docPr id="16" name="Надпись 31"/>
+                <wp:cNvGraphicFramePr>
+                  <a:graphicFrameLocks xmlns:a="http://schemas.openxmlformats.org/drawingml/2006/main"/>
+                </wp:cNvGraphicFramePr>
+                <a:graphic xmlns:a="http://schemas.openxmlformats.org/drawingml/2006/main">
+                  <a:graphicData uri="http://schemas.microsoft.com/office/word/2010/wordprocessingShape">
+                    <wps:wsp>
+                      <wps:cNvSpPr txBox="1">
+                        <a:spLocks noChangeArrowheads="1"/>
+                      </wps:cNvSpPr>
+                      <wps:spPr bwMode="auto">
+                        <a:xfrm>
+                          <a:off x="0" y="0"/>
+                          <a:ext cx="118110" cy="167640"/>
+                        </a:xfrm>
+                        <a:prstGeom prst="rect">
+                          <a:avLst/>
+                        </a:prstGeom>
+                        <a:noFill/>
+                        <a:ln w="9525">
+                          <a:noFill/>
+                          <a:miter lim="800000"/>
+                          <a:headEnd/>
+                          <a:tailEnd/>
+                        </a:ln>
+                      </wps:spPr>
+                      <wps:txbx>
+                        <w:txbxContent>
+                          <w:p>
+                            <w:pPr>
+                              <w:rPr>
+                                <w:rFonts w:ascii="Century Gothic" w:hAnsi="Century Gothic"/>
+                                <w:b/>
+                                <w:bCs/>
+                                <w:sz w:val="6"/>
+                                <w:szCs w:val="6"/>
+                              </w:rPr>
+                            </w:pPr>
+                            <w:r>
+                              <w:rPr>
+                                <w:rFonts w:ascii="Century Gothic" w:hAnsi="Century Gothic"/>
+                                <w:b/>
+                                <w:bCs/>
+                                <w:sz w:val="6"/>
+                                <w:szCs w:val="6"/>
+                              </w:rPr>
+                              <w:t>5</w:t>
+                            </w:r>
+                          </w:p>
+                        </w:txbxContent>
+                      </wps:txbx>
+                      <wps:bodyPr rot="0" vertOverflow="clip" horzOverflow="clip" vert="horz" wrap="square" lIns="91440" tIns="45720" rIns="91440" bIns="45720" anchor="t" anchorCtr="0">
+                        <a:noAutofit/>
+                      </wps:bodyPr>
+                    </wps:wsp>
+                  </a:graphicData>
+                </a:graphic>
+                <wp14:sizeRelH relativeFrom="margin">
+                  <wp14:pctWidth>0</wp14:pctWidth>
+                </wp14:sizeRelH>
+                <wp14:sizeRelV relativeFrom="margin">
+                  <wp14:pctHeight>0</wp14:pctHeight>
+                </wp14:sizeRelV>
+              </wp:anchor>
+            </w:drawing>
+          </mc:Choice>
+          <mc:Fallback>
+            <w:pict>
+              <v:shape w14:anchorId="6AED4C53" id="_x0000_s1063" type="#_x0000_t202" style="position:absolute;left:0;text-align:left;margin-left:36.9pt;margin-top:47.15pt;width:9.3pt;height:13.2pt;z-index:251736064;visibility:visible;mso-wrap-style:square;mso-width-percent:0;mso-height-percent:0;mso-wrap-distance-left:9pt;mso-wrap-distance-top:3.6pt;mso-wrap-distance-right:9pt;mso-wrap-distance-bottom:3.6pt;mso-position-horizontal:absolute;mso-position-horizontal-relative:text;mso-position-vertical:absolute;mso-position-vertical-relative:text;mso-width-percent:0;mso-height-percent:0;mso-width-relative:margin;mso-height-relative:margin;v-text-anchor:top" o:gfxdata="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" filled="f" stroked="f">
+                <v:textbox>
+                  <w:txbxContent>
+                    <w:p>
+                      <w:pPr>
+                        <w:rPr>
+                          <w:rFonts w:ascii="Century Gothic" w:hAnsi="Century Gothic"/>
+                          <w:b/>
+                          <w:bCs/>
+                          <w:sz w:val="6"/>
+                          <w:szCs w:val="6"/>
+                        </w:rPr>
+                      </w:pPr>
+                      <w:r>
+                        <w:rPr>
+                          <w:rFonts w:ascii="Century Gothic" w:hAnsi="Century Gothic"/>
+                          <w:b/>
+                          <w:bCs/>
+                          <w:sz w:val="6"/>
+                          <w:szCs w:val="6"/>
+                        </w:rPr>
+                        <w:t>5</w:t>
+                      </w:r>
+                    </w:p>
+                  </w:txbxContent>
+                </v:textbox>
+              </v:shape>
+            </w:pict>
+          </mc:Fallback>
+        </mc:AlternateContent>
+      </w:r>
+      <w:r>
+        <w:rPr>
+          <w:rFonts w:ascii="Times New Roman" w:hAnsi="Times New Roman" w:cs="Times New Roman"/>
+          <w:noProof/>
+          <w:sz w:val="24"/>
+          <w:szCs w:val="24"/>
+          <w:lang w:eastAsia="ru-RU"/>
+        </w:rPr>
+        <mc:AlternateContent>
+          <mc:Choice Requires="wps">
+            <w:drawing>
+              <wp:anchor distT="45720" distB="45720" distL="114300" distR="114300" simplePos="0" relativeHeight="251734016" behindDoc="0" locked="0" layoutInCell="1" allowOverlap="1" wp14:anchorId="6AED4C53" wp14:editId="2C9604A3">
+                <wp:simplePos x="0" y="0"/>
+                <wp:positionH relativeFrom="column">
+                  <wp:posOffset>161925</wp:posOffset>
+                </wp:positionH>
+                <wp:positionV relativeFrom="paragraph">
+                  <wp:posOffset>598805</wp:posOffset>
+                </wp:positionV>
+                <wp:extent cx="118110" cy="167640"/>
+                <wp:effectExtent l="0" t="0" r="0" b="3810"/>
+                <wp:wrapNone/>
+                <wp:docPr id="15" name="Надпись 31"/>
+                <wp:cNvGraphicFramePr>
+                  <a:graphicFrameLocks xmlns:a="http://schemas.openxmlformats.org/drawingml/2006/main"/>
+                </wp:cNvGraphicFramePr>
+                <a:graphic xmlns:a="http://schemas.openxmlformats.org/drawingml/2006/main">
+                  <a:graphicData uri="http://schemas.microsoft.com/office/word/2010/wordprocessingShape">
+                    <wps:wsp>
+                      <wps:cNvSpPr txBox="1">
+                        <a:spLocks noChangeArrowheads="1"/>
+                      </wps:cNvSpPr>
+                      <wps:spPr bwMode="auto">
+                        <a:xfrm>
+                          <a:off x="0" y="0"/>
+                          <a:ext cx="118110" cy="167640"/>
+                        </a:xfrm>
+                        <a:prstGeom prst="rect">
+                          <a:avLst/>
+                        </a:prstGeom>
+                        <a:noFill/>
+                        <a:ln w="9525">
+                          <a:noFill/>
+                          <a:miter lim="800000"/>
+                          <a:headEnd/>
+                          <a:tailEnd/>
+                        </a:ln>
+                      </wps:spPr>
+                      <wps:txbx>
+                        <w:txbxContent>
+                          <w:p>
+                            <w:pPr>
+                              <w:rPr>
+                                <w:rFonts w:ascii="Century Gothic" w:hAnsi="Century Gothic"/>
+                                <w:b/>
+                                <w:bCs/>
+                                <w:sz w:val="6"/>
+                                <w:szCs w:val="6"/>
+                              </w:rPr>
+                            </w:pPr>
+                            <w:r>
+                              <w:rPr>
+                                <w:rFonts w:ascii="Century Gothic" w:hAnsi="Century Gothic"/>
+                                <w:b/>
+                                <w:bCs/>
+                                <w:sz w:val="6"/>
+                                <w:szCs w:val="6"/>
+                              </w:rPr>
+                              <w:t>4</w:t>
+                            </w:r>
+                          </w:p>
+                        </w:txbxContent>
+                      </wps:txbx>
+                      <wps:bodyPr rot="0" vertOverflow="clip" horzOverflow="clip" vert="horz" wrap="square" lIns="91440" tIns="45720" rIns="91440" bIns="45720" anchor="t" anchorCtr="0">
+                        <a:noAutofit/>
+                      </wps:bodyPr>
+                    </wps:wsp>
+                  </a:graphicData>
+                </a:graphic>
+                <wp14:sizeRelH relativeFrom="margin">
+                  <wp14:pctWidth>0</wp14:pctWidth>
+                </wp14:sizeRelH>
+                <wp14:sizeRelV relativeFrom="margin">
+                  <wp14:pctHeight>0</wp14:pctHeight>
+                </wp14:sizeRelV>
+              </wp:anchor>
+            </w:drawing>
+          </mc:Choice>
+          <mc:Fallback>
+            <w:pict>
+              <v:shape w14:anchorId="6AED4C53" id="_x0000_s1064" type="#_x0000_t202" style="position:absolute;left:0;text-align:left;margin-left:12.75pt;margin-top:47.15pt;width:9.3pt;height:13.2pt;z-index:251734016;visibility:visible;mso-wrap-style:square;mso-width-percent:0;mso-height-percent:0;mso-wrap-distance-left:9pt;mso-wrap-distance-top:3.6pt;mso-wrap-distance-right:9pt;mso-wrap-distance-bottom:3.6pt;mso-position-horizontal:absolute;mso-position-horizontal-relative:text;mso-position-vertical:absolute;mso-position-vertical-relative:text;mso-width-percent:0;mso-height-percent:0;mso-width-relative:margin;mso-height-relative:margin;v-text-anchor:top" o:gfxdata="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" filled="f" stroked="f">
+                <v:textbox>
+                  <w:txbxContent>
+                    <w:p>
+                      <w:pPr>
+                        <w:rPr>
+                          <w:rFonts w:ascii="Century Gothic" w:hAnsi="Century Gothic"/>
+                          <w:b/>
+                          <w:bCs/>
+                          <w:sz w:val="6"/>
+                          <w:szCs w:val="6"/>
+                        </w:rPr>
+                      </w:pPr>
+                      <w:r>
+                        <w:rPr>
+                          <w:rFonts w:ascii="Century Gothic" w:hAnsi="Century Gothic"/>
+                          <w:b/>
+                          <w:bCs/>
+                          <w:sz w:val="6"/>
+                          <w:szCs w:val="6"/>
+                        </w:rPr>
+                        <w:t>4</w:t>
+                      </w:r>
+                    </w:p>
+                  </w:txbxContent>
+                </v:textbox>
+              </v:shape>
+            </w:pict>
+          </mc:Fallback>
+        </mc:AlternateContent>
+      </w:r>
+      <w:r>
+        <w:rPr>
+          <w:rFonts w:ascii="Times New Roman" w:hAnsi="Times New Roman" w:cs="Times New Roman"/>
+          <w:noProof/>
+          <w:sz w:val="24"/>
+          <w:szCs w:val="24"/>
+          <w:lang w:eastAsia="ru-RU"/>
+        </w:rPr>
+        <mc:AlternateContent>
+          <mc:Choice Requires="wps">
+            <w:drawing>
+              <wp:anchor distT="45720" distB="45720" distL="114300" distR="114300" simplePos="0" relativeHeight="251731968" behindDoc="0" locked="0" layoutInCell="1" allowOverlap="1" wp14:anchorId="6AED4C53" wp14:editId="2C9604A3">
+                <wp:simplePos x="0" y="0"/>
+                <wp:positionH relativeFrom="column">
+                  <wp:posOffset>22860</wp:posOffset>
+                </wp:positionH>
+                <wp:positionV relativeFrom="paragraph">
+                  <wp:posOffset>598805</wp:posOffset>
+                </wp:positionV>
+                <wp:extent cx="118110" cy="167640"/>
+                <wp:effectExtent l="0" t="0" r="0" b="3810"/>
+                <wp:wrapNone/>
+                <wp:docPr id="14" name="Надпись 31"/>
+                <wp:cNvGraphicFramePr>
+                  <a:graphicFrameLocks xmlns:a="http://schemas.openxmlformats.org/drawingml/2006/main"/>
+                </wp:cNvGraphicFramePr>
+                <a:graphic xmlns:a="http://schemas.openxmlformats.org/drawingml/2006/main">
+                  <a:graphicData uri="http://schemas.microsoft.com/office/word/2010/wordprocessingShape">
+                    <wps:wsp>
+                      <wps:cNvSpPr txBox="1">
+                        <a:spLocks noChangeArrowheads="1"/>
+                      </wps:cNvSpPr>
+                      <wps:spPr bwMode="auto">
+                        <a:xfrm>
+                          <a:off x="0" y="0"/>
+                          <a:ext cx="118110" cy="167640"/>
+                        </a:xfrm>
+                        <a:prstGeom prst="rect">
+                          <a:avLst/>
+                        </a:prstGeom>
+                        <a:noFill/>
+                        <a:ln w="9525">
+                          <a:noFill/>
+                          <a:miter lim="800000"/>
+                          <a:headEnd/>
+                          <a:tailEnd/>
+                        </a:ln>
+                      </wps:spPr>
+                      <wps:txbx>
+                        <w:txbxContent>
+                          <w:p>
+                            <w:pPr>
+                              <w:rPr>
+                                <w:rFonts w:ascii="Century Gothic" w:hAnsi="Century Gothic"/>
+                                <w:b/>
+                                <w:bCs/>
+                                <w:sz w:val="6"/>
+                                <w:szCs w:val="6"/>
+                              </w:rPr>
+                            </w:pPr>
+                            <w:r>
+                              <w:rPr>
+                                <w:rFonts w:ascii="Century Gothic" w:hAnsi="Century Gothic"/>
+                                <w:b/>
+                                <w:bCs/>
+                                <w:sz w:val="6"/>
+                                <w:szCs w:val="6"/>
+                              </w:rPr>
+                              <w:t>3</w:t>
+                            </w:r>
+                          </w:p>
+                        </w:txbxContent>
+                      </wps:txbx>
+                      <wps:bodyPr rot="0" vertOverflow="clip" horzOverflow="clip" vert="horz" wrap="square" lIns="91440" tIns="45720" rIns="91440" bIns="45720" anchor="t" anchorCtr="0">
+                        <a:noAutofit/>
+                      </wps:bodyPr>
+                    </wps:wsp>
+                  </a:graphicData>
+                </a:graphic>
+                <wp14:sizeRelH relativeFrom="margin">
+                  <wp14:pctWidth>0</wp14:pctWidth>
+                </wp14:sizeRelH>
+                <wp14:sizeRelV relativeFrom="margin">
+                  <wp14:pctHeight>0</wp14:pctHeight>
+                </wp14:sizeRelV>
+              </wp:anchor>
+            </w:drawing>
+          </mc:Choice>
+          <mc:Fallback>
+            <w:pict>
+              <v:shape w14:anchorId="6AED4C53" id="_x0000_s1065" type="#_x0000_t202" style="position:absolute;left:0;text-align:left;margin-left:1.8pt;margin-top:47.15pt;width:9.3pt;height:13.2pt;z-index:251731968;visibility:visible;mso-wrap-style:square;mso-width-percent:0;mso-height-percent:0;mso-wrap-distance-left:9pt;mso-wrap-distance-top:3.6pt;mso-wrap-distance-right:9pt;mso-wrap-distance-bottom:3.6pt;mso-position-horizontal:absolute;mso-position-horizontal-relative:text;mso-position-vertical:absolute;mso-position-vertical-relative:text;mso-width-percent:0;mso-height-percent:0;mso-width-relative:margin;mso-height-relative:margin;v-text-anchor:top" o:gfxdata="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" filled="f" stroked="f">
+                <v:textbox>
+                  <w:txbxContent>
+                    <w:p>
+                      <w:pPr>
+                        <w:rPr>
+                          <w:rFonts w:ascii="Century Gothic" w:hAnsi="Century Gothic"/>
+                          <w:b/>
+                          <w:bCs/>
+                          <w:sz w:val="6"/>
+                          <w:szCs w:val="6"/>
+                        </w:rPr>
+                      </w:pPr>
+                      <w:r>
+                        <w:rPr>
+                          <w:rFonts w:ascii="Century Gothic" w:hAnsi="Century Gothic"/>
+                          <w:b/>
+                          <w:bCs/>
+                          <w:sz w:val="6"/>
+                          <w:szCs w:val="6"/>
+                        </w:rPr>
+                        <w:t>3</w:t>
+                      </w:r>
+                    </w:p>
+                  </w:txbxContent>
+                </v:textbox>
+              </v:shape>
+            </w:pict>
+          </mc:Fallback>
+        </mc:AlternateContent>
+      </w:r>
+      <w:r>
+        <w:rPr>
+          <w:rFonts w:ascii="Times New Roman" w:hAnsi="Times New Roman" w:cs="Times New Roman"/>
+          <w:noProof/>
+          <w:sz w:val="24"/>
+          <w:szCs w:val="24"/>
+          <w:lang w:eastAsia="ru-RU"/>
+        </w:rPr>
+        <mc:AlternateContent>
+          <mc:Choice Requires="wps">
+            <w:drawing>
+              <wp:anchor distT="45720" distB="45720" distL="114300" distR="114300" simplePos="0" relativeHeight="251729920" behindDoc="0" locked="0" layoutInCell="1" allowOverlap="1" wp14:anchorId="6AED4C53" wp14:editId="2C9604A3">
+                <wp:simplePos x="0" y="0"/>
+                <wp:positionH relativeFrom="column">
+                  <wp:posOffset>-68580</wp:posOffset>
+                </wp:positionH>
+                <wp:positionV relativeFrom="paragraph">
+                  <wp:posOffset>598805</wp:posOffset>
+                </wp:positionV>
+                <wp:extent cx="118110" cy="167640"/>
+                <wp:effectExtent l="0" t="0" r="0" b="3810"/>
+                <wp:wrapNone/>
+                <wp:docPr id="13" name="Надпись 31"/>
+                <wp:cNvGraphicFramePr>
+                  <a:graphicFrameLocks xmlns:a="http://schemas.openxmlformats.org/drawingml/2006/main"/>
+                </wp:cNvGraphicFramePr>
+                <a:graphic xmlns:a="http://schemas.openxmlformats.org/drawingml/2006/main">
+                  <a:graphicData uri="http://schemas.microsoft.com/office/word/2010/wordprocessingShape">
+                    <wps:wsp>
+                      <wps:cNvSpPr txBox="1">
+                        <a:spLocks noChangeArrowheads="1"/>
+                      </wps:cNvSpPr>
+                      <wps:spPr bwMode="auto">
+                        <a:xfrm>
+                          <a:off x="0" y="0"/>
+                          <a:ext cx="118110" cy="167640"/>
+                        </a:xfrm>
+                        <a:prstGeom prst="rect">
+                          <a:avLst/>
+                        </a:prstGeom>
+                        <a:noFill/>
+                        <a:ln w="9525">
+                          <a:noFill/>
+                          <a:miter lim="800000"/>
+                          <a:headEnd/>
+                          <a:tailEnd/>
+                        </a:ln>
+                      </wps:spPr>
+                      <wps:txbx>
+                        <w:txbxContent>
+                          <w:p>
+                            <w:pPr>
+                              <w:rPr>
+                                <w:rFonts w:ascii="Century Gothic" w:hAnsi="Century Gothic"/>
+                                <w:b/>
+                                <w:bCs/>
+                                <w:sz w:val="6"/>
+                                <w:szCs w:val="6"/>
+                              </w:rPr>
+                            </w:pPr>
+                            <w:r>
+                              <w:rPr>
+                                <w:rFonts w:ascii="Century Gothic" w:hAnsi="Century Gothic"/>
+                                <w:b/>
+                                <w:bCs/>
+                                <w:sz w:val="6"/>
+                                <w:szCs w:val="6"/>
+                              </w:rPr>
+                              <w:t>2</w:t>
+                            </w:r>
+                          </w:p>
+                        </w:txbxContent>
+                      </wps:txbx>
+                      <wps:bodyPr rot="0" vertOverflow="clip" horzOverflow="clip" vert="horz" wrap="square" lIns="91440" tIns="45720" rIns="91440" bIns="45720" anchor="t" anchorCtr="0">
+                        <a:noAutofit/>
+                      </wps:bodyPr>
+                    </wps:wsp>
+                  </a:graphicData>
+                </a:graphic>
+                <wp14:sizeRelH relativeFrom="margin">
+                  <wp14:pctWidth>0</wp14:pctWidth>
+                </wp14:sizeRelH>
+                <wp14:sizeRelV relativeFrom="margin">
+                  <wp14:pctHeight>0</wp14:pctHeight>
+                </wp14:sizeRelV>
+              </wp:anchor>
+            </w:drawing>
+          </mc:Choice>
+          <mc:Fallback>
+            <w:pict>
+              <v:shape w14:anchorId="6AED4C53" id="_x0000_s1066" type="#_x0000_t202" style="position:absolute;left:0;text-align:left;margin-left:-5.4pt;margin-top:47.15pt;width:9.3pt;height:13.2pt;z-index:251729920;visibility:visible;mso-wrap-style:square;mso-width-percent:0;mso-height-percent:0;mso-wrap-distance-left:9pt;mso-wrap-distance-top:3.6pt;mso-wrap-distance-right:9pt;mso-wrap-distance-bottom:3.6pt;mso-position-horizontal:absolute;mso-position-horizontal-relative:text;mso-position-vertical:absolute;mso-position-vertical-relative:text;mso-width-percent:0;mso-height-percent:0;mso-width-relative:margin;mso-height-relative:margin;v-text-anchor:top" o:gfxdata="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" filled="f" stroked="f">
+                <v:textbox>
+                  <w:txbxContent>
+                    <w:p>
+                      <w:pPr>
+                        <w:rPr>
+                          <w:rFonts w:ascii="Century Gothic" w:hAnsi="Century Gothic"/>
+                          <w:b/>
+                          <w:bCs/>
+                          <w:sz w:val="6"/>
+                          <w:szCs w:val="6"/>
+                        </w:rPr>
+                      </w:pPr>
+                      <w:r>
+                        <w:rPr>
+                          <w:rFonts w:ascii="Century Gothic" w:hAnsi="Century Gothic"/>
+                          <w:b/>
+                          <w:bCs/>
+                          <w:sz w:val="6"/>
+                          <w:szCs w:val="6"/>
+                        </w:rPr>
+                        <w:t>2</w:t>
+                      </w:r>
+                    </w:p>
+                  </w:txbxContent>
+                </v:textbox>
+              </v:shape>
+            </w:pict>
+          </mc:Fallback>
+        </mc:AlternateContent>
+      </w:r>
+      <w:r>
+        <w:rPr>
+          <w:rFonts w:ascii="Times New Roman" w:hAnsi="Times New Roman" w:cs="Times New Roman"/>
+          <w:noProof/>
+          <w:sz w:val="24"/>
+          <w:szCs w:val="24"/>
+          <w:lang w:eastAsia="ru-RU"/>
+        </w:rPr>
+        <mc:AlternateContent>
+          <mc:Choice Requires="wps">
+            <w:drawing>
+              <wp:anchor distT="45720" distB="45720" distL="114300" distR="114300" simplePos="0" relativeHeight="251727872" behindDoc="0" locked="0" layoutInCell="1" allowOverlap="1" wp14:anchorId="6AED4C53" wp14:editId="2C9604A3">
+                <wp:simplePos x="0" y="0"/>
+                <wp:positionH relativeFrom="column">
+                  <wp:posOffset>455295</wp:posOffset>
+                </wp:positionH>
+                <wp:positionV relativeFrom="paragraph">
+                  <wp:posOffset>791210</wp:posOffset>
+                </wp:positionV>
+                <wp:extent cx="118110" cy="167640"/>
+                <wp:effectExtent l="0" t="0" r="0" b="3810"/>
+                <wp:wrapNone/>
+                <wp:docPr id="12" name="Надпись 31"/>
+                <wp:cNvGraphicFramePr>
+                  <a:graphicFrameLocks xmlns:a="http://schemas.openxmlformats.org/drawingml/2006/main"/>
+                </wp:cNvGraphicFramePr>
+                <a:graphic xmlns:a="http://schemas.openxmlformats.org/drawingml/2006/main">
+                  <a:graphicData uri="http://schemas.microsoft.com/office/word/2010/wordprocessingShape">
+                    <wps:wsp>
+                      <wps:cNvSpPr txBox="1">
+                        <a:spLocks noChangeArrowheads="1"/>
+                      </wps:cNvSpPr>
+                      <wps:spPr bwMode="auto">
+                        <a:xfrm>
+                          <a:off x="0" y="0"/>
+                          <a:ext cx="118110" cy="167640"/>
+                        </a:xfrm>
+                        <a:prstGeom prst="rect">
+                          <a:avLst/>
+                        </a:prstGeom>
+                        <a:noFill/>
+                        <a:ln w="9525">
+                          <a:noFill/>
+                          <a:miter lim="800000"/>
+                          <a:headEnd/>
+                          <a:tailEnd/>
+                        </a:ln>
+                      </wps:spPr>
+                      <wps:txbx>
+                        <w:txbxContent>
+                          <w:p>
+                            <w:pPr>
+                              <w:rPr>
+                                <w:rFonts w:ascii="Century Gothic" w:hAnsi="Century Gothic"/>
+                                <w:b/>
+                                <w:bCs/>
+                                <w:sz w:val="6"/>
+                                <w:szCs w:val="6"/>
+                              </w:rPr>
+                            </w:pPr>
+                            <w:r>
+                              <w:rPr>
+                                <w:rFonts w:ascii="Century Gothic" w:hAnsi="Century Gothic"/>
+                                <w:b/>
+                                <w:bCs/>
+                                <w:sz w:val="6"/>
+                                <w:szCs w:val="6"/>
+                              </w:rPr>
+                              <w:t>2</w:t>
+                            </w:r>
+                          </w:p>
+                        </w:txbxContent>
+                      </wps:txbx>
+                      <wps:bodyPr rot="0" vertOverflow="clip" horzOverflow="clip" vert="horz" wrap="square" lIns="91440" tIns="45720" rIns="91440" bIns="45720" anchor="t" anchorCtr="0">
+                        <a:noAutofit/>
+                      </wps:bodyPr>
+                    </wps:wsp>
+                  </a:graphicData>
+                </a:graphic>
+                <wp14:sizeRelH relativeFrom="margin">
+                  <wp14:pctWidth>0</wp14:pctWidth>
+                </wp14:sizeRelH>
+                <wp14:sizeRelV relativeFrom="margin">
+                  <wp14:pctHeight>0</wp14:pctHeight>
+                </wp14:sizeRelV>
+              </wp:anchor>
+            </w:drawing>
+          </mc:Choice>
+          <mc:Fallback>
+            <w:pict>
+              <v:shape w14:anchorId="6AED4C53" id="_x0000_s1067" type="#_x0000_t202" style="position:absolute;left:0;text-align:left;margin-left:35.85pt;margin-top:62.3pt;width:9.3pt;height:13.2pt;z-index:251727872;visibility:visible;mso-wrap-style:square;mso-width-percent:0;mso-height-percent:0;mso-wrap-distance-left:9pt;mso-wrap-distance-top:3.6pt;mso-wrap-distance-right:9pt;mso-wrap-distance-bottom:3.6pt;mso-position-horizontal:absolute;mso-position-horizontal-relative:text;mso-position-vertical:absolute;mso-position-vertical-relative:text;mso-width-percent:0;mso-height-percent:0;mso-width-relative:margin;mso-height-relative:margin;v-text-anchor:top" o:gfxdata="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" filled="f" stroked="f">
+                <v:textbox>
+                  <w:txbxContent>
+                    <w:p>
+                      <w:pPr>
+                        <w:rPr>
+                          <w:rFonts w:ascii="Century Gothic" w:hAnsi="Century Gothic"/>
+                          <w:b/>
+                          <w:bCs/>
+                          <w:sz w:val="6"/>
+                          <w:szCs w:val="6"/>
+                        </w:rPr>
+                      </w:pPr>
+                      <w:r>
+                        <w:rPr>
+                          <w:rFonts w:ascii="Century Gothic" w:hAnsi="Century Gothic"/>
+                          <w:b/>
+                          <w:bCs/>
+                          <w:sz w:val="6"/>
+                          <w:szCs w:val="6"/>
+                        </w:rPr>
+                        <w:t>2</w:t>
+                      </w:r>
+                    </w:p>
+                  </w:txbxContent>
+                </v:textbox>
+              </v:shape>
+            </w:pict>
+          </mc:Fallback>
+        </mc:AlternateContent>
+      </w:r>
+      <w:r>
+        <w:rPr>
+          <w:rFonts w:ascii="Times New Roman" w:hAnsi="Times New Roman" w:cs="Times New Roman"/>
+          <w:noProof/>
+          <w:sz w:val="24"/>
+          <w:szCs w:val="24"/>
+          <w:lang w:eastAsia="ru-RU"/>
+        </w:rPr>
+        <mc:AlternateContent>
+          <mc:Choice Requires="wps">
+            <w:drawing>
+              <wp:anchor distT="45720" distB="45720" distL="114300" distR="114300" simplePos="0" relativeHeight="251725824" behindDoc="0" locked="0" layoutInCell="1" allowOverlap="1" wp14:anchorId="6AED4C53" wp14:editId="2C9604A3">
+                <wp:simplePos x="0" y="0"/>
+                <wp:positionH relativeFrom="column">
+                  <wp:posOffset>455295</wp:posOffset>
+                </wp:positionH>
+                <wp:positionV relativeFrom="paragraph">
+                  <wp:posOffset>747395</wp:posOffset>
+                </wp:positionV>
+                <wp:extent cx="118110" cy="167640"/>
+                <wp:effectExtent l="0" t="0" r="0" b="3810"/>
+                <wp:wrapNone/>
+                <wp:docPr id="11" name="Надпись 31"/>
+                <wp:cNvGraphicFramePr>
+                  <a:graphicFrameLocks xmlns:a="http://schemas.openxmlformats.org/drawingml/2006/main"/>
+                </wp:cNvGraphicFramePr>
+                <a:graphic xmlns:a="http://schemas.openxmlformats.org/drawingml/2006/main">
+                  <a:graphicData uri="http://schemas.microsoft.com/office/word/2010/wordprocessingShape">
+                    <wps:wsp>
+                      <wps:cNvSpPr txBox="1">
+                        <a:spLocks noChangeArrowheads="1"/>
+                      </wps:cNvSpPr>
+                      <wps:spPr bwMode="auto">
+                        <a:xfrm>
+                          <a:off x="0" y="0"/>
+                          <a:ext cx="118110" cy="167640"/>
+                        </a:xfrm>
+                        <a:prstGeom prst="rect">
+                          <a:avLst/>
+                        </a:prstGeom>
+                        <a:noFill/>
+                        <a:ln w="9525">
+                          <a:noFill/>
+                          <a:miter lim="800000"/>
+                          <a:headEnd/>
+                          <a:tailEnd/>
+                        </a:ln>
+                      </wps:spPr>
+                      <wps:txbx>
+                        <w:txbxContent>
+                          <w:p>
+                            <w:pPr>
+                              <w:rPr>
+                                <w:rFonts w:ascii="Century Gothic" w:hAnsi="Century Gothic"/>
+                                <w:b/>
+                                <w:bCs/>
+                                <w:sz w:val="6"/>
+                                <w:szCs w:val="6"/>
+                              </w:rPr>
+                            </w:pPr>
+                            <w:r>
+                              <w:rPr>
+                                <w:rFonts w:ascii="Century Gothic" w:hAnsi="Century Gothic"/>
+                                <w:b/>
+                                <w:bCs/>
+                                <w:sz w:val="6"/>
+                                <w:szCs w:val="6"/>
+                              </w:rPr>
+                              <w:t>3</w:t>
+                            </w:r>
+                          </w:p>
+                        </w:txbxContent>
+                      </wps:txbx>
+                      <wps:bodyPr rot="0" vertOverflow="clip" horzOverflow="clip" vert="horz" wrap="square" lIns="91440" tIns="45720" rIns="91440" bIns="45720" anchor="t" anchorCtr="0">
+                        <a:noAutofit/>
+                      </wps:bodyPr>
+                    </wps:wsp>
+                  </a:graphicData>
+                </a:graphic>
+                <wp14:sizeRelH relativeFrom="margin">
+                  <wp14:pctWidth>0</wp14:pctWidth>
+                </wp14:sizeRelH>
+                <wp14:sizeRelV relativeFrom="margin">
+                  <wp14:pctHeight>0</wp14:pctHeight>
+                </wp14:sizeRelV>
+              </wp:anchor>
+            </w:drawing>
+          </mc:Choice>
+          <mc:Fallback>
+            <w:pict>
+              <v:shape w14:anchorId="6AED4C53" id="_x0000_s1068" type="#_x0000_t202" style="position:absolute;left:0;text-align:left;margin-left:35.85pt;margin-top:58.85pt;width:9.3pt;height:13.2pt;z-index:251725824;visibility:visible;mso-wrap-style:square;mso-width-percent:0;mso-height-percent:0;mso-wrap-distance-left:9pt;mso-wrap-distance-top:3.6pt;mso-wrap-distance-right:9pt;mso-wrap-distance-bottom:3.6pt;mso-position-horizontal:absolute;mso-position-horizontal-relative:text;mso-position-vertical:absolute;mso-position-vertical-relative:text;mso-width-percent:0;mso-height-percent:0;mso-width-relative:margin;mso-height-relative:margin;v-text-anchor:top" o:gfxdata="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" filled="f" stroked="f">
+                <v:textbox>
+                  <w:txbxContent>
+                    <w:p>
+                      <w:pPr>
+                        <w:rPr>
+                          <w:rFonts w:ascii="Century Gothic" w:hAnsi="Century Gothic"/>
+                          <w:b/>
+                          <w:bCs/>
+                          <w:sz w:val="6"/>
+                          <w:szCs w:val="6"/>
+                        </w:rPr>
+                      </w:pPr>
+                      <w:r>
+                        <w:rPr>
+                          <w:rFonts w:ascii="Century Gothic" w:hAnsi="Century Gothic"/>
+                          <w:b/>
+                          <w:bCs/>
+                          <w:sz w:val="6"/>
+                          <w:szCs w:val="6"/>
+                        </w:rPr>
+                        <w:t>3</w:t>
+                      </w:r>
+                    </w:p>
+                  </w:txbxContent>
+                </v:textbox>
+              </v:shape>
+            </w:pict>
+          </mc:Fallback>
+        </mc:AlternateContent>
+      </w:r>
+      <w:r>
+        <w:rPr>
+          <w:rFonts w:ascii="Times New Roman" w:hAnsi="Times New Roman" w:cs="Times New Roman"/>
+          <w:noProof/>
+          <w:sz w:val="24"/>
+          <w:szCs w:val="24"/>
+          <w:lang w:eastAsia="ru-RU"/>
+        </w:rPr>
+        <mc:AlternateContent>
+          <mc:Choice Requires="wps">
+            <w:drawing>
+              <wp:anchor distT="45720" distB="45720" distL="114300" distR="114300" simplePos="0" relativeHeight="251723776" behindDoc="0" locked="0" layoutInCell="1" allowOverlap="1" wp14:anchorId="6AED4C53" wp14:editId="2C9604A3">
+                <wp:simplePos x="0" y="0"/>
+                <wp:positionH relativeFrom="column">
+                  <wp:posOffset>255270</wp:posOffset>
+                </wp:positionH>
+                <wp:positionV relativeFrom="paragraph">
+                  <wp:posOffset>720725</wp:posOffset>
+                </wp:positionV>
+                <wp:extent cx="118110" cy="167640"/>
+                <wp:effectExtent l="0" t="0" r="0" b="3810"/>
+                <wp:wrapNone/>
+                <wp:docPr id="8" name="Надпись 31"/>
+                <wp:cNvGraphicFramePr>
+                  <a:graphicFrameLocks xmlns:a="http://schemas.openxmlformats.org/drawingml/2006/main"/>
+                </wp:cNvGraphicFramePr>
+                <a:graphic xmlns:a="http://schemas.openxmlformats.org/drawingml/2006/main">
+                  <a:graphicData uri="http://schemas.microsoft.com/office/word/2010/wordprocessingShape">
+                    <wps:wsp>
+                      <wps:cNvSpPr txBox="1">
+                        <a:spLocks noChangeArrowheads="1"/>
+                      </wps:cNvSpPr>
+                      <wps:spPr bwMode="auto">
+                        <a:xfrm>
+                          <a:off x="0" y="0"/>
+                          <a:ext cx="118110" cy="167640"/>
+                        </a:xfrm>
+                        <a:prstGeom prst="rect">
+                          <a:avLst/>
+                        </a:prstGeom>
+                        <a:noFill/>
+                        <a:ln w="9525">
+                          <a:noFill/>
+                          <a:miter lim="800000"/>
+                          <a:headEnd/>
+                          <a:tailEnd/>
+                        </a:ln>
+                      </wps:spPr>
+                      <wps:txbx>
+                        <w:txbxContent>
+                          <w:p>
+                            <w:pPr>
+                              <w:rPr>
+                                <w:rFonts w:ascii="Century Gothic" w:hAnsi="Century Gothic"/>
+                                <w:b/>
+                                <w:bCs/>
+                                <w:sz w:val="6"/>
+                                <w:szCs w:val="6"/>
+                              </w:rPr>
+                            </w:pPr>
+                            <w:r>
+                              <w:rPr>
+                                <w:rFonts w:ascii="Century Gothic" w:hAnsi="Century Gothic"/>
+                                <w:b/>
+                                <w:bCs/>
+                                <w:sz w:val="6"/>
+                                <w:szCs w:val="6"/>
+                              </w:rPr>
+                              <w:t>1</w:t>
+                            </w:r>
+                          </w:p>
+                        </w:txbxContent>
+                      </wps:txbx>
+                      <wps:bodyPr rot="0" vertOverflow="clip" horzOverflow="clip" vert="horz" wrap="square" lIns="91440" tIns="45720" rIns="91440" bIns="45720" anchor="t" anchorCtr="0">
+                        <a:noAutofit/>
+                      </wps:bodyPr>
+                    </wps:wsp>
+                  </a:graphicData>
+                </a:graphic>
+                <wp14:sizeRelH relativeFrom="margin">
+                  <wp14:pctWidth>0</wp14:pctWidth>
+                </wp14:sizeRelH>
+                <wp14:sizeRelV relativeFrom="margin">
+                  <wp14:pctHeight>0</wp14:pctHeight>
+                </wp14:sizeRelV>
+              </wp:anchor>
+            </w:drawing>
+          </mc:Choice>
+          <mc:Fallback>
+            <w:pict>
+              <v:shape w14:anchorId="6AED4C53" id="_x0000_s1069" type="#_x0000_t202" style="position:absolute;left:0;text-align:left;margin-left:20.1pt;margin-top:56.75pt;width:9.3pt;height:13.2pt;z-index:251723776;visibility:visible;mso-wrap-style:square;mso-width-percent:0;mso-height-percent:0;mso-wrap-distance-left:9pt;mso-wrap-distance-top:3.6pt;mso-wrap-distance-right:9pt;mso-wrap-distance-bottom:3.6pt;mso-position-horizontal:absolute;mso-position-horizontal-relative:text;mso-position-vertical:absolute;mso-position-vertical-relative:text;mso-width-percent:0;mso-height-percent:0;mso-width-relative:margin;mso-height-relative:margin;v-text-anchor:top" o:gfxdata="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" filled="f" stroked="f">
+                <v:textbox>
+                  <w:txbxContent>
+                    <w:p>
+                      <w:pPr>
+                        <w:rPr>
+                          <w:rFonts w:ascii="Century Gothic" w:hAnsi="Century Gothic"/>
+                          <w:b/>
+                          <w:bCs/>
+                          <w:sz w:val="6"/>
+                          <w:szCs w:val="6"/>
+                        </w:rPr>
+                      </w:pPr>
+                      <w:r>
+                        <w:rPr>
+                          <w:rFonts w:ascii="Century Gothic" w:hAnsi="Century Gothic"/>
+                          <w:b/>
+                          <w:bCs/>
+                          <w:sz w:val="6"/>
+                          <w:szCs w:val="6"/>
+                        </w:rPr>
+                        <w:t>1</w:t>
+                      </w:r>
+                    </w:p>
+                  </w:txbxContent>
+                </v:textbox>
+              </v:shape>
+            </w:pict>
+          </mc:Fallback>
+        </mc:AlternateContent>
+      </w:r>
+      <w:r>
+        <w:rPr>
+          <w:rFonts w:ascii="Times New Roman" w:hAnsi="Times New Roman" w:cs="Times New Roman"/>
+          <w:noProof/>
+          <w:sz w:val="24"/>
+          <w:szCs w:val="24"/>
+          <w:lang w:eastAsia="ru-RU"/>
+        </w:rPr>
+        <mc:AlternateContent>
+          <mc:Choice Requires="wps">
+            <w:drawing>
+              <wp:anchor distT="45720" distB="45720" distL="114300" distR="114300" simplePos="0" relativeHeight="251721728" behindDoc="0" locked="0" layoutInCell="1" allowOverlap="1" wp14:anchorId="6AED4C53" wp14:editId="2C9604A3">
+                <wp:simplePos x="0" y="0"/>
+                <wp:positionH relativeFrom="column">
+                  <wp:posOffset>268605</wp:posOffset>
+                </wp:positionH>
+                <wp:positionV relativeFrom="paragraph">
+                  <wp:posOffset>863600</wp:posOffset>
+                </wp:positionV>
+                <wp:extent cx="118110" cy="167640"/>
+                <wp:effectExtent l="0" t="0" r="0" b="3810"/>
+                <wp:wrapNone/>
+                <wp:docPr id="7" name="Надпись 31"/>
+                <wp:cNvGraphicFramePr>
+                  <a:graphicFrameLocks xmlns:a="http://schemas.openxmlformats.org/drawingml/2006/main"/>
+                </wp:cNvGraphicFramePr>
+                <a:graphic xmlns:a="http://schemas.openxmlformats.org/drawingml/2006/main">
+                  <a:graphicData uri="http://schemas.microsoft.com/office/word/2010/wordprocessingShape">
+                    <wps:wsp>
+                      <wps:cNvSpPr txBox="1">
+                        <a:spLocks noChangeArrowheads="1"/>
+                      </wps:cNvSpPr>
+                      <wps:spPr bwMode="auto">
+                        <a:xfrm>
+                          <a:off x="0" y="0"/>
+                          <a:ext cx="118110" cy="167640"/>
+                        </a:xfrm>
+                        <a:prstGeom prst="rect">
+                          <a:avLst/>
+                        </a:prstGeom>
+                        <a:noFill/>
+                        <a:ln w="9525">
+                          <a:noFill/>
+                          <a:miter lim="800000"/>
+                          <a:headEnd/>
+                          <a:tailEnd/>
+                        </a:ln>
+                      </wps:spPr>
+                      <wps:txbx>
+                        <w:txbxContent>
+                          <w:p>
+                            <w:pPr>
+                              <w:rPr>
+                                <w:rFonts w:ascii="Century Gothic" w:hAnsi="Century Gothic"/>
+                                <w:b/>
+                                <w:bCs/>
+                                <w:sz w:val="6"/>
+                                <w:szCs w:val="6"/>
+                              </w:rPr>
+                            </w:pPr>
+                            <w:r>
+                              <w:rPr>
+                                <w:rFonts w:ascii="Century Gothic" w:hAnsi="Century Gothic"/>
+                                <w:b/>
+                                <w:bCs/>
+                                <w:sz w:val="6"/>
+                                <w:szCs w:val="6"/>
+                              </w:rPr>
+                              <w:t>1</w:t>
+                            </w:r>
+                          </w:p>
+                        </w:txbxContent>
+                      </wps:txbx>
+                      <wps:bodyPr rot="0" vertOverflow="clip" horzOverflow="clip" vert="horz" wrap="square" lIns="91440" tIns="45720" rIns="91440" bIns="45720" anchor="t" anchorCtr="0">
+                        <a:noAutofit/>
+                      </wps:bodyPr>
+                    </wps:wsp>
+                  </a:graphicData>
+                </a:graphic>
+                <wp14:sizeRelH relativeFrom="margin">
+                  <wp14:pctWidth>0</wp14:pctWidth>
+                </wp14:sizeRelH>
+                <wp14:sizeRelV relativeFrom="margin">
+                  <wp14:pctHeight>0</wp14:pctHeight>
+                </wp14:sizeRelV>
+              </wp:anchor>
+            </w:drawing>
+          </mc:Choice>
+          <mc:Fallback>
+            <w:pict>
+              <v:shape w14:anchorId="6AED4C53" id="_x0000_s1070" type="#_x0000_t202" style="position:absolute;left:0;text-align:left;margin-left:21.15pt;margin-top:68pt;width:9.3pt;height:13.2pt;z-index:251721728;visibility:visible;mso-wrap-style:square;mso-width-percent:0;mso-height-percent:0;mso-wrap-distance-left:9pt;mso-wrap-distance-top:3.6pt;mso-wrap-distance-right:9pt;mso-wrap-distance-bottom:3.6pt;mso-position-horizontal:absolute;mso-position-horizontal-relative:text;mso-position-vertical:absolute;mso-position-vertical-relative:text;mso-width-percent:0;mso-height-percent:0;mso-width-relative:margin;mso-height-relative:margin;v-text-anchor:top" o:gfxdata="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" filled="f" stroked="f">
+                <v:textbox>
+                  <w:txbxContent>
+                    <w:p>
+                      <w:pPr>
+                        <w:rPr>
+                          <w:rFonts w:ascii="Century Gothic" w:hAnsi="Century Gothic"/>
+                          <w:b/>
+                          <w:bCs/>
+                          <w:sz w:val="6"/>
+                          <w:szCs w:val="6"/>
+                        </w:rPr>
+                      </w:pPr>
+                      <w:r>
+                        <w:rPr>
+                          <w:rFonts w:ascii="Century Gothic" w:hAnsi="Century Gothic"/>
+                          <w:b/>
+                          <w:bCs/>
+                          <w:sz w:val="6"/>
+                          <w:szCs w:val="6"/>
+                        </w:rPr>
+                        <w:t>1</w:t>
+                      </w:r>
+                    </w:p>
+                  </w:txbxContent>
+                </v:textbox>
+              </v:shape>
+            </w:pict>
+          </mc:Fallback>
+        </mc:AlternateContent>
+      </w:r>
+      <w:r>
+        <w:rPr>
+          <w:rFonts w:ascii="Times New Roman" w:hAnsi="Times New Roman" w:cs="Times New Roman"/>
+          <w:noProof/>
+          <w:sz w:val="24"/>
+          <w:szCs w:val="24"/>
+          <w:lang w:eastAsia="ru-RU"/>
+        </w:rPr>
+        <mc:AlternateContent>
+          <mc:Choice Requires="wps">
+            <w:drawing>
+              <wp:anchor distT="45720" distB="45720" distL="114300" distR="114300" simplePos="0" relativeHeight="251719680" behindDoc="0" locked="0" layoutInCell="1" allowOverlap="1" wp14:anchorId="6AED4C53" wp14:editId="2C9604A3">
+                <wp:simplePos x="0" y="0"/>
+                <wp:positionH relativeFrom="column">
+                  <wp:posOffset>455295</wp:posOffset>
+                </wp:positionH>
+                <wp:positionV relativeFrom="paragraph">
+                  <wp:posOffset>932180</wp:posOffset>
+                </wp:positionV>
+                <wp:extent cx="118110" cy="167640"/>
+                <wp:effectExtent l="0" t="0" r="0" b="3810"/>
+                <wp:wrapNone/>
+                <wp:docPr id="6" name="Надпись 31"/>
+                <wp:cNvGraphicFramePr>
+                  <a:graphicFrameLocks xmlns:a="http://schemas.openxmlformats.org/drawingml/2006/main"/>
+                </wp:cNvGraphicFramePr>
+                <a:graphic xmlns:a="http://schemas.openxmlformats.org/drawingml/2006/main">
+                  <a:graphicData uri="http://schemas.microsoft.com/office/word/2010/wordprocessingShape">
+                    <wps:wsp>
+                      <wps:cNvSpPr txBox="1">
+                        <a:spLocks noChangeArrowheads="1"/>
+                      </wps:cNvSpPr>
+                      <wps:spPr bwMode="auto">
+                        <a:xfrm>
+                          <a:off x="0" y="0"/>
+                          <a:ext cx="118110" cy="167640"/>
+                        </a:xfrm>
+                        <a:prstGeom prst="rect">
+                          <a:avLst/>
+                        </a:prstGeom>
+                        <a:noFill/>
+                        <a:ln w="9525">
+                          <a:noFill/>
+                          <a:miter lim="800000"/>
+                          <a:headEnd/>
+                          <a:tailEnd/>
+                        </a:ln>
+                      </wps:spPr>
+                      <wps:txbx>
+                        <w:txbxContent>
+                          <w:p>
+                            <w:pPr>
+                              <w:rPr>
+                                <w:rFonts w:ascii="Century Gothic" w:hAnsi="Century Gothic"/>
+                                <w:b/>
+                                <w:bCs/>
+                                <w:sz w:val="6"/>
+                                <w:szCs w:val="6"/>
+                              </w:rPr>
+                            </w:pPr>
+                            <w:r>
+                              <w:rPr>
+                                <w:rFonts w:ascii="Century Gothic" w:hAnsi="Century Gothic"/>
+                                <w:b/>
+                                <w:bCs/>
+                                <w:sz w:val="6"/>
+                                <w:szCs w:val="6"/>
+                              </w:rPr>
+                              <w:t>1</w:t>
+                            </w:r>
+                          </w:p>
+                        </w:txbxContent>
+                      </wps:txbx>
+                      <wps:bodyPr rot="0" vertOverflow="clip" horzOverflow="clip" vert="horz" wrap="square" lIns="91440" tIns="45720" rIns="91440" bIns="45720" anchor="t" anchorCtr="0">
+                        <a:noAutofit/>
+                      </wps:bodyPr>
+                    </wps:wsp>
+                  </a:graphicData>
+                </a:graphic>
+                <wp14:sizeRelH relativeFrom="margin">
+                  <wp14:pctWidth>0</wp14:pctWidth>
+                </wp14:sizeRelH>
+                <wp14:sizeRelV relativeFrom="margin">
+                  <wp14:pctHeight>0</wp14:pctHeight>
+                </wp14:sizeRelV>
+              </wp:anchor>
+            </w:drawing>
+          </mc:Choice>
+          <mc:Fallback>
+            <w:pict>
+              <v:shape w14:anchorId="6AED4C53" id="_x0000_s1071" type="#_x0000_t202" style="position:absolute;left:0;text-align:left;margin-left:35.85pt;margin-top:73.4pt;width:9.3pt;height:13.2pt;z-index:251719680;visibility:visible;mso-wrap-style:square;mso-width-percent:0;mso-height-percent:0;mso-wrap-distance-left:9pt;mso-wrap-distance-top:3.6pt;mso-wrap-distance-right:9pt;mso-wrap-distance-bottom:3.6pt;mso-position-horizontal:absolute;mso-position-horizontal-relative:text;mso-position-vertical:absolute;mso-position-vertical-relative:text;mso-width-percent:0;mso-height-percent:0;mso-width-relative:margin;mso-height-relative:margin;v-text-anchor:top" o:gfxdata="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" filled="f" stroked="f">
+                <v:textbox>
+                  <w:txbxContent>
+                    <w:p>
+                      <w:pPr>
+                        <w:rPr>
+                          <w:rFonts w:ascii="Century Gothic" w:hAnsi="Century Gothic"/>
+                          <w:b/>
+                          <w:bCs/>
+                          <w:sz w:val="6"/>
+                          <w:szCs w:val="6"/>
+                        </w:rPr>
+                      </w:pPr>
+                      <w:r>
+                        <w:rPr>
+                          <w:rFonts w:ascii="Century Gothic" w:hAnsi="Century Gothic"/>
+                          <w:b/>
+                          <w:bCs/>
+                          <w:sz w:val="6"/>
+                          <w:szCs w:val="6"/>
+                        </w:rPr>
+                        <w:t>1</w:t>
+                      </w:r>
+                    </w:p>
+                  </w:txbxContent>
+                </v:textbox>
+              </v:shape>
+            </w:pict>
+          </mc:Fallback>
+        </mc:AlternateContent>
+      </w:r>
+      <w:r>
+        <w:rPr>
+          <w:rFonts w:ascii="Times New Roman" w:hAnsi="Times New Roman" w:cs="Times New Roman"/>
+          <w:noProof/>
+          <w:sz w:val="24"/>
+          <w:szCs w:val="24"/>
+          <w:lang w:eastAsia="ru-RU"/>
+        </w:rPr>
+        <mc:AlternateContent>
+          <mc:Choice Requires="wps">
+            <w:drawing>
+              <wp:anchor distT="45720" distB="45720" distL="114300" distR="114300" simplePos="0" relativeHeight="251717632" behindDoc="0" locked="0" layoutInCell="1" allowOverlap="1" wp14:anchorId="6AED4C53" wp14:editId="2C9604A3">
+                <wp:simplePos x="0" y="0"/>
+                <wp:positionH relativeFrom="column">
+                  <wp:posOffset>-68580</wp:posOffset>
+                </wp:positionH>
+                <wp:positionV relativeFrom="paragraph">
+                  <wp:posOffset>1099820</wp:posOffset>
+                </wp:positionV>
+                <wp:extent cx="118110" cy="167640"/>
+                <wp:effectExtent l="0" t="0" r="0" b="3810"/>
+                <wp:wrapNone/>
+                <wp:docPr id="5" name="Надпись 31"/>
+                <wp:cNvGraphicFramePr>
+                  <a:graphicFrameLocks xmlns:a="http://schemas.openxmlformats.org/drawingml/2006/main"/>
+                </wp:cNvGraphicFramePr>
+                <a:graphic xmlns:a="http://schemas.openxmlformats.org/drawingml/2006/main">
+                  <a:graphicData uri="http://schemas.microsoft.com/office/word/2010/wordprocessingShape">
+                    <wps:wsp>
+                      <wps:cNvSpPr txBox="1">
+                        <a:spLocks noChangeArrowheads="1"/>
+                      </wps:cNvSpPr>
+                      <wps:spPr bwMode="auto">
+                        <a:xfrm>
+                          <a:off x="0" y="0"/>
+                          <a:ext cx="118110" cy="167640"/>
+                        </a:xfrm>
+                        <a:prstGeom prst="rect">
+                          <a:avLst/>
+                        </a:prstGeom>
+                        <a:noFill/>
+                        <a:ln w="9525">
+                          <a:noFill/>
+                          <a:miter lim="800000"/>
+                          <a:headEnd/>
+                          <a:tailEnd/>
+                        </a:ln>
+                      </wps:spPr>
+                      <wps:txbx>
+                        <w:txbxContent>
+                          <w:p>
+                            <w:pPr>
+                              <w:rPr>
+                                <w:rFonts w:ascii="Century Gothic" w:hAnsi="Century Gothic"/>
+                                <w:b/>
+                                <w:bCs/>
+                                <w:sz w:val="6"/>
+                                <w:szCs w:val="6"/>
+                              </w:rPr>
+                            </w:pPr>
+                            <w:r>
+                              <w:rPr>
+                                <w:rFonts w:ascii="Century Gothic" w:hAnsi="Century Gothic"/>
+                                <w:b/>
+                                <w:bCs/>
+                                <w:sz w:val="6"/>
+                                <w:szCs w:val="6"/>
+                              </w:rPr>
+                              <w:t>1</w:t>
+                            </w:r>
+                          </w:p>
+                        </w:txbxContent>
+                      </wps:txbx>
+                      <wps:bodyPr rot="0" vertOverflow="clip" horzOverflow="clip" vert="horz" wrap="square" lIns="91440" tIns="45720" rIns="91440" bIns="45720" anchor="t" anchorCtr="0">
+                        <a:noAutofit/>
+                      </wps:bodyPr>
+                    </wps:wsp>
+                  </a:graphicData>
+                </a:graphic>
+                <wp14:sizeRelH relativeFrom="margin">
+                  <wp14:pctWidth>0</wp14:pctWidth>
+                </wp14:sizeRelH>
+                <wp14:sizeRelV relativeFrom="margin">
+                  <wp14:pctHeight>0</wp14:pctHeight>
+                </wp14:sizeRelV>
+              </wp:anchor>
+            </w:drawing>
+          </mc:Choice>
+          <mc:Fallback>
+            <w:pict>
+              <v:shape w14:anchorId="6AED4C53" id="_x0000_s1072" type="#_x0000_t202" style="position:absolute;left:0;text-align:left;margin-left:-5.4pt;margin-top:86.6pt;width:9.3pt;height:13.2pt;z-index:251717632;visibility:visible;mso-wrap-style:square;mso-width-percent:0;mso-height-percent:0;mso-wrap-distance-left:9pt;mso-wrap-distance-top:3.6pt;mso-wrap-distance-right:9pt;mso-wrap-distance-bottom:3.6pt;mso-position-horizontal:absolute;mso-position-horizontal-relative:text;mso-position-vertical:absolute;mso-position-vertical-relative:text;mso-width-percent:0;mso-height-percent:0;mso-width-relative:margin;mso-height-relative:margin;v-text-anchor:top" o:gfxdata="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" filled="f" stroked="f">
+                <v:textbox>
+                  <w:txbxContent>
+                    <w:p>
+                      <w:pPr>
+                        <w:rPr>
+                          <w:rFonts w:ascii="Century Gothic" w:hAnsi="Century Gothic"/>
+                          <w:b/>
+                          <w:bCs/>
+                          <w:sz w:val="6"/>
+                          <w:szCs w:val="6"/>
+                        </w:rPr>
+                      </w:pPr>
+                      <w:r>
+                        <w:rPr>
+                          <w:rFonts w:ascii="Century Gothic" w:hAnsi="Century Gothic"/>
+                          <w:b/>
+                          <w:bCs/>
+                          <w:sz w:val="6"/>
+                          <w:szCs w:val="6"/>
+                        </w:rPr>
+                        <w:t>1</w:t>
+                      </w:r>
+                    </w:p>
+                  </w:txbxContent>
+                </v:textbox>
+              </v:shape>
+            </w:pict>
+          </mc:Fallback>
+        </mc:AlternateContent>
+      </w:r>
+      <w:r>
+        <w:rPr>
+          <w:rFonts w:ascii="Times New Roman" w:hAnsi="Times New Roman" w:cs="Times New Roman"/>
+          <w:noProof/>
+          <w:sz w:val="24"/>
+          <w:szCs w:val="24"/>
+          <w:lang w:eastAsia="ru-RU"/>
+        </w:rPr>
+        <mc:AlternateContent>
+          <mc:Choice Requires="wps">
+            <w:drawing>
+              <wp:anchor distT="45720" distB="45720" distL="114300" distR="114300" simplePos="0" relativeHeight="251715584" behindDoc="0" locked="0" layoutInCell="1" allowOverlap="1" wp14:anchorId="70616274" wp14:editId="630AE15E">
+                <wp:simplePos x="0" y="0"/>
+                <wp:positionH relativeFrom="column">
+                  <wp:posOffset>-68580</wp:posOffset>
+                </wp:positionH>
+                <wp:positionV relativeFrom="paragraph">
+                  <wp:posOffset>671195</wp:posOffset>
+                </wp:positionV>
+                <wp:extent cx="118110" cy="167640"/>
+                <wp:effectExtent l="0" t="0" r="0" b="3810"/>
+                <wp:wrapNone/>
+                <wp:docPr id="4" name="Надпись 31"/>
+                <wp:cNvGraphicFramePr>
+                  <a:graphicFrameLocks xmlns:a="http://schemas.openxmlformats.org/drawingml/2006/main"/>
+                </wp:cNvGraphicFramePr>
+                <a:graphic xmlns:a="http://schemas.openxmlformats.org/drawingml/2006/main">
+                  <a:graphicData uri="http://schemas.microsoft.com/office/word/2010/wordprocessingShape">
+                    <wps:wsp>
+                      <wps:cNvSpPr txBox="1">
+                        <a:spLocks noChangeArrowheads="1"/>
+                      </wps:cNvSpPr>
+                      <wps:spPr bwMode="auto">
+                        <a:xfrm>
+                          <a:off x="0" y="0"/>
+                          <a:ext cx="118110" cy="167640"/>
+                        </a:xfrm>
+                        <a:prstGeom prst="rect">
+                          <a:avLst/>
+                        </a:prstGeom>
+                        <a:noFill/>
+                        <a:ln w="9525">
+                          <a:noFill/>
+                          <a:miter lim="800000"/>
+                          <a:headEnd/>
+                          <a:tailEnd/>
+                        </a:ln>
+                      </wps:spPr>
+                      <wps:txbx>
+                        <w:txbxContent>
+                          <w:p>
+                            <w:pPr>
+                              <w:rPr>
+                                <w:rFonts w:ascii="Century Gothic" w:hAnsi="Century Gothic"/>
+                                <w:b/>
+                                <w:bCs/>
+                                <w:sz w:val="6"/>
+                                <w:szCs w:val="6"/>
+                              </w:rPr>
+                            </w:pPr>
+                            <w:r>
+                              <w:rPr>
+                                <w:rFonts w:ascii="Century Gothic" w:hAnsi="Century Gothic"/>
+                                <w:b/>
+                                <w:bCs/>
+                                <w:sz w:val="6"/>
+                                <w:szCs w:val="6"/>
+                              </w:rPr>
+                              <w:t>1</w:t>
+                            </w:r>
+                          </w:p>
+                        </w:txbxContent>
+                      </wps:txbx>
+                      <wps:bodyPr rot="0" vertOverflow="clip" horzOverflow="clip" vert="horz" wrap="square" lIns="91440" tIns="45720" rIns="91440" bIns="45720" anchor="t" anchorCtr="0">
+                        <a:noAutofit/>
+                      </wps:bodyPr>
+                    </wps:wsp>
+                  </a:graphicData>
+                </a:graphic>
+                <wp14:sizeRelH relativeFrom="margin">
+                  <wp14:pctWidth>0</wp14:pctWidth>
+                </wp14:sizeRelH>
+                <wp14:sizeRelV relativeFrom="margin">
+                  <wp14:pctHeight>0</wp14:pctHeight>
+                </wp14:sizeRelV>
+              </wp:anchor>
+            </w:drawing>
+          </mc:Choice>
+          <mc:Fallback>
+            <w:pict>
+              <v:shape w14:anchorId="70616274" id="_x0000_s1073" type="#_x0000_t202" style="position:absolute;left:0;text-align:left;margin-left:-5.4pt;margin-top:52.85pt;width:9.3pt;height:13.2pt;z-index:251715584;visibility:visible;mso-wrap-style:square;mso-width-percent:0;mso-height-percent:0;mso-wrap-distance-left:9pt;mso-wrap-distance-top:3.6pt;mso-wrap-distance-right:9pt;mso-wrap-distance-bottom:3.6pt;mso-position-horizontal:absolute;mso-position-horizontal-relative:text;mso-position-vertical:absolute;mso-position-vertical-relative:text;mso-width-percent:0;mso-height-percent:0;mso-width-relative:margin;mso-height-relative:margin;v-text-anchor:top" o:gfxdata="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" filled="f" stroked="f">
+                <v:textbox>
+                  <w:txbxContent>
+                    <w:p>
+                      <w:pPr>
+                        <w:rPr>
+                          <w:rFonts w:ascii="Century Gothic" w:hAnsi="Century Gothic"/>
+                          <w:b/>
+                          <w:bCs/>
+                          <w:sz w:val="6"/>
+                          <w:szCs w:val="6"/>
+                        </w:rPr>
+                      </w:pPr>
+                      <w:r>
+                        <w:rPr>
+                          <w:rFonts w:ascii="Century Gothic" w:hAnsi="Century Gothic"/>
+                          <w:b/>
+                          <w:bCs/>
+                          <w:sz w:val="6"/>
+                          <w:szCs w:val="6"/>
+                        </w:rPr>
+                        <w:t>1</w:t>
+                      </w:r>
+                    </w:p>
+                  </w:txbxContent>
+                </v:textbox>
+              </v:shape>
+            </w:pict>
+          </mc:Fallback>
+        </mc:AlternateContent>
+      </w:r>
       <w:r>
         <w:rPr>
           <w:rFonts w:ascii="Times New Roman" w:hAnsi="Times New Roman" w:cs="Times New Roman"/>
@@ -2013,9 +7038,9 @@
               </wp:anchor>
             </w:drawing>
           </mc:Choice>
-          <mc:Fallback xmlns:w16sdtfl="http://schemas.microsoft.com/office/word/2024/wordml/sdtformatlock" xmlns:w16sdtdh="http://schemas.microsoft.com/office/word/2020/wordml/sdtdatahash" xmlns:w16du="http://schemas.microsoft.com/office/word/2023/wordml/word16du" xmlns:w16="http://schemas.microsoft.com/office/word/2018/wordml" xmlns:w16cid="http://schemas.microsoft.com/office/word/2016/wordml/cid" xmlns:w16cex="http://schemas.microsoft.com/office/word/2018/wordml/cex" xmlns:oel="http://schemas.microsoft.com/office/2019/extlst" xmlns:am3d="http://schemas.microsoft.com/office/drawing/2017/model3d" xmlns:aink="http://schemas.microsoft.com/office/drawing/2016/ink" xmlns:cx8="http://schemas.microsoft.com/office/drawing/2016/5/14/chartex" xmlns:cx7="http://schemas.microsoft.com/office/drawing/2016/5/13/chartex" xmlns:cx6="http://schemas.microsoft.com/office/drawing/2016/5/12/chartex" xmlns:cx5="http://schemas.microsoft.com/office/drawing/2016/5/11/chartex" xmlns:cx4="http://schemas.microsoft.com/office/drawing/2016/5/10/chartex" xmlns:cx3="http://schemas.microsoft.com/office/drawing/2016/5/9/chartex" xmlns:cx2="http://schemas.microsoft.com/office/drawing/2015/10/21/chartex">
+          <mc:Fallback>
             <w:pict>
-              <v:shape id="Надпись 39" o:spid="_x0000_s1033" type="#_x0000_t202" style="position:absolute;left:0;text-align:left;margin-left:274pt;margin-top:51.75pt;width:70.35pt;height:25pt;z-index:251713536;visibility:visible;mso-wrap-style:square;mso-width-percent:0;mso-height-percent:200;mso-wrap-distance-left:9pt;mso-wrap-distance-top:3.6pt;mso-wrap-distance-right:9pt;mso-wrap-distance-bottom:3.6pt;mso-position-horizontal:absolute;mso-position-horizontal-relative:text;mso-position-vertical:absolute;mso-position-vertical-relative:text;mso-width-percent:0;mso-height-percent:200;mso-width-relative:margin;mso-height-relative:margin;v-text-anchor:top" o:gfxdata="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" filled="f" stroked="f">
+              <v:shape id="Надпись 39" o:spid="_x0000_s1074" type="#_x0000_t202" style="position:absolute;left:0;text-align:left;margin-left:274pt;margin-top:51.75pt;width:70.35pt;height:25pt;z-index:251713536;visibility:visible;mso-wrap-style:square;mso-width-percent:0;mso-height-percent:200;mso-wrap-distance-left:9pt;mso-wrap-distance-top:3.6pt;mso-wrap-distance-right:9pt;mso-wrap-distance-bottom:3.6pt;mso-position-horizontal:absolute;mso-position-horizontal-relative:text;mso-position-vertical:absolute;mso-position-vertical-relative:text;mso-width-percent:0;mso-height-percent:200;mso-width-relative:margin;mso-height-relative:margin;v-text-anchor:top" o:gfxdata="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" filled="f" stroked="f">
                 <v:textbox style="mso-fit-shape-to-text:t">
                   <w:txbxContent>
                     <w:p>
@@ -2036,17 +7061,7 @@
                           <w:sz w:val="14"/>
                           <w:szCs w:val="14"/>
                         </w:rPr>
-                        <w:t xml:space="preserve"> №</w:t>
-                      </w:r>
-                      <w:r>
-                        <w:rPr>
-                          <w:rFonts w:ascii="Century Gothic" w:hAnsi="Century Gothic"/>
-                          <w:b/>
-                          <w:bCs/>
-                          <w:sz w:val="14"/>
-                          <w:szCs w:val="14"/>
-                        </w:rPr>
-                        <w:t>9</w:t>
+                        <w:t xml:space="preserve"> №9</w:t>
                       </w:r>
                     </w:p>
                   </w:txbxContent>
@@ -2144,9 +7159,9 @@
               </wp:anchor>
             </w:drawing>
           </mc:Choice>
-          <mc:Fallback xmlns:w16sdtfl="http://schemas.microsoft.com/office/word/2024/wordml/sdtformatlock" xmlns:w16sdtdh="http://schemas.microsoft.com/office/word/2020/wordml/sdtdatahash" xmlns:w16du="http://schemas.microsoft.com/office/word/2023/wordml/word16du" xmlns:w16="http://schemas.microsoft.com/office/word/2018/wordml" xmlns:w16cid="http://schemas.microsoft.com/office/word/2016/wordml/cid" xmlns:w16cex="http://schemas.microsoft.com/office/word/2018/wordml/cex" xmlns:oel="http://schemas.microsoft.com/office/2019/extlst" xmlns:am3d="http://schemas.microsoft.com/office/drawing/2017/model3d" xmlns:aink="http://schemas.microsoft.com/office/drawing/2016/ink" xmlns:cx8="http://schemas.microsoft.com/office/drawing/2016/5/14/chartex" xmlns:cx7="http://schemas.microsoft.com/office/drawing/2016/5/13/chartex" xmlns:cx6="http://schemas.microsoft.com/office/drawing/2016/5/12/chartex" xmlns:cx5="http://schemas.microsoft.com/office/drawing/2016/5/11/chartex" xmlns:cx4="http://schemas.microsoft.com/office/drawing/2016/5/10/chartex" xmlns:cx3="http://schemas.microsoft.com/office/drawing/2016/5/9/chartex" xmlns:cx2="http://schemas.microsoft.com/office/drawing/2015/10/21/chartex">
+          <mc:Fallback>
             <w:pict>
-              <v:shape id="Надпись 38" o:spid="_x0000_s1034" type="#_x0000_t202" style="position:absolute;left:0;text-align:left;margin-left:331.95pt;margin-top:98.4pt;width:70.35pt;height:25pt;z-index:251711488;visibility:visible;mso-wrap-style:square;mso-width-percent:0;mso-height-percent:200;mso-wrap-distance-left:9pt;mso-wrap-distance-top:3.6pt;mso-wrap-distance-right:9pt;mso-wrap-distance-bottom:3.6pt;mso-position-horizontal:absolute;mso-position-horizontal-relative:text;mso-position-vertical:absolute;mso-position-vertical-relative:text;mso-width-percent:0;mso-height-percent:200;mso-width-relative:margin;mso-height-relative:margin;v-text-anchor:top" o:gfxdata="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" filled="f" stroked="f">
+              <v:shape id="Надпись 38" o:spid="_x0000_s1075" type="#_x0000_t202" style="position:absolute;left:0;text-align:left;margin-left:331.95pt;margin-top:98.4pt;width:70.35pt;height:25pt;z-index:251711488;visibility:visible;mso-wrap-style:square;mso-width-percent:0;mso-height-percent:200;mso-wrap-distance-left:9pt;mso-wrap-distance-top:3.6pt;mso-wrap-distance-right:9pt;mso-wrap-distance-bottom:3.6pt;mso-position-horizontal:absolute;mso-position-horizontal-relative:text;mso-position-vertical:absolute;mso-position-vertical-relative:text;mso-width-percent:0;mso-height-percent:200;mso-width-relative:margin;mso-height-relative:margin;v-text-anchor:top" o:gfxdata="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" filled="f" stroked="f">
                 <v:textbox style="mso-fit-shape-to-text:t">
                   <w:txbxContent>
                     <w:p>
@@ -2167,17 +7182,7 @@
                           <w:sz w:val="14"/>
                           <w:szCs w:val="14"/>
                         </w:rPr>
-                        <w:t xml:space="preserve"> №</w:t>
-                      </w:r>
-                      <w:r>
-                        <w:rPr>
-                          <w:rFonts w:ascii="Century Gothic" w:hAnsi="Century Gothic"/>
-                          <w:b/>
-                          <w:bCs/>
-                          <w:sz w:val="14"/>
-                          <w:szCs w:val="14"/>
-                        </w:rPr>
-                        <w:t>8</w:t>
+                        <w:t xml:space="preserve"> №8</w:t>
                       </w:r>
                     </w:p>
                   </w:txbxContent>
@@ -2275,9 +7280,9 @@
               </wp:anchor>
             </w:drawing>
           </mc:Choice>
-          <mc:Fallback xmlns:w16sdtfl="http://schemas.microsoft.com/office/word/2024/wordml/sdtformatlock" xmlns:w16sdtdh="http://schemas.microsoft.com/office/word/2020/wordml/sdtdatahash" xmlns:w16du="http://schemas.microsoft.com/office/word/2023/wordml/word16du" xmlns:w16="http://schemas.microsoft.com/office/word/2018/wordml" xmlns:w16cid="http://schemas.microsoft.com/office/word/2016/wordml/cid" xmlns:w16cex="http://schemas.microsoft.com/office/word/2018/wordml/cex" xmlns:oel="http://schemas.microsoft.com/office/2019/extlst" xmlns:am3d="http://schemas.microsoft.com/office/drawing/2017/model3d" xmlns:aink="http://schemas.microsoft.com/office/drawing/2016/ink" xmlns:cx8="http://schemas.microsoft.com/office/drawing/2016/5/14/chartex" xmlns:cx7="http://schemas.microsoft.com/office/drawing/2016/5/13/chartex" xmlns:cx6="http://schemas.microsoft.com/office/drawing/2016/5/12/chartex" xmlns:cx5="http://schemas.microsoft.com/office/drawing/2016/5/11/chartex" xmlns:cx4="http://schemas.microsoft.com/office/drawing/2016/5/10/chartex" xmlns:cx3="http://schemas.microsoft.com/office/drawing/2016/5/9/chartex" xmlns:cx2="http://schemas.microsoft.com/office/drawing/2015/10/21/chartex">
+          <mc:Fallback>
             <w:pict>
-              <v:shape id="Надпись 37" o:spid="_x0000_s1035" type="#_x0000_t202" style="position:absolute;left:0;text-align:left;margin-left:330.1pt;margin-top:169.05pt;width:70.35pt;height:25pt;z-index:251709440;visibility:visible;mso-wrap-style:square;mso-width-percent:0;mso-height-percent:200;mso-wrap-distance-left:9pt;mso-wrap-distance-top:3.6pt;mso-wrap-distance-right:9pt;mso-wrap-distance-bottom:3.6pt;mso-position-horizontal:absolute;mso-position-horizontal-relative:text;mso-position-vertical:absolute;mso-position-vertical-relative:text;mso-width-percent:0;mso-height-percent:200;mso-width-relative:margin;mso-height-relative:margin;v-text-anchor:top" o:gfxdata="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" filled="f" stroked="f">
+              <v:shape id="Надпись 37" o:spid="_x0000_s1076" type="#_x0000_t202" style="position:absolute;left:0;text-align:left;margin-left:330.1pt;margin-top:169.05pt;width:70.35pt;height:25pt;z-index:251709440;visibility:visible;mso-wrap-style:square;mso-width-percent:0;mso-height-percent:200;mso-wrap-distance-left:9pt;mso-wrap-distance-top:3.6pt;mso-wrap-distance-right:9pt;mso-wrap-distance-bottom:3.6pt;mso-position-horizontal:absolute;mso-position-horizontal-relative:text;mso-position-vertical:absolute;mso-position-vertical-relative:text;mso-width-percent:0;mso-height-percent:200;mso-width-relative:margin;mso-height-relative:margin;v-text-anchor:top" o:gfxdata="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" filled="f" stroked="f">
                 <v:textbox style="mso-fit-shape-to-text:t">
                   <w:txbxContent>
                     <w:p>
@@ -2298,17 +7303,7 @@
                           <w:sz w:val="14"/>
                           <w:szCs w:val="14"/>
                         </w:rPr>
-                        <w:t xml:space="preserve"> №</w:t>
-                      </w:r>
-                      <w:r>
-                        <w:rPr>
-                          <w:rFonts w:ascii="Century Gothic" w:hAnsi="Century Gothic"/>
-                          <w:b/>
-                          <w:bCs/>
-                          <w:sz w:val="14"/>
-                          <w:szCs w:val="14"/>
-                        </w:rPr>
-                        <w:t>7</w:t>
+                        <w:t xml:space="preserve"> №7</w:t>
                       </w:r>
                     </w:p>
                   </w:txbxContent>
@@ -2406,9 +7401,9 @@
               </wp:anchor>
             </w:drawing>
           </mc:Choice>
-          <mc:Fallback xmlns:w16sdtfl="http://schemas.microsoft.com/office/word/2024/wordml/sdtformatlock" xmlns:w16sdtdh="http://schemas.microsoft.com/office/word/2020/wordml/sdtdatahash" xmlns:w16du="http://schemas.microsoft.com/office/word/2023/wordml/word16du" xmlns:w16="http://schemas.microsoft.com/office/word/2018/wordml" xmlns:w16cid="http://schemas.microsoft.com/office/word/2016/wordml/cid" xmlns:w16cex="http://schemas.microsoft.com/office/word/2018/wordml/cex" xmlns:oel="http://schemas.microsoft.com/office/2019/extlst" xmlns:am3d="http://schemas.microsoft.com/office/drawing/2017/model3d" xmlns:aink="http://schemas.microsoft.com/office/drawing/2016/ink" xmlns:cx8="http://schemas.microsoft.com/office/drawing/2016/5/14/chartex" xmlns:cx7="http://schemas.microsoft.com/office/drawing/2016/5/13/chartex" xmlns:cx6="http://schemas.microsoft.com/office/drawing/2016/5/12/chartex" xmlns:cx5="http://schemas.microsoft.com/office/drawing/2016/5/11/chartex" xmlns:cx4="http://schemas.microsoft.com/office/drawing/2016/5/10/chartex" xmlns:cx3="http://schemas.microsoft.com/office/drawing/2016/5/9/chartex" xmlns:cx2="http://schemas.microsoft.com/office/drawing/2015/10/21/chartex">
+          <mc:Fallback>
             <w:pict>
-              <v:shape id="Надпись 36" o:spid="_x0000_s1036" type="#_x0000_t202" style="position:absolute;left:0;text-align:left;margin-left:277.5pt;margin-top:173.45pt;width:70.35pt;height:25pt;z-index:251707392;visibility:visible;mso-wrap-style:square;mso-width-percent:0;mso-height-percent:200;mso-wrap-distance-left:9pt;mso-wrap-distance-top:3.6pt;mso-wrap-distance-right:9pt;mso-wrap-distance-bottom:3.6pt;mso-position-horizontal:absolute;mso-position-horizontal-relative:text;mso-position-vertical:absolute;mso-position-vertical-relative:text;mso-width-percent:0;mso-height-percent:200;mso-width-relative:margin;mso-height-relative:margin;v-text-anchor:top" o:gfxdata="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" filled="f" stroked="f">
+              <v:shape id="Надпись 36" o:spid="_x0000_s1077" type="#_x0000_t202" style="position:absolute;left:0;text-align:left;margin-left:277.5pt;margin-top:173.45pt;width:70.35pt;height:25pt;z-index:251707392;visibility:visible;mso-wrap-style:square;mso-width-percent:0;mso-height-percent:200;mso-wrap-distance-left:9pt;mso-wrap-distance-top:3.6pt;mso-wrap-distance-right:9pt;mso-wrap-distance-bottom:3.6pt;mso-position-horizontal:absolute;mso-position-horizontal-relative:text;mso-position-vertical:absolute;mso-position-vertical-relative:text;mso-width-percent:0;mso-height-percent:200;mso-width-relative:margin;mso-height-relative:margin;v-text-anchor:top" o:gfxdata="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" filled="f" stroked="f">
                 <v:textbox style="mso-fit-shape-to-text:t">
                   <w:txbxContent>
                     <w:p>
@@ -2429,17 +7424,7 @@
                           <w:sz w:val="14"/>
                           <w:szCs w:val="14"/>
                         </w:rPr>
-                        <w:t xml:space="preserve"> №</w:t>
-                      </w:r>
-                      <w:r>
-                        <w:rPr>
-                          <w:rFonts w:ascii="Century Gothic" w:hAnsi="Century Gothic"/>
-                          <w:b/>
-                          <w:bCs/>
-                          <w:sz w:val="14"/>
-                          <w:szCs w:val="14"/>
-                        </w:rPr>
-                        <w:t>6</w:t>
+                        <w:t xml:space="preserve"> №6</w:t>
                       </w:r>
                     </w:p>
                   </w:txbxContent>
@@ -2537,9 +7522,9 @@
               </wp:anchor>
             </w:drawing>
           </mc:Choice>
-          <mc:Fallback xmlns:w16sdtfl="http://schemas.microsoft.com/office/word/2024/wordml/sdtformatlock" xmlns:w16sdtdh="http://schemas.microsoft.com/office/word/2020/wordml/sdtdatahash" xmlns:w16du="http://schemas.microsoft.com/office/word/2023/wordml/word16du" xmlns:w16="http://schemas.microsoft.com/office/word/2018/wordml" xmlns:w16cid="http://schemas.microsoft.com/office/word/2016/wordml/cid" xmlns:w16cex="http://schemas.microsoft.com/office/word/2018/wordml/cex" xmlns:oel="http://schemas.microsoft.com/office/2019/extlst" xmlns:am3d="http://schemas.microsoft.com/office/drawing/2017/model3d" xmlns:aink="http://schemas.microsoft.com/office/drawing/2016/ink" xmlns:cx8="http://schemas.microsoft.com/office/drawing/2016/5/14/chartex" xmlns:cx7="http://schemas.microsoft.com/office/drawing/2016/5/13/chartex" xmlns:cx6="http://schemas.microsoft.com/office/drawing/2016/5/12/chartex" xmlns:cx5="http://schemas.microsoft.com/office/drawing/2016/5/11/chartex" xmlns:cx4="http://schemas.microsoft.com/office/drawing/2016/5/10/chartex" xmlns:cx3="http://schemas.microsoft.com/office/drawing/2016/5/9/chartex" xmlns:cx2="http://schemas.microsoft.com/office/drawing/2015/10/21/chartex">
+          <mc:Fallback>
             <w:pict>
-              <v:shape id="Надпись 35" o:spid="_x0000_s1037" type="#_x0000_t202" style="position:absolute;left:0;text-align:left;margin-left:214.9pt;margin-top:164.05pt;width:70.35pt;height:25pt;z-index:251705344;visibility:visible;mso-wrap-style:square;mso-width-percent:0;mso-height-percent:200;mso-wrap-distance-left:9pt;mso-wrap-distance-top:3.6pt;mso-wrap-distance-right:9pt;mso-wrap-distance-bottom:3.6pt;mso-position-horizontal:absolute;mso-position-horizontal-relative:text;mso-position-vertical:absolute;mso-position-vertical-relative:text;mso-width-percent:0;mso-height-percent:200;mso-width-relative:margin;mso-height-relative:margin;v-text-anchor:top" o:gfxdata="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" filled="f" stroked="f">
+              <v:shape id="Надпись 35" o:spid="_x0000_s1078" type="#_x0000_t202" style="position:absolute;left:0;text-align:left;margin-left:214.9pt;margin-top:164.05pt;width:70.35pt;height:25pt;z-index:251705344;visibility:visible;mso-wrap-style:square;mso-width-percent:0;mso-height-percent:200;mso-wrap-distance-left:9pt;mso-wrap-distance-top:3.6pt;mso-wrap-distance-right:9pt;mso-wrap-distance-bottom:3.6pt;mso-position-horizontal:absolute;mso-position-horizontal-relative:text;mso-position-vertical:absolute;mso-position-vertical-relative:text;mso-width-percent:0;mso-height-percent:200;mso-width-relative:margin;mso-height-relative:margin;v-text-anchor:top" o:gfxdata="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" filled="f" stroked="f">
                 <v:textbox style="mso-fit-shape-to-text:t">
                   <w:txbxContent>
                     <w:p>
@@ -2560,17 +7545,7 @@
                           <w:sz w:val="14"/>
                           <w:szCs w:val="14"/>
                         </w:rPr>
-                        <w:t xml:space="preserve"> №</w:t>
-                      </w:r>
-                      <w:r>
-                        <w:rPr>
-                          <w:rFonts w:ascii="Century Gothic" w:hAnsi="Century Gothic"/>
-                          <w:b/>
-                          <w:bCs/>
-                          <w:sz w:val="14"/>
-                          <w:szCs w:val="14"/>
-                        </w:rPr>
-                        <w:t>5</w:t>
+                        <w:t xml:space="preserve"> №5</w:t>
                       </w:r>
                     </w:p>
                   </w:txbxContent>
@@ -2668,9 +7643,9 @@
               </wp:anchor>
             </w:drawing>
           </mc:Choice>
-          <mc:Fallback xmlns:w16sdtfl="http://schemas.microsoft.com/office/word/2024/wordml/sdtformatlock" xmlns:w16sdtdh="http://schemas.microsoft.com/office/word/2020/wordml/sdtdatahash" xmlns:w16du="http://schemas.microsoft.com/office/word/2023/wordml/word16du" xmlns:w16="http://schemas.microsoft.com/office/word/2018/wordml" xmlns:w16cid="http://schemas.microsoft.com/office/word/2016/wordml/cid" xmlns:w16cex="http://schemas.microsoft.com/office/word/2018/wordml/cex" xmlns:oel="http://schemas.microsoft.com/office/2019/extlst" xmlns:am3d="http://schemas.microsoft.com/office/drawing/2017/model3d" xmlns:aink="http://schemas.microsoft.com/office/drawing/2016/ink" xmlns:cx8="http://schemas.microsoft.com/office/drawing/2016/5/14/chartex" xmlns:cx7="http://schemas.microsoft.com/office/drawing/2016/5/13/chartex" xmlns:cx6="http://schemas.microsoft.com/office/drawing/2016/5/12/chartex" xmlns:cx5="http://schemas.microsoft.com/office/drawing/2016/5/11/chartex" xmlns:cx4="http://schemas.microsoft.com/office/drawing/2016/5/10/chartex" xmlns:cx3="http://schemas.microsoft.com/office/drawing/2016/5/9/chartex" xmlns:cx2="http://schemas.microsoft.com/office/drawing/2015/10/21/chartex">
+          <mc:Fallback>
             <w:pict>
-              <v:shape id="Надпись 34" o:spid="_x0000_s1038" type="#_x0000_t202" style="position:absolute;left:0;text-align:left;margin-left:102.2pt;margin-top:149pt;width:70.35pt;height:25pt;z-index:251703296;visibility:visible;mso-wrap-style:square;mso-width-percent:0;mso-height-percent:200;mso-wrap-distance-left:9pt;mso-wrap-distance-top:3.6pt;mso-wrap-distance-right:9pt;mso-wrap-distance-bottom:3.6pt;mso-position-horizontal:absolute;mso-position-horizontal-relative:text;mso-position-vertical:absolute;mso-position-vertical-relative:text;mso-width-percent:0;mso-height-percent:200;mso-width-relative:margin;mso-height-relative:margin;v-text-anchor:top" o:gfxdata="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" filled="f" stroked="f">
+              <v:shape id="Надпись 34" o:spid="_x0000_s1079" type="#_x0000_t202" style="position:absolute;left:0;text-align:left;margin-left:102.2pt;margin-top:149pt;width:70.35pt;height:25pt;z-index:251703296;visibility:visible;mso-wrap-style:square;mso-width-percent:0;mso-height-percent:200;mso-wrap-distance-left:9pt;mso-wrap-distance-top:3.6pt;mso-wrap-distance-right:9pt;mso-wrap-distance-bottom:3.6pt;mso-position-horizontal:absolute;mso-position-horizontal-relative:text;mso-position-vertical:absolute;mso-position-vertical-relative:text;mso-width-percent:0;mso-height-percent:200;mso-width-relative:margin;mso-height-relative:margin;v-text-anchor:top" o:gfxdata="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" filled="f" stroked="f">
                 <v:textbox style="mso-fit-shape-to-text:t">
                   <w:txbxContent>
                     <w:p>
@@ -2691,17 +7666,7 @@
                           <w:sz w:val="14"/>
                           <w:szCs w:val="14"/>
                         </w:rPr>
-                        <w:t xml:space="preserve"> №</w:t>
-                      </w:r>
-                      <w:r>
-                        <w:rPr>
-                          <w:rFonts w:ascii="Century Gothic" w:hAnsi="Century Gothic"/>
-                          <w:b/>
-                          <w:bCs/>
-                          <w:sz w:val="14"/>
-                          <w:szCs w:val="14"/>
-                        </w:rPr>
-                        <w:t>4</w:t>
+                        <w:t xml:space="preserve"> №4</w:t>
                       </w:r>
                     </w:p>
                   </w:txbxContent>
@@ -2799,9 +7764,9 @@
               </wp:anchor>
             </w:drawing>
           </mc:Choice>
-          <mc:Fallback xmlns:w16sdtfl="http://schemas.microsoft.com/office/word/2024/wordml/sdtformatlock" xmlns:w16sdtdh="http://schemas.microsoft.com/office/word/2020/wordml/sdtdatahash" xmlns:w16du="http://schemas.microsoft.com/office/word/2023/wordml/word16du" xmlns:w16="http://schemas.microsoft.com/office/word/2018/wordml" xmlns:w16cid="http://schemas.microsoft.com/office/word/2016/wordml/cid" xmlns:w16cex="http://schemas.microsoft.com/office/word/2018/wordml/cex" xmlns:oel="http://schemas.microsoft.com/office/2019/extlst" xmlns:am3d="http://schemas.microsoft.com/office/drawing/2017/model3d" xmlns:aink="http://schemas.microsoft.com/office/drawing/2016/ink" xmlns:cx8="http://schemas.microsoft.com/office/drawing/2016/5/14/chartex" xmlns:cx7="http://schemas.microsoft.com/office/drawing/2016/5/13/chartex" xmlns:cx6="http://schemas.microsoft.com/office/drawing/2016/5/12/chartex" xmlns:cx5="http://schemas.microsoft.com/office/drawing/2016/5/11/chartex" xmlns:cx4="http://schemas.microsoft.com/office/drawing/2016/5/10/chartex" xmlns:cx3="http://schemas.microsoft.com/office/drawing/2016/5/9/chartex" xmlns:cx2="http://schemas.microsoft.com/office/drawing/2015/10/21/chartex">
+          <mc:Fallback>
             <w:pict>
-              <v:shape id="Надпись 33" o:spid="_x0000_s1039" type="#_x0000_t202" style="position:absolute;left:0;text-align:left;margin-left:38.35pt;margin-top:140.85pt;width:70.35pt;height:25pt;z-index:251701248;visibility:visible;mso-wrap-style:square;mso-width-percent:0;mso-height-percent:200;mso-wrap-distance-left:9pt;mso-wrap-distance-top:3.6pt;mso-wrap-distance-right:9pt;mso-wrap-distance-bottom:3.6pt;mso-position-horizontal:absolute;mso-position-horizontal-relative:text;mso-position-vertical:absolute;mso-position-vertical-relative:text;mso-width-percent:0;mso-height-percent:200;mso-width-relative:margin;mso-height-relative:margin;v-text-anchor:top" o:gfxdata="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" filled="f" stroked="f">
+              <v:shape id="Надпись 33" o:spid="_x0000_s1080" type="#_x0000_t202" style="position:absolute;left:0;text-align:left;margin-left:38.35pt;margin-top:140.85pt;width:70.35pt;height:25pt;z-index:251701248;visibility:visible;mso-wrap-style:square;mso-width-percent:0;mso-height-percent:200;mso-wrap-distance-left:9pt;mso-wrap-distance-top:3.6pt;mso-wrap-distance-right:9pt;mso-wrap-distance-bottom:3.6pt;mso-position-horizontal:absolute;mso-position-horizontal-relative:text;mso-position-vertical:absolute;mso-position-vertical-relative:text;mso-width-percent:0;mso-height-percent:200;mso-width-relative:margin;mso-height-relative:margin;v-text-anchor:top" o:gfxdata="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" filled="f" stroked="f">
                 <v:textbox style="mso-fit-shape-to-text:t">
                   <w:txbxContent>
                     <w:p>
@@ -2822,17 +7787,7 @@
                           <w:sz w:val="14"/>
                           <w:szCs w:val="14"/>
                         </w:rPr>
-                        <w:t xml:space="preserve"> №</w:t>
-                      </w:r>
-                      <w:r>
-                        <w:rPr>
-                          <w:rFonts w:ascii="Century Gothic" w:hAnsi="Century Gothic"/>
-                          <w:b/>
-                          <w:bCs/>
-                          <w:sz w:val="14"/>
-                          <w:szCs w:val="14"/>
-                        </w:rPr>
-                        <w:t>3</w:t>
+                        <w:t xml:space="preserve"> №3</w:t>
                       </w:r>
                     </w:p>
                   </w:txbxContent>
@@ -2930,9 +7885,9 @@
               </wp:anchor>
             </w:drawing>
           </mc:Choice>
-          <mc:Fallback xmlns:w16sdtfl="http://schemas.microsoft.com/office/word/2024/wordml/sdtformatlock" xmlns:w16sdtdh="http://schemas.microsoft.com/office/word/2020/wordml/sdtdatahash" xmlns:w16du="http://schemas.microsoft.com/office/word/2023/wordml/word16du" xmlns:w16="http://schemas.microsoft.com/office/word/2018/wordml" xmlns:w16cid="http://schemas.microsoft.com/office/word/2016/wordml/cid" xmlns:w16cex="http://schemas.microsoft.com/office/word/2018/wordml/cex" xmlns:oel="http://schemas.microsoft.com/office/2019/extlst" xmlns:am3d="http://schemas.microsoft.com/office/drawing/2017/model3d" xmlns:aink="http://schemas.microsoft.com/office/drawing/2016/ink" xmlns:cx8="http://schemas.microsoft.com/office/drawing/2016/5/14/chartex" xmlns:cx7="http://schemas.microsoft.com/office/drawing/2016/5/13/chartex" xmlns:cx6="http://schemas.microsoft.com/office/drawing/2016/5/12/chartex" xmlns:cx5="http://schemas.microsoft.com/office/drawing/2016/5/11/chartex" xmlns:cx4="http://schemas.microsoft.com/office/drawing/2016/5/10/chartex" xmlns:cx3="http://schemas.microsoft.com/office/drawing/2016/5/9/chartex" xmlns:cx2="http://schemas.microsoft.com/office/drawing/2015/10/21/chartex">
+          <mc:Fallback>
             <w:pict>
-              <v:shape id="Надпись 32" o:spid="_x0000_s1040" type="#_x0000_t202" style="position:absolute;left:0;text-align:left;margin-left:-8.25pt;margin-top:140.85pt;width:70.35pt;height:25pt;z-index:251699200;visibility:visible;mso-wrap-style:square;mso-width-percent:0;mso-height-percent:200;mso-wrap-distance-left:9pt;mso-wrap-distance-top:3.6pt;mso-wrap-distance-right:9pt;mso-wrap-distance-bottom:3.6pt;mso-position-horizontal:absolute;mso-position-horizontal-relative:text;mso-position-vertical:absolute;mso-position-vertical-relative:text;mso-width-percent:0;mso-height-percent:200;mso-width-relative:margin;mso-height-relative:margin;v-text-anchor:top" o:gfxdata="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" filled="f" stroked="f">
+              <v:shape id="Надпись 32" o:spid="_x0000_s1081" type="#_x0000_t202" style="position:absolute;left:0;text-align:left;margin-left:-8.25pt;margin-top:140.85pt;width:70.35pt;height:25pt;z-index:251699200;visibility:visible;mso-wrap-style:square;mso-width-percent:0;mso-height-percent:200;mso-wrap-distance-left:9pt;mso-wrap-distance-top:3.6pt;mso-wrap-distance-right:9pt;mso-wrap-distance-bottom:3.6pt;mso-position-horizontal:absolute;mso-position-horizontal-relative:text;mso-position-vertical:absolute;mso-position-vertical-relative:text;mso-width-percent:0;mso-height-percent:200;mso-width-relative:margin;mso-height-relative:margin;v-text-anchor:top" o:gfxdata="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" filled="f" stroked="f">
                 <v:textbox style="mso-fit-shape-to-text:t">
                   <w:txbxContent>
                     <w:p>
@@ -2953,17 +7908,7 @@
                           <w:sz w:val="14"/>
                           <w:szCs w:val="14"/>
                         </w:rPr>
-                        <w:t xml:space="preserve"> №</w:t>
-                      </w:r>
-                      <w:r>
-                        <w:rPr>
-                          <w:rFonts w:ascii="Century Gothic" w:hAnsi="Century Gothic"/>
-                          <w:b/>
-                          <w:bCs/>
-                          <w:sz w:val="14"/>
-                          <w:szCs w:val="14"/>
-                        </w:rPr>
-                        <w:t>2</w:t>
+                        <w:t xml:space="preserve"> №2</w:t>
                       </w:r>
                     </w:p>
                   </w:txbxContent>
@@ -3061,9 +8006,9 @@
               </wp:anchor>
             </w:drawing>
           </mc:Choice>
-          <mc:Fallback xmlns:w16sdtfl="http://schemas.microsoft.com/office/word/2024/wordml/sdtformatlock" xmlns:w16sdtdh="http://schemas.microsoft.com/office/word/2020/wordml/sdtdatahash" xmlns:w16du="http://schemas.microsoft.com/office/word/2023/wordml/word16du" xmlns:w16="http://schemas.microsoft.com/office/word/2018/wordml" xmlns:w16cid="http://schemas.microsoft.com/office/word/2016/wordml/cid" xmlns:w16cex="http://schemas.microsoft.com/office/word/2018/wordml/cex" xmlns:oel="http://schemas.microsoft.com/office/2019/extlst" xmlns:am3d="http://schemas.microsoft.com/office/drawing/2017/model3d" xmlns:aink="http://schemas.microsoft.com/office/drawing/2016/ink" xmlns:cx8="http://schemas.microsoft.com/office/drawing/2016/5/14/chartex" xmlns:cx7="http://schemas.microsoft.com/office/drawing/2016/5/13/chartex" xmlns:cx6="http://schemas.microsoft.com/office/drawing/2016/5/12/chartex" xmlns:cx5="http://schemas.microsoft.com/office/drawing/2016/5/11/chartex" xmlns:cx4="http://schemas.microsoft.com/office/drawing/2016/5/10/chartex" xmlns:cx3="http://schemas.microsoft.com/office/drawing/2016/5/9/chartex" xmlns:cx2="http://schemas.microsoft.com/office/drawing/2015/10/21/chartex">
+          <mc:Fallback>
             <w:pict>
-              <v:shape id="Надпись 31" o:spid="_x0000_s1041" type="#_x0000_t202" style="position:absolute;left:0;text-align:left;margin-left:18.9pt;margin-top:79.85pt;width:70.35pt;height:25pt;z-index:251697152;visibility:visible;mso-wrap-style:square;mso-width-percent:0;mso-height-percent:200;mso-wrap-distance-left:9pt;mso-wrap-distance-top:3.6pt;mso-wrap-distance-right:9pt;mso-wrap-distance-bottom:3.6pt;mso-position-horizontal:absolute;mso-position-horizontal-relative:text;mso-position-vertical:absolute;mso-position-vertical-relative:text;mso-width-percent:0;mso-height-percent:200;mso-width-relative:margin;mso-height-relative:margin;v-text-anchor:top" o:gfxdata="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" filled="f" stroked="f">
+              <v:shape id="_x0000_s1082" type="#_x0000_t202" style="position:absolute;left:0;text-align:left;margin-left:18.9pt;margin-top:79.85pt;width:70.35pt;height:25pt;z-index:251697152;visibility:visible;mso-wrap-style:square;mso-width-percent:0;mso-height-percent:200;mso-wrap-distance-left:9pt;mso-wrap-distance-top:3.6pt;mso-wrap-distance-right:9pt;mso-wrap-distance-bottom:3.6pt;mso-position-horizontal:absolute;mso-position-horizontal-relative:text;mso-position-vertical:absolute;mso-position-vertical-relative:text;mso-width-percent:0;mso-height-percent:200;mso-width-relative:margin;mso-height-relative:margin;v-text-anchor:top" o:gfxdata="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" filled="f" stroked="f">
                 <v:textbox style="mso-fit-shape-to-text:t">
                   <w:txbxContent>
                     <w:p>
@@ -3084,17 +8029,7 @@
                           <w:sz w:val="14"/>
                           <w:szCs w:val="14"/>
                         </w:rPr>
-                        <w:t xml:space="preserve"> №</w:t>
-                      </w:r>
-                      <w:r>
-                        <w:rPr>
-                          <w:rFonts w:ascii="Century Gothic" w:hAnsi="Century Gothic"/>
-                          <w:b/>
-                          <w:bCs/>
-                          <w:sz w:val="14"/>
-                          <w:szCs w:val="14"/>
-                        </w:rPr>
-                        <w:t>1</w:t>
+                        <w:t xml:space="preserve"> №1</w:t>
                       </w:r>
                     </w:p>
                   </w:txbxContent>
@@ -3194,11 +8129,7 @@
           </mc:Choice>
           <mc:Fallback>
             <w:pict>
-              <v:shapetype id="_x0000_t202" coordsize="21600,21600" o:spt="202" path="m,l,21600r21600,l21600,xe">
-                <v:stroke joinstyle="miter"/>
-                <v:path gradientshapeok="t" o:connecttype="rect"/>
-              </v:shapetype>
-              <v:shape id="Надпись 30" o:spid="_x0000_s1042" type="#_x0000_t202" style="position:absolute;left:0;text-align:left;margin-left:95.8pt;margin-top:73.45pt;width:70.35pt;height:25pt;z-index:251695104;visibility:visible;mso-wrap-style:square;mso-width-percent:0;mso-height-percent:200;mso-wrap-distance-left:9pt;mso-wrap-distance-top:3.6pt;mso-wrap-distance-right:9pt;mso-wrap-distance-bottom:3.6pt;mso-position-horizontal:absolute;mso-position-horizontal-relative:text;mso-position-vertical:absolute;mso-position-vertical-relative:text;mso-width-percent:0;mso-height-percent:200;mso-width-relative:margin;mso-height-relative:margin;v-text-anchor:top" o:gfxdata="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" filled="f" stroked="f">
+              <v:shape id="Надпись 30" o:spid="_x0000_s1083" type="#_x0000_t202" style="position:absolute;left:0;text-align:left;margin-left:95.8pt;margin-top:73.45pt;width:70.35pt;height:25pt;z-index:251695104;visibility:visible;mso-wrap-style:square;mso-width-percent:0;mso-height-percent:200;mso-wrap-distance-left:9pt;mso-wrap-distance-top:3.6pt;mso-wrap-distance-right:9pt;mso-wrap-distance-bottom:3.6pt;mso-position-horizontal:absolute;mso-position-horizontal-relative:text;mso-position-vertical:absolute;mso-position-vertical-relative:text;mso-width-percent:0;mso-height-percent:200;mso-width-relative:margin;mso-height-relative:margin;v-text-anchor:top" o:gfxdata="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" filled="f" stroked="f">
                 <v:textbox style="mso-fit-shape-to-text:t">
                   <w:txbxContent>
                     <w:p>
@@ -3231,6 +8162,22 @@
       </w:r>
       <w:r>
         <w:rPr>
+          <w:rStyle w:val="a"/>
+          <w:rFonts w:ascii="Times New Roman" w:eastAsia="Times New Roman" w:hAnsi="Times New Roman" w:cs="Times New Roman"/>
+          <w:snapToGrid w:val="0"/>
+          <w:color w:val="000000"/>
+          <w:w w:val="0"/>
+          <w:sz w:val="0"/>
+          <w:szCs w:val="0"/>
+          <w:u w:color="000000"/>
+          <w:bdr w:val="none" w:sz="0" w:space="0" w:color="000000"/>
+          <w:shd w:val="clear" w:color="000000" w:fill="000000"/>
+          <w:lang w:val="x-none" w:eastAsia="x-none" w:bidi="x-none"/>
+        </w:rPr>
+        <w:t xml:space="preserve"> </w:t>
+      </w:r>
+      <w:r>
+        <w:rPr>
           <w:rFonts w:ascii="Times New Roman" w:hAnsi="Times New Roman" w:cs="Times New Roman"/>
           <w:b/>
           <w:bCs/>
@@ -3243,7 +8190,7 @@
           <wp:inline distT="0" distB="0" distL="0" distR="0">
             <wp:extent cx="5940425" cy="3436704"/>
             <wp:effectExtent l="0" t="0" r="3175" b="0"/>
-            <wp:docPr id="1" name="Рисунок 1" descr="C:\Users\st322-02\Desktop\pract1_PCnetwork-main\план_11_1.jpg"/>
+            <wp:docPr id="3" name="Рисунок 3" descr="C:\Users\st322-02\Downloads\план_11_1.jpg"/>
             <wp:cNvGraphicFramePr>
               <a:graphicFrameLocks xmlns:a="http://schemas.openxmlformats.org/drawingml/2006/main" noChangeAspect="1"/>
             </wp:cNvGraphicFramePr>
@@ -3251,7 +8198,7 @@
               <a:graphicData uri="http://schemas.openxmlformats.org/drawingml/2006/picture">
                 <pic:pic xmlns:pic="http://schemas.openxmlformats.org/drawingml/2006/picture">
                   <pic:nvPicPr>
-                    <pic:cNvPr id="0" name="Picture 2" descr="C:\Users\st322-02\Desktop\pract1_PCnetwork-main\план_11_1.jpg"/>
+                    <pic:cNvPr id="0" name="Picture 2" descr="C:\Users\st322-02\Downloads\план_11_1.jpg"/>
                     <pic:cNvPicPr>
                       <a:picLocks noChangeAspect="1" noChangeArrowheads="1"/>
                     </pic:cNvPicPr>
@@ -3526,7 +8473,23 @@
           <w:sz w:val="28"/>
           <w:szCs w:val="28"/>
         </w:rPr>
-        <w:t xml:space="preserve">оммутатор К1, </w:t>
+        <w:t>оммутатор К1</w:t>
+      </w:r>
+      <w:r>
+        <w:rPr>
+          <w:rFonts w:ascii="Times New Roman" w:hAnsi="Times New Roman" w:cs="Times New Roman"/>
+          <w:sz w:val="28"/>
+          <w:szCs w:val="28"/>
+        </w:rPr>
+        <w:t>(12 портовый)</w:t>
+      </w:r>
+      <w:r>
+        <w:rPr>
+          <w:rFonts w:ascii="Times New Roman" w:hAnsi="Times New Roman" w:cs="Times New Roman"/>
+          <w:sz w:val="28"/>
+          <w:szCs w:val="28"/>
+        </w:rPr>
+        <w:t xml:space="preserve">, </w:t>
       </w:r>
       <w:r>
         <w:rPr>
@@ -3619,7 +8582,7 @@
           <w:sz w:val="28"/>
           <w:szCs w:val="28"/>
         </w:rPr>
-        <w:t>4</w:t>
+        <w:t>8</w:t>
       </w:r>
       <w:r>
         <w:rPr>
@@ -3689,6 +8652,38 @@
           <w:szCs w:val="28"/>
         </w:rPr>
       </w:pPr>
+      <w:proofErr w:type="gramStart"/>
+      <w:r>
+        <w:rPr>
+          <w:rFonts w:ascii="Times New Roman" w:hAnsi="Times New Roman" w:cs="Times New Roman"/>
+          <w:b/>
+          <w:bCs/>
+          <w:sz w:val="28"/>
+          <w:szCs w:val="28"/>
+        </w:rPr>
+        <w:t xml:space="preserve">3 </w:t>
+      </w:r>
+      <w:r>
+        <w:rPr>
+          <w:rFonts w:ascii="Times New Roman" w:hAnsi="Times New Roman" w:cs="Times New Roman"/>
+          <w:b/>
+          <w:bCs/>
+          <w:sz w:val="28"/>
+          <w:szCs w:val="28"/>
+        </w:rPr>
+        <w:t>)</w:t>
+      </w:r>
+      <w:proofErr w:type="gramEnd"/>
+      <w:r>
+        <w:rPr>
+          <w:rFonts w:ascii="Times New Roman" w:hAnsi="Times New Roman" w:cs="Times New Roman"/>
+          <w:b/>
+          <w:bCs/>
+          <w:sz w:val="28"/>
+          <w:szCs w:val="28"/>
+        </w:rPr>
+        <w:t xml:space="preserve"> </w:t>
+      </w:r>
       <w:r>
         <w:rPr>
           <w:rFonts w:ascii="Times New Roman" w:hAnsi="Times New Roman" w:cs="Times New Roman"/>
@@ -3703,7 +8698,39 @@
           <w:sz w:val="28"/>
           <w:szCs w:val="28"/>
         </w:rPr>
-        <w:t>оммутатор К2</w:t>
+        <w:t>оммутатор К1</w:t>
+      </w:r>
+      <w:r>
+        <w:rPr>
+          <w:rFonts w:ascii="Times New Roman" w:hAnsi="Times New Roman" w:cs="Times New Roman"/>
+          <w:sz w:val="28"/>
+          <w:szCs w:val="28"/>
+        </w:rPr>
+        <w:t>(12 портовый)</w:t>
+      </w:r>
+      <w:r>
+        <w:rPr>
+          <w:rFonts w:ascii="Times New Roman" w:hAnsi="Times New Roman" w:cs="Times New Roman"/>
+          <w:sz w:val="28"/>
+          <w:szCs w:val="28"/>
+        </w:rPr>
+        <w:t xml:space="preserve">, находящийся в помещении номер 1 (один) подключён к </w:t>
+      </w:r>
+      <w:r>
+        <w:rPr>
+          <w:rFonts w:ascii="Times New Roman" w:hAnsi="Times New Roman" w:cs="Times New Roman"/>
+          <w:sz w:val="28"/>
+          <w:szCs w:val="28"/>
+        </w:rPr>
+        <w:t>корневому</w:t>
+      </w:r>
+      <w:r>
+        <w:rPr>
+          <w:rFonts w:ascii="Times New Roman" w:hAnsi="Times New Roman" w:cs="Times New Roman"/>
+          <w:sz w:val="28"/>
+          <w:szCs w:val="28"/>
+        </w:rPr>
+        <w:t xml:space="preserve"> коммутатору К0</w:t>
       </w:r>
       <w:r>
         <w:rPr>
@@ -3719,64 +8746,20 @@
           <w:sz w:val="28"/>
           <w:szCs w:val="28"/>
         </w:rPr>
-        <w:t>находящийся в помещении номер 1</w:t>
-      </w:r>
-      <w:r>
-        <w:rPr>
-          <w:rFonts w:ascii="Times New Roman" w:hAnsi="Times New Roman" w:cs="Times New Roman"/>
-          <w:sz w:val="28"/>
-          <w:szCs w:val="28"/>
-        </w:rPr>
-        <w:t xml:space="preserve"> (</w:t>
-      </w:r>
-      <w:r>
-        <w:rPr>
-          <w:rFonts w:ascii="Times New Roman" w:hAnsi="Times New Roman" w:cs="Times New Roman"/>
-          <w:sz w:val="28"/>
-          <w:szCs w:val="28"/>
-        </w:rPr>
-        <w:t>один</w:t>
-      </w:r>
-      <w:r>
-        <w:rPr>
-          <w:rFonts w:ascii="Times New Roman" w:hAnsi="Times New Roman" w:cs="Times New Roman"/>
-          <w:sz w:val="28"/>
-          <w:szCs w:val="28"/>
-        </w:rPr>
-        <w:t>) подк</w:t>
-      </w:r>
-      <w:r>
-        <w:rPr>
-          <w:rFonts w:ascii="Times New Roman" w:hAnsi="Times New Roman" w:cs="Times New Roman"/>
-          <w:sz w:val="28"/>
-          <w:szCs w:val="28"/>
-        </w:rPr>
-        <w:t>лючён к коммутатору К1</w:t>
-      </w:r>
-      <w:r>
-        <w:rPr>
-          <w:rFonts w:ascii="Times New Roman" w:hAnsi="Times New Roman" w:cs="Times New Roman"/>
-          <w:sz w:val="28"/>
-          <w:szCs w:val="28"/>
-        </w:rPr>
-        <w:t xml:space="preserve">, который находится в </w:t>
-      </w:r>
-      <w:r>
-        <w:rPr>
-          <w:rFonts w:ascii="Times New Roman" w:hAnsi="Times New Roman" w:cs="Times New Roman"/>
-          <w:sz w:val="28"/>
-          <w:szCs w:val="28"/>
-        </w:rPr>
-        <w:t xml:space="preserve">этом же </w:t>
-      </w:r>
-      <w:r>
-        <w:rPr>
-          <w:rFonts w:ascii="Times New Roman" w:hAnsi="Times New Roman" w:cs="Times New Roman"/>
-          <w:sz w:val="28"/>
-          <w:szCs w:val="28"/>
-        </w:rPr>
-        <w:t>помещении.</w:t>
-      </w:r>
+        <w:t>который находится в помещении номер 10 (десять).</w:t>
+      </w:r>
+    </w:p>
+    <w:p>
+      <w:pPr>
+        <w:widowControl w:val="0"/>
+        <w:spacing w:after="200" w:line="360" w:lineRule="auto"/>
+        <w:ind w:left="-709" w:firstLine="709"/>
+        <w:rPr>
+          <w:rFonts w:ascii="Times New Roman" w:hAnsi="Times New Roman" w:cs="Times New Roman"/>
+          <w:sz w:val="28"/>
+          <w:szCs w:val="28"/>
+        </w:rPr>
+      </w:pPr>
     </w:p>
     <w:p>
       <w:pPr>
@@ -3796,48 +8779,31 @@
           <w:sz w:val="28"/>
           <w:szCs w:val="28"/>
         </w:rPr>
-        <w:t>Абоненты (</w:t>
-      </w:r>
-      <w:r>
-        <w:rPr>
-          <w:rFonts w:ascii="Times New Roman" w:hAnsi="Times New Roman" w:cs="Times New Roman"/>
-          <w:sz w:val="28"/>
-          <w:szCs w:val="28"/>
-        </w:rPr>
-        <w:t>7</w:t>
-      </w:r>
-      <w:r>
-        <w:rPr>
-          <w:rFonts w:ascii="Times New Roman" w:hAnsi="Times New Roman" w:cs="Times New Roman"/>
-          <w:sz w:val="28"/>
-          <w:szCs w:val="28"/>
-        </w:rPr>
-        <w:t>) в помещении номер 1 (один</w:t>
-      </w:r>
-      <w:r>
-        <w:rPr>
-          <w:rFonts w:ascii="Times New Roman" w:hAnsi="Times New Roman" w:cs="Times New Roman"/>
-          <w:sz w:val="28"/>
-          <w:szCs w:val="28"/>
-        </w:rPr>
-        <w:t>) подключены к коммутатору K2</w:t>
-      </w:r>
-      <w:r>
-        <w:rPr>
-          <w:rFonts w:ascii="Times New Roman" w:hAnsi="Times New Roman" w:cs="Times New Roman"/>
-          <w:sz w:val="28"/>
-          <w:szCs w:val="28"/>
-        </w:rPr>
-        <w:t xml:space="preserve">, </w:t>
-      </w:r>
-      <w:r>
-        <w:rPr>
-          <w:rFonts w:ascii="Times New Roman" w:hAnsi="Times New Roman" w:cs="Times New Roman"/>
-          <w:sz w:val="28"/>
-          <w:szCs w:val="28"/>
-        </w:rPr>
-        <w:lastRenderedPageBreak/>
-        <w:t>который находится в этом же помещении</w:t>
+        <w:t>Абоненты (6</w:t>
+      </w:r>
+      <w:r>
+        <w:rPr>
+          <w:rFonts w:ascii="Times New Roman" w:hAnsi="Times New Roman" w:cs="Times New Roman"/>
+          <w:sz w:val="28"/>
+          <w:szCs w:val="28"/>
+        </w:rPr>
+        <w:t>) в помещении номер 1 (о</w:t>
+      </w:r>
+      <w:r>
+        <w:rPr>
+          <w:rFonts w:ascii="Times New Roman" w:hAnsi="Times New Roman" w:cs="Times New Roman"/>
+          <w:sz w:val="28"/>
+          <w:szCs w:val="28"/>
+        </w:rPr>
+        <w:t>дин) подключены к коммутатору K1</w:t>
+      </w:r>
+      <w:r>
+        <w:rPr>
+          <w:rFonts w:ascii="Times New Roman" w:hAnsi="Times New Roman" w:cs="Times New Roman"/>
+          <w:sz w:val="28"/>
+          <w:szCs w:val="28"/>
+        </w:rPr>
+        <w:t>, который находится в этом же помещении</w:t>
       </w:r>
     </w:p>
     <w:p>
@@ -3851,6 +8817,58 @@
           <w:szCs w:val="28"/>
         </w:rPr>
       </w:pPr>
+      <w:proofErr w:type="gramStart"/>
+      <w:r>
+        <w:rPr>
+          <w:rFonts w:ascii="Times New Roman" w:hAnsi="Times New Roman" w:cs="Times New Roman"/>
+          <w:b/>
+          <w:bCs/>
+          <w:sz w:val="28"/>
+          <w:szCs w:val="28"/>
+        </w:rPr>
+        <w:t>4</w:t>
+      </w:r>
+      <w:r>
+        <w:rPr>
+          <w:rFonts w:ascii="Times New Roman" w:hAnsi="Times New Roman" w:cs="Times New Roman"/>
+          <w:b/>
+          <w:bCs/>
+          <w:sz w:val="28"/>
+          <w:szCs w:val="28"/>
+        </w:rPr>
+        <w:t xml:space="preserve"> )</w:t>
+      </w:r>
+      <w:proofErr w:type="gramEnd"/>
+      <w:r>
+        <w:rPr>
+          <w:rFonts w:ascii="Times New Roman" w:hAnsi="Times New Roman" w:cs="Times New Roman"/>
+          <w:b/>
+          <w:bCs/>
+          <w:sz w:val="28"/>
+          <w:szCs w:val="28"/>
+        </w:rPr>
+        <w:t xml:space="preserve"> </w:t>
+      </w:r>
+      <w:r>
+        <w:rPr>
+          <w:rFonts w:ascii="Times New Roman" w:hAnsi="Times New Roman" w:cs="Times New Roman"/>
+          <w:b/>
+          <w:bCs/>
+          <w:sz w:val="28"/>
+          <w:szCs w:val="28"/>
+        </w:rPr>
+        <w:t>)</w:t>
+      </w:r>
+      <w:r>
+        <w:rPr>
+          <w:rFonts w:ascii="Times New Roman" w:hAnsi="Times New Roman" w:cs="Times New Roman"/>
+          <w:b/>
+          <w:bCs/>
+          <w:sz w:val="28"/>
+          <w:szCs w:val="28"/>
+        </w:rPr>
+        <w:t xml:space="preserve"> </w:t>
+      </w:r>
       <w:r>
         <w:rPr>
           <w:rFonts w:ascii="Times New Roman" w:hAnsi="Times New Roman" w:cs="Times New Roman"/>
@@ -3865,63 +8883,51 @@
           <w:sz w:val="28"/>
           <w:szCs w:val="28"/>
         </w:rPr>
-        <w:t>оммутатор К</w:t>
-      </w:r>
-      <w:r>
-        <w:rPr>
-          <w:rFonts w:ascii="Times New Roman" w:hAnsi="Times New Roman" w:cs="Times New Roman"/>
-          <w:sz w:val="28"/>
-          <w:szCs w:val="28"/>
-        </w:rPr>
-        <w:t>2</w:t>
-      </w:r>
-      <w:r>
-        <w:rPr>
-          <w:rFonts w:ascii="Times New Roman" w:hAnsi="Times New Roman" w:cs="Times New Roman"/>
-          <w:sz w:val="28"/>
-          <w:szCs w:val="28"/>
-        </w:rPr>
-        <w:t>, находящийся в помещении номер 2 (два) подключён к коммутатору К</w:t>
-      </w:r>
-      <w:r>
-        <w:rPr>
-          <w:rFonts w:ascii="Times New Roman" w:hAnsi="Times New Roman" w:cs="Times New Roman"/>
-          <w:sz w:val="28"/>
-          <w:szCs w:val="28"/>
-        </w:rPr>
-        <w:t>1</w:t>
-      </w:r>
-      <w:r>
-        <w:rPr>
-          <w:rFonts w:ascii="Times New Roman" w:hAnsi="Times New Roman" w:cs="Times New Roman"/>
-          <w:sz w:val="28"/>
-          <w:szCs w:val="28"/>
-        </w:rPr>
-        <w:t xml:space="preserve">, который находится в </w:t>
-      </w:r>
-      <w:r>
-        <w:rPr>
-          <w:rFonts w:ascii="Times New Roman" w:hAnsi="Times New Roman" w:cs="Times New Roman"/>
-          <w:sz w:val="28"/>
-          <w:szCs w:val="28"/>
-        </w:rPr>
-        <w:t xml:space="preserve">этом же </w:t>
-      </w:r>
-      <w:r>
-        <w:rPr>
-          <w:rFonts w:ascii="Times New Roman" w:hAnsi="Times New Roman" w:cs="Times New Roman"/>
-          <w:sz w:val="28"/>
-          <w:szCs w:val="28"/>
-        </w:rPr>
-        <w:t>помещении</w:t>
-      </w:r>
-      <w:r>
-        <w:rPr>
-          <w:rFonts w:ascii="Times New Roman" w:hAnsi="Times New Roman" w:cs="Times New Roman"/>
-          <w:sz w:val="28"/>
-          <w:szCs w:val="28"/>
-        </w:rPr>
-        <w:t>.</w:t>
+        <w:t>оммутатор К1</w:t>
+      </w:r>
+      <w:r>
+        <w:rPr>
+          <w:rFonts w:ascii="Times New Roman" w:hAnsi="Times New Roman" w:cs="Times New Roman"/>
+          <w:sz w:val="28"/>
+          <w:szCs w:val="28"/>
+        </w:rPr>
+        <w:t>(12 портовый)</w:t>
+      </w:r>
+      <w:r>
+        <w:rPr>
+          <w:rFonts w:ascii="Times New Roman" w:hAnsi="Times New Roman" w:cs="Times New Roman"/>
+          <w:sz w:val="28"/>
+          <w:szCs w:val="28"/>
+        </w:rPr>
+        <w:t>, находящийся в помещении номер 1 (один) подключён к корневому коммутатору К0, который находится в помещении номер 10 (десять).</w:t>
+      </w:r>
+    </w:p>
+    <w:p>
+      <w:pPr>
+        <w:widowControl w:val="0"/>
+        <w:spacing w:after="200" w:line="360" w:lineRule="auto"/>
+        <w:ind w:left="-709" w:firstLine="709"/>
+        <w:rPr>
+          <w:rFonts w:ascii="Times New Roman" w:hAnsi="Times New Roman" w:cs="Times New Roman"/>
+          <w:sz w:val="28"/>
+          <w:szCs w:val="28"/>
+        </w:rPr>
+      </w:pPr>
+      <w:r>
+        <w:rPr>
+          <w:rFonts w:ascii="Times New Roman" w:hAnsi="Times New Roman" w:cs="Times New Roman"/>
+          <w:sz w:val="28"/>
+          <w:szCs w:val="28"/>
+        </w:rPr>
+        <w:t>Абоненты (7</w:t>
+      </w:r>
+      <w:r>
+        <w:rPr>
+          <w:rFonts w:ascii="Times New Roman" w:hAnsi="Times New Roman" w:cs="Times New Roman"/>
+          <w:sz w:val="28"/>
+          <w:szCs w:val="28"/>
+        </w:rPr>
+        <w:t>) в помещении номер 1 (один) подключены к коммутатору K1, который находится в этом же помещении</w:t>
       </w:r>
     </w:p>
     <w:p>
@@ -3936,31 +8942,147 @@
           <w:szCs w:val="28"/>
         </w:rPr>
       </w:pPr>
-      <w:r>
-        <w:rPr>
-          <w:rFonts w:ascii="Times New Roman" w:hAnsi="Times New Roman" w:cs="Times New Roman"/>
-          <w:sz w:val="28"/>
-          <w:szCs w:val="28"/>
-        </w:rPr>
-        <w:t>Абоненты (</w:t>
-      </w:r>
-      <w:r>
-        <w:rPr>
-          <w:rFonts w:ascii="Times New Roman" w:hAnsi="Times New Roman" w:cs="Times New Roman"/>
-          <w:sz w:val="28"/>
-          <w:szCs w:val="28"/>
-        </w:rPr>
-        <w:t>10</w:t>
-      </w:r>
-      <w:bookmarkStart w:id="0" w:name="_GoBack"/>
-      <w:bookmarkEnd w:id="0"/>
-      <w:r>
-        <w:rPr>
-          <w:rFonts w:ascii="Times New Roman" w:hAnsi="Times New Roman" w:cs="Times New Roman"/>
-          <w:sz w:val="28"/>
-          <w:szCs w:val="28"/>
-        </w:rPr>
-        <w:t>) в помещении номер 1 (один) подключены к коммутатору K1, который находится в этом же помещении</w:t>
+      <w:proofErr w:type="gramStart"/>
+      <w:r>
+        <w:rPr>
+          <w:rFonts w:ascii="Times New Roman" w:hAnsi="Times New Roman" w:cs="Times New Roman"/>
+          <w:b/>
+          <w:bCs/>
+          <w:sz w:val="28"/>
+          <w:szCs w:val="28"/>
+        </w:rPr>
+        <w:t xml:space="preserve">5 </w:t>
+      </w:r>
+      <w:r>
+        <w:rPr>
+          <w:rFonts w:ascii="Times New Roman" w:hAnsi="Times New Roman" w:cs="Times New Roman"/>
+          <w:b/>
+          <w:bCs/>
+          <w:sz w:val="28"/>
+          <w:szCs w:val="28"/>
+        </w:rPr>
+        <w:t>)</w:t>
+      </w:r>
+      <w:proofErr w:type="gramEnd"/>
+      <w:r>
+        <w:rPr>
+          <w:rFonts w:ascii="Times New Roman" w:hAnsi="Times New Roman" w:cs="Times New Roman"/>
+          <w:sz w:val="28"/>
+          <w:szCs w:val="28"/>
+        </w:rPr>
+        <w:t xml:space="preserve"> </w:t>
+      </w:r>
+      <w:r>
+        <w:rPr>
+          <w:rFonts w:ascii="Times New Roman" w:hAnsi="Times New Roman" w:cs="Times New Roman"/>
+          <w:sz w:val="28"/>
+          <w:szCs w:val="28"/>
+        </w:rPr>
+        <w:t>К</w:t>
+      </w:r>
+      <w:r>
+        <w:rPr>
+          <w:rFonts w:ascii="Times New Roman" w:hAnsi="Times New Roman" w:cs="Times New Roman"/>
+          <w:sz w:val="28"/>
+          <w:szCs w:val="28"/>
+        </w:rPr>
+        <w:t>оммутатор К1</w:t>
+      </w:r>
+      <w:r>
+        <w:rPr>
+          <w:rFonts w:ascii="Times New Roman" w:hAnsi="Times New Roman" w:cs="Times New Roman"/>
+          <w:sz w:val="28"/>
+          <w:szCs w:val="28"/>
+        </w:rPr>
+        <w:t>(</w:t>
+      </w:r>
+      <w:r>
+        <w:rPr>
+          <w:rFonts w:ascii="Times New Roman" w:hAnsi="Times New Roman" w:cs="Times New Roman"/>
+          <w:sz w:val="28"/>
+          <w:szCs w:val="28"/>
+        </w:rPr>
+        <w:t>8</w:t>
+      </w:r>
+      <w:r>
+        <w:rPr>
+          <w:rFonts w:ascii="Times New Roman" w:hAnsi="Times New Roman" w:cs="Times New Roman"/>
+          <w:sz w:val="28"/>
+          <w:szCs w:val="28"/>
+        </w:rPr>
+        <w:t xml:space="preserve"> портовый)</w:t>
+      </w:r>
+      <w:r>
+        <w:rPr>
+          <w:rFonts w:ascii="Times New Roman" w:hAnsi="Times New Roman" w:cs="Times New Roman"/>
+          <w:sz w:val="28"/>
+          <w:szCs w:val="28"/>
+        </w:rPr>
+        <w:t xml:space="preserve">, находящийся в помещении номер </w:t>
+      </w:r>
+      <w:r>
+        <w:rPr>
+          <w:rFonts w:ascii="Times New Roman" w:hAnsi="Times New Roman" w:cs="Times New Roman"/>
+          <w:sz w:val="28"/>
+          <w:szCs w:val="28"/>
+        </w:rPr>
+        <w:t>2</w:t>
+      </w:r>
+      <w:r>
+        <w:rPr>
+          <w:rFonts w:ascii="Times New Roman" w:hAnsi="Times New Roman" w:cs="Times New Roman"/>
+          <w:sz w:val="28"/>
+          <w:szCs w:val="28"/>
+        </w:rPr>
+        <w:t xml:space="preserve"> (</w:t>
+      </w:r>
+      <w:r>
+        <w:rPr>
+          <w:rFonts w:ascii="Times New Roman" w:hAnsi="Times New Roman" w:cs="Times New Roman"/>
+          <w:sz w:val="28"/>
+          <w:szCs w:val="28"/>
+        </w:rPr>
+        <w:t>два</w:t>
+      </w:r>
+      <w:r>
+        <w:rPr>
+          <w:rFonts w:ascii="Times New Roman" w:hAnsi="Times New Roman" w:cs="Times New Roman"/>
+          <w:sz w:val="28"/>
+          <w:szCs w:val="28"/>
+        </w:rPr>
+        <w:t>) подключён к корневому коммутатору К0, который находится в помещении номер 1</w:t>
+      </w:r>
+      <w:r>
+        <w:rPr>
+          <w:rFonts w:ascii="Times New Roman" w:hAnsi="Times New Roman" w:cs="Times New Roman"/>
+          <w:sz w:val="28"/>
+          <w:szCs w:val="28"/>
+        </w:rPr>
+        <w:t>0</w:t>
+      </w:r>
+      <w:r>
+        <w:rPr>
+          <w:rFonts w:ascii="Times New Roman" w:hAnsi="Times New Roman" w:cs="Times New Roman"/>
+          <w:sz w:val="28"/>
+          <w:szCs w:val="28"/>
+        </w:rPr>
+        <w:t xml:space="preserve"> (</w:t>
+      </w:r>
+      <w:r>
+        <w:rPr>
+          <w:rFonts w:ascii="Times New Roman" w:hAnsi="Times New Roman" w:cs="Times New Roman"/>
+          <w:sz w:val="28"/>
+          <w:szCs w:val="28"/>
+        </w:rPr>
+        <w:t>десять</w:t>
+      </w:r>
+      <w:r>
+        <w:rPr>
+          <w:rFonts w:ascii="Times New Roman" w:hAnsi="Times New Roman" w:cs="Times New Roman"/>
+          <w:sz w:val="28"/>
+          <w:szCs w:val="28"/>
+        </w:rPr>
+        <w:t>).</w:t>
       </w:r>
     </w:p>
     <w:p>
@@ -3978,46 +9100,26 @@
       <w:r>
         <w:rPr>
           <w:rFonts w:ascii="Times New Roman" w:hAnsi="Times New Roman" w:cs="Times New Roman"/>
-          <w:b/>
-          <w:bCs/>
-          <w:sz w:val="28"/>
-          <w:szCs w:val="28"/>
-        </w:rPr>
-        <w:t>3</w:t>
-      </w:r>
-      <w:r>
-        <w:rPr>
-          <w:rFonts w:ascii="Times New Roman" w:hAnsi="Times New Roman" w:cs="Times New Roman"/>
-          <w:b/>
-          <w:bCs/>
-          <w:sz w:val="28"/>
-          <w:szCs w:val="28"/>
-        </w:rPr>
-        <w:t>)</w:t>
-      </w:r>
-      <w:r>
-        <w:rPr>
-          <w:rFonts w:ascii="Times New Roman" w:hAnsi="Times New Roman" w:cs="Times New Roman"/>
-          <w:sz w:val="28"/>
-          <w:szCs w:val="28"/>
-        </w:rPr>
-        <w:t xml:space="preserve"> </w:t>
-      </w:r>
-      <w:r>
-        <w:rPr>
-          <w:rFonts w:ascii="Times New Roman" w:hAnsi="Times New Roman" w:cs="Times New Roman"/>
-          <w:sz w:val="28"/>
-          <w:szCs w:val="28"/>
-        </w:rPr>
-        <w:t>К</w:t>
-      </w:r>
-      <w:r>
-        <w:rPr>
-          <w:rFonts w:ascii="Times New Roman" w:hAnsi="Times New Roman" w:cs="Times New Roman"/>
-          <w:sz w:val="28"/>
-          <w:szCs w:val="28"/>
-        </w:rPr>
-        <w:t xml:space="preserve">оммутатор К1, находящийся в помещении номер </w:t>
+          <w:sz w:val="28"/>
+          <w:szCs w:val="28"/>
+        </w:rPr>
+        <w:t>Абоненты (</w:t>
+      </w:r>
+      <w:r>
+        <w:rPr>
+          <w:rFonts w:ascii="Times New Roman" w:hAnsi="Times New Roman" w:cs="Times New Roman"/>
+          <w:sz w:val="28"/>
+          <w:szCs w:val="28"/>
+        </w:rPr>
+        <w:t>4</w:t>
+      </w:r>
+      <w:r>
+        <w:rPr>
+          <w:rFonts w:ascii="Times New Roman" w:hAnsi="Times New Roman" w:cs="Times New Roman"/>
+          <w:sz w:val="28"/>
+          <w:szCs w:val="28"/>
+        </w:rPr>
+        <w:t xml:space="preserve">) в помещении номер </w:t>
       </w:r>
       <w:r>
         <w:rPr>
@@ -4049,39 +9151,7 @@
           <w:sz w:val="28"/>
           <w:szCs w:val="28"/>
         </w:rPr>
-        <w:t>) подключён к корневому коммутатору К0, который находится в помещении номер 1</w:t>
-      </w:r>
-      <w:r>
-        <w:rPr>
-          <w:rFonts w:ascii="Times New Roman" w:hAnsi="Times New Roman" w:cs="Times New Roman"/>
-          <w:sz w:val="28"/>
-          <w:szCs w:val="28"/>
-        </w:rPr>
-        <w:t>0</w:t>
-      </w:r>
-      <w:r>
-        <w:rPr>
-          <w:rFonts w:ascii="Times New Roman" w:hAnsi="Times New Roman" w:cs="Times New Roman"/>
-          <w:sz w:val="28"/>
-          <w:szCs w:val="28"/>
-        </w:rPr>
-        <w:t xml:space="preserve"> (</w:t>
-      </w:r>
-      <w:r>
-        <w:rPr>
-          <w:rFonts w:ascii="Times New Roman" w:hAnsi="Times New Roman" w:cs="Times New Roman"/>
-          <w:sz w:val="28"/>
-          <w:szCs w:val="28"/>
-        </w:rPr>
-        <w:t>десять</w:t>
-      </w:r>
-      <w:r>
-        <w:rPr>
-          <w:rFonts w:ascii="Times New Roman" w:hAnsi="Times New Roman" w:cs="Times New Roman"/>
-          <w:sz w:val="28"/>
-          <w:szCs w:val="28"/>
-        </w:rPr>
-        <w:t>).</w:t>
+        <w:t xml:space="preserve">) подключены к коммутатору K1, который находится в этом же помещении. </w:t>
       </w:r>
     </w:p>
     <w:p>
@@ -4096,37 +9166,75 @@
           <w:szCs w:val="28"/>
         </w:rPr>
       </w:pPr>
-      <w:r>
-        <w:rPr>
-          <w:rFonts w:ascii="Times New Roman" w:hAnsi="Times New Roman" w:cs="Times New Roman"/>
-          <w:sz w:val="28"/>
-          <w:szCs w:val="28"/>
-        </w:rPr>
-        <w:t>Абоненты (</w:t>
-      </w:r>
-      <w:r>
-        <w:rPr>
-          <w:rFonts w:ascii="Times New Roman" w:hAnsi="Times New Roman" w:cs="Times New Roman"/>
-          <w:sz w:val="28"/>
-          <w:szCs w:val="28"/>
-        </w:rPr>
-        <w:t>4</w:t>
-      </w:r>
-      <w:r>
-        <w:rPr>
-          <w:rFonts w:ascii="Times New Roman" w:hAnsi="Times New Roman" w:cs="Times New Roman"/>
-          <w:sz w:val="28"/>
-          <w:szCs w:val="28"/>
-        </w:rPr>
-        <w:t xml:space="preserve">) в помещении номер </w:t>
-      </w:r>
-      <w:r>
-        <w:rPr>
-          <w:rFonts w:ascii="Times New Roman" w:hAnsi="Times New Roman" w:cs="Times New Roman"/>
-          <w:sz w:val="28"/>
-          <w:szCs w:val="28"/>
-        </w:rPr>
-        <w:t>2</w:t>
+      <w:proofErr w:type="gramStart"/>
+      <w:r>
+        <w:rPr>
+          <w:rFonts w:ascii="Times New Roman" w:hAnsi="Times New Roman" w:cs="Times New Roman"/>
+          <w:b/>
+          <w:bCs/>
+          <w:sz w:val="28"/>
+          <w:szCs w:val="28"/>
+        </w:rPr>
+        <w:t xml:space="preserve">6 </w:t>
+      </w:r>
+      <w:r>
+        <w:rPr>
+          <w:rFonts w:ascii="Times New Roman" w:hAnsi="Times New Roman" w:cs="Times New Roman"/>
+          <w:b/>
+          <w:bCs/>
+          <w:sz w:val="28"/>
+          <w:szCs w:val="28"/>
+        </w:rPr>
+        <w:t>)</w:t>
+      </w:r>
+      <w:proofErr w:type="gramEnd"/>
+      <w:r>
+        <w:rPr>
+          <w:rFonts w:ascii="Times New Roman" w:hAnsi="Times New Roman" w:cs="Times New Roman"/>
+          <w:sz w:val="28"/>
+          <w:szCs w:val="28"/>
+        </w:rPr>
+        <w:t xml:space="preserve"> </w:t>
+      </w:r>
+      <w:r>
+        <w:rPr>
+          <w:rFonts w:ascii="Times New Roman" w:hAnsi="Times New Roman" w:cs="Times New Roman"/>
+          <w:sz w:val="28"/>
+          <w:szCs w:val="28"/>
+        </w:rPr>
+        <w:t>К</w:t>
+      </w:r>
+      <w:r>
+        <w:rPr>
+          <w:rFonts w:ascii="Times New Roman" w:hAnsi="Times New Roman" w:cs="Times New Roman"/>
+          <w:sz w:val="28"/>
+          <w:szCs w:val="28"/>
+        </w:rPr>
+        <w:t>оммутатор К1</w:t>
+      </w:r>
+      <w:r>
+        <w:rPr>
+          <w:rFonts w:ascii="Times New Roman" w:hAnsi="Times New Roman" w:cs="Times New Roman"/>
+          <w:sz w:val="28"/>
+          <w:szCs w:val="28"/>
+        </w:rPr>
+        <w:t>(8 портовый)</w:t>
+      </w:r>
+      <w:r>
+        <w:rPr>
+          <w:rFonts w:ascii="Times New Roman" w:hAnsi="Times New Roman" w:cs="Times New Roman"/>
+          <w:sz w:val="28"/>
+          <w:szCs w:val="28"/>
+        </w:rPr>
+        <w:t xml:space="preserve">, находящийся в помещении номер </w:t>
+      </w:r>
+      <w:r>
+        <w:rPr>
+          <w:rFonts w:ascii="Times New Roman" w:hAnsi="Times New Roman" w:cs="Times New Roman"/>
+          <w:sz w:val="28"/>
+          <w:szCs w:val="28"/>
+        </w:rPr>
+        <w:t>3</w:t>
       </w:r>
       <w:r>
         <w:rPr>
@@ -4142,15 +9250,47 @@
           <w:sz w:val="28"/>
           <w:szCs w:val="28"/>
         </w:rPr>
-        <w:t>два</w:t>
-      </w:r>
-      <w:r>
-        <w:rPr>
-          <w:rFonts w:ascii="Times New Roman" w:hAnsi="Times New Roman" w:cs="Times New Roman"/>
-          <w:sz w:val="28"/>
-          <w:szCs w:val="28"/>
-        </w:rPr>
-        <w:t xml:space="preserve">) подключены к коммутатору K1, который находится в этом же помещении. </w:t>
+        <w:t>три</w:t>
+      </w:r>
+      <w:r>
+        <w:rPr>
+          <w:rFonts w:ascii="Times New Roman" w:hAnsi="Times New Roman" w:cs="Times New Roman"/>
+          <w:sz w:val="28"/>
+          <w:szCs w:val="28"/>
+        </w:rPr>
+        <w:t>) подключён к корневому коммутатору К0, который находится в помещении номер 1</w:t>
+      </w:r>
+      <w:r>
+        <w:rPr>
+          <w:rFonts w:ascii="Times New Roman" w:hAnsi="Times New Roman" w:cs="Times New Roman"/>
+          <w:sz w:val="28"/>
+          <w:szCs w:val="28"/>
+        </w:rPr>
+        <w:t>0</w:t>
+      </w:r>
+      <w:r>
+        <w:rPr>
+          <w:rFonts w:ascii="Times New Roman" w:hAnsi="Times New Roman" w:cs="Times New Roman"/>
+          <w:sz w:val="28"/>
+          <w:szCs w:val="28"/>
+        </w:rPr>
+        <w:t xml:space="preserve"> (</w:t>
+      </w:r>
+      <w:r>
+        <w:rPr>
+          <w:rFonts w:ascii="Times New Roman" w:hAnsi="Times New Roman" w:cs="Times New Roman"/>
+          <w:sz w:val="28"/>
+          <w:szCs w:val="28"/>
+        </w:rPr>
+        <w:t>десять</w:t>
+      </w:r>
+      <w:r>
+        <w:rPr>
+          <w:rFonts w:ascii="Times New Roman" w:hAnsi="Times New Roman" w:cs="Times New Roman"/>
+          <w:sz w:val="28"/>
+          <w:szCs w:val="28"/>
+        </w:rPr>
+        <w:t>).</w:t>
       </w:r>
     </w:p>
     <w:p>
@@ -4168,46 +9308,10 @@
       <w:r>
         <w:rPr>
           <w:rFonts w:ascii="Times New Roman" w:hAnsi="Times New Roman" w:cs="Times New Roman"/>
-          <w:b/>
-          <w:bCs/>
-          <w:sz w:val="28"/>
-          <w:szCs w:val="28"/>
-        </w:rPr>
-        <w:t>4</w:t>
-      </w:r>
-      <w:r>
-        <w:rPr>
-          <w:rFonts w:ascii="Times New Roman" w:hAnsi="Times New Roman" w:cs="Times New Roman"/>
-          <w:b/>
-          <w:bCs/>
-          <w:sz w:val="28"/>
-          <w:szCs w:val="28"/>
-        </w:rPr>
-        <w:t>)</w:t>
-      </w:r>
-      <w:r>
-        <w:rPr>
-          <w:rFonts w:ascii="Times New Roman" w:hAnsi="Times New Roman" w:cs="Times New Roman"/>
-          <w:sz w:val="28"/>
-          <w:szCs w:val="28"/>
-        </w:rPr>
-        <w:t xml:space="preserve"> </w:t>
-      </w:r>
-      <w:r>
-        <w:rPr>
-          <w:rFonts w:ascii="Times New Roman" w:hAnsi="Times New Roman" w:cs="Times New Roman"/>
-          <w:sz w:val="28"/>
-          <w:szCs w:val="28"/>
-        </w:rPr>
-        <w:t>К</w:t>
-      </w:r>
-      <w:r>
-        <w:rPr>
-          <w:rFonts w:ascii="Times New Roman" w:hAnsi="Times New Roman" w:cs="Times New Roman"/>
-          <w:sz w:val="28"/>
-          <w:szCs w:val="28"/>
-        </w:rPr>
-        <w:t xml:space="preserve">оммутатор К1, находящийся в помещении номер </w:t>
+          <w:sz w:val="28"/>
+          <w:szCs w:val="28"/>
+        </w:rPr>
+        <w:t>Абоненты (</w:t>
       </w:r>
       <w:r>
         <w:rPr>
@@ -4223,6 +9327,22 @@
           <w:sz w:val="28"/>
           <w:szCs w:val="28"/>
         </w:rPr>
+        <w:t xml:space="preserve">) в помещении номер </w:t>
+      </w:r>
+      <w:r>
+        <w:rPr>
+          <w:rFonts w:ascii="Times New Roman" w:hAnsi="Times New Roman" w:cs="Times New Roman"/>
+          <w:sz w:val="28"/>
+          <w:szCs w:val="28"/>
+        </w:rPr>
+        <w:t>3</w:t>
+      </w:r>
+      <w:r>
+        <w:rPr>
+          <w:rFonts w:ascii="Times New Roman" w:hAnsi="Times New Roman" w:cs="Times New Roman"/>
+          <w:sz w:val="28"/>
+          <w:szCs w:val="28"/>
+        </w:rPr>
         <w:t xml:space="preserve"> (</w:t>
       </w:r>
       <w:r>
@@ -4239,39 +9359,7 @@
           <w:sz w:val="28"/>
           <w:szCs w:val="28"/>
         </w:rPr>
-        <w:t>) подключён к корневому коммутатору К0, который находится в помещении номер 1</w:t>
-      </w:r>
-      <w:r>
-        <w:rPr>
-          <w:rFonts w:ascii="Times New Roman" w:hAnsi="Times New Roman" w:cs="Times New Roman"/>
-          <w:sz w:val="28"/>
-          <w:szCs w:val="28"/>
-        </w:rPr>
-        <w:t>0</w:t>
-      </w:r>
-      <w:r>
-        <w:rPr>
-          <w:rFonts w:ascii="Times New Roman" w:hAnsi="Times New Roman" w:cs="Times New Roman"/>
-          <w:sz w:val="28"/>
-          <w:szCs w:val="28"/>
-        </w:rPr>
-        <w:t xml:space="preserve"> (</w:t>
-      </w:r>
-      <w:r>
-        <w:rPr>
-          <w:rFonts w:ascii="Times New Roman" w:hAnsi="Times New Roman" w:cs="Times New Roman"/>
-          <w:sz w:val="28"/>
-          <w:szCs w:val="28"/>
-        </w:rPr>
-        <w:t>десять</w:t>
-      </w:r>
-      <w:r>
-        <w:rPr>
-          <w:rFonts w:ascii="Times New Roman" w:hAnsi="Times New Roman" w:cs="Times New Roman"/>
-          <w:sz w:val="28"/>
-          <w:szCs w:val="28"/>
-        </w:rPr>
-        <w:t>).</w:t>
+        <w:t>) подключены к коммутатору K1, который находится в этом же помещении.</w:t>
       </w:r>
     </w:p>
     <w:p>
@@ -4286,61 +9374,67 @@
           <w:szCs w:val="28"/>
         </w:rPr>
       </w:pPr>
-      <w:r>
-        <w:rPr>
-          <w:rFonts w:ascii="Times New Roman" w:hAnsi="Times New Roman" w:cs="Times New Roman"/>
-          <w:sz w:val="28"/>
-          <w:szCs w:val="28"/>
-        </w:rPr>
-        <w:t>Абоненты (</w:t>
-      </w:r>
-      <w:r>
-        <w:rPr>
-          <w:rFonts w:ascii="Times New Roman" w:hAnsi="Times New Roman" w:cs="Times New Roman"/>
-          <w:sz w:val="28"/>
-          <w:szCs w:val="28"/>
-        </w:rPr>
-        <w:t>3</w:t>
-      </w:r>
-      <w:r>
-        <w:rPr>
-          <w:rFonts w:ascii="Times New Roman" w:hAnsi="Times New Roman" w:cs="Times New Roman"/>
-          <w:sz w:val="28"/>
-          <w:szCs w:val="28"/>
-        </w:rPr>
-        <w:t xml:space="preserve">) в помещении номер </w:t>
-      </w:r>
-      <w:r>
-        <w:rPr>
-          <w:rFonts w:ascii="Times New Roman" w:hAnsi="Times New Roman" w:cs="Times New Roman"/>
-          <w:sz w:val="28"/>
-          <w:szCs w:val="28"/>
-        </w:rPr>
-        <w:t>3</w:t>
-      </w:r>
-      <w:r>
-        <w:rPr>
-          <w:rFonts w:ascii="Times New Roman" w:hAnsi="Times New Roman" w:cs="Times New Roman"/>
-          <w:sz w:val="28"/>
-          <w:szCs w:val="28"/>
-        </w:rPr>
-        <w:t xml:space="preserve"> (</w:t>
-      </w:r>
-      <w:r>
-        <w:rPr>
-          <w:rFonts w:ascii="Times New Roman" w:hAnsi="Times New Roman" w:cs="Times New Roman"/>
-          <w:sz w:val="28"/>
-          <w:szCs w:val="28"/>
-        </w:rPr>
-        <w:t>три</w:t>
-      </w:r>
-      <w:r>
-        <w:rPr>
-          <w:rFonts w:ascii="Times New Roman" w:hAnsi="Times New Roman" w:cs="Times New Roman"/>
-          <w:sz w:val="28"/>
-          <w:szCs w:val="28"/>
-        </w:rPr>
-        <w:t>) подключены к коммутатору K1, который находится в этом же помещении.</w:t>
+      <w:proofErr w:type="gramStart"/>
+      <w:r>
+        <w:rPr>
+          <w:rFonts w:ascii="Times New Roman" w:hAnsi="Times New Roman" w:cs="Times New Roman"/>
+          <w:b/>
+          <w:bCs/>
+          <w:sz w:val="28"/>
+          <w:szCs w:val="28"/>
+        </w:rPr>
+        <w:t xml:space="preserve">7 </w:t>
+      </w:r>
+      <w:r>
+        <w:rPr>
+          <w:rFonts w:ascii="Times New Roman" w:hAnsi="Times New Roman" w:cs="Times New Roman"/>
+          <w:b/>
+          <w:bCs/>
+          <w:sz w:val="28"/>
+          <w:szCs w:val="28"/>
+        </w:rPr>
+        <w:t>)</w:t>
+      </w:r>
+      <w:proofErr w:type="gramEnd"/>
+      <w:r>
+        <w:rPr>
+          <w:rFonts w:ascii="Times New Roman" w:hAnsi="Times New Roman" w:cs="Times New Roman"/>
+          <w:sz w:val="28"/>
+          <w:szCs w:val="28"/>
+        </w:rPr>
+        <w:t xml:space="preserve"> </w:t>
+      </w:r>
+      <w:r>
+        <w:rPr>
+          <w:rFonts w:ascii="Times New Roman" w:hAnsi="Times New Roman" w:cs="Times New Roman"/>
+          <w:sz w:val="28"/>
+          <w:szCs w:val="28"/>
+        </w:rPr>
+        <w:t>К</w:t>
+      </w:r>
+      <w:r>
+        <w:rPr>
+          <w:rFonts w:ascii="Times New Roman" w:hAnsi="Times New Roman" w:cs="Times New Roman"/>
+          <w:sz w:val="28"/>
+          <w:szCs w:val="28"/>
+        </w:rPr>
+        <w:t>оммутатор К1</w:t>
+      </w:r>
+      <w:r>
+        <w:rPr>
+          <w:rFonts w:ascii="Times New Roman" w:hAnsi="Times New Roman" w:cs="Times New Roman"/>
+          <w:sz w:val="28"/>
+          <w:szCs w:val="28"/>
+        </w:rPr>
+        <w:t>(8 портовый)</w:t>
+      </w:r>
+      <w:r>
+        <w:rPr>
+          <w:rFonts w:ascii="Times New Roman" w:hAnsi="Times New Roman" w:cs="Times New Roman"/>
+          <w:sz w:val="28"/>
+          <w:szCs w:val="28"/>
+        </w:rPr>
+        <w:t>, находящийся в помещении номер 4 (четыре) подключён к корневому коммутатору К0, который находится в помещении номер 10 (десять).</w:t>
       </w:r>
     </w:p>
     <w:p>
@@ -4358,46 +9452,10 @@
       <w:r>
         <w:rPr>
           <w:rFonts w:ascii="Times New Roman" w:hAnsi="Times New Roman" w:cs="Times New Roman"/>
-          <w:b/>
-          <w:bCs/>
-          <w:sz w:val="28"/>
-          <w:szCs w:val="28"/>
-        </w:rPr>
-        <w:t>5</w:t>
-      </w:r>
-      <w:r>
-        <w:rPr>
-          <w:rFonts w:ascii="Times New Roman" w:hAnsi="Times New Roman" w:cs="Times New Roman"/>
-          <w:b/>
-          <w:bCs/>
-          <w:sz w:val="28"/>
-          <w:szCs w:val="28"/>
-        </w:rPr>
-        <w:t>)</w:t>
-      </w:r>
-      <w:r>
-        <w:rPr>
-          <w:rFonts w:ascii="Times New Roman" w:hAnsi="Times New Roman" w:cs="Times New Roman"/>
-          <w:sz w:val="28"/>
-          <w:szCs w:val="28"/>
-        </w:rPr>
-        <w:t xml:space="preserve"> </w:t>
-      </w:r>
-      <w:r>
-        <w:rPr>
-          <w:rFonts w:ascii="Times New Roman" w:hAnsi="Times New Roman" w:cs="Times New Roman"/>
-          <w:sz w:val="28"/>
-          <w:szCs w:val="28"/>
-        </w:rPr>
-        <w:t>К</w:t>
-      </w:r>
-      <w:r>
-        <w:rPr>
-          <w:rFonts w:ascii="Times New Roman" w:hAnsi="Times New Roman" w:cs="Times New Roman"/>
-          <w:sz w:val="28"/>
-          <w:szCs w:val="28"/>
-        </w:rPr>
-        <w:t>оммутатор К1, находящийся в помещении номер 4 (четыре) подключён к корневому коммутатору К0, который находится в помещении номер 10 (десять).</w:t>
+          <w:sz w:val="28"/>
+          <w:szCs w:val="28"/>
+        </w:rPr>
+        <w:t xml:space="preserve">Абоненты (4) в помещении номер 4 (четыре) подключены к коммутатору K1, который находится в этом же помещении. </w:t>
       </w:r>
     </w:p>
     <w:p>
@@ -4412,27 +9470,8 @@
           <w:szCs w:val="28"/>
         </w:rPr>
       </w:pPr>
-      <w:r>
-        <w:rPr>
-          <w:rFonts w:ascii="Times New Roman" w:hAnsi="Times New Roman" w:cs="Times New Roman"/>
-          <w:sz w:val="28"/>
-          <w:szCs w:val="28"/>
-        </w:rPr>
-        <w:t xml:space="preserve">Абоненты (4) в помещении номер 4 (четыре) подключены к коммутатору K1, который находится в этом же помещении. </w:t>
-      </w:r>
-    </w:p>
-    <w:p>
-      <w:pPr>
-        <w:widowControl w:val="0"/>
-        <w:spacing w:after="200" w:line="360" w:lineRule="auto"/>
-        <w:ind w:left="-709" w:firstLine="709"/>
-        <w:jc w:val="both"/>
-        <w:rPr>
-          <w:rFonts w:ascii="Times New Roman" w:hAnsi="Times New Roman" w:cs="Times New Roman"/>
-          <w:sz w:val="28"/>
-          <w:szCs w:val="28"/>
-        </w:rPr>
-      </w:pPr>
+      <w:bookmarkStart w:id="0" w:name="_GoBack"/>
+      <w:bookmarkEnd w:id="0"/>
     </w:p>
     <w:p>
       <w:pPr>
@@ -4618,7 +9657,7 @@
         <v:path o:extrusionok="f" gradientshapeok="t" o:connecttype="rect"/>
         <o:lock v:ext="edit" aspectratio="t"/>
       </v:shapetype>
-      <v:shape id="_x0000_i1030" type="#_x0000_t75" style="width:31.5pt;height:15.75pt;visibility:visible;mso-wrap-style:square" o:bullet="t">
+      <v:shape id="_x0000_i1026" type="#_x0000_t75" style="width:31.5pt;height:15.75pt;visibility:visible;mso-wrap-style:square" o:bullet="t">
         <v:imagedata r:id="rId1" o:title=""/>
       </v:shape>
     </w:pict>
@@ -5289,7 +10328,7 @@
   <w:style w:type="paragraph" w:default="1" w:styleId="a">
     <w:name w:val="Normal"/>
     <w:qFormat/>
-    <w:rsid w:val="008B3438"/>
+    <w:rsid w:val="00676C3D"/>
   </w:style>
   <w:style w:type="character" w:default="1" w:styleId="a0">
     <w:name w:val="Default Paragraph Font"/>
